--- a/AVLTree_lihuzur_yuvalramot.docx
+++ b/AVLTree_lihuzur_yuvalramot.docx
@@ -1,6 +1,6 @@
 
 <file path=word/document.xml><?xml version="1.0" encoding="utf-8"?>
-<w:document xmlns:wpc="http://schemas.microsoft.com/office/word/2010/wordprocessingCanvas" xmlns:cx="http://schemas.microsoft.com/office/drawing/2014/chartex" xmlns:cx1="http://schemas.microsoft.com/office/drawing/2015/9/8/chartex" xmlns:cx2="http://schemas.microsoft.com/office/drawing/2015/10/21/chartex" xmlns:cx3="http://schemas.microsoft.com/office/drawing/2016/5/9/chartex" xmlns:cx4="http://schemas.microsoft.com/office/drawing/2016/5/10/chartex" xmlns:cx5="http://schemas.microsoft.com/office/drawing/2016/5/11/chartex" xmlns:cx6="http://schemas.microsoft.com/office/drawing/2016/5/12/chartex" xmlns:cx7="http://schemas.microsoft.com/office/drawing/2016/5/13/chartex" xmlns:cx8="http://schemas.microsoft.com/office/drawing/2016/5/14/chartex" xmlns:mc="http://schemas.openxmlformats.org/markup-compatibility/2006" xmlns:aink="http://schemas.microsoft.com/office/drawing/2016/ink" xmlns:am3d="http://schemas.microsoft.com/office/drawing/2017/model3d" xmlns:o="urn:schemas-microsoft-com:office:office" xmlns:r="http://schemas.openxmlformats.org/officeDocument/2006/relationships" xmlns:m="http://schemas.openxmlformats.org/officeDocument/2006/math" xmlns:v="urn:schemas-microsoft-com:vml" xmlns:wp14="http://schemas.microsoft.com/office/word/2010/wordprocessingDrawing" xmlns:wp="http://schemas.openxmlformats.org/drawingml/2006/wordprocessingDrawing" xmlns:w10="urn:schemas-microsoft-com:office:word" xmlns:w="http://schemas.openxmlformats.org/wordprocessingml/2006/main" xmlns:w14="http://schemas.microsoft.com/office/word/2010/wordml" xmlns:w15="http://schemas.microsoft.com/office/word/2012/wordml" xmlns:w16cex="http://schemas.microsoft.com/office/word/2018/wordml/cex" xmlns:w16cid="http://schemas.microsoft.com/office/word/2016/wordml/cid" xmlns:w16="http://schemas.microsoft.com/office/word/2018/wordml" xmlns:w16sdtdh="http://schemas.microsoft.com/office/word/2020/wordml/sdtdatahash" xmlns:w16se="http://schemas.microsoft.com/office/word/2015/wordml/symex" xmlns:wpg="http://schemas.microsoft.com/office/word/2010/wordprocessingGroup" xmlns:wpi="http://schemas.microsoft.com/office/word/2010/wordprocessingInk" xmlns:wne="http://schemas.microsoft.com/office/word/2006/wordml" xmlns:wps="http://schemas.microsoft.com/office/word/2010/wordprocessingShape" mc:Ignorable="w14 w15 w16se w16cid w16 w16cex w16sdtdh wp14">
+<w:document xmlns:wpc="http://schemas.microsoft.com/office/word/2010/wordprocessingCanvas" xmlns:cx="http://schemas.microsoft.com/office/drawing/2014/chartex" xmlns:mc="http://schemas.openxmlformats.org/markup-compatibility/2006" xmlns:o="urn:schemas-microsoft-com:office:office" xmlns:r="http://schemas.openxmlformats.org/officeDocument/2006/relationships" xmlns:m="http://schemas.openxmlformats.org/officeDocument/2006/math" xmlns:v="urn:schemas-microsoft-com:vml" xmlns:wp14="http://schemas.microsoft.com/office/word/2010/wordprocessingDrawing" xmlns:wp="http://schemas.openxmlformats.org/drawingml/2006/wordprocessingDrawing" xmlns:w10="urn:schemas-microsoft-com:office:word" xmlns:w="http://schemas.openxmlformats.org/wordprocessingml/2006/main" xmlns:w14="http://schemas.microsoft.com/office/word/2010/wordml" xmlns:w15="http://schemas.microsoft.com/office/word/2012/wordml" xmlns:w16se="http://schemas.microsoft.com/office/word/2015/wordml/symex" xmlns:wpg="http://schemas.microsoft.com/office/word/2010/wordprocessingGroup" xmlns:wpi="http://schemas.microsoft.com/office/word/2010/wordprocessingInk" xmlns:wne="http://schemas.microsoft.com/office/word/2006/wordml" xmlns:wps="http://schemas.microsoft.com/office/word/2010/wordprocessingShape" mc:Ignorable="w14 w15 w16se wp14">
   <w:body>
     <w:p>
       <w:pPr>
@@ -29,7 +29,37 @@
           <w:u w:val="single"/>
           <w:rtl/>
         </w:rPr>
-        <w:t>מסמך תיעוד- ליהוא צור ויובל רמות</w:t>
+        <w:t xml:space="preserve">מסמך תיעוד- </w:t>
+      </w:r>
+      <w:proofErr w:type="spellStart"/>
+      <w:r>
+        <w:rPr>
+          <w:rFonts w:hint="cs"/>
+          <w:b/>
+          <w:bCs/>
+          <w:i/>
+          <w:iCs/>
+          <w:sz w:val="44"/>
+          <w:szCs w:val="44"/>
+          <w:u w:val="single"/>
+          <w:rtl/>
+        </w:rPr>
+        <w:t>ליהוא</w:t>
+      </w:r>
+      <w:proofErr w:type="spellEnd"/>
+      <w:r>
+        <w:rPr>
+          <w:rFonts w:hint="cs"/>
+          <w:b/>
+          <w:bCs/>
+          <w:i/>
+          <w:iCs/>
+          <w:sz w:val="44"/>
+          <w:szCs w:val="44"/>
+          <w:u w:val="single"/>
+          <w:rtl/>
+        </w:rPr>
+        <w:t xml:space="preserve"> צור ויובל רמות</w:t>
       </w:r>
     </w:p>
     <w:p>
@@ -61,15 +91,47 @@
           <w:lang w:val="en-US"/>
         </w:rPr>
       </w:pPr>
-      <w:r>
-        <w:rPr>
-          <w:rFonts w:hint="cs"/>
-          <w:sz w:val="24"/>
-          <w:szCs w:val="24"/>
-          <w:rtl/>
-        </w:rPr>
-        <w:t xml:space="preserve">ליהוא צור- מספר תז: 322216151, שם משתמש אוניברסיטאי: </w:t>
-      </w:r>
+      <w:proofErr w:type="spellStart"/>
+      <w:r>
+        <w:rPr>
+          <w:rFonts w:hint="cs"/>
+          <w:sz w:val="24"/>
+          <w:szCs w:val="24"/>
+          <w:rtl/>
+        </w:rPr>
+        <w:t>ליהוא</w:t>
+      </w:r>
+      <w:proofErr w:type="spellEnd"/>
+      <w:r>
+        <w:rPr>
+          <w:rFonts w:hint="cs"/>
+          <w:sz w:val="24"/>
+          <w:szCs w:val="24"/>
+          <w:rtl/>
+        </w:rPr>
+        <w:t xml:space="preserve"> צור- מספר </w:t>
+      </w:r>
+      <w:proofErr w:type="spellStart"/>
+      <w:r>
+        <w:rPr>
+          <w:rFonts w:hint="cs"/>
+          <w:sz w:val="24"/>
+          <w:szCs w:val="24"/>
+          <w:rtl/>
+        </w:rPr>
+        <w:t>תז</w:t>
+      </w:r>
+      <w:proofErr w:type="spellEnd"/>
+      <w:r>
+        <w:rPr>
+          <w:rFonts w:hint="cs"/>
+          <w:sz w:val="24"/>
+          <w:szCs w:val="24"/>
+          <w:rtl/>
+        </w:rPr>
+        <w:t xml:space="preserve">: 322216151, שם משתמש אוניברסיטאי: </w:t>
+      </w:r>
+      <w:proofErr w:type="spellStart"/>
       <w:r>
         <w:rPr>
           <w:sz w:val="24"/>
@@ -78,6 +140,7 @@
         </w:rPr>
         <w:t>lihuzur</w:t>
       </w:r>
+      <w:proofErr w:type="spellEnd"/>
     </w:p>
     <w:p>
       <w:pPr>
@@ -106,8 +169,31 @@
           <w:rtl/>
           <w:lang w:val="en-US"/>
         </w:rPr>
-        <w:t xml:space="preserve">מספר תז: 208115840, שם משתמש אוניברסיטאי: </w:t>
-      </w:r>
+        <w:t xml:space="preserve">מספר </w:t>
+      </w:r>
+      <w:proofErr w:type="spellStart"/>
+      <w:r>
+        <w:rPr>
+          <w:rFonts w:hint="cs"/>
+          <w:sz w:val="24"/>
+          <w:szCs w:val="24"/>
+          <w:rtl/>
+          <w:lang w:val="en-US"/>
+        </w:rPr>
+        <w:t>תז</w:t>
+      </w:r>
+      <w:proofErr w:type="spellEnd"/>
+      <w:r>
+        <w:rPr>
+          <w:rFonts w:hint="cs"/>
+          <w:sz w:val="24"/>
+          <w:szCs w:val="24"/>
+          <w:rtl/>
+          <w:lang w:val="en-US"/>
+        </w:rPr>
+        <w:t xml:space="preserve">: 208115840, שם משתמש אוניברסיטאי: </w:t>
+      </w:r>
+      <w:proofErr w:type="spellStart"/>
       <w:r>
         <w:rPr>
           <w:sz w:val="24"/>
@@ -116,6 +202,7 @@
         </w:rPr>
         <w:t>yuvalramot</w:t>
       </w:r>
+      <w:proofErr w:type="spellEnd"/>
     </w:p>
     <w:p>
       <w:pPr>
@@ -158,6 +245,7 @@
         </w:rPr>
         <w:t xml:space="preserve">המחלקה </w:t>
       </w:r>
+      <w:proofErr w:type="spellStart"/>
       <w:r>
         <w:rPr>
           <w:b/>
@@ -171,6 +259,7 @@
         </w:rPr>
         <w:t>AVLNode</w:t>
       </w:r>
+      <w:proofErr w:type="spellEnd"/>
       <w:r>
         <w:rPr>
           <w:rFonts w:hint="cs"/>
@@ -305,7 +394,25 @@
           <w:szCs w:val="24"/>
           <w:lang w:val="en-US"/>
         </w:rPr>
-        <w:t xml:space="preserve">private IAVLNode left- </w:t>
+        <w:t xml:space="preserve">private </w:t>
+      </w:r>
+      <w:proofErr w:type="spellStart"/>
+      <w:r>
+        <w:rPr>
+          <w:sz w:val="24"/>
+          <w:szCs w:val="24"/>
+          <w:lang w:val="en-US"/>
+        </w:rPr>
+        <w:t>IAVLNode</w:t>
+      </w:r>
+      <w:proofErr w:type="spellEnd"/>
+      <w:r>
+        <w:rPr>
+          <w:sz w:val="24"/>
+          <w:szCs w:val="24"/>
+          <w:lang w:val="en-US"/>
+        </w:rPr>
+        <w:t xml:space="preserve"> left- </w:t>
       </w:r>
       <w:r>
         <w:rPr>
@@ -332,7 +439,25 @@
           <w:szCs w:val="24"/>
           <w:lang w:val="en-US"/>
         </w:rPr>
-        <w:t xml:space="preserve">private IAVLNode right- </w:t>
+        <w:t xml:space="preserve">private </w:t>
+      </w:r>
+      <w:proofErr w:type="spellStart"/>
+      <w:r>
+        <w:rPr>
+          <w:sz w:val="24"/>
+          <w:szCs w:val="24"/>
+          <w:lang w:val="en-US"/>
+        </w:rPr>
+        <w:t>IAVLNode</w:t>
+      </w:r>
+      <w:proofErr w:type="spellEnd"/>
+      <w:r>
+        <w:rPr>
+          <w:sz w:val="24"/>
+          <w:szCs w:val="24"/>
+          <w:lang w:val="en-US"/>
+        </w:rPr>
+        <w:t xml:space="preserve"> right- </w:t>
       </w:r>
       <w:r>
         <w:rPr>
@@ -360,7 +485,25 @@
           <w:szCs w:val="24"/>
           <w:lang w:val="en-US"/>
         </w:rPr>
-        <w:t xml:space="preserve">private IAVLNode parent- </w:t>
+        <w:t xml:space="preserve">private </w:t>
+      </w:r>
+      <w:proofErr w:type="spellStart"/>
+      <w:r>
+        <w:rPr>
+          <w:sz w:val="24"/>
+          <w:szCs w:val="24"/>
+          <w:lang w:val="en-US"/>
+        </w:rPr>
+        <w:t>IAVLNode</w:t>
+      </w:r>
+      <w:proofErr w:type="spellEnd"/>
+      <w:r>
+        <w:rPr>
+          <w:sz w:val="24"/>
+          <w:szCs w:val="24"/>
+          <w:lang w:val="en-US"/>
+        </w:rPr>
+        <w:t xml:space="preserve"> parent- </w:t>
       </w:r>
       <w:r>
         <w:rPr>
@@ -388,7 +531,25 @@
           <w:szCs w:val="24"/>
           <w:lang w:val="en-US"/>
         </w:rPr>
-        <w:t xml:space="preserve">private int height- </w:t>
+        <w:t xml:space="preserve">private </w:t>
+      </w:r>
+      <w:proofErr w:type="spellStart"/>
+      <w:r>
+        <w:rPr>
+          <w:sz w:val="24"/>
+          <w:szCs w:val="24"/>
+          <w:lang w:val="en-US"/>
+        </w:rPr>
+        <w:t>int</w:t>
+      </w:r>
+      <w:proofErr w:type="spellEnd"/>
+      <w:r>
+        <w:rPr>
+          <w:sz w:val="24"/>
+          <w:szCs w:val="24"/>
+          <w:lang w:val="en-US"/>
+        </w:rPr>
+        <w:t xml:space="preserve"> height- </w:t>
       </w:r>
       <w:r>
         <w:rPr>
@@ -416,7 +577,25 @@
           <w:szCs w:val="24"/>
           <w:lang w:val="en-US"/>
         </w:rPr>
-        <w:t xml:space="preserve">private int size- </w:t>
+        <w:t xml:space="preserve">private </w:t>
+      </w:r>
+      <w:proofErr w:type="spellStart"/>
+      <w:r>
+        <w:rPr>
+          <w:sz w:val="24"/>
+          <w:szCs w:val="24"/>
+          <w:lang w:val="en-US"/>
+        </w:rPr>
+        <w:t>int</w:t>
+      </w:r>
+      <w:proofErr w:type="spellEnd"/>
+      <w:r>
+        <w:rPr>
+          <w:sz w:val="24"/>
+          <w:szCs w:val="24"/>
+          <w:lang w:val="en-US"/>
+        </w:rPr>
+        <w:t xml:space="preserve"> size- </w:t>
       </w:r>
       <w:r>
         <w:rPr>
@@ -491,7 +670,35 @@
           <w:szCs w:val="24"/>
           <w:lang w:val="en-US"/>
         </w:rPr>
-        <w:t>public AVLNode()</w:t>
+        <w:t xml:space="preserve">public </w:t>
+      </w:r>
+      <w:proofErr w:type="spellStart"/>
+      <w:proofErr w:type="gramStart"/>
+      <w:r>
+        <w:rPr>
+          <w:sz w:val="24"/>
+          <w:szCs w:val="24"/>
+          <w:lang w:val="en-US"/>
+        </w:rPr>
+        <w:t>AVLNode</w:t>
+      </w:r>
+      <w:proofErr w:type="spellEnd"/>
+      <w:r>
+        <w:rPr>
+          <w:sz w:val="24"/>
+          <w:szCs w:val="24"/>
+          <w:lang w:val="en-US"/>
+        </w:rPr>
+        <w:t>(</w:t>
+      </w:r>
+      <w:proofErr w:type="gramEnd"/>
+      <w:r>
+        <w:rPr>
+          <w:sz w:val="24"/>
+          <w:szCs w:val="24"/>
+          <w:lang w:val="en-US"/>
+        </w:rPr>
+        <w:t>)</w:t>
       </w:r>
       <w:r>
         <w:rPr>
@@ -575,15 +782,53 @@
           <w:szCs w:val="24"/>
           <w:lang w:val="en-US"/>
         </w:rPr>
-        <w:t>public AVLNode(</w:t>
-      </w:r>
-      <w:r>
-        <w:rPr>
-          <w:sz w:val="24"/>
-          <w:szCs w:val="24"/>
-          <w:lang w:val="en-US"/>
-        </w:rPr>
-        <w:t>String info, int key)</w:t>
+        <w:t xml:space="preserve">public </w:t>
+      </w:r>
+      <w:proofErr w:type="spellStart"/>
+      <w:proofErr w:type="gramStart"/>
+      <w:r>
+        <w:rPr>
+          <w:sz w:val="24"/>
+          <w:szCs w:val="24"/>
+          <w:lang w:val="en-US"/>
+        </w:rPr>
+        <w:t>AVLNode</w:t>
+      </w:r>
+      <w:proofErr w:type="spellEnd"/>
+      <w:r>
+        <w:rPr>
+          <w:sz w:val="24"/>
+          <w:szCs w:val="24"/>
+          <w:lang w:val="en-US"/>
+        </w:rPr>
+        <w:t>(</w:t>
+      </w:r>
+      <w:proofErr w:type="gramEnd"/>
+      <w:r>
+        <w:rPr>
+          <w:sz w:val="24"/>
+          <w:szCs w:val="24"/>
+          <w:lang w:val="en-US"/>
+        </w:rPr>
+        <w:t xml:space="preserve">String info, </w:t>
+      </w:r>
+      <w:proofErr w:type="spellStart"/>
+      <w:r>
+        <w:rPr>
+          <w:sz w:val="24"/>
+          <w:szCs w:val="24"/>
+          <w:lang w:val="en-US"/>
+        </w:rPr>
+        <w:t>int</w:t>
+      </w:r>
+      <w:proofErr w:type="spellEnd"/>
+      <w:r>
+        <w:rPr>
+          <w:sz w:val="24"/>
+          <w:szCs w:val="24"/>
+          <w:lang w:val="en-US"/>
+        </w:rPr>
+        <w:t xml:space="preserve"> key)</w:t>
       </w:r>
       <w:r>
         <w:rPr>
@@ -724,15 +969,53 @@
           <w:szCs w:val="24"/>
           <w:lang w:val="en-US"/>
         </w:rPr>
-        <w:t xml:space="preserve">public int </w:t>
-      </w:r>
-      <w:r>
-        <w:rPr>
-          <w:sz w:val="24"/>
-          <w:szCs w:val="24"/>
-          <w:lang w:val="en-US"/>
-        </w:rPr>
-        <w:t>getKey()</w:t>
+        <w:t xml:space="preserve">public </w:t>
+      </w:r>
+      <w:proofErr w:type="spellStart"/>
+      <w:r>
+        <w:rPr>
+          <w:sz w:val="24"/>
+          <w:szCs w:val="24"/>
+          <w:lang w:val="en-US"/>
+        </w:rPr>
+        <w:t>int</w:t>
+      </w:r>
+      <w:proofErr w:type="spellEnd"/>
+      <w:r>
+        <w:rPr>
+          <w:sz w:val="24"/>
+          <w:szCs w:val="24"/>
+          <w:lang w:val="en-US"/>
+        </w:rPr>
+        <w:t xml:space="preserve"> </w:t>
+      </w:r>
+      <w:proofErr w:type="spellStart"/>
+      <w:proofErr w:type="gramStart"/>
+      <w:r>
+        <w:rPr>
+          <w:sz w:val="24"/>
+          <w:szCs w:val="24"/>
+          <w:lang w:val="en-US"/>
+        </w:rPr>
+        <w:t>getKey</w:t>
+      </w:r>
+      <w:proofErr w:type="spellEnd"/>
+      <w:r>
+        <w:rPr>
+          <w:sz w:val="24"/>
+          <w:szCs w:val="24"/>
+          <w:lang w:val="en-US"/>
+        </w:rPr>
+        <w:t>(</w:t>
+      </w:r>
+      <w:proofErr w:type="gramEnd"/>
+      <w:r>
+        <w:rPr>
+          <w:sz w:val="24"/>
+          <w:szCs w:val="24"/>
+          <w:lang w:val="en-US"/>
+        </w:rPr>
+        <w:t>)</w:t>
       </w:r>
       <w:r>
         <w:rPr>
@@ -762,6 +1045,7 @@
         </w:rPr>
         <w:t xml:space="preserve"> השמור בצומת אם הצומת אינו וירטואלי, ומינוס 1 עבור צומת וירטואלי. </w:t>
       </w:r>
+      <w:proofErr w:type="spellStart"/>
       <w:r>
         <w:rPr>
           <w:sz w:val="24"/>
@@ -770,6 +1054,7 @@
         </w:rPr>
         <w:t>getKey</w:t>
       </w:r>
+      <w:proofErr w:type="spellEnd"/>
       <w:r>
         <w:rPr>
           <w:rFonts w:hint="cs"/>
@@ -798,6 +1083,7 @@
         </w:rPr>
         <w:t xml:space="preserve"> </w:t>
       </w:r>
+      <w:proofErr w:type="spellStart"/>
       <w:r>
         <w:rPr>
           <w:sz w:val="24"/>
@@ -806,6 +1092,7 @@
         </w:rPr>
         <w:t>isRealNode</w:t>
       </w:r>
+      <w:proofErr w:type="spellEnd"/>
       <w:r>
         <w:rPr>
           <w:rFonts w:hint="cs"/>
@@ -860,7 +1147,35 @@
           <w:szCs w:val="24"/>
           <w:lang w:val="en-US"/>
         </w:rPr>
-        <w:t>public String getValue()</w:t>
+        <w:t xml:space="preserve">public String </w:t>
+      </w:r>
+      <w:proofErr w:type="spellStart"/>
+      <w:proofErr w:type="gramStart"/>
+      <w:r>
+        <w:rPr>
+          <w:sz w:val="24"/>
+          <w:szCs w:val="24"/>
+          <w:lang w:val="en-US"/>
+        </w:rPr>
+        <w:t>getValue</w:t>
+      </w:r>
+      <w:proofErr w:type="spellEnd"/>
+      <w:r>
+        <w:rPr>
+          <w:sz w:val="24"/>
+          <w:szCs w:val="24"/>
+          <w:lang w:val="en-US"/>
+        </w:rPr>
+        <w:t>(</w:t>
+      </w:r>
+      <w:proofErr w:type="gramEnd"/>
+      <w:r>
+        <w:rPr>
+          <w:sz w:val="24"/>
+          <w:szCs w:val="24"/>
+          <w:lang w:val="en-US"/>
+        </w:rPr>
+        <w:t>)</w:t>
       </w:r>
       <w:r>
         <w:rPr>
@@ -908,6 +1223,7 @@
         </w:rPr>
         <w:t xml:space="preserve"> עבור צומת וירטואלי. </w:t>
       </w:r>
+      <w:proofErr w:type="spellStart"/>
       <w:r>
         <w:rPr>
           <w:sz w:val="24"/>
@@ -916,6 +1232,7 @@
         </w:rPr>
         <w:t>getValue</w:t>
       </w:r>
+      <w:proofErr w:type="spellEnd"/>
       <w:r>
         <w:rPr>
           <w:rFonts w:hint="cs"/>
@@ -926,6 +1243,7 @@
         </w:rPr>
         <w:t xml:space="preserve"> נעזרת בפונקציה </w:t>
       </w:r>
+      <w:proofErr w:type="spellStart"/>
       <w:r>
         <w:rPr>
           <w:sz w:val="24"/>
@@ -934,6 +1252,7 @@
         </w:rPr>
         <w:t>isRealNode</w:t>
       </w:r>
+      <w:proofErr w:type="spellEnd"/>
       <w:r>
         <w:rPr>
           <w:rFonts w:hint="cs"/>
@@ -990,13 +1309,43 @@
         </w:rPr>
         <w:t xml:space="preserve">public void </w:t>
       </w:r>
-      <w:r>
-        <w:rPr>
-          <w:sz w:val="24"/>
-          <w:szCs w:val="24"/>
-          <w:lang w:val="en-US"/>
-        </w:rPr>
-        <w:t>setLeft(IAVLNode node)</w:t>
+      <w:proofErr w:type="spellStart"/>
+      <w:proofErr w:type="gramStart"/>
+      <w:r>
+        <w:rPr>
+          <w:sz w:val="24"/>
+          <w:szCs w:val="24"/>
+          <w:lang w:val="en-US"/>
+        </w:rPr>
+        <w:t>setLeft</w:t>
+      </w:r>
+      <w:proofErr w:type="spellEnd"/>
+      <w:r>
+        <w:rPr>
+          <w:sz w:val="24"/>
+          <w:szCs w:val="24"/>
+          <w:lang w:val="en-US"/>
+        </w:rPr>
+        <w:t>(</w:t>
+      </w:r>
+      <w:proofErr w:type="spellStart"/>
+      <w:proofErr w:type="gramEnd"/>
+      <w:r>
+        <w:rPr>
+          <w:sz w:val="24"/>
+          <w:szCs w:val="24"/>
+          <w:lang w:val="en-US"/>
+        </w:rPr>
+        <w:t>IAVLNode</w:t>
+      </w:r>
+      <w:proofErr w:type="spellEnd"/>
+      <w:r>
+        <w:rPr>
+          <w:sz w:val="24"/>
+          <w:szCs w:val="24"/>
+          <w:lang w:val="en-US"/>
+        </w:rPr>
+        <w:t xml:space="preserve"> node)</w:t>
       </w:r>
       <w:r>
         <w:rPr>
@@ -1061,16 +1410,53 @@
           <w:szCs w:val="24"/>
           <w:lang w:val="en-US"/>
         </w:rPr>
-        <w:lastRenderedPageBreak/>
-        <w:t xml:space="preserve">public IAVLNode </w:t>
-      </w:r>
-      <w:r>
-        <w:rPr>
-          <w:sz w:val="24"/>
-          <w:szCs w:val="24"/>
-          <w:lang w:val="en-US"/>
-        </w:rPr>
-        <w:t>getLeft()</w:t>
+        <w:t xml:space="preserve">public </w:t>
+      </w:r>
+      <w:proofErr w:type="spellStart"/>
+      <w:r>
+        <w:rPr>
+          <w:sz w:val="24"/>
+          <w:szCs w:val="24"/>
+          <w:lang w:val="en-US"/>
+        </w:rPr>
+        <w:t>IAVLNode</w:t>
+      </w:r>
+      <w:proofErr w:type="spellEnd"/>
+      <w:r>
+        <w:rPr>
+          <w:sz w:val="24"/>
+          <w:szCs w:val="24"/>
+          <w:lang w:val="en-US"/>
+        </w:rPr>
+        <w:t xml:space="preserve"> </w:t>
+      </w:r>
+      <w:proofErr w:type="spellStart"/>
+      <w:proofErr w:type="gramStart"/>
+      <w:r>
+        <w:rPr>
+          <w:sz w:val="24"/>
+          <w:szCs w:val="24"/>
+          <w:lang w:val="en-US"/>
+        </w:rPr>
+        <w:t>getLeft</w:t>
+      </w:r>
+      <w:proofErr w:type="spellEnd"/>
+      <w:r>
+        <w:rPr>
+          <w:sz w:val="24"/>
+          <w:szCs w:val="24"/>
+          <w:lang w:val="en-US"/>
+        </w:rPr>
+        <w:t>(</w:t>
+      </w:r>
+      <w:proofErr w:type="gramEnd"/>
+      <w:r>
+        <w:rPr>
+          <w:sz w:val="24"/>
+          <w:szCs w:val="24"/>
+          <w:lang w:val="en-US"/>
+        </w:rPr>
+        <w:t>)</w:t>
       </w:r>
       <w:r>
         <w:rPr>
@@ -1135,15 +1521,46 @@
           <w:szCs w:val="24"/>
           <w:lang w:val="en-US"/>
         </w:rPr>
+        <w:lastRenderedPageBreak/>
         <w:t xml:space="preserve">public void </w:t>
       </w:r>
-      <w:r>
-        <w:rPr>
-          <w:sz w:val="24"/>
-          <w:szCs w:val="24"/>
-          <w:lang w:val="en-US"/>
-        </w:rPr>
-        <w:t>setRight(IAVLNode node)</w:t>
+      <w:proofErr w:type="spellStart"/>
+      <w:proofErr w:type="gramStart"/>
+      <w:r>
+        <w:rPr>
+          <w:sz w:val="24"/>
+          <w:szCs w:val="24"/>
+          <w:lang w:val="en-US"/>
+        </w:rPr>
+        <w:t>setRight</w:t>
+      </w:r>
+      <w:proofErr w:type="spellEnd"/>
+      <w:r>
+        <w:rPr>
+          <w:sz w:val="24"/>
+          <w:szCs w:val="24"/>
+          <w:lang w:val="en-US"/>
+        </w:rPr>
+        <w:t>(</w:t>
+      </w:r>
+      <w:proofErr w:type="spellStart"/>
+      <w:proofErr w:type="gramEnd"/>
+      <w:r>
+        <w:rPr>
+          <w:sz w:val="24"/>
+          <w:szCs w:val="24"/>
+          <w:lang w:val="en-US"/>
+        </w:rPr>
+        <w:t>IAVLNode</w:t>
+      </w:r>
+      <w:proofErr w:type="spellEnd"/>
+      <w:r>
+        <w:rPr>
+          <w:sz w:val="24"/>
+          <w:szCs w:val="24"/>
+          <w:lang w:val="en-US"/>
+        </w:rPr>
+        <w:t xml:space="preserve"> node)</w:t>
       </w:r>
       <w:r>
         <w:rPr>
@@ -1207,8 +1624,28 @@
           <w:szCs w:val="24"/>
           <w:lang w:val="en-US"/>
         </w:rPr>
-        <w:t xml:space="preserve">public IAVLNode </w:t>
-      </w:r>
+        <w:t xml:space="preserve">public </w:t>
+      </w:r>
+      <w:proofErr w:type="spellStart"/>
+      <w:r>
+        <w:rPr>
+          <w:sz w:val="24"/>
+          <w:szCs w:val="24"/>
+          <w:lang w:val="en-US"/>
+        </w:rPr>
+        <w:t>IAVLNode</w:t>
+      </w:r>
+      <w:proofErr w:type="spellEnd"/>
+      <w:r>
+        <w:rPr>
+          <w:sz w:val="24"/>
+          <w:szCs w:val="24"/>
+          <w:lang w:val="en-US"/>
+        </w:rPr>
+        <w:t xml:space="preserve"> </w:t>
+      </w:r>
+      <w:proofErr w:type="spellStart"/>
+      <w:proofErr w:type="gramStart"/>
       <w:r>
         <w:rPr>
           <w:sz w:val="24"/>
@@ -1231,7 +1668,25 @@
           <w:szCs w:val="24"/>
           <w:lang w:val="en-US"/>
         </w:rPr>
-        <w:t>Right()</w:t>
+        <w:t>Right</w:t>
+      </w:r>
+      <w:proofErr w:type="spellEnd"/>
+      <w:r>
+        <w:rPr>
+          <w:sz w:val="24"/>
+          <w:szCs w:val="24"/>
+          <w:lang w:val="en-US"/>
+        </w:rPr>
+        <w:t>(</w:t>
+      </w:r>
+      <w:proofErr w:type="gramEnd"/>
+      <w:r>
+        <w:rPr>
+          <w:sz w:val="24"/>
+          <w:szCs w:val="24"/>
+          <w:lang w:val="en-US"/>
+        </w:rPr>
+        <w:t>)</w:t>
       </w:r>
       <w:r>
         <w:rPr>
@@ -1298,13 +1753,43 @@
         </w:rPr>
         <w:t xml:space="preserve">public void </w:t>
       </w:r>
-      <w:r>
-        <w:rPr>
-          <w:sz w:val="24"/>
-          <w:szCs w:val="24"/>
-          <w:lang w:val="en-US"/>
-        </w:rPr>
-        <w:t>setParent(IAVLNode node)</w:t>
+      <w:proofErr w:type="spellStart"/>
+      <w:proofErr w:type="gramStart"/>
+      <w:r>
+        <w:rPr>
+          <w:sz w:val="24"/>
+          <w:szCs w:val="24"/>
+          <w:lang w:val="en-US"/>
+        </w:rPr>
+        <w:t>setParent</w:t>
+      </w:r>
+      <w:proofErr w:type="spellEnd"/>
+      <w:r>
+        <w:rPr>
+          <w:sz w:val="24"/>
+          <w:szCs w:val="24"/>
+          <w:lang w:val="en-US"/>
+        </w:rPr>
+        <w:t>(</w:t>
+      </w:r>
+      <w:proofErr w:type="spellStart"/>
+      <w:proofErr w:type="gramEnd"/>
+      <w:r>
+        <w:rPr>
+          <w:sz w:val="24"/>
+          <w:szCs w:val="24"/>
+          <w:lang w:val="en-US"/>
+        </w:rPr>
+        <w:t>IAVLNode</w:t>
+      </w:r>
+      <w:proofErr w:type="spellEnd"/>
+      <w:r>
+        <w:rPr>
+          <w:sz w:val="24"/>
+          <w:szCs w:val="24"/>
+          <w:lang w:val="en-US"/>
+        </w:rPr>
+        <w:t xml:space="preserve"> node)</w:t>
       </w:r>
       <w:r>
         <w:rPr>
@@ -1368,7 +1853,53 @@
           <w:szCs w:val="24"/>
           <w:lang w:val="en-US"/>
         </w:rPr>
-        <w:t>public IAVLNode getParent()</w:t>
+        <w:t xml:space="preserve">public </w:t>
+      </w:r>
+      <w:proofErr w:type="spellStart"/>
+      <w:r>
+        <w:rPr>
+          <w:sz w:val="24"/>
+          <w:szCs w:val="24"/>
+          <w:lang w:val="en-US"/>
+        </w:rPr>
+        <w:t>IAVLNode</w:t>
+      </w:r>
+      <w:proofErr w:type="spellEnd"/>
+      <w:r>
+        <w:rPr>
+          <w:sz w:val="24"/>
+          <w:szCs w:val="24"/>
+          <w:lang w:val="en-US"/>
+        </w:rPr>
+        <w:t xml:space="preserve"> </w:t>
+      </w:r>
+      <w:proofErr w:type="spellStart"/>
+      <w:proofErr w:type="gramStart"/>
+      <w:r>
+        <w:rPr>
+          <w:sz w:val="24"/>
+          <w:szCs w:val="24"/>
+          <w:lang w:val="en-US"/>
+        </w:rPr>
+        <w:t>getParent</w:t>
+      </w:r>
+      <w:proofErr w:type="spellEnd"/>
+      <w:r>
+        <w:rPr>
+          <w:sz w:val="24"/>
+          <w:szCs w:val="24"/>
+          <w:lang w:val="en-US"/>
+        </w:rPr>
+        <w:t>(</w:t>
+      </w:r>
+      <w:proofErr w:type="gramEnd"/>
+      <w:r>
+        <w:rPr>
+          <w:sz w:val="24"/>
+          <w:szCs w:val="24"/>
+          <w:lang w:val="en-US"/>
+        </w:rPr>
+        <w:t>)</w:t>
       </w:r>
       <w:r>
         <w:rPr>
@@ -1443,7 +1974,53 @@
           <w:szCs w:val="24"/>
           <w:lang w:val="en-US"/>
         </w:rPr>
-        <w:t>public boolean isRealNode()</w:t>
+        <w:t xml:space="preserve">public </w:t>
+      </w:r>
+      <w:proofErr w:type="spellStart"/>
+      <w:r>
+        <w:rPr>
+          <w:sz w:val="24"/>
+          <w:szCs w:val="24"/>
+          <w:lang w:val="en-US"/>
+        </w:rPr>
+        <w:t>boolean</w:t>
+      </w:r>
+      <w:proofErr w:type="spellEnd"/>
+      <w:r>
+        <w:rPr>
+          <w:sz w:val="24"/>
+          <w:szCs w:val="24"/>
+          <w:lang w:val="en-US"/>
+        </w:rPr>
+        <w:t xml:space="preserve"> </w:t>
+      </w:r>
+      <w:proofErr w:type="spellStart"/>
+      <w:proofErr w:type="gramStart"/>
+      <w:r>
+        <w:rPr>
+          <w:sz w:val="24"/>
+          <w:szCs w:val="24"/>
+          <w:lang w:val="en-US"/>
+        </w:rPr>
+        <w:t>isRealNode</w:t>
+      </w:r>
+      <w:proofErr w:type="spellEnd"/>
+      <w:r>
+        <w:rPr>
+          <w:sz w:val="24"/>
+          <w:szCs w:val="24"/>
+          <w:lang w:val="en-US"/>
+        </w:rPr>
+        <w:t>(</w:t>
+      </w:r>
+      <w:proofErr w:type="gramEnd"/>
+      <w:r>
+        <w:rPr>
+          <w:sz w:val="24"/>
+          <w:szCs w:val="24"/>
+          <w:lang w:val="en-US"/>
+        </w:rPr>
+        <w:t>)</w:t>
       </w:r>
       <w:r>
         <w:rPr>
@@ -1507,7 +2084,29 @@
           <w:rtl/>
           <w:lang w:val="en-US"/>
         </w:rPr>
-        <w:t xml:space="preserve">, הצומת וירטואלי, ואחרת, הצומת אמיתי. </w:t>
+        <w:t xml:space="preserve">, הצומת וירטואלי, ואחרת, הצומת </w:t>
+      </w:r>
+      <w:proofErr w:type="spellStart"/>
+      <w:r>
+        <w:rPr>
+          <w:rFonts w:hint="cs"/>
+          <w:sz w:val="24"/>
+          <w:szCs w:val="24"/>
+          <w:rtl/>
+          <w:lang w:val="en-US"/>
+        </w:rPr>
+        <w:t>אמיתי</w:t>
+      </w:r>
+      <w:proofErr w:type="spellEnd"/>
+      <w:r>
+        <w:rPr>
+          <w:rFonts w:hint="cs"/>
+          <w:sz w:val="24"/>
+          <w:szCs w:val="24"/>
+          <w:rtl/>
+          <w:lang w:val="en-US"/>
+        </w:rPr>
+        <w:t xml:space="preserve">. </w:t>
       </w:r>
       <w:r>
         <w:rPr>
@@ -1554,7 +2153,53 @@
           <w:szCs w:val="24"/>
           <w:lang w:val="en-US"/>
         </w:rPr>
-        <w:t>public int getHeight()</w:t>
+        <w:t xml:space="preserve">public </w:t>
+      </w:r>
+      <w:proofErr w:type="spellStart"/>
+      <w:r>
+        <w:rPr>
+          <w:sz w:val="24"/>
+          <w:szCs w:val="24"/>
+          <w:lang w:val="en-US"/>
+        </w:rPr>
+        <w:t>int</w:t>
+      </w:r>
+      <w:proofErr w:type="spellEnd"/>
+      <w:r>
+        <w:rPr>
+          <w:sz w:val="24"/>
+          <w:szCs w:val="24"/>
+          <w:lang w:val="en-US"/>
+        </w:rPr>
+        <w:t xml:space="preserve"> </w:t>
+      </w:r>
+      <w:proofErr w:type="spellStart"/>
+      <w:proofErr w:type="gramStart"/>
+      <w:r>
+        <w:rPr>
+          <w:sz w:val="24"/>
+          <w:szCs w:val="24"/>
+          <w:lang w:val="en-US"/>
+        </w:rPr>
+        <w:t>getHeight</w:t>
+      </w:r>
+      <w:proofErr w:type="spellEnd"/>
+      <w:r>
+        <w:rPr>
+          <w:sz w:val="24"/>
+          <w:szCs w:val="24"/>
+          <w:lang w:val="en-US"/>
+        </w:rPr>
+        <w:t>(</w:t>
+      </w:r>
+      <w:proofErr w:type="gramEnd"/>
+      <w:r>
+        <w:rPr>
+          <w:sz w:val="24"/>
+          <w:szCs w:val="24"/>
+          <w:lang w:val="en-US"/>
+        </w:rPr>
+        <w:t>)</w:t>
       </w:r>
       <w:r>
         <w:rPr>
@@ -1630,7 +2275,45 @@
           <w:szCs w:val="24"/>
           <w:lang w:val="en-US"/>
         </w:rPr>
-        <w:t>public void setHeight(int height)</w:t>
+        <w:t xml:space="preserve">public void </w:t>
+      </w:r>
+      <w:proofErr w:type="spellStart"/>
+      <w:proofErr w:type="gramStart"/>
+      <w:r>
+        <w:rPr>
+          <w:sz w:val="24"/>
+          <w:szCs w:val="24"/>
+          <w:lang w:val="en-US"/>
+        </w:rPr>
+        <w:t>setHeight</w:t>
+      </w:r>
+      <w:proofErr w:type="spellEnd"/>
+      <w:r>
+        <w:rPr>
+          <w:sz w:val="24"/>
+          <w:szCs w:val="24"/>
+          <w:lang w:val="en-US"/>
+        </w:rPr>
+        <w:t>(</w:t>
+      </w:r>
+      <w:proofErr w:type="spellStart"/>
+      <w:proofErr w:type="gramEnd"/>
+      <w:r>
+        <w:rPr>
+          <w:sz w:val="24"/>
+          <w:szCs w:val="24"/>
+          <w:lang w:val="en-US"/>
+        </w:rPr>
+        <w:t>int</w:t>
+      </w:r>
+      <w:proofErr w:type="spellEnd"/>
+      <w:r>
+        <w:rPr>
+          <w:sz w:val="24"/>
+          <w:szCs w:val="24"/>
+          <w:lang w:val="en-US"/>
+        </w:rPr>
+        <w:t xml:space="preserve"> height)</w:t>
       </w:r>
       <w:r>
         <w:rPr>
@@ -1695,7 +2378,53 @@
           <w:szCs w:val="24"/>
           <w:lang w:val="en-US"/>
         </w:rPr>
-        <w:t>public int getSize()</w:t>
+        <w:t xml:space="preserve">public </w:t>
+      </w:r>
+      <w:proofErr w:type="spellStart"/>
+      <w:r>
+        <w:rPr>
+          <w:sz w:val="24"/>
+          <w:szCs w:val="24"/>
+          <w:lang w:val="en-US"/>
+        </w:rPr>
+        <w:t>int</w:t>
+      </w:r>
+      <w:proofErr w:type="spellEnd"/>
+      <w:r>
+        <w:rPr>
+          <w:sz w:val="24"/>
+          <w:szCs w:val="24"/>
+          <w:lang w:val="en-US"/>
+        </w:rPr>
+        <w:t xml:space="preserve"> </w:t>
+      </w:r>
+      <w:proofErr w:type="spellStart"/>
+      <w:proofErr w:type="gramStart"/>
+      <w:r>
+        <w:rPr>
+          <w:sz w:val="24"/>
+          <w:szCs w:val="24"/>
+          <w:lang w:val="en-US"/>
+        </w:rPr>
+        <w:t>getSize</w:t>
+      </w:r>
+      <w:proofErr w:type="spellEnd"/>
+      <w:r>
+        <w:rPr>
+          <w:sz w:val="24"/>
+          <w:szCs w:val="24"/>
+          <w:lang w:val="en-US"/>
+        </w:rPr>
+        <w:t>(</w:t>
+      </w:r>
+      <w:proofErr w:type="gramEnd"/>
+      <w:r>
+        <w:rPr>
+          <w:sz w:val="24"/>
+          <w:szCs w:val="24"/>
+          <w:lang w:val="en-US"/>
+        </w:rPr>
+        <w:t>)</w:t>
       </w:r>
       <w:r>
         <w:rPr>
@@ -1742,7 +2471,45 @@
           <w:szCs w:val="24"/>
           <w:lang w:val="en-US"/>
         </w:rPr>
-        <w:t>public void setSize(int size)</w:t>
+        <w:t xml:space="preserve">public void </w:t>
+      </w:r>
+      <w:proofErr w:type="spellStart"/>
+      <w:proofErr w:type="gramStart"/>
+      <w:r>
+        <w:rPr>
+          <w:sz w:val="24"/>
+          <w:szCs w:val="24"/>
+          <w:lang w:val="en-US"/>
+        </w:rPr>
+        <w:t>setSize</w:t>
+      </w:r>
+      <w:proofErr w:type="spellEnd"/>
+      <w:r>
+        <w:rPr>
+          <w:sz w:val="24"/>
+          <w:szCs w:val="24"/>
+          <w:lang w:val="en-US"/>
+        </w:rPr>
+        <w:t>(</w:t>
+      </w:r>
+      <w:proofErr w:type="spellStart"/>
+      <w:proofErr w:type="gramEnd"/>
+      <w:r>
+        <w:rPr>
+          <w:sz w:val="24"/>
+          <w:szCs w:val="24"/>
+          <w:lang w:val="en-US"/>
+        </w:rPr>
+        <w:t>int</w:t>
+      </w:r>
+      <w:proofErr w:type="spellEnd"/>
+      <w:r>
+        <w:rPr>
+          <w:sz w:val="24"/>
+          <w:szCs w:val="24"/>
+          <w:lang w:val="en-US"/>
+        </w:rPr>
+        <w:t xml:space="preserve"> size)</w:t>
       </w:r>
       <w:r>
         <w:rPr>
@@ -1832,6 +2599,7 @@
         </w:rPr>
         <w:t xml:space="preserve">המחלקה </w:t>
       </w:r>
+      <w:proofErr w:type="spellStart"/>
       <w:r>
         <w:rPr>
           <w:b/>
@@ -1845,6 +2613,7 @@
         </w:rPr>
         <w:t>AVLTree</w:t>
       </w:r>
+      <w:proofErr w:type="spellEnd"/>
       <w:r>
         <w:rPr>
           <w:rFonts w:hint="cs"/>
@@ -1915,17 +2684,125 @@
           <w:szCs w:val="24"/>
           <w:lang w:val="en-US"/>
         </w:rPr>
-        <w:t>private static final IAVLNode virtual_leaf = new AVLNode()-</w:t>
-      </w:r>
-      <w:r>
-        <w:rPr>
-          <w:rFonts w:hint="cs"/>
-          <w:sz w:val="24"/>
-          <w:szCs w:val="24"/>
-          <w:rtl/>
-          <w:lang w:val="en-US"/>
-        </w:rPr>
-        <w:t xml:space="preserve"> הצומת הוירטואלי שישמש כדי למלא את הבנים החסרים של צמתים אונאריים ושל עלים.</w:t>
+        <w:t xml:space="preserve">private static final </w:t>
+      </w:r>
+      <w:proofErr w:type="spellStart"/>
+      <w:r>
+        <w:rPr>
+          <w:sz w:val="24"/>
+          <w:szCs w:val="24"/>
+          <w:lang w:val="en-US"/>
+        </w:rPr>
+        <w:t>IAVLNode</w:t>
+      </w:r>
+      <w:proofErr w:type="spellEnd"/>
+      <w:r>
+        <w:rPr>
+          <w:sz w:val="24"/>
+          <w:szCs w:val="24"/>
+          <w:lang w:val="en-US"/>
+        </w:rPr>
+        <w:t xml:space="preserve"> </w:t>
+      </w:r>
+      <w:proofErr w:type="spellStart"/>
+      <w:r>
+        <w:rPr>
+          <w:sz w:val="24"/>
+          <w:szCs w:val="24"/>
+          <w:lang w:val="en-US"/>
+        </w:rPr>
+        <w:t>virtual_leaf</w:t>
+      </w:r>
+      <w:proofErr w:type="spellEnd"/>
+      <w:r>
+        <w:rPr>
+          <w:sz w:val="24"/>
+          <w:szCs w:val="24"/>
+          <w:lang w:val="en-US"/>
+        </w:rPr>
+        <w:t xml:space="preserve"> = new </w:t>
+      </w:r>
+      <w:proofErr w:type="spellStart"/>
+      <w:proofErr w:type="gramStart"/>
+      <w:r>
+        <w:rPr>
+          <w:sz w:val="24"/>
+          <w:szCs w:val="24"/>
+          <w:lang w:val="en-US"/>
+        </w:rPr>
+        <w:t>AVLNode</w:t>
+      </w:r>
+      <w:proofErr w:type="spellEnd"/>
+      <w:r>
+        <w:rPr>
+          <w:sz w:val="24"/>
+          <w:szCs w:val="24"/>
+          <w:lang w:val="en-US"/>
+        </w:rPr>
+        <w:t>(</w:t>
+      </w:r>
+      <w:proofErr w:type="gramEnd"/>
+      <w:r>
+        <w:rPr>
+          <w:sz w:val="24"/>
+          <w:szCs w:val="24"/>
+          <w:lang w:val="en-US"/>
+        </w:rPr>
+        <w:t>)-</w:t>
+      </w:r>
+      <w:r>
+        <w:rPr>
+          <w:rFonts w:hint="cs"/>
+          <w:sz w:val="24"/>
+          <w:szCs w:val="24"/>
+          <w:rtl/>
+          <w:lang w:val="en-US"/>
+        </w:rPr>
+        <w:t xml:space="preserve"> הצומת </w:t>
+      </w:r>
+      <w:proofErr w:type="spellStart"/>
+      <w:r>
+        <w:rPr>
+          <w:rFonts w:hint="cs"/>
+          <w:sz w:val="24"/>
+          <w:szCs w:val="24"/>
+          <w:rtl/>
+          <w:lang w:val="en-US"/>
+        </w:rPr>
+        <w:t>הוירטואלי</w:t>
+      </w:r>
+      <w:proofErr w:type="spellEnd"/>
+      <w:r>
+        <w:rPr>
+          <w:rFonts w:hint="cs"/>
+          <w:sz w:val="24"/>
+          <w:szCs w:val="24"/>
+          <w:rtl/>
+          <w:lang w:val="en-US"/>
+        </w:rPr>
+        <w:t xml:space="preserve"> שישמש כדי למלא את הבנים החסרים של צמתים </w:t>
+      </w:r>
+      <w:proofErr w:type="spellStart"/>
+      <w:r>
+        <w:rPr>
+          <w:rFonts w:hint="cs"/>
+          <w:sz w:val="24"/>
+          <w:szCs w:val="24"/>
+          <w:rtl/>
+          <w:lang w:val="en-US"/>
+        </w:rPr>
+        <w:t>אונאריים</w:t>
+      </w:r>
+      <w:proofErr w:type="spellEnd"/>
+      <w:r>
+        <w:rPr>
+          <w:rFonts w:hint="cs"/>
+          <w:sz w:val="24"/>
+          <w:szCs w:val="24"/>
+          <w:rtl/>
+          <w:lang w:val="en-US"/>
+        </w:rPr>
+        <w:t xml:space="preserve"> ושל עלים.</w:t>
       </w:r>
     </w:p>
     <w:p>
@@ -1943,7 +2820,25 @@
           <w:szCs w:val="24"/>
           <w:lang w:val="en-US"/>
         </w:rPr>
-        <w:t xml:space="preserve">private IAVLNode root- </w:t>
+        <w:t xml:space="preserve">private </w:t>
+      </w:r>
+      <w:proofErr w:type="spellStart"/>
+      <w:r>
+        <w:rPr>
+          <w:sz w:val="24"/>
+          <w:szCs w:val="24"/>
+          <w:lang w:val="en-US"/>
+        </w:rPr>
+        <w:t>IAVLNode</w:t>
+      </w:r>
+      <w:proofErr w:type="spellEnd"/>
+      <w:r>
+        <w:rPr>
+          <w:sz w:val="24"/>
+          <w:szCs w:val="24"/>
+          <w:lang w:val="en-US"/>
+        </w:rPr>
+        <w:t xml:space="preserve"> root- </w:t>
       </w:r>
       <w:r>
         <w:rPr>
@@ -1970,7 +2865,25 @@
           <w:szCs w:val="24"/>
           <w:lang w:val="en-US"/>
         </w:rPr>
-        <w:t>private IAVLNode min-</w:t>
+        <w:t xml:space="preserve">private </w:t>
+      </w:r>
+      <w:proofErr w:type="spellStart"/>
+      <w:r>
+        <w:rPr>
+          <w:sz w:val="24"/>
+          <w:szCs w:val="24"/>
+          <w:lang w:val="en-US"/>
+        </w:rPr>
+        <w:t>IAVLNode</w:t>
+      </w:r>
+      <w:proofErr w:type="spellEnd"/>
+      <w:r>
+        <w:rPr>
+          <w:sz w:val="24"/>
+          <w:szCs w:val="24"/>
+          <w:lang w:val="en-US"/>
+        </w:rPr>
+        <w:t xml:space="preserve"> min-</w:t>
       </w:r>
       <w:r>
         <w:rPr>
@@ -1998,7 +2911,25 @@
           <w:szCs w:val="24"/>
           <w:lang w:val="en-US"/>
         </w:rPr>
-        <w:t xml:space="preserve">private IAVLNode max- </w:t>
+        <w:t xml:space="preserve">private </w:t>
+      </w:r>
+      <w:proofErr w:type="spellStart"/>
+      <w:r>
+        <w:rPr>
+          <w:sz w:val="24"/>
+          <w:szCs w:val="24"/>
+          <w:lang w:val="en-US"/>
+        </w:rPr>
+        <w:t>IAVLNode</w:t>
+      </w:r>
+      <w:proofErr w:type="spellEnd"/>
+      <w:r>
+        <w:rPr>
+          <w:sz w:val="24"/>
+          <w:szCs w:val="24"/>
+          <w:lang w:val="en-US"/>
+        </w:rPr>
+        <w:t xml:space="preserve"> max- </w:t>
       </w:r>
       <w:r>
         <w:rPr>
@@ -2084,7 +3015,35 @@
           <w:szCs w:val="24"/>
           <w:lang w:val="en-US"/>
         </w:rPr>
-        <w:t>public AVLTree()</w:t>
+        <w:t xml:space="preserve">public </w:t>
+      </w:r>
+      <w:proofErr w:type="spellStart"/>
+      <w:proofErr w:type="gramStart"/>
+      <w:r>
+        <w:rPr>
+          <w:sz w:val="24"/>
+          <w:szCs w:val="24"/>
+          <w:lang w:val="en-US"/>
+        </w:rPr>
+        <w:t>AVLTree</w:t>
+      </w:r>
+      <w:proofErr w:type="spellEnd"/>
+      <w:r>
+        <w:rPr>
+          <w:sz w:val="24"/>
+          <w:szCs w:val="24"/>
+          <w:lang w:val="en-US"/>
+        </w:rPr>
+        <w:t>(</w:t>
+      </w:r>
+      <w:proofErr w:type="gramEnd"/>
+      <w:r>
+        <w:rPr>
+          <w:sz w:val="24"/>
+          <w:szCs w:val="24"/>
+          <w:lang w:val="en-US"/>
+        </w:rPr>
+        <w:t>)</w:t>
       </w:r>
       <w:r>
         <w:rPr>
@@ -2179,7 +3138,6 @@
           <w:rtl/>
           <w:lang w:val="en-US"/>
         </w:rPr>
-        <w:lastRenderedPageBreak/>
         <w:t>פונקציות:</w:t>
       </w:r>
     </w:p>
@@ -2199,8 +3157,10 @@
           <w:szCs w:val="24"/>
           <w:lang w:val="en-US"/>
         </w:rPr>
+        <w:lastRenderedPageBreak/>
         <w:t xml:space="preserve">public </w:t>
       </w:r>
+      <w:proofErr w:type="spellStart"/>
       <w:r>
         <w:rPr>
           <w:sz w:val="24"/>
@@ -2215,7 +3175,34 @@
           <w:szCs w:val="24"/>
           <w:lang w:val="en-US"/>
         </w:rPr>
-        <w:t>oolean empty()</w:t>
+        <w:t>oolean</w:t>
+      </w:r>
+      <w:proofErr w:type="spellEnd"/>
+      <w:r>
+        <w:rPr>
+          <w:sz w:val="24"/>
+          <w:szCs w:val="24"/>
+          <w:lang w:val="en-US"/>
+        </w:rPr>
+        <w:t xml:space="preserve"> </w:t>
+      </w:r>
+      <w:proofErr w:type="gramStart"/>
+      <w:r>
+        <w:rPr>
+          <w:sz w:val="24"/>
+          <w:szCs w:val="24"/>
+          <w:lang w:val="en-US"/>
+        </w:rPr>
+        <w:t>empty(</w:t>
+      </w:r>
+      <w:proofErr w:type="gramEnd"/>
+      <w:r>
+        <w:rPr>
+          <w:sz w:val="24"/>
+          <w:szCs w:val="24"/>
+          <w:lang w:val="en-US"/>
+        </w:rPr>
+        <w:t>)</w:t>
       </w:r>
       <w:r>
         <w:rPr>
@@ -2272,6 +3259,7 @@
         </w:rPr>
         <w:t xml:space="preserve"> אחרת. הבדיקה המתבצעת נעזרת בפונקציה </w:t>
       </w:r>
+      <w:proofErr w:type="spellStart"/>
       <w:r>
         <w:rPr>
           <w:sz w:val="24"/>
@@ -2280,6 +3268,7 @@
         </w:rPr>
         <w:t>isRealNode</w:t>
       </w:r>
+      <w:proofErr w:type="spellEnd"/>
       <w:r>
         <w:rPr>
           <w:rFonts w:hint="cs"/>
@@ -2361,7 +3350,35 @@
           <w:szCs w:val="24"/>
           <w:lang w:val="en-US"/>
         </w:rPr>
-        <w:t>public String search(int k)</w:t>
+        <w:t xml:space="preserve">public String </w:t>
+      </w:r>
+      <w:proofErr w:type="gramStart"/>
+      <w:r>
+        <w:rPr>
+          <w:sz w:val="24"/>
+          <w:szCs w:val="24"/>
+          <w:lang w:val="en-US"/>
+        </w:rPr>
+        <w:t>search(</w:t>
+      </w:r>
+      <w:proofErr w:type="spellStart"/>
+      <w:proofErr w:type="gramEnd"/>
+      <w:r>
+        <w:rPr>
+          <w:sz w:val="24"/>
+          <w:szCs w:val="24"/>
+          <w:lang w:val="en-US"/>
+        </w:rPr>
+        <w:t>int</w:t>
+      </w:r>
+      <w:proofErr w:type="spellEnd"/>
+      <w:r>
+        <w:rPr>
+          <w:sz w:val="24"/>
+          <w:szCs w:val="24"/>
+          <w:lang w:val="en-US"/>
+        </w:rPr>
+        <w:t xml:space="preserve"> k)</w:t>
       </w:r>
       <w:r>
         <w:rPr>
@@ -2427,6 +3444,7 @@
         </w:rPr>
         <w:t xml:space="preserve">. הפונקציה מפעילה את </w:t>
       </w:r>
+      <w:proofErr w:type="spellStart"/>
       <w:r>
         <w:rPr>
           <w:sz w:val="24"/>
@@ -2435,6 +3453,7 @@
         </w:rPr>
         <w:t>goTo</w:t>
       </w:r>
+      <w:proofErr w:type="spellEnd"/>
       <w:r>
         <w:rPr>
           <w:rFonts w:hint="cs"/>
@@ -2481,13 +3500,23 @@
         </w:rPr>
         <w:t xml:space="preserve"> של הצומת שהוחזר מ </w:t>
       </w:r>
-      <w:r>
-        <w:rPr>
-          <w:sz w:val="24"/>
-          <w:szCs w:val="24"/>
-          <w:lang w:val="en-US"/>
-        </w:rPr>
-        <w:t>goTo(k)</w:t>
+      <w:proofErr w:type="spellStart"/>
+      <w:r>
+        <w:rPr>
+          <w:sz w:val="24"/>
+          <w:szCs w:val="24"/>
+          <w:lang w:val="en-US"/>
+        </w:rPr>
+        <w:t>goTo</w:t>
+      </w:r>
+      <w:proofErr w:type="spellEnd"/>
+      <w:r>
+        <w:rPr>
+          <w:sz w:val="24"/>
+          <w:szCs w:val="24"/>
+          <w:lang w:val="en-US"/>
+        </w:rPr>
+        <w:t>(k)</w:t>
       </w:r>
       <w:r>
         <w:rPr>
@@ -2517,6 +3546,7 @@
         </w:rPr>
         <w:t xml:space="preserve"> מכיוון שהסיבוכיות של </w:t>
       </w:r>
+      <w:proofErr w:type="spellStart"/>
       <w:r>
         <w:rPr>
           <w:sz w:val="24"/>
@@ -2525,6 +3555,7 @@
         </w:rPr>
         <w:t>goTo</w:t>
       </w:r>
+      <w:proofErr w:type="spellEnd"/>
       <w:r>
         <w:rPr>
           <w:rFonts w:hint="cs"/>
@@ -2570,7 +3601,63 @@
           <w:szCs w:val="24"/>
           <w:lang w:val="en-US"/>
         </w:rPr>
-        <w:t>public IAVLNode goTo(int k)</w:t>
+        <w:t xml:space="preserve">public </w:t>
+      </w:r>
+      <w:proofErr w:type="spellStart"/>
+      <w:r>
+        <w:rPr>
+          <w:sz w:val="24"/>
+          <w:szCs w:val="24"/>
+          <w:lang w:val="en-US"/>
+        </w:rPr>
+        <w:t>IAVLNode</w:t>
+      </w:r>
+      <w:proofErr w:type="spellEnd"/>
+      <w:r>
+        <w:rPr>
+          <w:sz w:val="24"/>
+          <w:szCs w:val="24"/>
+          <w:lang w:val="en-US"/>
+        </w:rPr>
+        <w:t xml:space="preserve"> </w:t>
+      </w:r>
+      <w:proofErr w:type="spellStart"/>
+      <w:proofErr w:type="gramStart"/>
+      <w:r>
+        <w:rPr>
+          <w:sz w:val="24"/>
+          <w:szCs w:val="24"/>
+          <w:lang w:val="en-US"/>
+        </w:rPr>
+        <w:t>goTo</w:t>
+      </w:r>
+      <w:proofErr w:type="spellEnd"/>
+      <w:r>
+        <w:rPr>
+          <w:sz w:val="24"/>
+          <w:szCs w:val="24"/>
+          <w:lang w:val="en-US"/>
+        </w:rPr>
+        <w:t>(</w:t>
+      </w:r>
+      <w:proofErr w:type="spellStart"/>
+      <w:proofErr w:type="gramEnd"/>
+      <w:r>
+        <w:rPr>
+          <w:sz w:val="24"/>
+          <w:szCs w:val="24"/>
+          <w:lang w:val="en-US"/>
+        </w:rPr>
+        <w:t>int</w:t>
+      </w:r>
+      <w:proofErr w:type="spellEnd"/>
+      <w:r>
+        <w:rPr>
+          <w:sz w:val="24"/>
+          <w:szCs w:val="24"/>
+          <w:lang w:val="en-US"/>
+        </w:rPr>
+        <w:t xml:space="preserve"> k)</w:t>
       </w:r>
       <w:r>
         <w:rPr>
@@ -2662,7 +3749,29 @@
           <w:rtl/>
           <w:lang w:val="en-US"/>
         </w:rPr>
-        <w:t>, נמשיך לבדוק באיטרציה הבאה את הבן הימני של הצומת. אחרת, בהכרח המפתח של הצומת הנוכחי גדול מ</w:t>
+        <w:t xml:space="preserve">, נמשיך לבדוק </w:t>
+      </w:r>
+      <w:proofErr w:type="spellStart"/>
+      <w:r>
+        <w:rPr>
+          <w:rFonts w:hint="cs"/>
+          <w:sz w:val="24"/>
+          <w:szCs w:val="24"/>
+          <w:rtl/>
+          <w:lang w:val="en-US"/>
+        </w:rPr>
+        <w:t>באיטרציה</w:t>
+      </w:r>
+      <w:proofErr w:type="spellEnd"/>
+      <w:r>
+        <w:rPr>
+          <w:rFonts w:hint="cs"/>
+          <w:sz w:val="24"/>
+          <w:szCs w:val="24"/>
+          <w:rtl/>
+          <w:lang w:val="en-US"/>
+        </w:rPr>
+        <w:t xml:space="preserve"> הבאה את הבן הימני של הצומת. אחרת, בהכרח המפתח של הצומת הנוכחי גדול מ</w:t>
       </w:r>
       <w:r>
         <w:rPr>
@@ -2680,7 +3789,29 @@
           <w:rtl/>
           <w:lang w:val="en-US"/>
         </w:rPr>
-        <w:t xml:space="preserve">, ונמשיך לבדוק באיטרציה הבאה את הבן השמאלי של הצומת. לאחר סיום הלולאה, כלומר לא הוחזר אף צומת כפלט, אז הצומת לא נמצא בעץ ויוחזר עלה וירטואלי. הסיבוכיות היא </w:t>
+        <w:t xml:space="preserve">, ונמשיך לבדוק </w:t>
+      </w:r>
+      <w:proofErr w:type="spellStart"/>
+      <w:r>
+        <w:rPr>
+          <w:rFonts w:hint="cs"/>
+          <w:sz w:val="24"/>
+          <w:szCs w:val="24"/>
+          <w:rtl/>
+          <w:lang w:val="en-US"/>
+        </w:rPr>
+        <w:t>באיטרציה</w:t>
+      </w:r>
+      <w:proofErr w:type="spellEnd"/>
+      <w:r>
+        <w:rPr>
+          <w:rFonts w:hint="cs"/>
+          <w:sz w:val="24"/>
+          <w:szCs w:val="24"/>
+          <w:rtl/>
+          <w:lang w:val="en-US"/>
+        </w:rPr>
+        <w:t xml:space="preserve"> הבאה את הבן השמאלי של הצומת. לאחר סיום הלולאה, כלומר לא הוחזר אף צומת כפלט, אז הצומת לא נמצא בעץ ויוחזר עלה וירטואלי. הסיבוכיות היא </w:t>
       </w:r>
       <w:r>
         <w:rPr>
@@ -2698,7 +3829,51 @@
           <w:rtl/>
           <w:lang w:val="en-US"/>
         </w:rPr>
-        <w:t xml:space="preserve"> כפי שהראינו בכיתה, בכל איטרציה אנו מוצאים את הצומת המבוקש, או לחלופין, יורדים ב1 בגובה, ולכן לאחר לכל היותר גובה העץ איטרציות, כלומר </w:t>
+        <w:t xml:space="preserve"> כפי שהראינו בכיתה, בכל </w:t>
+      </w:r>
+      <w:proofErr w:type="spellStart"/>
+      <w:r>
+        <w:rPr>
+          <w:rFonts w:hint="cs"/>
+          <w:sz w:val="24"/>
+          <w:szCs w:val="24"/>
+          <w:rtl/>
+          <w:lang w:val="en-US"/>
+        </w:rPr>
+        <w:t>איטרציה</w:t>
+      </w:r>
+      <w:proofErr w:type="spellEnd"/>
+      <w:r>
+        <w:rPr>
+          <w:rFonts w:hint="cs"/>
+          <w:sz w:val="24"/>
+          <w:szCs w:val="24"/>
+          <w:rtl/>
+          <w:lang w:val="en-US"/>
+        </w:rPr>
+        <w:t xml:space="preserve"> אנו מוצאים את הצומת המבוקש, או לחלופין, יורדים ב1 בגובה, ולכן לאחר לכל היותר גובה העץ </w:t>
+      </w:r>
+      <w:proofErr w:type="spellStart"/>
+      <w:r>
+        <w:rPr>
+          <w:rFonts w:hint="cs"/>
+          <w:sz w:val="24"/>
+          <w:szCs w:val="24"/>
+          <w:rtl/>
+          <w:lang w:val="en-US"/>
+        </w:rPr>
+        <w:t>איטרציות</w:t>
+      </w:r>
+      <w:proofErr w:type="spellEnd"/>
+      <w:r>
+        <w:rPr>
+          <w:rFonts w:hint="cs"/>
+          <w:sz w:val="24"/>
+          <w:szCs w:val="24"/>
+          <w:rtl/>
+          <w:lang w:val="en-US"/>
+        </w:rPr>
+        <w:t xml:space="preserve">, כלומר </w:t>
       </w:r>
       <w:r>
         <w:rPr>
@@ -2726,7 +3901,29 @@
           <w:rtl/>
           <w:lang w:val="en-US"/>
         </w:rPr>
-        <w:t xml:space="preserve"> בכל איטרציה מבוצעת עבודה קבועה ולכן סה"כ הסיבוכיות היא </w:t>
+        <w:t xml:space="preserve"> בכל </w:t>
+      </w:r>
+      <w:proofErr w:type="spellStart"/>
+      <w:r>
+        <w:rPr>
+          <w:rFonts w:hint="cs"/>
+          <w:sz w:val="24"/>
+          <w:szCs w:val="24"/>
+          <w:rtl/>
+          <w:lang w:val="en-US"/>
+        </w:rPr>
+        <w:t>איטרציה</w:t>
+      </w:r>
+      <w:proofErr w:type="spellEnd"/>
+      <w:r>
+        <w:rPr>
+          <w:rFonts w:hint="cs"/>
+          <w:sz w:val="24"/>
+          <w:szCs w:val="24"/>
+          <w:rtl/>
+          <w:lang w:val="en-US"/>
+        </w:rPr>
+        <w:t xml:space="preserve"> מבוצעת עבודה קבועה ולכן סה"כ הסיבוכיות היא </w:t>
       </w:r>
       <w:r>
         <w:rPr>
@@ -2760,10 +3957,11 @@
       <w:pPr>
         <w:bidi/>
         <w:rPr>
-          <w:sz w:val="24"/>
-          <w:szCs w:val="24"/>
-          <w:rtl/>
-          <w:lang w:val="en-US"/>
+          <w:rFonts w:hint="cs"/>
+          <w:sz w:val="24"/>
+          <w:szCs w:val="24"/>
+          <w:rtl/>
+          <w:lang w:val="en-US" w:eastAsia="ja-JP"/>
         </w:rPr>
       </w:pPr>
       <w:r>
@@ -2772,7 +3970,71 @@
           <w:szCs w:val="24"/>
           <w:lang w:val="en-US"/>
         </w:rPr>
-        <w:t>public int insert(int k, String i)</w:t>
+        <w:t xml:space="preserve">public </w:t>
+      </w:r>
+      <w:proofErr w:type="spellStart"/>
+      <w:r>
+        <w:rPr>
+          <w:sz w:val="24"/>
+          <w:szCs w:val="24"/>
+          <w:lang w:val="en-US"/>
+        </w:rPr>
+        <w:t>int</w:t>
+      </w:r>
+      <w:proofErr w:type="spellEnd"/>
+      <w:r>
+        <w:rPr>
+          <w:sz w:val="24"/>
+          <w:szCs w:val="24"/>
+          <w:lang w:val="en-US"/>
+        </w:rPr>
+        <w:t xml:space="preserve"> </w:t>
+      </w:r>
+      <w:proofErr w:type="gramStart"/>
+      <w:r>
+        <w:rPr>
+          <w:sz w:val="24"/>
+          <w:szCs w:val="24"/>
+          <w:lang w:val="en-US"/>
+        </w:rPr>
+        <w:t>insert(</w:t>
+      </w:r>
+      <w:proofErr w:type="spellStart"/>
+      <w:proofErr w:type="gramEnd"/>
+      <w:r>
+        <w:rPr>
+          <w:sz w:val="24"/>
+          <w:szCs w:val="24"/>
+          <w:lang w:val="en-US"/>
+        </w:rPr>
+        <w:t>int</w:t>
+      </w:r>
+      <w:proofErr w:type="spellEnd"/>
+      <w:r>
+        <w:rPr>
+          <w:sz w:val="24"/>
+          <w:szCs w:val="24"/>
+          <w:lang w:val="en-US"/>
+        </w:rPr>
+        <w:t xml:space="preserve"> k, String </w:t>
+      </w:r>
+      <w:proofErr w:type="spellStart"/>
+      <w:r>
+        <w:rPr>
+          <w:sz w:val="24"/>
+          <w:szCs w:val="24"/>
+          <w:lang w:val="en-US"/>
+        </w:rPr>
+        <w:t>i</w:t>
+      </w:r>
+      <w:proofErr w:type="spellEnd"/>
+      <w:r>
+        <w:rPr>
+          <w:sz w:val="24"/>
+          <w:szCs w:val="24"/>
+          <w:lang w:val="en-US"/>
+        </w:rPr>
+        <w:t>)</w:t>
       </w:r>
       <w:r>
         <w:rPr>
@@ -2783,16 +4045,419 @@
           <w:lang w:val="en-US"/>
         </w:rPr>
         <w:t xml:space="preserve">- </w:t>
+      </w:r>
+      <w:r>
+        <w:rPr>
+          <w:rFonts w:hint="cs"/>
+          <w:sz w:val="24"/>
+          <w:szCs w:val="24"/>
+          <w:rtl/>
+          <w:lang w:val="en-US" w:eastAsia="ja-JP"/>
+        </w:rPr>
+        <w:t xml:space="preserve">הפונקציה מקבלת מספר </w:t>
+      </w:r>
+      <w:r>
+        <w:rPr>
+          <w:sz w:val="24"/>
+          <w:szCs w:val="24"/>
+          <w:lang w:val="en-US" w:eastAsia="ja-JP"/>
+        </w:rPr>
+        <w:t>k</w:t>
+      </w:r>
+      <w:r>
+        <w:rPr>
+          <w:rFonts w:hint="cs"/>
+          <w:sz w:val="24"/>
+          <w:szCs w:val="24"/>
+          <w:rtl/>
+          <w:lang w:val="en-US" w:eastAsia="ja-JP"/>
+        </w:rPr>
+        <w:t xml:space="preserve"> וערך </w:t>
+      </w:r>
+      <w:proofErr w:type="spellStart"/>
+      <w:r>
+        <w:rPr>
+          <w:sz w:val="24"/>
+          <w:szCs w:val="24"/>
+          <w:lang w:val="en-US" w:eastAsia="ja-JP"/>
+        </w:rPr>
+        <w:t>i</w:t>
+      </w:r>
+      <w:proofErr w:type="spellEnd"/>
+      <w:r>
+        <w:rPr>
+          <w:rFonts w:hint="cs"/>
+          <w:sz w:val="24"/>
+          <w:szCs w:val="24"/>
+          <w:rtl/>
+          <w:lang w:val="en-US" w:eastAsia="ja-JP"/>
+        </w:rPr>
+        <w:t xml:space="preserve"> להכניס לעץ ומחזירה את מספר פעולות האיזון שבוצעו או -1 אם הצומת נמצא כבר בעץ. ניצור צומת חדש באמצעות הבנאי של </w:t>
+      </w:r>
+      <w:proofErr w:type="spellStart"/>
+      <w:r>
+        <w:rPr>
+          <w:sz w:val="24"/>
+          <w:szCs w:val="24"/>
+          <w:lang w:val="en-US" w:eastAsia="ja-JP"/>
+        </w:rPr>
+        <w:t>AVLNode</w:t>
+      </w:r>
+      <w:proofErr w:type="spellEnd"/>
+      <w:r>
+        <w:rPr>
+          <w:rFonts w:hint="cs"/>
+          <w:sz w:val="24"/>
+          <w:szCs w:val="24"/>
+          <w:rtl/>
+          <w:lang w:val="en-US" w:eastAsia="ja-JP"/>
+        </w:rPr>
+        <w:t xml:space="preserve">, אם העץ ריק נגדיר את השורש החדש להיות הצומת, וכנ"ל את המקסימום והמינימום ונחזיר 0 כי לא עשינו אף פעולת איזון.  לאחר מכן נבצע חיפוש בעץ להיכן להכניס את הצומת, נתחיל מהשורש, ונרד כל פעם ימינה או שמאלה בהתאם לאם </w:t>
+      </w:r>
+      <w:r>
+        <w:rPr>
+          <w:sz w:val="24"/>
+          <w:szCs w:val="24"/>
+          <w:lang w:val="en-US" w:eastAsia="ja-JP"/>
+        </w:rPr>
+        <w:t>k</w:t>
+      </w:r>
+      <w:r>
+        <w:rPr>
+          <w:rFonts w:hint="cs"/>
+          <w:sz w:val="24"/>
+          <w:szCs w:val="24"/>
+          <w:rtl/>
+          <w:lang w:val="en-US" w:eastAsia="ja-JP"/>
+        </w:rPr>
+        <w:t xml:space="preserve"> קטן או גדול מערך הצומת, אם נגיע לצומת עם ערך כמו </w:t>
+      </w:r>
+      <w:r>
+        <w:rPr>
+          <w:sz w:val="24"/>
+          <w:szCs w:val="24"/>
+          <w:lang w:val="en-US" w:eastAsia="ja-JP"/>
+        </w:rPr>
+        <w:t>k</w:t>
+      </w:r>
+      <w:r>
+        <w:rPr>
+          <w:rFonts w:hint="cs"/>
+          <w:sz w:val="24"/>
+          <w:szCs w:val="24"/>
+          <w:rtl/>
+          <w:lang w:val="en-US" w:eastAsia="ja-JP"/>
+        </w:rPr>
+        <w:t xml:space="preserve"> נחזיר -1 ולא נעשה דבר</w:t>
+      </w:r>
+      <w:r>
+        <w:rPr>
+          <w:rFonts w:hint="cs"/>
+          <w:sz w:val="24"/>
+          <w:szCs w:val="24"/>
+          <w:rtl/>
+          <w:lang w:val="en-US" w:eastAsia="ja-JP"/>
+        </w:rPr>
+        <w:t xml:space="preserve"> כי הצומת כבר נמצא בעץ.</w:t>
+      </w:r>
+      <w:r>
+        <w:rPr>
+          <w:rFonts w:hint="cs"/>
+          <w:sz w:val="24"/>
+          <w:szCs w:val="24"/>
+          <w:rtl/>
+          <w:lang w:val="en-US" w:eastAsia="ja-JP"/>
+        </w:rPr>
+        <w:t xml:space="preserve"> אם נגיע לצומת שהבן המתאים שלה הוא צומת וירטואלי נדע שהצומת החדש צריך להיכנס לשם</w:t>
+      </w:r>
+      <w:r>
+        <w:rPr>
+          <w:rFonts w:hint="cs"/>
+          <w:sz w:val="24"/>
+          <w:szCs w:val="24"/>
+          <w:rtl/>
+          <w:lang w:val="en-US" w:eastAsia="ja-JP"/>
+        </w:rPr>
+        <w:t xml:space="preserve">, </w:t>
+      </w:r>
+      <w:r>
+        <w:rPr>
+          <w:rFonts w:hint="cs"/>
+          <w:sz w:val="24"/>
+          <w:szCs w:val="24"/>
+          <w:rtl/>
+          <w:lang w:val="en-US" w:eastAsia="ja-JP"/>
+        </w:rPr>
+        <w:t xml:space="preserve">נגדיר את האבא </w:t>
+      </w:r>
+      <w:r>
+        <w:rPr>
+          <w:rFonts w:hint="cs"/>
+          <w:sz w:val="24"/>
+          <w:szCs w:val="24"/>
+          <w:rtl/>
+          <w:lang w:val="en-US" w:eastAsia="ja-JP"/>
+        </w:rPr>
+        <w:t>של הצומת החדש</w:t>
+      </w:r>
+      <w:r>
+        <w:rPr>
+          <w:rFonts w:hint="cs"/>
+          <w:sz w:val="24"/>
+          <w:szCs w:val="24"/>
+          <w:rtl/>
+          <w:lang w:val="en-US" w:eastAsia="ja-JP"/>
+        </w:rPr>
+        <w:t xml:space="preserve"> להיות הצומת שמצאנו, וא</w:t>
+      </w:r>
+      <w:r>
+        <w:rPr>
+          <w:rFonts w:hint="cs"/>
+          <w:sz w:val="24"/>
+          <w:szCs w:val="24"/>
+          <w:rtl/>
+          <w:lang w:val="en-US" w:eastAsia="ja-JP"/>
+        </w:rPr>
+        <w:t>ת הצומת החדש</w:t>
+      </w:r>
+      <w:r>
+        <w:rPr>
+          <w:rFonts w:hint="cs"/>
+          <w:sz w:val="24"/>
+          <w:szCs w:val="24"/>
+          <w:rtl/>
+          <w:lang w:val="en-US" w:eastAsia="ja-JP"/>
+        </w:rPr>
+        <w:t xml:space="preserve"> להיות הבן השמאלי או הימני (בהתאמה למה שצריך) </w:t>
+      </w:r>
+      <w:r>
+        <w:rPr>
+          <w:rFonts w:hint="cs"/>
+          <w:sz w:val="24"/>
+          <w:szCs w:val="24"/>
+          <w:rtl/>
+          <w:lang w:val="en-US" w:eastAsia="ja-JP"/>
+        </w:rPr>
+        <w:t xml:space="preserve">של הצומת שמצאנו. החיפוש לקח לכל היותר כגובה העץ וזה </w:t>
+      </w:r>
+      <w:r>
+        <w:rPr>
+          <w:sz w:val="24"/>
+          <w:szCs w:val="24"/>
+          <w:lang w:val="en-US" w:eastAsia="ja-JP"/>
+        </w:rPr>
+        <w:t xml:space="preserve">O(log(n)) </w:t>
+      </w:r>
+      <w:r>
+        <w:rPr>
+          <w:rFonts w:hint="cs"/>
+          <w:sz w:val="24"/>
+          <w:szCs w:val="24"/>
+          <w:rtl/>
+          <w:lang w:val="en-US" w:eastAsia="ja-JP"/>
+        </w:rPr>
+        <w:t xml:space="preserve"> פעולות בגלל שזה עץ </w:t>
+      </w:r>
+      <w:r>
+        <w:rPr>
+          <w:sz w:val="24"/>
+          <w:szCs w:val="24"/>
+          <w:lang w:val="en-US" w:eastAsia="ja-JP"/>
+        </w:rPr>
+        <w:t>AVL</w:t>
+      </w:r>
+      <w:r>
+        <w:rPr>
+          <w:rFonts w:hint="cs"/>
+          <w:sz w:val="24"/>
+          <w:szCs w:val="24"/>
+          <w:rtl/>
+          <w:lang w:val="en-US" w:eastAsia="ja-JP"/>
+        </w:rPr>
+        <w:t xml:space="preserve">. אם הגענו עד כה אז אנחנו באמת מכניסים צומת חדש, אם </w:t>
+      </w:r>
+      <w:r>
+        <w:rPr>
+          <w:sz w:val="24"/>
+          <w:szCs w:val="24"/>
+          <w:lang w:val="en-US" w:eastAsia="ja-JP"/>
+        </w:rPr>
+        <w:t>k</w:t>
+      </w:r>
+      <w:r>
+        <w:rPr>
+          <w:rFonts w:hint="cs"/>
+          <w:sz w:val="24"/>
+          <w:szCs w:val="24"/>
+          <w:rtl/>
+          <w:lang w:val="en-US" w:eastAsia="ja-JP"/>
+        </w:rPr>
+        <w:t xml:space="preserve"> גדול מהמקסימום או קטן מהמינימום הוא או המקסימום או המינימום החדש בהתאמה. </w:t>
+      </w:r>
+      <w:r>
+        <w:rPr>
+          <w:rFonts w:hint="cs"/>
+          <w:sz w:val="24"/>
+          <w:szCs w:val="24"/>
+          <w:rtl/>
+          <w:lang w:val="en-US" w:eastAsia="ja-JP"/>
+        </w:rPr>
+        <w:t xml:space="preserve">נוודא שהאבא של השורש הוא </w:t>
+      </w:r>
+      <w:r>
+        <w:rPr>
+          <w:sz w:val="24"/>
+          <w:szCs w:val="24"/>
+          <w:lang w:val="en-US" w:eastAsia="ja-JP"/>
+        </w:rPr>
+        <w:t>Null</w:t>
+      </w:r>
+      <w:r>
+        <w:rPr>
+          <w:rFonts w:hint="cs"/>
+          <w:sz w:val="24"/>
+          <w:szCs w:val="24"/>
+          <w:rtl/>
+          <w:lang w:val="en-US" w:eastAsia="ja-JP"/>
+        </w:rPr>
+        <w:t xml:space="preserve">, תבוצע פעולת </w:t>
+      </w:r>
+      <w:r>
+        <w:rPr>
+          <w:sz w:val="24"/>
+          <w:szCs w:val="24"/>
+          <w:lang w:val="en-US" w:eastAsia="ja-JP"/>
+        </w:rPr>
+        <w:t>rebalance</w:t>
+      </w:r>
+      <w:r>
+        <w:rPr>
+          <w:rFonts w:hint="cs"/>
+          <w:sz w:val="24"/>
+          <w:szCs w:val="24"/>
+          <w:rtl/>
+          <w:lang w:val="en-US" w:eastAsia="ja-JP"/>
+        </w:rPr>
+        <w:t xml:space="preserve"> על העץ החל מהצומת והלאה, כי מתחתיו העץ תקין, וזו פעולה שלוקחת </w:t>
+      </w:r>
+      <w:r>
+        <w:rPr>
+          <w:sz w:val="24"/>
+          <w:szCs w:val="24"/>
+          <w:lang w:val="en-US" w:eastAsia="ja-JP"/>
+        </w:rPr>
+        <w:t>O(log(n))</w:t>
+      </w:r>
+      <w:r>
+        <w:rPr>
+          <w:rFonts w:hint="cs"/>
+          <w:sz w:val="24"/>
+          <w:szCs w:val="24"/>
+          <w:rtl/>
+          <w:lang w:val="en-US" w:eastAsia="ja-JP"/>
+        </w:rPr>
+        <w:t>,</w:t>
+      </w:r>
+      <w:r>
+        <w:rPr>
+          <w:rFonts w:hint="cs"/>
+          <w:sz w:val="24"/>
+          <w:szCs w:val="24"/>
+          <w:rtl/>
+          <w:lang w:val="en-US" w:eastAsia="ja-JP"/>
+        </w:rPr>
+        <w:t xml:space="preserve"> נוודא שוב שהאבא של השורש הוא </w:t>
+      </w:r>
+      <w:r>
+        <w:rPr>
+          <w:sz w:val="24"/>
+          <w:szCs w:val="24"/>
+          <w:lang w:val="en-US" w:eastAsia="ja-JP"/>
+        </w:rPr>
+        <w:t>Null</w:t>
+      </w:r>
+      <w:r>
+        <w:rPr>
+          <w:rFonts w:hint="cs"/>
+          <w:sz w:val="24"/>
+          <w:szCs w:val="24"/>
+          <w:rtl/>
+          <w:lang w:val="en-US" w:eastAsia="ja-JP"/>
+        </w:rPr>
+        <w:t xml:space="preserve"> ולאחר מכן נחזיר את הערך שתחזיר פעולת האיזון. לכן סך </w:t>
+      </w:r>
+      <w:proofErr w:type="spellStart"/>
+      <w:r>
+        <w:rPr>
+          <w:rFonts w:hint="cs"/>
+          <w:sz w:val="24"/>
+          <w:szCs w:val="24"/>
+          <w:rtl/>
+          <w:lang w:val="en-US" w:eastAsia="ja-JP"/>
+        </w:rPr>
+        <w:t>הכל</w:t>
+      </w:r>
+      <w:proofErr w:type="spellEnd"/>
+      <w:r>
+        <w:rPr>
+          <w:rFonts w:hint="cs"/>
+          <w:sz w:val="24"/>
+          <w:szCs w:val="24"/>
+          <w:rtl/>
+          <w:lang w:val="en-US" w:eastAsia="ja-JP"/>
+        </w:rPr>
+        <w:t xml:space="preserve"> הסיבוכיות </w:t>
+      </w:r>
+      <w:proofErr w:type="spellStart"/>
+      <w:r>
+        <w:rPr>
+          <w:rFonts w:hint="cs"/>
+          <w:sz w:val="24"/>
+          <w:szCs w:val="24"/>
+          <w:rtl/>
+          <w:lang w:val="en-US" w:eastAsia="ja-JP"/>
+        </w:rPr>
+        <w:t>תיהיה</w:t>
+      </w:r>
+      <w:proofErr w:type="spellEnd"/>
+      <w:r>
+        <w:rPr>
+          <w:rFonts w:hint="cs"/>
+          <w:sz w:val="24"/>
+          <w:szCs w:val="24"/>
+          <w:rtl/>
+          <w:lang w:val="en-US" w:eastAsia="ja-JP"/>
+        </w:rPr>
+        <w:t xml:space="preserve"> </w:t>
+      </w:r>
+      <w:r>
+        <w:rPr>
+          <w:sz w:val="24"/>
+          <w:szCs w:val="24"/>
+          <w:lang w:val="en-US" w:eastAsia="ja-JP"/>
+        </w:rPr>
+        <w:t>O(log(n))</w:t>
+      </w:r>
+      <w:r>
+        <w:rPr>
+          <w:rFonts w:hint="cs"/>
+          <w:sz w:val="24"/>
+          <w:szCs w:val="24"/>
+          <w:rtl/>
+          <w:lang w:val="en-US" w:eastAsia="ja-JP"/>
+        </w:rPr>
+        <w:t>.</w:t>
       </w:r>
     </w:p>
     <w:p>
       <w:pPr>
         <w:bidi/>
         <w:rPr>
-          <w:sz w:val="24"/>
-          <w:szCs w:val="24"/>
-          <w:rtl/>
-          <w:lang w:val="en-US"/>
+          <w:rFonts w:hint="cs"/>
+          <w:sz w:val="24"/>
+          <w:szCs w:val="24"/>
+          <w:rtl/>
+          <w:lang w:val="en-US" w:eastAsia="ja-JP"/>
         </w:rPr>
       </w:pPr>
       <w:r>
@@ -2801,7 +4466,53 @@
           <w:szCs w:val="24"/>
           <w:lang w:val="en-US"/>
         </w:rPr>
-        <w:t>public int delete(int k)</w:t>
+        <w:t xml:space="preserve">public </w:t>
+      </w:r>
+      <w:proofErr w:type="spellStart"/>
+      <w:r>
+        <w:rPr>
+          <w:sz w:val="24"/>
+          <w:szCs w:val="24"/>
+          <w:lang w:val="en-US"/>
+        </w:rPr>
+        <w:t>int</w:t>
+      </w:r>
+      <w:proofErr w:type="spellEnd"/>
+      <w:r>
+        <w:rPr>
+          <w:sz w:val="24"/>
+          <w:szCs w:val="24"/>
+          <w:lang w:val="en-US"/>
+        </w:rPr>
+        <w:t xml:space="preserve"> </w:t>
+      </w:r>
+      <w:proofErr w:type="gramStart"/>
+      <w:r>
+        <w:rPr>
+          <w:sz w:val="24"/>
+          <w:szCs w:val="24"/>
+          <w:lang w:val="en-US"/>
+        </w:rPr>
+        <w:t>delete(</w:t>
+      </w:r>
+      <w:proofErr w:type="spellStart"/>
+      <w:proofErr w:type="gramEnd"/>
+      <w:r>
+        <w:rPr>
+          <w:sz w:val="24"/>
+          <w:szCs w:val="24"/>
+          <w:lang w:val="en-US"/>
+        </w:rPr>
+        <w:t>int</w:t>
+      </w:r>
+      <w:proofErr w:type="spellEnd"/>
+      <w:r>
+        <w:rPr>
+          <w:sz w:val="24"/>
+          <w:szCs w:val="24"/>
+          <w:lang w:val="en-US"/>
+        </w:rPr>
+        <w:t xml:space="preserve"> k)</w:t>
       </w:r>
       <w:r>
         <w:rPr>
@@ -2812,6 +4523,1836 @@
           <w:lang w:val="en-US"/>
         </w:rPr>
         <w:t xml:space="preserve">- </w:t>
+      </w:r>
+      <w:r>
+        <w:rPr>
+          <w:rFonts w:hint="cs"/>
+          <w:sz w:val="24"/>
+          <w:szCs w:val="24"/>
+          <w:rtl/>
+          <w:lang w:val="en-US" w:eastAsia="ja-JP"/>
+        </w:rPr>
+        <w:t xml:space="preserve">הפונקציה מקבלת ערך </w:t>
+      </w:r>
+      <w:r>
+        <w:rPr>
+          <w:sz w:val="24"/>
+          <w:szCs w:val="24"/>
+          <w:lang w:val="en-US" w:eastAsia="ja-JP"/>
+        </w:rPr>
+        <w:t>k</w:t>
+      </w:r>
+      <w:r>
+        <w:rPr>
+          <w:rFonts w:hint="cs"/>
+          <w:sz w:val="24"/>
+          <w:szCs w:val="24"/>
+          <w:rtl/>
+          <w:lang w:val="en-US" w:eastAsia="ja-JP"/>
+        </w:rPr>
+        <w:t xml:space="preserve">, אם ישנו צומת עם הערך </w:t>
+      </w:r>
+      <w:r>
+        <w:rPr>
+          <w:sz w:val="24"/>
+          <w:szCs w:val="24"/>
+          <w:lang w:val="en-US" w:eastAsia="ja-JP"/>
+        </w:rPr>
+        <w:t>k</w:t>
+      </w:r>
+      <w:r>
+        <w:rPr>
+          <w:rFonts w:hint="cs"/>
+          <w:sz w:val="24"/>
+          <w:szCs w:val="24"/>
+          <w:rtl/>
+          <w:lang w:val="en-US" w:eastAsia="ja-JP"/>
+        </w:rPr>
+        <w:t xml:space="preserve"> בעץ, נמחק אותו מהעץ ונחזיר את המספר פעולות האיזון שבוצעו, אם </w:t>
+      </w:r>
+      <w:r>
+        <w:rPr>
+          <w:sz w:val="24"/>
+          <w:szCs w:val="24"/>
+          <w:lang w:val="en-US" w:eastAsia="ja-JP"/>
+        </w:rPr>
+        <w:t>k</w:t>
+      </w:r>
+      <w:r>
+        <w:rPr>
+          <w:rFonts w:hint="cs"/>
+          <w:sz w:val="24"/>
+          <w:szCs w:val="24"/>
+          <w:rtl/>
+          <w:lang w:val="en-US" w:eastAsia="ja-JP"/>
+        </w:rPr>
+        <w:t xml:space="preserve"> אינו צומת בעץ לא נעשה דבר ונחזיר -1. נאפס את סופר הפעולות שלנו</w:t>
+      </w:r>
+      <w:r>
+        <w:rPr>
+          <w:rFonts w:hint="cs"/>
+          <w:sz w:val="24"/>
+          <w:szCs w:val="24"/>
+          <w:rtl/>
+          <w:lang w:val="en-US" w:eastAsia="ja-JP"/>
+        </w:rPr>
+        <w:t xml:space="preserve"> </w:t>
+      </w:r>
+      <w:proofErr w:type="spellStart"/>
+      <w:r>
+        <w:rPr>
+          <w:sz w:val="24"/>
+          <w:szCs w:val="24"/>
+          <w:lang w:val="en-US" w:eastAsia="ja-JP"/>
+        </w:rPr>
+        <w:t>count_mod</w:t>
+      </w:r>
+      <w:proofErr w:type="spellEnd"/>
+      <w:r>
+        <w:rPr>
+          <w:rFonts w:hint="cs"/>
+          <w:sz w:val="24"/>
+          <w:szCs w:val="24"/>
+          <w:rtl/>
+          <w:lang w:val="en-US" w:eastAsia="ja-JP"/>
+        </w:rPr>
+        <w:t>, ונחפש באמצעות</w:t>
+      </w:r>
+      <w:r>
+        <w:rPr>
+          <w:sz w:val="24"/>
+          <w:szCs w:val="24"/>
+          <w:lang w:val="en-US" w:eastAsia="ja-JP"/>
+        </w:rPr>
+        <w:t xml:space="preserve"> </w:t>
+      </w:r>
+      <w:r>
+        <w:rPr>
+          <w:rFonts w:hint="cs"/>
+          <w:sz w:val="24"/>
+          <w:szCs w:val="24"/>
+          <w:rtl/>
+          <w:lang w:val="en-US" w:eastAsia="ja-JP"/>
+        </w:rPr>
+        <w:t xml:space="preserve"> </w:t>
+      </w:r>
+      <w:proofErr w:type="spellStart"/>
+      <w:r>
+        <w:rPr>
+          <w:sz w:val="24"/>
+          <w:szCs w:val="24"/>
+          <w:lang w:val="en-US" w:eastAsia="ja-JP"/>
+        </w:rPr>
+        <w:t>GoTo</w:t>
+      </w:r>
+      <w:proofErr w:type="spellEnd"/>
+      <w:r>
+        <w:rPr>
+          <w:rFonts w:hint="cs"/>
+          <w:sz w:val="24"/>
+          <w:szCs w:val="24"/>
+          <w:rtl/>
+          <w:lang w:val="en-US" w:eastAsia="ja-JP"/>
+        </w:rPr>
+        <w:t xml:space="preserve">, המבוצעת בסיבוכיות </w:t>
+      </w:r>
+      <w:r>
+        <w:rPr>
+          <w:sz w:val="24"/>
+          <w:szCs w:val="24"/>
+          <w:lang w:val="en-US" w:eastAsia="ja-JP"/>
+        </w:rPr>
+        <w:t>O(log(n))</w:t>
+      </w:r>
+      <w:r>
+        <w:rPr>
+          <w:rFonts w:hint="cs"/>
+          <w:sz w:val="24"/>
+          <w:szCs w:val="24"/>
+          <w:rtl/>
+          <w:lang w:val="en-US" w:eastAsia="ja-JP"/>
+        </w:rPr>
+        <w:t xml:space="preserve">, את הצומת עם הערך </w:t>
+      </w:r>
+      <w:r>
+        <w:rPr>
+          <w:sz w:val="24"/>
+          <w:szCs w:val="24"/>
+          <w:lang w:val="en-US" w:eastAsia="ja-JP"/>
+        </w:rPr>
+        <w:t>k</w:t>
+      </w:r>
+      <w:r>
+        <w:rPr>
+          <w:rFonts w:hint="cs"/>
+          <w:sz w:val="24"/>
+          <w:szCs w:val="24"/>
+          <w:rtl/>
+          <w:lang w:val="en-US" w:eastAsia="ja-JP"/>
+        </w:rPr>
+        <w:t xml:space="preserve"> אם נקבל צומת וירטואלי נדע שאין צומת כזה בעץ ונחזיר -1, אחרת ישנו צומת בעץ עם ערך זה. אם העץ בגודל 1 אז זהו הצומת היחיד בעץ לכן נקבל עץ ריק, ונאפס את העץ, ונחזיר 0 כי לא ביצענו אף פעולת גלגול. </w:t>
+      </w:r>
+      <w:r>
+        <w:rPr>
+          <w:rFonts w:hint="cs"/>
+          <w:sz w:val="24"/>
+          <w:szCs w:val="24"/>
+          <w:rtl/>
+          <w:lang w:val="en-US" w:eastAsia="ja-JP"/>
+        </w:rPr>
+        <w:t xml:space="preserve">לאחר מכן, אם המינימום או המקסימום הוא הצומת שמצאנו אז זה יהיה הצומת הקטן/הגדול אחריו ולכן נחפש את ה </w:t>
+      </w:r>
+      <w:r>
+        <w:rPr>
+          <w:sz w:val="24"/>
+          <w:szCs w:val="24"/>
+          <w:lang w:val="en-US" w:eastAsia="ja-JP"/>
+        </w:rPr>
+        <w:t>predecessor</w:t>
+      </w:r>
+      <w:r>
+        <w:rPr>
+          <w:rFonts w:hint="cs"/>
+          <w:sz w:val="24"/>
+          <w:szCs w:val="24"/>
+          <w:rtl/>
+          <w:lang w:val="en-US" w:eastAsia="ja-JP"/>
+        </w:rPr>
+        <w:t xml:space="preserve"> או ה</w:t>
+      </w:r>
+      <w:r>
+        <w:rPr>
+          <w:sz w:val="24"/>
+          <w:szCs w:val="24"/>
+          <w:lang w:val="en-US" w:eastAsia="ja-JP"/>
+        </w:rPr>
+        <w:t>successor</w:t>
+      </w:r>
+      <w:r>
+        <w:rPr>
+          <w:rFonts w:hint="cs"/>
+          <w:sz w:val="24"/>
+          <w:szCs w:val="24"/>
+          <w:rtl/>
+          <w:lang w:val="en-US" w:eastAsia="ja-JP"/>
+        </w:rPr>
+        <w:t xml:space="preserve"> בהתאם כאשר פעולות אלו עולות </w:t>
+      </w:r>
+      <w:r>
+        <w:rPr>
+          <w:sz w:val="24"/>
+          <w:szCs w:val="24"/>
+          <w:lang w:val="en-US" w:eastAsia="ja-JP"/>
+        </w:rPr>
+        <w:t>O(log(n))</w:t>
+      </w:r>
+      <w:r>
+        <w:rPr>
+          <w:rFonts w:hint="cs"/>
+          <w:sz w:val="24"/>
+          <w:szCs w:val="24"/>
+          <w:rtl/>
+          <w:lang w:val="en-US" w:eastAsia="ja-JP"/>
+        </w:rPr>
+        <w:t>.</w:t>
+      </w:r>
+      <w:r>
+        <w:rPr>
+          <w:rFonts w:hint="cs"/>
+          <w:sz w:val="24"/>
+          <w:szCs w:val="24"/>
+          <w:rtl/>
+          <w:lang w:val="en-US" w:eastAsia="ja-JP"/>
+        </w:rPr>
+        <w:t xml:space="preserve"> </w:t>
+      </w:r>
+      <w:r>
+        <w:rPr>
+          <w:rFonts w:hint="cs"/>
+          <w:sz w:val="24"/>
+          <w:szCs w:val="24"/>
+          <w:rtl/>
+          <w:lang w:val="en-US" w:eastAsia="ja-JP"/>
+        </w:rPr>
+        <w:t>נ</w:t>
+      </w:r>
+      <w:r>
+        <w:rPr>
+          <w:rFonts w:hint="cs"/>
+          <w:sz w:val="24"/>
+          <w:szCs w:val="24"/>
+          <w:rtl/>
+          <w:lang w:val="en-US" w:eastAsia="ja-JP"/>
+        </w:rPr>
+        <w:t xml:space="preserve">אפס מצביעים </w:t>
+      </w:r>
+      <w:r>
+        <w:rPr>
+          <w:sz w:val="24"/>
+          <w:szCs w:val="24"/>
+          <w:lang w:val="en-US" w:eastAsia="ja-JP"/>
+        </w:rPr>
+        <w:t>parent</w:t>
+      </w:r>
+      <w:r>
+        <w:rPr>
+          <w:rFonts w:hint="cs"/>
+          <w:sz w:val="24"/>
+          <w:szCs w:val="24"/>
+          <w:rtl/>
+          <w:lang w:val="en-US" w:eastAsia="ja-JP"/>
+        </w:rPr>
+        <w:t xml:space="preserve"> </w:t>
+      </w:r>
+      <w:r>
+        <w:rPr>
+          <w:sz w:val="24"/>
+          <w:szCs w:val="24"/>
+          <w:lang w:val="en-US" w:eastAsia="ja-JP"/>
+        </w:rPr>
+        <w:t>child</w:t>
+      </w:r>
+      <w:r>
+        <w:rPr>
+          <w:rFonts w:hint="cs"/>
+          <w:sz w:val="24"/>
+          <w:szCs w:val="24"/>
+          <w:rtl/>
+          <w:lang w:val="en-US" w:eastAsia="ja-JP"/>
+        </w:rPr>
+        <w:t xml:space="preserve">, ובוליאני </w:t>
+      </w:r>
+      <w:r>
+        <w:rPr>
+          <w:sz w:val="24"/>
+          <w:szCs w:val="24"/>
+          <w:lang w:val="en-US" w:eastAsia="ja-JP"/>
+        </w:rPr>
+        <w:t>flag</w:t>
+      </w:r>
+      <w:r>
+        <w:rPr>
+          <w:rFonts w:hint="cs"/>
+          <w:sz w:val="24"/>
+          <w:szCs w:val="24"/>
+          <w:rtl/>
+          <w:lang w:val="en-US" w:eastAsia="ja-JP"/>
+        </w:rPr>
+        <w:t xml:space="preserve"> שמסמן </w:t>
+      </w:r>
+      <w:r>
+        <w:rPr>
+          <w:sz w:val="24"/>
+          <w:szCs w:val="24"/>
+          <w:lang w:val="en-US" w:eastAsia="ja-JP"/>
+        </w:rPr>
+        <w:t>true-</w:t>
+      </w:r>
+      <w:r>
+        <w:rPr>
+          <w:rFonts w:hint="cs"/>
+          <w:sz w:val="24"/>
+          <w:szCs w:val="24"/>
+          <w:rtl/>
+          <w:lang w:val="en-US" w:eastAsia="ja-JP"/>
+        </w:rPr>
+        <w:t xml:space="preserve"> עוד לא ניתקנו את הצומת, </w:t>
+      </w:r>
+      <w:r>
+        <w:rPr>
+          <w:sz w:val="24"/>
+          <w:szCs w:val="24"/>
+          <w:lang w:val="en-US" w:eastAsia="ja-JP"/>
+        </w:rPr>
+        <w:t xml:space="preserve">false </w:t>
+      </w:r>
+      <w:r>
+        <w:rPr>
+          <w:rFonts w:hint="cs"/>
+          <w:sz w:val="24"/>
+          <w:szCs w:val="24"/>
+          <w:rtl/>
+          <w:lang w:val="en-US" w:eastAsia="ja-JP"/>
+        </w:rPr>
+        <w:t xml:space="preserve"> - ניתקנו את הצומת, ו</w:t>
+      </w:r>
+      <w:r>
+        <w:rPr>
+          <w:sz w:val="24"/>
+          <w:szCs w:val="24"/>
+          <w:lang w:val="en-US" w:eastAsia="ja-JP"/>
+        </w:rPr>
+        <w:t>successor</w:t>
+      </w:r>
+      <w:r>
+        <w:rPr>
+          <w:rFonts w:hint="cs"/>
+          <w:sz w:val="24"/>
+          <w:szCs w:val="24"/>
+          <w:rtl/>
+          <w:lang w:val="en-US" w:eastAsia="ja-JP"/>
+        </w:rPr>
+        <w:t xml:space="preserve"> ה</w:t>
+      </w:r>
+      <w:r>
+        <w:rPr>
+          <w:rFonts w:hint="cs"/>
+          <w:sz w:val="24"/>
+          <w:szCs w:val="24"/>
+          <w:rtl/>
+          <w:lang w:val="en-US" w:eastAsia="ja-JP"/>
+        </w:rPr>
+        <w:t>מצביע לעוקב של הצומת. אם אין לצומת בן שמאלי או ימני, אז נשמור את האבא שלו כ</w:t>
+      </w:r>
+      <w:r>
+        <w:rPr>
+          <w:sz w:val="24"/>
+          <w:szCs w:val="24"/>
+          <w:lang w:val="en-US" w:eastAsia="ja-JP"/>
+        </w:rPr>
+        <w:t>parent</w:t>
+      </w:r>
+      <w:r>
+        <w:rPr>
+          <w:rFonts w:hint="cs"/>
+          <w:sz w:val="24"/>
+          <w:szCs w:val="24"/>
+          <w:rtl/>
+          <w:lang w:val="en-US" w:eastAsia="ja-JP"/>
+        </w:rPr>
+        <w:t xml:space="preserve"> ואת הבן שכן נמצא (אם אין אף בן אז נשמור עלה וירטואלי) כ </w:t>
+      </w:r>
+      <w:r>
+        <w:rPr>
+          <w:sz w:val="24"/>
+          <w:szCs w:val="24"/>
+          <w:lang w:val="en-US" w:eastAsia="ja-JP"/>
+        </w:rPr>
+        <w:t>child</w:t>
+      </w:r>
+      <w:r>
+        <w:rPr>
+          <w:rFonts w:hint="cs"/>
+          <w:sz w:val="24"/>
+          <w:szCs w:val="24"/>
+          <w:rtl/>
+          <w:lang w:val="en-US" w:eastAsia="ja-JP"/>
+        </w:rPr>
+        <w:t>. אחרת ישנם שני בנים, אם ה</w:t>
+      </w:r>
+      <w:r>
+        <w:rPr>
+          <w:sz w:val="24"/>
+          <w:szCs w:val="24"/>
+          <w:lang w:val="en-US" w:eastAsia="ja-JP"/>
+        </w:rPr>
+        <w:t>successor</w:t>
+      </w:r>
+      <w:r>
+        <w:rPr>
+          <w:rFonts w:hint="cs"/>
+          <w:sz w:val="24"/>
+          <w:szCs w:val="24"/>
+          <w:rtl/>
+          <w:lang w:val="en-US" w:eastAsia="ja-JP"/>
+        </w:rPr>
+        <w:t xml:space="preserve"> אינו הבן הישיר של הצומת שאנחנו מוחקים</w:t>
+      </w:r>
+      <w:r>
+        <w:rPr>
+          <w:rFonts w:hint="cs"/>
+          <w:sz w:val="24"/>
+          <w:szCs w:val="24"/>
+          <w:rtl/>
+          <w:lang w:val="en-US" w:eastAsia="ja-JP"/>
+        </w:rPr>
+        <w:t xml:space="preserve"> נשנה את </w:t>
+      </w:r>
+      <w:r>
+        <w:rPr>
+          <w:sz w:val="24"/>
+          <w:szCs w:val="24"/>
+          <w:lang w:val="en-US" w:eastAsia="ja-JP"/>
+        </w:rPr>
+        <w:t>flag = false</w:t>
+      </w:r>
+      <w:r>
+        <w:rPr>
+          <w:rFonts w:hint="cs"/>
+          <w:sz w:val="24"/>
+          <w:szCs w:val="24"/>
+          <w:rtl/>
+          <w:lang w:val="en-US" w:eastAsia="ja-JP"/>
+        </w:rPr>
+        <w:t xml:space="preserve"> כי נבצע ניתוק בסוף</w:t>
+      </w:r>
+      <w:r>
+        <w:rPr>
+          <w:rFonts w:hint="cs"/>
+          <w:sz w:val="24"/>
+          <w:szCs w:val="24"/>
+          <w:rtl/>
+          <w:lang w:val="en-US" w:eastAsia="ja-JP"/>
+        </w:rPr>
+        <w:t xml:space="preserve"> התנאי</w:t>
+      </w:r>
+      <w:r>
+        <w:rPr>
+          <w:rFonts w:hint="cs"/>
+          <w:sz w:val="24"/>
+          <w:szCs w:val="24"/>
+          <w:rtl/>
+          <w:lang w:val="en-US" w:eastAsia="ja-JP"/>
+        </w:rPr>
+        <w:t>,</w:t>
+      </w:r>
+      <w:r>
+        <w:rPr>
+          <w:rFonts w:hint="cs"/>
+          <w:sz w:val="24"/>
+          <w:szCs w:val="24"/>
+          <w:rtl/>
+          <w:lang w:val="en-US" w:eastAsia="ja-JP"/>
+        </w:rPr>
+        <w:t xml:space="preserve"> נבצע החלפה</w:t>
+      </w:r>
+      <w:r>
+        <w:rPr>
+          <w:rFonts w:hint="cs"/>
+          <w:sz w:val="24"/>
+          <w:szCs w:val="24"/>
+          <w:rtl/>
+          <w:lang w:val="en-US" w:eastAsia="ja-JP"/>
+        </w:rPr>
+        <w:t xml:space="preserve"> מלאה</w:t>
+      </w:r>
+      <w:r>
+        <w:rPr>
+          <w:rFonts w:hint="cs"/>
+          <w:sz w:val="24"/>
+          <w:szCs w:val="24"/>
+          <w:rtl/>
+          <w:lang w:val="en-US" w:eastAsia="ja-JP"/>
+        </w:rPr>
+        <w:t xml:space="preserve"> בין ה</w:t>
+      </w:r>
+      <w:r>
+        <w:rPr>
+          <w:sz w:val="24"/>
+          <w:szCs w:val="24"/>
+          <w:lang w:val="en-US" w:eastAsia="ja-JP"/>
+        </w:rPr>
+        <w:t xml:space="preserve">successor </w:t>
+      </w:r>
+      <w:r>
+        <w:rPr>
+          <w:rFonts w:hint="cs"/>
+          <w:sz w:val="24"/>
+          <w:szCs w:val="24"/>
+          <w:rtl/>
+          <w:lang w:val="en-US" w:eastAsia="ja-JP"/>
+        </w:rPr>
+        <w:t xml:space="preserve"> לבין הצומת שאנחנו מוחקים</w:t>
+      </w:r>
+      <w:r>
+        <w:rPr>
+          <w:rFonts w:hint="cs"/>
+          <w:sz w:val="24"/>
+          <w:szCs w:val="24"/>
+          <w:rtl/>
+          <w:lang w:val="en-US" w:eastAsia="ja-JP"/>
+        </w:rPr>
+        <w:t xml:space="preserve"> </w:t>
+      </w:r>
+      <w:r>
+        <w:rPr>
+          <w:rFonts w:hint="cs"/>
+          <w:sz w:val="24"/>
+          <w:szCs w:val="24"/>
+          <w:rtl/>
+          <w:lang w:val="en-US" w:eastAsia="ja-JP"/>
+        </w:rPr>
+        <w:t xml:space="preserve">כלומר נחליף בין האבות, לאבות </w:t>
+      </w:r>
+      <w:r>
+        <w:rPr>
+          <w:rFonts w:hint="cs"/>
+          <w:sz w:val="24"/>
+          <w:szCs w:val="24"/>
+          <w:rtl/>
+          <w:lang w:val="en-US" w:eastAsia="ja-JP"/>
+        </w:rPr>
+        <w:lastRenderedPageBreak/>
+        <w:t xml:space="preserve">נחליף </w:t>
+      </w:r>
+      <w:proofErr w:type="spellStart"/>
+      <w:r>
+        <w:rPr>
+          <w:rFonts w:hint="cs"/>
+          <w:sz w:val="24"/>
+          <w:szCs w:val="24"/>
+          <w:rtl/>
+          <w:lang w:val="en-US" w:eastAsia="ja-JP"/>
+        </w:rPr>
+        <w:t>ילדים,לילדים</w:t>
+      </w:r>
+      <w:proofErr w:type="spellEnd"/>
+      <w:r>
+        <w:rPr>
+          <w:rFonts w:hint="cs"/>
+          <w:sz w:val="24"/>
+          <w:szCs w:val="24"/>
+          <w:rtl/>
+          <w:lang w:val="en-US" w:eastAsia="ja-JP"/>
+        </w:rPr>
+        <w:t xml:space="preserve"> נחליף אבות ונחליף </w:t>
+      </w:r>
+      <w:proofErr w:type="spellStart"/>
+      <w:r>
+        <w:rPr>
+          <w:rFonts w:hint="cs"/>
+          <w:sz w:val="24"/>
+          <w:szCs w:val="24"/>
+          <w:rtl/>
+          <w:lang w:val="en-US" w:eastAsia="ja-JP"/>
+        </w:rPr>
+        <w:t>בינהם</w:t>
+      </w:r>
+      <w:proofErr w:type="spellEnd"/>
+      <w:r>
+        <w:rPr>
+          <w:rFonts w:hint="cs"/>
+          <w:sz w:val="24"/>
+          <w:szCs w:val="24"/>
+          <w:rtl/>
+          <w:lang w:val="en-US" w:eastAsia="ja-JP"/>
+        </w:rPr>
+        <w:t xml:space="preserve"> בנים</w:t>
+      </w:r>
+      <w:r>
+        <w:rPr>
+          <w:rFonts w:hint="cs"/>
+          <w:sz w:val="24"/>
+          <w:szCs w:val="24"/>
+          <w:rtl/>
+          <w:lang w:val="en-US" w:eastAsia="ja-JP"/>
+        </w:rPr>
+        <w:t xml:space="preserve">, ונשמור את הבן הימני החדש של הצומת שאנחנו מוחקים כ </w:t>
+      </w:r>
+      <w:r>
+        <w:rPr>
+          <w:sz w:val="24"/>
+          <w:szCs w:val="24"/>
+          <w:lang w:val="en-US" w:eastAsia="ja-JP"/>
+        </w:rPr>
+        <w:t>child</w:t>
+      </w:r>
+      <w:r>
+        <w:rPr>
+          <w:rFonts w:hint="cs"/>
+          <w:sz w:val="24"/>
+          <w:szCs w:val="24"/>
+          <w:rtl/>
+          <w:lang w:val="en-US" w:eastAsia="ja-JP"/>
+        </w:rPr>
+        <w:t xml:space="preserve"> ואת האבא החדש כ</w:t>
+      </w:r>
+      <w:r>
+        <w:rPr>
+          <w:sz w:val="24"/>
+          <w:szCs w:val="24"/>
+          <w:lang w:val="en-US" w:eastAsia="ja-JP"/>
+        </w:rPr>
+        <w:t xml:space="preserve"> </w:t>
+      </w:r>
+      <w:r>
+        <w:rPr>
+          <w:sz w:val="24"/>
+          <w:szCs w:val="24"/>
+          <w:lang w:val="en-US" w:eastAsia="ja-JP"/>
+        </w:rPr>
+        <w:t>parent</w:t>
+      </w:r>
+      <w:r>
+        <w:rPr>
+          <w:rFonts w:hint="cs"/>
+          <w:sz w:val="24"/>
+          <w:szCs w:val="24"/>
+          <w:rtl/>
+          <w:lang w:val="en-US" w:eastAsia="ja-JP"/>
+        </w:rPr>
+        <w:t>ונבצע ניתוק של הצומת שאנחנו מוחקים</w:t>
+      </w:r>
+      <w:r>
+        <w:rPr>
+          <w:rFonts w:hint="cs"/>
+          <w:sz w:val="24"/>
+          <w:szCs w:val="24"/>
+          <w:rtl/>
+          <w:lang w:val="en-US" w:eastAsia="ja-JP"/>
+        </w:rPr>
+        <w:t>. לאחר מכן אם</w:t>
+      </w:r>
+      <w:r>
+        <w:rPr>
+          <w:rFonts w:hint="cs"/>
+          <w:sz w:val="24"/>
+          <w:szCs w:val="24"/>
+          <w:rtl/>
+          <w:lang w:val="en-US" w:eastAsia="ja-JP"/>
+        </w:rPr>
+        <w:t xml:space="preserve"> הבן הימני של הצומת הוא ה </w:t>
+      </w:r>
+      <w:r>
+        <w:rPr>
+          <w:sz w:val="24"/>
+          <w:szCs w:val="24"/>
+          <w:lang w:val="en-US" w:eastAsia="ja-JP"/>
+        </w:rPr>
+        <w:t xml:space="preserve">successor </w:t>
+      </w:r>
+      <w:r>
+        <w:rPr>
+          <w:rFonts w:hint="cs"/>
+          <w:sz w:val="24"/>
+          <w:szCs w:val="24"/>
+          <w:rtl/>
+          <w:lang w:val="en-US" w:eastAsia="ja-JP"/>
+        </w:rPr>
+        <w:t xml:space="preserve"> נבצע גלגול שמאלה ולאחר מכן הצומת יהיה רק עם בן אחד</w:t>
+      </w:r>
+      <w:r>
+        <w:rPr>
+          <w:rFonts w:hint="cs"/>
+          <w:sz w:val="24"/>
+          <w:szCs w:val="24"/>
+          <w:rtl/>
+          <w:lang w:val="en-US" w:eastAsia="ja-JP"/>
+        </w:rPr>
+        <w:t xml:space="preserve"> שמאלי,</w:t>
+      </w:r>
+      <w:r>
+        <w:rPr>
+          <w:rFonts w:hint="cs"/>
+          <w:sz w:val="24"/>
+          <w:szCs w:val="24"/>
+          <w:rtl/>
+          <w:lang w:val="en-US" w:eastAsia="ja-JP"/>
+        </w:rPr>
+        <w:t xml:space="preserve"> שכן ל</w:t>
+      </w:r>
+      <w:r>
+        <w:rPr>
+          <w:sz w:val="24"/>
+          <w:szCs w:val="24"/>
+          <w:lang w:val="en-US" w:eastAsia="ja-JP"/>
+        </w:rPr>
+        <w:t>successor</w:t>
+      </w:r>
+      <w:r>
+        <w:rPr>
+          <w:rFonts w:hint="cs"/>
+          <w:sz w:val="24"/>
+          <w:szCs w:val="24"/>
+          <w:rtl/>
+          <w:lang w:val="en-US" w:eastAsia="ja-JP"/>
+        </w:rPr>
+        <w:t xml:space="preserve"> אין בין שמאלי כי אז היה צומת גדול מהצומת שלנו ויותר קטן מ</w:t>
+      </w:r>
+      <w:r>
+        <w:rPr>
+          <w:sz w:val="24"/>
+          <w:szCs w:val="24"/>
+          <w:lang w:val="en-US" w:eastAsia="ja-JP"/>
+        </w:rPr>
+        <w:t>successor</w:t>
+      </w:r>
+      <w:r>
+        <w:rPr>
+          <w:rFonts w:hint="cs"/>
+          <w:sz w:val="24"/>
+          <w:szCs w:val="24"/>
+          <w:rtl/>
+          <w:lang w:val="en-US" w:eastAsia="ja-JP"/>
+        </w:rPr>
+        <w:t xml:space="preserve"> </w:t>
+      </w:r>
+      <w:r>
+        <w:rPr>
+          <w:rFonts w:hint="cs"/>
+          <w:sz w:val="24"/>
+          <w:szCs w:val="24"/>
+          <w:rtl/>
+          <w:lang w:val="en-US" w:eastAsia="ja-JP"/>
+        </w:rPr>
+        <w:t>נגדיר את ה</w:t>
+      </w:r>
+      <w:r>
+        <w:rPr>
+          <w:sz w:val="24"/>
+          <w:szCs w:val="24"/>
+          <w:lang w:val="en-US" w:eastAsia="ja-JP"/>
+        </w:rPr>
+        <w:t xml:space="preserve">successor </w:t>
+      </w:r>
+      <w:r>
+        <w:rPr>
+          <w:rFonts w:hint="cs"/>
+          <w:sz w:val="24"/>
+          <w:szCs w:val="24"/>
+          <w:rtl/>
+          <w:lang w:val="en-US" w:eastAsia="ja-JP"/>
+        </w:rPr>
+        <w:t xml:space="preserve"> להיות ה</w:t>
+      </w:r>
+      <w:r>
+        <w:rPr>
+          <w:sz w:val="24"/>
+          <w:szCs w:val="24"/>
+          <w:lang w:val="en-US" w:eastAsia="ja-JP"/>
+        </w:rPr>
+        <w:t xml:space="preserve">parent </w:t>
+      </w:r>
+      <w:r>
+        <w:rPr>
+          <w:rFonts w:hint="cs"/>
+          <w:sz w:val="24"/>
+          <w:szCs w:val="24"/>
+          <w:rtl/>
+          <w:lang w:val="en-US" w:eastAsia="ja-JP"/>
+        </w:rPr>
+        <w:t xml:space="preserve"> </w:t>
+      </w:r>
+      <w:proofErr w:type="spellStart"/>
+      <w:r>
+        <w:rPr>
+          <w:rFonts w:hint="cs"/>
+          <w:sz w:val="24"/>
+          <w:szCs w:val="24"/>
+          <w:rtl/>
+          <w:lang w:val="en-US" w:eastAsia="ja-JP"/>
+        </w:rPr>
+        <w:t>וה</w:t>
+      </w:r>
+      <w:proofErr w:type="spellEnd"/>
+      <w:r>
+        <w:rPr>
+          <w:sz w:val="24"/>
+          <w:szCs w:val="24"/>
+          <w:lang w:val="en-US" w:eastAsia="ja-JP"/>
+        </w:rPr>
+        <w:t>child</w:t>
+      </w:r>
+      <w:r>
+        <w:rPr>
+          <w:rFonts w:hint="cs"/>
+          <w:sz w:val="24"/>
+          <w:szCs w:val="24"/>
+          <w:rtl/>
+          <w:lang w:val="en-US" w:eastAsia="ja-JP"/>
+        </w:rPr>
+        <w:t xml:space="preserve"> להיות הבן השמאלי של הצומת.  עכשיו אנחנו יודעים שבין ה</w:t>
+      </w:r>
+      <w:r>
+        <w:rPr>
+          <w:sz w:val="24"/>
+          <w:szCs w:val="24"/>
+          <w:lang w:val="en-US" w:eastAsia="ja-JP"/>
+        </w:rPr>
+        <w:t xml:space="preserve">parent </w:t>
+      </w:r>
+      <w:r>
+        <w:rPr>
+          <w:rFonts w:hint="cs"/>
+          <w:sz w:val="24"/>
+          <w:szCs w:val="24"/>
+          <w:rtl/>
+          <w:lang w:val="en-US" w:eastAsia="ja-JP"/>
+        </w:rPr>
+        <w:t xml:space="preserve"> ל </w:t>
+      </w:r>
+      <w:r>
+        <w:rPr>
+          <w:sz w:val="24"/>
+          <w:szCs w:val="24"/>
+          <w:lang w:val="en-US" w:eastAsia="ja-JP"/>
+        </w:rPr>
+        <w:t xml:space="preserve">child </w:t>
+      </w:r>
+      <w:r>
+        <w:rPr>
+          <w:rFonts w:hint="cs"/>
+          <w:sz w:val="24"/>
+          <w:szCs w:val="24"/>
+          <w:rtl/>
+          <w:lang w:val="en-US" w:eastAsia="ja-JP"/>
+        </w:rPr>
+        <w:t xml:space="preserve"> נמצא הצומת שאנחנו רוצים למחוק ואין לו בן ימני או בן שמאלי, לכן אם </w:t>
+      </w:r>
+      <w:r>
+        <w:rPr>
+          <w:sz w:val="24"/>
+          <w:szCs w:val="24"/>
+          <w:lang w:val="en-US" w:eastAsia="ja-JP"/>
+        </w:rPr>
+        <w:t>parent</w:t>
+      </w:r>
+      <w:r>
+        <w:rPr>
+          <w:rFonts w:hint="cs"/>
+          <w:sz w:val="24"/>
+          <w:szCs w:val="24"/>
+          <w:rtl/>
+          <w:lang w:val="en-US" w:eastAsia="ja-JP"/>
+        </w:rPr>
+        <w:t xml:space="preserve"> הוא </w:t>
+      </w:r>
+      <w:r>
+        <w:rPr>
+          <w:sz w:val="24"/>
+          <w:szCs w:val="24"/>
+          <w:lang w:val="en-US" w:eastAsia="ja-JP"/>
+        </w:rPr>
+        <w:t>null</w:t>
+      </w:r>
+      <w:r>
+        <w:rPr>
+          <w:rFonts w:hint="cs"/>
+          <w:sz w:val="24"/>
+          <w:szCs w:val="24"/>
+          <w:rtl/>
+          <w:lang w:val="en-US" w:eastAsia="ja-JP"/>
+        </w:rPr>
+        <w:t xml:space="preserve"> אז </w:t>
+      </w:r>
+      <w:r>
+        <w:rPr>
+          <w:sz w:val="24"/>
+          <w:szCs w:val="24"/>
+          <w:lang w:val="en-US" w:eastAsia="ja-JP"/>
+        </w:rPr>
+        <w:t>chil</w:t>
+      </w:r>
+      <w:r>
+        <w:rPr>
+          <w:rFonts w:hint="eastAsia"/>
+          <w:sz w:val="24"/>
+          <w:szCs w:val="24"/>
+          <w:lang w:val="en-US" w:eastAsia="ja-JP"/>
+        </w:rPr>
+        <w:t>d</w:t>
+      </w:r>
+      <w:r>
+        <w:rPr>
+          <w:rFonts w:hint="cs"/>
+          <w:sz w:val="24"/>
+          <w:szCs w:val="24"/>
+          <w:rtl/>
+          <w:lang w:val="en-US" w:eastAsia="ja-JP"/>
+        </w:rPr>
+        <w:t xml:space="preserve"> וכל תת העץ הנגזר ממנו הוא העץ החדש, לא ביצ</w:t>
+      </w:r>
+      <w:r>
+        <w:rPr>
+          <w:rFonts w:hint="cs"/>
+          <w:sz w:val="24"/>
+          <w:szCs w:val="24"/>
+          <w:rtl/>
+          <w:lang w:val="en-US" w:eastAsia="ja-JP"/>
+        </w:rPr>
+        <w:t xml:space="preserve">ענו אף פעולת איזון לכן נחזיר 0. אחרת נבצע חיבור מלא בין </w:t>
+      </w:r>
+      <w:r>
+        <w:rPr>
+          <w:sz w:val="24"/>
+          <w:szCs w:val="24"/>
+          <w:lang w:val="en-US" w:eastAsia="ja-JP"/>
+        </w:rPr>
+        <w:t>child</w:t>
+      </w:r>
+      <w:r>
+        <w:rPr>
+          <w:rFonts w:hint="cs"/>
+          <w:sz w:val="24"/>
+          <w:szCs w:val="24"/>
+          <w:rtl/>
+          <w:lang w:val="en-US" w:eastAsia="ja-JP"/>
+        </w:rPr>
+        <w:t xml:space="preserve"> ל </w:t>
+      </w:r>
+      <w:r>
+        <w:rPr>
+          <w:sz w:val="24"/>
+          <w:szCs w:val="24"/>
+          <w:lang w:val="en-US" w:eastAsia="ja-JP"/>
+        </w:rPr>
+        <w:t>parent</w:t>
+      </w:r>
+      <w:r>
+        <w:rPr>
+          <w:rFonts w:hint="cs"/>
+          <w:sz w:val="24"/>
+          <w:szCs w:val="24"/>
+          <w:rtl/>
+          <w:lang w:val="en-US" w:eastAsia="ja-JP"/>
+        </w:rPr>
+        <w:t xml:space="preserve"> על מנת למחוק סופית את הצומת, וזה בתנאי שלא בצענו ניתוק קודם לכן (</w:t>
+      </w:r>
+      <w:r>
+        <w:rPr>
+          <w:sz w:val="24"/>
+          <w:szCs w:val="24"/>
+          <w:lang w:val="en-US" w:eastAsia="ja-JP"/>
+        </w:rPr>
+        <w:t>flag =true</w:t>
+      </w:r>
+      <w:r>
+        <w:rPr>
+          <w:rFonts w:hint="cs"/>
+          <w:sz w:val="24"/>
+          <w:szCs w:val="24"/>
+          <w:rtl/>
+          <w:lang w:val="en-US" w:eastAsia="ja-JP"/>
+        </w:rPr>
+        <w:t xml:space="preserve">) נוודא שהאבא של השורש הוא </w:t>
+      </w:r>
+      <w:r>
+        <w:rPr>
+          <w:sz w:val="24"/>
+          <w:szCs w:val="24"/>
+          <w:lang w:val="en-US" w:eastAsia="ja-JP"/>
+        </w:rPr>
+        <w:t>null</w:t>
+      </w:r>
+      <w:r>
+        <w:rPr>
+          <w:rFonts w:hint="cs"/>
+          <w:sz w:val="24"/>
+          <w:szCs w:val="24"/>
+          <w:rtl/>
+          <w:lang w:val="en-US" w:eastAsia="ja-JP"/>
+        </w:rPr>
+        <w:t xml:space="preserve">. </w:t>
+      </w:r>
+      <w:r>
+        <w:rPr>
+          <w:rFonts w:hint="cs"/>
+          <w:sz w:val="24"/>
+          <w:szCs w:val="24"/>
+          <w:rtl/>
+          <w:lang w:val="en-US" w:eastAsia="ja-JP"/>
+        </w:rPr>
+        <w:t xml:space="preserve">נסדר את הגובה והגודל הנוכחי של </w:t>
+      </w:r>
+      <w:r>
+        <w:rPr>
+          <w:sz w:val="24"/>
+          <w:szCs w:val="24"/>
+          <w:lang w:val="en-US" w:eastAsia="ja-JP"/>
+        </w:rPr>
+        <w:t xml:space="preserve"> parent</w:t>
+      </w:r>
+      <w:r>
+        <w:rPr>
+          <w:rFonts w:hint="cs"/>
+          <w:sz w:val="24"/>
+          <w:szCs w:val="24"/>
+          <w:rtl/>
+          <w:lang w:val="en-US" w:eastAsia="ja-JP"/>
+        </w:rPr>
+        <w:t xml:space="preserve">באמצעות </w:t>
+      </w:r>
+      <w:proofErr w:type="spellStart"/>
+      <w:r>
+        <w:rPr>
+          <w:sz w:val="24"/>
+          <w:szCs w:val="24"/>
+          <w:lang w:val="en-US" w:eastAsia="ja-JP"/>
+        </w:rPr>
+        <w:t>hs_modifier</w:t>
+      </w:r>
+      <w:proofErr w:type="spellEnd"/>
+      <w:r>
+        <w:rPr>
+          <w:rFonts w:hint="cs"/>
+          <w:sz w:val="24"/>
+          <w:szCs w:val="24"/>
+          <w:rtl/>
+          <w:lang w:val="en-US" w:eastAsia="ja-JP"/>
+        </w:rPr>
+        <w:t xml:space="preserve"> </w:t>
+      </w:r>
+      <w:r>
+        <w:rPr>
+          <w:rFonts w:hint="cs"/>
+          <w:sz w:val="24"/>
+          <w:szCs w:val="24"/>
+          <w:rtl/>
+          <w:lang w:val="en-US" w:eastAsia="ja-JP"/>
+        </w:rPr>
+        <w:t xml:space="preserve">שמבוצעת ב </w:t>
+      </w:r>
+      <w:r>
+        <w:rPr>
+          <w:sz w:val="24"/>
+          <w:szCs w:val="24"/>
+          <w:lang w:val="en-US" w:eastAsia="ja-JP"/>
+        </w:rPr>
+        <w:t>O(1)</w:t>
+      </w:r>
+      <w:r>
+        <w:rPr>
+          <w:rFonts w:hint="cs"/>
+          <w:sz w:val="24"/>
+          <w:szCs w:val="24"/>
+          <w:rtl/>
+          <w:lang w:val="en-US" w:eastAsia="ja-JP"/>
+        </w:rPr>
+        <w:t xml:space="preserve"> </w:t>
+      </w:r>
+      <w:r>
+        <w:rPr>
+          <w:rFonts w:hint="cs"/>
+          <w:sz w:val="24"/>
+          <w:szCs w:val="24"/>
+          <w:rtl/>
+          <w:lang w:val="en-US" w:eastAsia="ja-JP"/>
+        </w:rPr>
+        <w:t xml:space="preserve">אם הוא השתנה נוסיף 1 למספר הפעולות שביצענו. </w:t>
+      </w:r>
+      <w:r>
+        <w:rPr>
+          <w:rFonts w:hint="cs"/>
+          <w:sz w:val="24"/>
+          <w:szCs w:val="24"/>
+          <w:rtl/>
+          <w:lang w:val="en-US" w:eastAsia="ja-JP"/>
+        </w:rPr>
+        <w:t>לאחר מכן אנחנו יודעים ש</w:t>
+      </w:r>
+      <w:r>
+        <w:rPr>
+          <w:sz w:val="24"/>
+          <w:szCs w:val="24"/>
+          <w:lang w:val="en-US" w:eastAsia="ja-JP"/>
+        </w:rPr>
+        <w:t>child</w:t>
+      </w:r>
+      <w:r>
+        <w:rPr>
+          <w:rFonts w:hint="cs"/>
+          <w:sz w:val="24"/>
+          <w:szCs w:val="24"/>
+          <w:rtl/>
+          <w:lang w:val="en-US" w:eastAsia="ja-JP"/>
+        </w:rPr>
+        <w:t xml:space="preserve"> וכל התת עץ שלו תקין מבחינת גובה או גודל, לכן נתחיל פעולות איזון מ</w:t>
+      </w:r>
+      <w:r>
+        <w:rPr>
+          <w:sz w:val="24"/>
+          <w:szCs w:val="24"/>
+          <w:lang w:val="en-US" w:eastAsia="ja-JP"/>
+        </w:rPr>
+        <w:t>parent</w:t>
+      </w:r>
+      <w:r>
+        <w:rPr>
+          <w:rFonts w:hint="cs"/>
+          <w:sz w:val="24"/>
+          <w:szCs w:val="24"/>
+          <w:rtl/>
+          <w:lang w:val="en-US" w:eastAsia="ja-JP"/>
+        </w:rPr>
+        <w:t xml:space="preserve"> כמו שנלמד בהרצאה.</w:t>
+      </w:r>
+      <w:r>
+        <w:rPr>
+          <w:rFonts w:hint="cs"/>
+          <w:sz w:val="24"/>
+          <w:szCs w:val="24"/>
+          <w:rtl/>
+          <w:lang w:val="en-US" w:eastAsia="ja-JP"/>
+        </w:rPr>
+        <w:t xml:space="preserve"> נבצע לולאה כל עוד </w:t>
+      </w:r>
+      <w:r>
+        <w:rPr>
+          <w:sz w:val="24"/>
+          <w:szCs w:val="24"/>
+          <w:lang w:val="en-US" w:eastAsia="ja-JP"/>
+        </w:rPr>
+        <w:t>node!=null</w:t>
+      </w:r>
+      <w:r>
+        <w:rPr>
+          <w:rFonts w:hint="cs"/>
+          <w:sz w:val="24"/>
+          <w:szCs w:val="24"/>
+          <w:rtl/>
+          <w:lang w:val="en-US" w:eastAsia="ja-JP"/>
+        </w:rPr>
+        <w:t xml:space="preserve"> נשמור מצביעים לבן הימני והשמאלי, ונשמור את הגבהים שלהם</w:t>
+      </w:r>
+      <w:r>
+        <w:rPr>
+          <w:rFonts w:hint="cs"/>
+          <w:sz w:val="24"/>
+          <w:szCs w:val="24"/>
+          <w:rtl/>
+          <w:lang w:val="en-US" w:eastAsia="ja-JP"/>
+        </w:rPr>
+        <w:t xml:space="preserve"> ואת הגובה של הצומת הנוכחי. נבדוק באמצעות </w:t>
+      </w:r>
+      <w:proofErr w:type="spellStart"/>
+      <w:r>
+        <w:rPr>
+          <w:sz w:val="24"/>
+          <w:szCs w:val="24"/>
+          <w:lang w:val="en-US" w:eastAsia="ja-JP"/>
+        </w:rPr>
+        <w:t>check_ranks</w:t>
+      </w:r>
+      <w:proofErr w:type="spellEnd"/>
+      <w:r>
+        <w:rPr>
+          <w:rFonts w:hint="cs"/>
+          <w:sz w:val="24"/>
+          <w:szCs w:val="24"/>
+          <w:rtl/>
+          <w:lang w:val="en-US" w:eastAsia="ja-JP"/>
+        </w:rPr>
+        <w:t xml:space="preserve"> שמבוצעת ב </w:t>
+      </w:r>
+      <w:r>
+        <w:rPr>
+          <w:sz w:val="24"/>
+          <w:szCs w:val="24"/>
+          <w:lang w:val="en-US" w:eastAsia="ja-JP"/>
+        </w:rPr>
+        <w:t>O(1)</w:t>
+      </w:r>
+      <w:r>
+        <w:rPr>
+          <w:rFonts w:hint="cs"/>
+          <w:sz w:val="24"/>
+          <w:szCs w:val="24"/>
+          <w:rtl/>
+          <w:lang w:val="en-US" w:eastAsia="ja-JP"/>
+        </w:rPr>
+        <w:t xml:space="preserve"> אם הגבהים של הבנים שלו ושלו תקינים מבחינת הגדרות עץ </w:t>
+      </w:r>
+      <w:r>
+        <w:rPr>
+          <w:sz w:val="24"/>
+          <w:szCs w:val="24"/>
+          <w:lang w:val="en-US" w:eastAsia="ja-JP"/>
+        </w:rPr>
+        <w:t>AVL</w:t>
+      </w:r>
+      <w:r>
+        <w:rPr>
+          <w:rFonts w:hint="cs"/>
+          <w:sz w:val="24"/>
+          <w:szCs w:val="24"/>
+          <w:rtl/>
+          <w:lang w:val="en-US" w:eastAsia="ja-JP"/>
+        </w:rPr>
+        <w:t xml:space="preserve"> אם לא,  נבדוק אם הפרשי הגבהים הם </w:t>
+      </w:r>
+      <w:r>
+        <w:rPr>
+          <w:rFonts w:hint="cs"/>
+          <w:sz w:val="24"/>
+          <w:szCs w:val="24"/>
+          <w:rtl/>
+          <w:lang w:val="en-US" w:eastAsia="ja-JP"/>
+        </w:rPr>
+        <w:t xml:space="preserve">2,2 במקרה זה כפי שנלמד בהרצאה מספיק לתקן את הגובה של הצומת, וכך נעשה באמצעות </w:t>
+      </w:r>
+      <w:proofErr w:type="spellStart"/>
+      <w:r>
+        <w:rPr>
+          <w:sz w:val="24"/>
+          <w:szCs w:val="24"/>
+          <w:lang w:val="en-US" w:eastAsia="ja-JP"/>
+        </w:rPr>
+        <w:t>hs_modifier</w:t>
+      </w:r>
+      <w:proofErr w:type="spellEnd"/>
+      <w:r>
+        <w:rPr>
+          <w:rFonts w:hint="cs"/>
+          <w:sz w:val="24"/>
+          <w:szCs w:val="24"/>
+          <w:rtl/>
+          <w:lang w:val="en-US" w:eastAsia="ja-JP"/>
+        </w:rPr>
+        <w:t xml:space="preserve"> ונוסיף 1 לפעולות האיזון, אחרת יש צומת אחד שהוא 3 ואחד שהוא 1, אסביר במקרה שזה השמאלי אחרי </w:t>
+      </w:r>
+      <w:proofErr w:type="spellStart"/>
+      <w:r>
+        <w:rPr>
+          <w:rFonts w:hint="cs"/>
+          <w:sz w:val="24"/>
+          <w:szCs w:val="24"/>
+          <w:rtl/>
+          <w:lang w:val="en-US" w:eastAsia="ja-JP"/>
+        </w:rPr>
+        <w:t>הכל</w:t>
+      </w:r>
+      <w:proofErr w:type="spellEnd"/>
+      <w:r>
+        <w:rPr>
+          <w:rFonts w:hint="cs"/>
+          <w:sz w:val="24"/>
+          <w:szCs w:val="24"/>
+          <w:rtl/>
+          <w:lang w:val="en-US" w:eastAsia="ja-JP"/>
+        </w:rPr>
+        <w:t xml:space="preserve"> </w:t>
+      </w:r>
+      <w:proofErr w:type="spellStart"/>
+      <w:r>
+        <w:rPr>
+          <w:rFonts w:hint="cs"/>
+          <w:sz w:val="24"/>
+          <w:szCs w:val="24"/>
+          <w:rtl/>
+          <w:lang w:val="en-US" w:eastAsia="ja-JP"/>
+        </w:rPr>
+        <w:t>סמטרי</w:t>
+      </w:r>
+      <w:proofErr w:type="spellEnd"/>
+      <w:r>
+        <w:rPr>
+          <w:rFonts w:hint="cs"/>
+          <w:sz w:val="24"/>
+          <w:szCs w:val="24"/>
+          <w:rtl/>
+          <w:lang w:val="en-US" w:eastAsia="ja-JP"/>
+        </w:rPr>
+        <w:t xml:space="preserve">, </w:t>
+      </w:r>
+      <w:r>
+        <w:rPr>
+          <w:rFonts w:hint="cs"/>
+          <w:sz w:val="24"/>
+          <w:szCs w:val="24"/>
+          <w:rtl/>
+          <w:lang w:val="en-US" w:eastAsia="ja-JP"/>
+        </w:rPr>
+        <w:t xml:space="preserve">נסתכל על הגבהים של הבנים של הבן הימני ונבדוק מה מצב הבן הימני האם הוא צומת 1,1 או 2,1 או 1,2, אם הוא צומת 1,1 (מקרה 2 מההרצאה) נבצע גלגול שמאלה </w:t>
+      </w:r>
+      <w:r>
+        <w:rPr>
+          <w:rFonts w:hint="cs"/>
+          <w:sz w:val="24"/>
+          <w:szCs w:val="24"/>
+          <w:lang w:val="en-US" w:eastAsia="ja-JP"/>
+        </w:rPr>
+        <w:t>O</w:t>
+      </w:r>
+      <w:r>
+        <w:rPr>
+          <w:sz w:val="24"/>
+          <w:szCs w:val="24"/>
+          <w:lang w:val="en-US" w:eastAsia="ja-JP"/>
+        </w:rPr>
+        <w:t>(1)</w:t>
+      </w:r>
+      <w:r>
+        <w:rPr>
+          <w:rFonts w:hint="cs"/>
+          <w:sz w:val="24"/>
+          <w:szCs w:val="24"/>
+          <w:rtl/>
+          <w:lang w:val="en-US" w:eastAsia="ja-JP"/>
+        </w:rPr>
+        <w:t xml:space="preserve"> באמצעות </w:t>
+      </w:r>
+      <w:proofErr w:type="spellStart"/>
+      <w:r>
+        <w:rPr>
+          <w:sz w:val="24"/>
+          <w:szCs w:val="24"/>
+          <w:lang w:val="en-US" w:eastAsia="ja-JP"/>
+        </w:rPr>
+        <w:t>left_rotation</w:t>
+      </w:r>
+      <w:proofErr w:type="spellEnd"/>
+      <w:r>
+        <w:rPr>
+          <w:rFonts w:hint="cs"/>
+          <w:sz w:val="24"/>
+          <w:szCs w:val="24"/>
+          <w:rtl/>
+          <w:lang w:val="en-US" w:eastAsia="ja-JP"/>
+        </w:rPr>
+        <w:t xml:space="preserve"> ונבצע </w:t>
+      </w:r>
+      <w:r>
+        <w:rPr>
+          <w:sz w:val="24"/>
+          <w:szCs w:val="24"/>
+          <w:lang w:val="en-US" w:eastAsia="ja-JP"/>
+        </w:rPr>
+        <w:t>promotion</w:t>
+      </w:r>
+      <w:r>
+        <w:rPr>
+          <w:rFonts w:hint="cs"/>
+          <w:sz w:val="24"/>
+          <w:szCs w:val="24"/>
+          <w:rtl/>
+          <w:lang w:val="en-US" w:eastAsia="ja-JP"/>
+        </w:rPr>
+        <w:t xml:space="preserve"> לבן הימני ו</w:t>
+      </w:r>
+      <w:r>
+        <w:rPr>
+          <w:sz w:val="24"/>
+          <w:szCs w:val="24"/>
+          <w:lang w:val="en-US" w:eastAsia="ja-JP"/>
+        </w:rPr>
+        <w:t>demotion</w:t>
+      </w:r>
+      <w:r>
+        <w:rPr>
+          <w:rFonts w:hint="cs"/>
+          <w:sz w:val="24"/>
+          <w:szCs w:val="24"/>
+          <w:rtl/>
+          <w:lang w:val="en-US" w:eastAsia="ja-JP"/>
+        </w:rPr>
+        <w:t xml:space="preserve"> לבן השמאלי, וזה מתבצע בתוך </w:t>
+      </w:r>
+      <w:proofErr w:type="spellStart"/>
+      <w:r>
+        <w:rPr>
+          <w:sz w:val="24"/>
+          <w:szCs w:val="24"/>
+          <w:lang w:val="en-US" w:eastAsia="ja-JP"/>
+        </w:rPr>
+        <w:t>left_rotation</w:t>
+      </w:r>
+      <w:proofErr w:type="spellEnd"/>
+      <w:r>
+        <w:rPr>
+          <w:rFonts w:hint="cs"/>
+          <w:sz w:val="24"/>
+          <w:szCs w:val="24"/>
+          <w:rtl/>
+          <w:lang w:val="en-US" w:eastAsia="ja-JP"/>
+        </w:rPr>
+        <w:t xml:space="preserve"> ולכן נוסיף 3 לפעולות האיזון. אם הוא צומת </w:t>
+      </w:r>
+      <w:r>
+        <w:rPr>
+          <w:sz w:val="24"/>
+          <w:szCs w:val="24"/>
+          <w:lang w:val="en-US" w:eastAsia="ja-JP"/>
+        </w:rPr>
+        <w:t>2,1</w:t>
+      </w:r>
+      <w:r>
+        <w:rPr>
+          <w:rFonts w:hint="cs"/>
+          <w:sz w:val="24"/>
+          <w:szCs w:val="24"/>
+          <w:rtl/>
+          <w:lang w:val="en-US" w:eastAsia="ja-JP"/>
+        </w:rPr>
+        <w:t xml:space="preserve"> נבצע סיבוב שמאלה ונתקן את הגבהים בהתאם מה שיגרום ל</w:t>
+      </w:r>
+      <w:r>
+        <w:rPr>
+          <w:sz w:val="24"/>
+          <w:szCs w:val="24"/>
+          <w:lang w:val="en-US" w:eastAsia="ja-JP"/>
+        </w:rPr>
+        <w:t>double demotion</w:t>
+      </w:r>
+      <w:r>
+        <w:rPr>
+          <w:rFonts w:hint="cs"/>
+          <w:sz w:val="24"/>
+          <w:szCs w:val="24"/>
+          <w:rtl/>
+          <w:lang w:val="en-US" w:eastAsia="ja-JP"/>
+        </w:rPr>
+        <w:t xml:space="preserve"> ל</w:t>
+      </w:r>
+      <w:r>
+        <w:rPr>
+          <w:sz w:val="24"/>
+          <w:szCs w:val="24"/>
+          <w:lang w:val="en-US" w:eastAsia="ja-JP"/>
+        </w:rPr>
+        <w:t>node</w:t>
+      </w:r>
+      <w:r>
+        <w:rPr>
+          <w:rFonts w:hint="cs"/>
+          <w:sz w:val="24"/>
+          <w:szCs w:val="24"/>
+          <w:rtl/>
+          <w:lang w:val="en-US" w:eastAsia="ja-JP"/>
+        </w:rPr>
+        <w:t xml:space="preserve"> ולכן נוסיף 2 לפעולות האיזון, אם הוא צומת </w:t>
+      </w:r>
+      <w:r>
+        <w:rPr>
+          <w:sz w:val="24"/>
+          <w:szCs w:val="24"/>
+          <w:lang w:val="en-US" w:eastAsia="ja-JP"/>
+        </w:rPr>
+        <w:t xml:space="preserve">1,2 </w:t>
+      </w:r>
+      <w:r>
+        <w:rPr>
+          <w:rFonts w:hint="cs"/>
+          <w:sz w:val="24"/>
+          <w:szCs w:val="24"/>
+          <w:rtl/>
+          <w:lang w:val="en-US" w:eastAsia="ja-JP"/>
+        </w:rPr>
+        <w:t xml:space="preserve"> נבצע גלגול ימינה שמאלה ע"י </w:t>
+      </w:r>
+      <w:proofErr w:type="spellStart"/>
+      <w:r>
+        <w:rPr>
+          <w:sz w:val="24"/>
+          <w:szCs w:val="24"/>
+          <w:lang w:val="en-US" w:eastAsia="ja-JP"/>
+        </w:rPr>
+        <w:t>right_left_rotation</w:t>
+      </w:r>
+      <w:proofErr w:type="spellEnd"/>
+      <w:r>
+        <w:rPr>
+          <w:rFonts w:hint="cs"/>
+          <w:sz w:val="24"/>
+          <w:szCs w:val="24"/>
+          <w:rtl/>
+          <w:lang w:val="en-US" w:eastAsia="ja-JP"/>
+        </w:rPr>
+        <w:t xml:space="preserve"> בין </w:t>
+      </w:r>
+      <w:r>
+        <w:rPr>
+          <w:sz w:val="24"/>
+          <w:szCs w:val="24"/>
+          <w:lang w:val="en-US" w:eastAsia="ja-JP"/>
+        </w:rPr>
+        <w:t>node</w:t>
+      </w:r>
+      <w:r>
+        <w:rPr>
+          <w:rFonts w:hint="cs"/>
+          <w:sz w:val="24"/>
+          <w:szCs w:val="24"/>
+          <w:rtl/>
+          <w:lang w:val="en-US" w:eastAsia="ja-JP"/>
+        </w:rPr>
+        <w:t xml:space="preserve"> הבן הימני שלו, והבן השמאלי של הבן הימני, ונתקן את הגבהים בהתאם מה שיצור </w:t>
+      </w:r>
+      <w:r>
+        <w:rPr>
+          <w:sz w:val="24"/>
+          <w:szCs w:val="24"/>
+          <w:lang w:val="en-US" w:eastAsia="ja-JP"/>
+        </w:rPr>
+        <w:t>demotion</w:t>
+      </w:r>
+      <w:r>
+        <w:rPr>
+          <w:rFonts w:hint="cs"/>
+          <w:sz w:val="24"/>
+          <w:szCs w:val="24"/>
+          <w:rtl/>
+          <w:lang w:val="en-US" w:eastAsia="ja-JP"/>
+        </w:rPr>
+        <w:t xml:space="preserve"> ל</w:t>
+      </w:r>
+      <w:r>
+        <w:rPr>
+          <w:sz w:val="24"/>
+          <w:szCs w:val="24"/>
+          <w:lang w:val="en-US" w:eastAsia="ja-JP"/>
+        </w:rPr>
+        <w:t>node</w:t>
+      </w:r>
+      <w:r>
+        <w:rPr>
+          <w:rFonts w:hint="cs"/>
+          <w:sz w:val="24"/>
+          <w:szCs w:val="24"/>
+          <w:rtl/>
+          <w:lang w:val="en-US" w:eastAsia="ja-JP"/>
+        </w:rPr>
+        <w:t xml:space="preserve">, </w:t>
+      </w:r>
+      <w:r>
+        <w:rPr>
+          <w:sz w:val="24"/>
+          <w:szCs w:val="24"/>
+          <w:lang w:val="en-US" w:eastAsia="ja-JP"/>
+        </w:rPr>
+        <w:t>demotion</w:t>
+      </w:r>
+      <w:r>
+        <w:rPr>
+          <w:rFonts w:hint="cs"/>
+          <w:sz w:val="24"/>
+          <w:szCs w:val="24"/>
+          <w:rtl/>
+          <w:lang w:val="en-US" w:eastAsia="ja-JP"/>
+        </w:rPr>
+        <w:t xml:space="preserve"> לבן הימני ו</w:t>
+      </w:r>
+      <w:r>
+        <w:rPr>
+          <w:sz w:val="24"/>
+          <w:szCs w:val="24"/>
+          <w:lang w:val="en-US" w:eastAsia="ja-JP"/>
+        </w:rPr>
+        <w:t>promotion</w:t>
+      </w:r>
+      <w:r>
+        <w:rPr>
+          <w:rFonts w:hint="cs"/>
+          <w:sz w:val="24"/>
+          <w:szCs w:val="24"/>
+          <w:rtl/>
+          <w:lang w:val="en-US" w:eastAsia="ja-JP"/>
+        </w:rPr>
+        <w:t xml:space="preserve"> לבן השמאלי שלו</w:t>
+      </w:r>
+      <w:r>
+        <w:rPr>
+          <w:rFonts w:hint="cs"/>
+          <w:sz w:val="24"/>
+          <w:szCs w:val="24"/>
+          <w:rtl/>
+          <w:lang w:val="en-US" w:eastAsia="ja-JP"/>
+        </w:rPr>
+        <w:t xml:space="preserve"> ולכן נוסיף </w:t>
+      </w:r>
+      <w:r>
+        <w:rPr>
+          <w:sz w:val="24"/>
+          <w:szCs w:val="24"/>
+          <w:lang w:val="en-US" w:eastAsia="ja-JP"/>
+        </w:rPr>
+        <w:t>5</w:t>
+      </w:r>
+      <w:r>
+        <w:rPr>
+          <w:rFonts w:hint="cs"/>
+          <w:sz w:val="24"/>
+          <w:szCs w:val="24"/>
+          <w:rtl/>
+          <w:lang w:val="en-US" w:eastAsia="ja-JP"/>
+        </w:rPr>
+        <w:t xml:space="preserve"> למספר פעולות האיזון</w:t>
+      </w:r>
+      <w:r>
+        <w:rPr>
+          <w:rFonts w:hint="cs"/>
+          <w:sz w:val="24"/>
+          <w:szCs w:val="24"/>
+          <w:rtl/>
+          <w:lang w:val="en-US" w:eastAsia="ja-JP"/>
+        </w:rPr>
+        <w:t xml:space="preserve">. לאחר מכן נדע שכל הצמתים הללו וכל תתי העצים הנגזרים תקינים, ותקדם לאבא של </w:t>
+      </w:r>
+      <w:r>
+        <w:rPr>
+          <w:sz w:val="24"/>
+          <w:szCs w:val="24"/>
+          <w:lang w:val="en-US" w:eastAsia="ja-JP"/>
+        </w:rPr>
+        <w:t>Node</w:t>
+      </w:r>
+      <w:r>
+        <w:rPr>
+          <w:rFonts w:hint="cs"/>
+          <w:sz w:val="24"/>
+          <w:szCs w:val="24"/>
+          <w:lang w:val="en-US" w:eastAsia="ja-JP"/>
+        </w:rPr>
+        <w:t xml:space="preserve"> </w:t>
+      </w:r>
+      <w:r>
+        <w:rPr>
+          <w:rFonts w:hint="cs"/>
+          <w:sz w:val="24"/>
+          <w:szCs w:val="24"/>
+          <w:rtl/>
+          <w:lang w:val="en-US" w:eastAsia="ja-JP"/>
+        </w:rPr>
+        <w:t xml:space="preserve"> אם ביצענו גלגול האבא כבר תקין ולכן נעשה 2 עליות (פשוט </w:t>
+      </w:r>
+      <w:proofErr w:type="spellStart"/>
+      <w:r>
+        <w:rPr>
+          <w:rFonts w:hint="cs"/>
+          <w:sz w:val="24"/>
+          <w:szCs w:val="24"/>
+          <w:rtl/>
+          <w:lang w:val="en-US" w:eastAsia="ja-JP"/>
+        </w:rPr>
+        <w:t>באיטרציה</w:t>
+      </w:r>
+      <w:proofErr w:type="spellEnd"/>
+      <w:r>
+        <w:rPr>
+          <w:rFonts w:hint="cs"/>
+          <w:sz w:val="24"/>
+          <w:szCs w:val="24"/>
+          <w:rtl/>
+          <w:lang w:val="en-US" w:eastAsia="ja-JP"/>
+        </w:rPr>
+        <w:t xml:space="preserve"> הבאה זה רק יתקדם) ולכן נבצע </w:t>
+      </w:r>
+      <w:r>
+        <w:rPr>
+          <w:sz w:val="24"/>
+          <w:szCs w:val="24"/>
+          <w:lang w:val="en-US" w:eastAsia="ja-JP"/>
+        </w:rPr>
+        <w:t>O(log n)</w:t>
+      </w:r>
+      <w:r>
+        <w:rPr>
+          <w:rFonts w:hint="cs"/>
+          <w:sz w:val="24"/>
+          <w:szCs w:val="24"/>
+          <w:rtl/>
+          <w:lang w:val="en-US" w:eastAsia="ja-JP"/>
+        </w:rPr>
+        <w:t xml:space="preserve"> </w:t>
+      </w:r>
+      <w:proofErr w:type="spellStart"/>
+      <w:r>
+        <w:rPr>
+          <w:rFonts w:hint="cs"/>
+          <w:sz w:val="24"/>
+          <w:szCs w:val="24"/>
+          <w:rtl/>
+          <w:lang w:val="en-US" w:eastAsia="ja-JP"/>
+        </w:rPr>
+        <w:t>איטרציות</w:t>
+      </w:r>
+      <w:proofErr w:type="spellEnd"/>
+      <w:r>
+        <w:rPr>
+          <w:rFonts w:hint="cs"/>
+          <w:sz w:val="24"/>
+          <w:szCs w:val="24"/>
+          <w:rtl/>
+          <w:lang w:val="en-US" w:eastAsia="ja-JP"/>
+        </w:rPr>
+        <w:t xml:space="preserve">. לאחר מכן נוודא שוב שהבא של השורש הוא </w:t>
+      </w:r>
+      <w:r>
+        <w:rPr>
+          <w:sz w:val="24"/>
+          <w:szCs w:val="24"/>
+          <w:lang w:val="en-US" w:eastAsia="ja-JP"/>
+        </w:rPr>
+        <w:t>Null</w:t>
+      </w:r>
+      <w:r>
+        <w:rPr>
+          <w:rFonts w:hint="cs"/>
+          <w:sz w:val="24"/>
+          <w:szCs w:val="24"/>
+          <w:rtl/>
+          <w:lang w:val="en-US" w:eastAsia="ja-JP"/>
+        </w:rPr>
+        <w:t xml:space="preserve"> (ליתר ביטחון) ולבסוף נחזיר את </w:t>
+      </w:r>
+      <w:proofErr w:type="spellStart"/>
+      <w:r>
+        <w:rPr>
+          <w:sz w:val="24"/>
+          <w:szCs w:val="24"/>
+          <w:lang w:val="en-US" w:eastAsia="ja-JP"/>
+        </w:rPr>
+        <w:t>count_mod</w:t>
+      </w:r>
+      <w:proofErr w:type="spellEnd"/>
+      <w:r>
+        <w:rPr>
+          <w:rFonts w:hint="cs"/>
+          <w:sz w:val="24"/>
+          <w:szCs w:val="24"/>
+          <w:rtl/>
+          <w:lang w:val="en-US" w:eastAsia="ja-JP"/>
+        </w:rPr>
+        <w:t>.</w:t>
+      </w:r>
+      <w:bookmarkStart w:id="0" w:name="_GoBack"/>
+      <w:bookmarkEnd w:id="0"/>
+      <w:r>
+        <w:rPr>
+          <w:rFonts w:hint="cs"/>
+          <w:sz w:val="24"/>
+          <w:szCs w:val="24"/>
+          <w:rtl/>
+          <w:lang w:val="en-US" w:eastAsia="ja-JP"/>
+        </w:rPr>
+        <w:t xml:space="preserve"> בתוך כל </w:t>
+      </w:r>
+      <w:proofErr w:type="spellStart"/>
+      <w:r>
+        <w:rPr>
+          <w:rFonts w:hint="cs"/>
+          <w:sz w:val="24"/>
+          <w:szCs w:val="24"/>
+          <w:rtl/>
+          <w:lang w:val="en-US" w:eastAsia="ja-JP"/>
+        </w:rPr>
+        <w:t>איטרציה</w:t>
+      </w:r>
+      <w:proofErr w:type="spellEnd"/>
+      <w:r>
+        <w:rPr>
+          <w:rFonts w:hint="cs"/>
+          <w:sz w:val="24"/>
+          <w:szCs w:val="24"/>
+          <w:rtl/>
+          <w:lang w:val="en-US" w:eastAsia="ja-JP"/>
+        </w:rPr>
+        <w:t xml:space="preserve"> הפעולות הן </w:t>
+      </w:r>
+      <w:r>
+        <w:rPr>
+          <w:sz w:val="24"/>
+          <w:szCs w:val="24"/>
+          <w:lang w:val="en-US" w:eastAsia="ja-JP"/>
+        </w:rPr>
+        <w:t>O(1)</w:t>
+      </w:r>
+      <w:r>
+        <w:rPr>
+          <w:rFonts w:hint="cs"/>
+          <w:sz w:val="24"/>
+          <w:szCs w:val="24"/>
+          <w:rtl/>
+          <w:lang w:val="en-US" w:eastAsia="ja-JP"/>
+        </w:rPr>
+        <w:t xml:space="preserve"> ולכן סך הפעולות בפונקציה הן </w:t>
+      </w:r>
+      <w:r>
+        <w:rPr>
+          <w:sz w:val="24"/>
+          <w:szCs w:val="24"/>
+          <w:lang w:val="en-US" w:eastAsia="ja-JP"/>
+        </w:rPr>
+        <w:t>O(log (n))</w:t>
       </w:r>
     </w:p>
     <w:p>
@@ -2832,13 +6373,51 @@
         </w:rPr>
         <w:t xml:space="preserve">public </w:t>
       </w:r>
-      <w:r>
-        <w:rPr>
-          <w:sz w:val="24"/>
-          <w:szCs w:val="24"/>
-          <w:lang w:val="en-US"/>
-        </w:rPr>
-        <w:t>IAVLNode predecessor(IAVLNode node)</w:t>
+      <w:proofErr w:type="spellStart"/>
+      <w:r>
+        <w:rPr>
+          <w:sz w:val="24"/>
+          <w:szCs w:val="24"/>
+          <w:lang w:val="en-US"/>
+        </w:rPr>
+        <w:t>IAVLNode</w:t>
+      </w:r>
+      <w:proofErr w:type="spellEnd"/>
+      <w:r>
+        <w:rPr>
+          <w:sz w:val="24"/>
+          <w:szCs w:val="24"/>
+          <w:lang w:val="en-US"/>
+        </w:rPr>
+        <w:t xml:space="preserve"> </w:t>
+      </w:r>
+      <w:proofErr w:type="gramStart"/>
+      <w:r>
+        <w:rPr>
+          <w:sz w:val="24"/>
+          <w:szCs w:val="24"/>
+          <w:lang w:val="en-US"/>
+        </w:rPr>
+        <w:t>predecessor(</w:t>
+      </w:r>
+      <w:proofErr w:type="spellStart"/>
+      <w:proofErr w:type="gramEnd"/>
+      <w:r>
+        <w:rPr>
+          <w:sz w:val="24"/>
+          <w:szCs w:val="24"/>
+          <w:lang w:val="en-US"/>
+        </w:rPr>
+        <w:t>IAVLNode</w:t>
+      </w:r>
+      <w:proofErr w:type="spellEnd"/>
+      <w:r>
+        <w:rPr>
+          <w:sz w:val="24"/>
+          <w:szCs w:val="24"/>
+          <w:lang w:val="en-US"/>
+        </w:rPr>
+        <w:t xml:space="preserve"> node)</w:t>
       </w:r>
       <w:r>
         <w:rPr>
@@ -3091,7 +6670,51 @@
           <w:rtl/>
           <w:lang w:val="en-US"/>
         </w:rPr>
-        <w:t xml:space="preserve"> כפי שראינו בהרצאה. ב-2 הלולאות המתוארות בפונקציה, רצים במעלה או במורד העץ כך שבכל איטרציה גובה הצומת גדל או קטן ב-1 בהתאמה (בכל לולאה תמיד גדל או תמיד קטן..) ולכן יבוצעו לכל היותר גובה העץ איטרציות בכל לולאה. שאר הפעולות הן בזמן קבוע. לכן נקבל </w:t>
+        <w:t xml:space="preserve"> כפי שראינו בהרצאה. ב-2 הלולאות המתוארות בפונקציה, רצים במעלה או במורד העץ כך שבכל </w:t>
+      </w:r>
+      <w:proofErr w:type="spellStart"/>
+      <w:r>
+        <w:rPr>
+          <w:rFonts w:hint="cs"/>
+          <w:sz w:val="24"/>
+          <w:szCs w:val="24"/>
+          <w:rtl/>
+          <w:lang w:val="en-US"/>
+        </w:rPr>
+        <w:t>איטרציה</w:t>
+      </w:r>
+      <w:proofErr w:type="spellEnd"/>
+      <w:r>
+        <w:rPr>
+          <w:rFonts w:hint="cs"/>
+          <w:sz w:val="24"/>
+          <w:szCs w:val="24"/>
+          <w:rtl/>
+          <w:lang w:val="en-US"/>
+        </w:rPr>
+        <w:t xml:space="preserve"> גובה הצומת גדל או קטן ב-1 בהתאמה (בכל לולאה תמיד גדל או תמיד קטן..) ולכן יבוצעו לכל היותר גובה העץ </w:t>
+      </w:r>
+      <w:proofErr w:type="spellStart"/>
+      <w:r>
+        <w:rPr>
+          <w:rFonts w:hint="cs"/>
+          <w:sz w:val="24"/>
+          <w:szCs w:val="24"/>
+          <w:rtl/>
+          <w:lang w:val="en-US"/>
+        </w:rPr>
+        <w:t>איטרציות</w:t>
+      </w:r>
+      <w:proofErr w:type="spellEnd"/>
+      <w:r>
+        <w:rPr>
+          <w:rFonts w:hint="cs"/>
+          <w:sz w:val="24"/>
+          <w:szCs w:val="24"/>
+          <w:rtl/>
+          <w:lang w:val="en-US"/>
+        </w:rPr>
+        <w:t xml:space="preserve"> בכל לולאה. שאר הפעולות הן בזמן קבוע. לכן נקבל </w:t>
       </w:r>
       <w:r>
         <w:rPr>
@@ -3137,7 +6760,53 @@
           <w:szCs w:val="24"/>
           <w:lang w:val="en-US"/>
         </w:rPr>
-        <w:t>public IAVLNode successor(IAVLNode node)</w:t>
+        <w:t xml:space="preserve">public </w:t>
+      </w:r>
+      <w:proofErr w:type="spellStart"/>
+      <w:r>
+        <w:rPr>
+          <w:sz w:val="24"/>
+          <w:szCs w:val="24"/>
+          <w:lang w:val="en-US"/>
+        </w:rPr>
+        <w:t>IAVLNode</w:t>
+      </w:r>
+      <w:proofErr w:type="spellEnd"/>
+      <w:r>
+        <w:rPr>
+          <w:sz w:val="24"/>
+          <w:szCs w:val="24"/>
+          <w:lang w:val="en-US"/>
+        </w:rPr>
+        <w:t xml:space="preserve"> </w:t>
+      </w:r>
+      <w:proofErr w:type="gramStart"/>
+      <w:r>
+        <w:rPr>
+          <w:sz w:val="24"/>
+          <w:szCs w:val="24"/>
+          <w:lang w:val="en-US"/>
+        </w:rPr>
+        <w:t>successor(</w:t>
+      </w:r>
+      <w:proofErr w:type="spellStart"/>
+      <w:proofErr w:type="gramEnd"/>
+      <w:r>
+        <w:rPr>
+          <w:sz w:val="24"/>
+          <w:szCs w:val="24"/>
+          <w:lang w:val="en-US"/>
+        </w:rPr>
+        <w:t>IAVLNode</w:t>
+      </w:r>
+      <w:proofErr w:type="spellEnd"/>
+      <w:r>
+        <w:rPr>
+          <w:sz w:val="24"/>
+          <w:szCs w:val="24"/>
+          <w:lang w:val="en-US"/>
+        </w:rPr>
+        <w:t xml:space="preserve"> node)</w:t>
       </w:r>
       <w:r>
         <w:rPr>
@@ -3183,7 +6852,18 @@
           <w:rtl/>
           <w:lang w:val="en-US"/>
         </w:rPr>
-        <w:t xml:space="preserve"> , והופכת את הצדדים ב-2 הלולאות. ראשית, אם לצומת</w:t>
+        <w:t xml:space="preserve"> , והופכת </w:t>
+      </w:r>
+      <w:r>
+        <w:rPr>
+          <w:rFonts w:hint="cs"/>
+          <w:sz w:val="24"/>
+          <w:szCs w:val="24"/>
+          <w:rtl/>
+          <w:lang w:val="en-US"/>
+        </w:rPr>
+        <w:lastRenderedPageBreak/>
+        <w:t>את הצדדים ב-2 הלולאות. ראשית, אם לצומת</w:t>
       </w:r>
       <w:r>
         <w:rPr>
@@ -3221,7 +6901,29 @@
           <w:rtl/>
           <w:lang w:val="en-US"/>
         </w:rPr>
-        <w:t xml:space="preserve"> ולאחר מכן רצים שמאלה בעץ עד לצומת האחרון שאינו עלה וירטואלי, ואותו מחזירים כפלט. אחרת, אין לצומת בן ימני. אם הצומץ אינו השורש, כלומר יש לו </w:t>
+        <w:t xml:space="preserve"> ולאחר מכן רצים שמאלה בעץ עד לצומת האחרון שאינו עלה וירטואלי, ואותו מחזירים כפלט. אחרת, אין לצומת בן ימני. אם </w:t>
+      </w:r>
+      <w:proofErr w:type="spellStart"/>
+      <w:r>
+        <w:rPr>
+          <w:rFonts w:hint="cs"/>
+          <w:sz w:val="24"/>
+          <w:szCs w:val="24"/>
+          <w:rtl/>
+          <w:lang w:val="en-US"/>
+        </w:rPr>
+        <w:t>הצומץ</w:t>
+      </w:r>
+      <w:proofErr w:type="spellEnd"/>
+      <w:r>
+        <w:rPr>
+          <w:rFonts w:hint="cs"/>
+          <w:sz w:val="24"/>
+          <w:szCs w:val="24"/>
+          <w:rtl/>
+          <w:lang w:val="en-US"/>
+        </w:rPr>
+        <w:t xml:space="preserve"> אינו השורש, כלומר יש לו </w:t>
       </w:r>
       <w:r>
         <w:rPr>
@@ -3301,7 +7003,6 @@
           <w:szCs w:val="24"/>
           <w:lang w:val="en-US"/>
         </w:rPr>
-        <w:lastRenderedPageBreak/>
         <w:t>successor</w:t>
       </w:r>
       <w:r>
@@ -3385,7 +7086,29 @@
           <w:rtl/>
           <w:lang w:val="en-US"/>
         </w:rPr>
-        <w:t xml:space="preserve"> מכיוון שמאותם שיקולים, ב-2 הלולאות מתבצעות פעולות בעלות קבועה בכל איטרציה וכל לולאה מתבצעת לכל היותר גובה העץ פעמים, וכל שאר הפעולות בפונקציה גם הן בזמן קבוע. לכן נקבל </w:t>
+        <w:t xml:space="preserve"> מכיוון שמאותם שיקולים, ב-2 הלולאות מתבצעות פעולות בעלות קבועה בכל </w:t>
+      </w:r>
+      <w:proofErr w:type="spellStart"/>
+      <w:r>
+        <w:rPr>
+          <w:rFonts w:hint="cs"/>
+          <w:sz w:val="24"/>
+          <w:szCs w:val="24"/>
+          <w:rtl/>
+          <w:lang w:val="en-US"/>
+        </w:rPr>
+        <w:t>איטרציה</w:t>
+      </w:r>
+      <w:proofErr w:type="spellEnd"/>
+      <w:r>
+        <w:rPr>
+          <w:rFonts w:hint="cs"/>
+          <w:sz w:val="24"/>
+          <w:szCs w:val="24"/>
+          <w:rtl/>
+          <w:lang w:val="en-US"/>
+        </w:rPr>
+        <w:t xml:space="preserve"> וכל לולאה מתבצעת לכל היותר גובה העץ פעמים, וכל שאר הפעולות בפונקציה גם הן בזמן קבוע. לכן נקבל </w:t>
       </w:r>
       <w:r>
         <w:rPr>
@@ -3431,7 +7154,25 @@
           <w:szCs w:val="24"/>
           <w:lang w:val="en-US"/>
         </w:rPr>
-        <w:t>public String min()</w:t>
+        <w:t xml:space="preserve">public String </w:t>
+      </w:r>
+      <w:proofErr w:type="gramStart"/>
+      <w:r>
+        <w:rPr>
+          <w:sz w:val="24"/>
+          <w:szCs w:val="24"/>
+          <w:lang w:val="en-US"/>
+        </w:rPr>
+        <w:t>min(</w:t>
+      </w:r>
+      <w:proofErr w:type="gramEnd"/>
+      <w:r>
+        <w:rPr>
+          <w:sz w:val="24"/>
+          <w:szCs w:val="24"/>
+          <w:lang w:val="en-US"/>
+        </w:rPr>
+        <w:t>)</w:t>
       </w:r>
       <w:r>
         <w:rPr>
@@ -3660,7 +7401,25 @@
           <w:szCs w:val="24"/>
           <w:lang w:val="en-US"/>
         </w:rPr>
-        <w:t>public String max()</w:t>
+        <w:t xml:space="preserve">public String </w:t>
+      </w:r>
+      <w:proofErr w:type="gramStart"/>
+      <w:r>
+        <w:rPr>
+          <w:sz w:val="24"/>
+          <w:szCs w:val="24"/>
+          <w:lang w:val="en-US"/>
+        </w:rPr>
+        <w:t>max(</w:t>
+      </w:r>
+      <w:proofErr w:type="gramEnd"/>
+      <w:r>
+        <w:rPr>
+          <w:sz w:val="24"/>
+          <w:szCs w:val="24"/>
+          <w:lang w:val="en-US"/>
+        </w:rPr>
+        <w:t>)</w:t>
       </w:r>
       <w:r>
         <w:rPr>
@@ -3879,7 +7638,53 @@
           <w:szCs w:val="24"/>
           <w:lang w:val="en-US"/>
         </w:rPr>
-        <w:t>public int[] keysToArray()</w:t>
+        <w:t xml:space="preserve">public </w:t>
+      </w:r>
+      <w:proofErr w:type="spellStart"/>
+      <w:proofErr w:type="gramStart"/>
+      <w:r>
+        <w:rPr>
+          <w:sz w:val="24"/>
+          <w:szCs w:val="24"/>
+          <w:lang w:val="en-US"/>
+        </w:rPr>
+        <w:t>int</w:t>
+      </w:r>
+      <w:proofErr w:type="spellEnd"/>
+      <w:r>
+        <w:rPr>
+          <w:sz w:val="24"/>
+          <w:szCs w:val="24"/>
+          <w:lang w:val="en-US"/>
+        </w:rPr>
+        <w:t>[</w:t>
+      </w:r>
+      <w:proofErr w:type="gramEnd"/>
+      <w:r>
+        <w:rPr>
+          <w:sz w:val="24"/>
+          <w:szCs w:val="24"/>
+          <w:lang w:val="en-US"/>
+        </w:rPr>
+        <w:t xml:space="preserve">] </w:t>
+      </w:r>
+      <w:proofErr w:type="spellStart"/>
+      <w:r>
+        <w:rPr>
+          <w:sz w:val="24"/>
+          <w:szCs w:val="24"/>
+          <w:lang w:val="en-US"/>
+        </w:rPr>
+        <w:t>keysToArray</w:t>
+      </w:r>
+      <w:proofErr w:type="spellEnd"/>
+      <w:r>
+        <w:rPr>
+          <w:sz w:val="24"/>
+          <w:szCs w:val="24"/>
+          <w:lang w:val="en-US"/>
+        </w:rPr>
+        <w:t>()</w:t>
       </w:r>
       <w:r>
         <w:rPr>
@@ -3891,6 +7696,7 @@
         </w:rPr>
         <w:t xml:space="preserve">- הפונקציה מחזירה מערך ממוין של כל הצמתים בעץ. היא עוטפת פונקציית עזר </w:t>
       </w:r>
+      <w:proofErr w:type="spellStart"/>
       <w:r>
         <w:rPr>
           <w:sz w:val="24"/>
@@ -3899,6 +7705,7 @@
         </w:rPr>
         <w:t>keysToArrayHelp</w:t>
       </w:r>
+      <w:proofErr w:type="spellEnd"/>
       <w:r>
         <w:rPr>
           <w:rFonts w:hint="cs"/>
@@ -3970,8 +7777,91 @@
           <w:szCs w:val="24"/>
           <w:lang w:val="en-US"/>
         </w:rPr>
-        <w:t xml:space="preserve">private int keysToArrayHelp(int[] arr, </w:t>
-      </w:r>
+        <w:t xml:space="preserve">private </w:t>
+      </w:r>
+      <w:proofErr w:type="spellStart"/>
+      <w:r>
+        <w:rPr>
+          <w:sz w:val="24"/>
+          <w:szCs w:val="24"/>
+          <w:lang w:val="en-US"/>
+        </w:rPr>
+        <w:t>int</w:t>
+      </w:r>
+      <w:proofErr w:type="spellEnd"/>
+      <w:r>
+        <w:rPr>
+          <w:sz w:val="24"/>
+          <w:szCs w:val="24"/>
+          <w:lang w:val="en-US"/>
+        </w:rPr>
+        <w:t xml:space="preserve"> </w:t>
+      </w:r>
+      <w:proofErr w:type="spellStart"/>
+      <w:r>
+        <w:rPr>
+          <w:sz w:val="24"/>
+          <w:szCs w:val="24"/>
+          <w:lang w:val="en-US"/>
+        </w:rPr>
+        <w:t>keysToArrayHelp</w:t>
+      </w:r>
+      <w:proofErr w:type="spellEnd"/>
+      <w:r>
+        <w:rPr>
+          <w:sz w:val="24"/>
+          <w:szCs w:val="24"/>
+          <w:lang w:val="en-US"/>
+        </w:rPr>
+        <w:t>(</w:t>
+      </w:r>
+      <w:proofErr w:type="spellStart"/>
+      <w:proofErr w:type="gramStart"/>
+      <w:r>
+        <w:rPr>
+          <w:sz w:val="24"/>
+          <w:szCs w:val="24"/>
+          <w:lang w:val="en-US"/>
+        </w:rPr>
+        <w:t>int</w:t>
+      </w:r>
+      <w:proofErr w:type="spellEnd"/>
+      <w:r>
+        <w:rPr>
+          <w:sz w:val="24"/>
+          <w:szCs w:val="24"/>
+          <w:lang w:val="en-US"/>
+        </w:rPr>
+        <w:t>[</w:t>
+      </w:r>
+      <w:proofErr w:type="gramEnd"/>
+      <w:r>
+        <w:rPr>
+          <w:sz w:val="24"/>
+          <w:szCs w:val="24"/>
+          <w:lang w:val="en-US"/>
+        </w:rPr>
+        <w:t xml:space="preserve">] </w:t>
+      </w:r>
+      <w:proofErr w:type="spellStart"/>
+      <w:r>
+        <w:rPr>
+          <w:sz w:val="24"/>
+          <w:szCs w:val="24"/>
+          <w:lang w:val="en-US"/>
+        </w:rPr>
+        <w:t>arr</w:t>
+      </w:r>
+      <w:proofErr w:type="spellEnd"/>
+      <w:r>
+        <w:rPr>
+          <w:sz w:val="24"/>
+          <w:szCs w:val="24"/>
+          <w:lang w:val="en-US"/>
+        </w:rPr>
+        <w:t xml:space="preserve">, </w:t>
+      </w:r>
+      <w:proofErr w:type="spellStart"/>
       <w:r>
         <w:rPr>
           <w:rFonts w:hint="cs"/>
@@ -3987,7 +7877,34 @@
           <w:szCs w:val="24"/>
           <w:lang w:val="en-US"/>
         </w:rPr>
-        <w:t>ode node, int index)</w:t>
+        <w:t>ode</w:t>
+      </w:r>
+      <w:proofErr w:type="spellEnd"/>
+      <w:r>
+        <w:rPr>
+          <w:sz w:val="24"/>
+          <w:szCs w:val="24"/>
+          <w:lang w:val="en-US"/>
+        </w:rPr>
+        <w:t xml:space="preserve"> node, </w:t>
+      </w:r>
+      <w:proofErr w:type="spellStart"/>
+      <w:r>
+        <w:rPr>
+          <w:sz w:val="24"/>
+          <w:szCs w:val="24"/>
+          <w:lang w:val="en-US"/>
+        </w:rPr>
+        <w:t>int</w:t>
+      </w:r>
+      <w:proofErr w:type="spellEnd"/>
+      <w:r>
+        <w:rPr>
+          <w:sz w:val="24"/>
+          <w:szCs w:val="24"/>
+          <w:lang w:val="en-US"/>
+        </w:rPr>
+        <w:t xml:space="preserve"> index)</w:t>
       </w:r>
       <w:r>
         <w:rPr>
@@ -3999,6 +7916,7 @@
         </w:rPr>
         <w:t xml:space="preserve">- הפונקציה פועלת רקורסיבית ולבסוף המערך </w:t>
       </w:r>
+      <w:proofErr w:type="spellStart"/>
       <w:r>
         <w:rPr>
           <w:sz w:val="24"/>
@@ -4007,15 +7925,60 @@
         </w:rPr>
         <w:t>arr</w:t>
       </w:r>
-      <w:r>
-        <w:rPr>
-          <w:rFonts w:hint="cs"/>
-          <w:sz w:val="24"/>
-          <w:szCs w:val="24"/>
-          <w:rtl/>
-          <w:lang w:val="en-US"/>
-        </w:rPr>
-        <w:t xml:space="preserve"> מלא בכל איברי העץ ממויינים מהקטן לגדול. הפונקציה בכל פעם בודקת אם הצומת הנוכחי הוא עלה וירטואלי, ואם כן, מחזירה את אותו האינדקס שכן לא הוספנו איברים למערך כלומר לא התקדמנו במילוי. אחרת, הצומת אמיתי, ונפעיל את הפונקציה רקורסיבית עם הבן השמאלי של הצומת ועם אותו האינדקס ונשמור את התוצאה במשתנה </w:t>
+      <w:proofErr w:type="spellEnd"/>
+      <w:r>
+        <w:rPr>
+          <w:rFonts w:hint="cs"/>
+          <w:sz w:val="24"/>
+          <w:szCs w:val="24"/>
+          <w:rtl/>
+          <w:lang w:val="en-US"/>
+        </w:rPr>
+        <w:t xml:space="preserve"> מלא בכל איברי העץ </w:t>
+      </w:r>
+      <w:proofErr w:type="spellStart"/>
+      <w:r>
+        <w:rPr>
+          <w:rFonts w:hint="cs"/>
+          <w:sz w:val="24"/>
+          <w:szCs w:val="24"/>
+          <w:rtl/>
+          <w:lang w:val="en-US"/>
+        </w:rPr>
+        <w:t>ממויינים</w:t>
+      </w:r>
+      <w:proofErr w:type="spellEnd"/>
+      <w:r>
+        <w:rPr>
+          <w:rFonts w:hint="cs"/>
+          <w:sz w:val="24"/>
+          <w:szCs w:val="24"/>
+          <w:rtl/>
+          <w:lang w:val="en-US"/>
+        </w:rPr>
+        <w:t xml:space="preserve"> מהקטן לגדול. הפונקציה בכל פעם בודקת אם הצומת הנוכחי הוא עלה וירטואלי, ואם כן, מחזירה את אותו האינדקס שכן לא הוספנו איברים למערך כלומר לא התקדמנו במילוי. אחרת, הצומת </w:t>
+      </w:r>
+      <w:proofErr w:type="spellStart"/>
+      <w:r>
+        <w:rPr>
+          <w:rFonts w:hint="cs"/>
+          <w:sz w:val="24"/>
+          <w:szCs w:val="24"/>
+          <w:rtl/>
+          <w:lang w:val="en-US"/>
+        </w:rPr>
+        <w:t>אמיתי</w:t>
+      </w:r>
+      <w:proofErr w:type="spellEnd"/>
+      <w:r>
+        <w:rPr>
+          <w:rFonts w:hint="cs"/>
+          <w:sz w:val="24"/>
+          <w:szCs w:val="24"/>
+          <w:rtl/>
+          <w:lang w:val="en-US"/>
+        </w:rPr>
+        <w:t xml:space="preserve">, ונפעיל את הפונקציה רקורסיבית עם הבן השמאלי של הצומת ועם אותו האינדקס ונשמור את התוצאה במשתנה </w:t>
       </w:r>
       <w:r>
         <w:rPr>
@@ -4161,7 +8124,35 @@
           <w:szCs w:val="24"/>
           <w:lang w:val="en-US"/>
         </w:rPr>
-        <w:t>public String infoToArray()</w:t>
+        <w:t xml:space="preserve">public String </w:t>
+      </w:r>
+      <w:proofErr w:type="spellStart"/>
+      <w:proofErr w:type="gramStart"/>
+      <w:r>
+        <w:rPr>
+          <w:sz w:val="24"/>
+          <w:szCs w:val="24"/>
+          <w:lang w:val="en-US"/>
+        </w:rPr>
+        <w:t>infoToArray</w:t>
+      </w:r>
+      <w:proofErr w:type="spellEnd"/>
+      <w:r>
+        <w:rPr>
+          <w:sz w:val="24"/>
+          <w:szCs w:val="24"/>
+          <w:lang w:val="en-US"/>
+        </w:rPr>
+        <w:t>(</w:t>
+      </w:r>
+      <w:proofErr w:type="gramEnd"/>
+      <w:r>
+        <w:rPr>
+          <w:sz w:val="24"/>
+          <w:szCs w:val="24"/>
+          <w:lang w:val="en-US"/>
+        </w:rPr>
+        <w:t>)</w:t>
       </w:r>
       <w:r>
         <w:rPr>
@@ -4173,6 +8164,7 @@
         </w:rPr>
         <w:t xml:space="preserve">- בדיוק באותו אופן כמו </w:t>
       </w:r>
+      <w:proofErr w:type="spellStart"/>
       <w:r>
         <w:rPr>
           <w:sz w:val="24"/>
@@ -4181,6 +8173,7 @@
         </w:rPr>
         <w:t>keysToArray</w:t>
       </w:r>
+      <w:proofErr w:type="spellEnd"/>
       <w:r>
         <w:rPr>
           <w:rFonts w:hint="cs"/>
@@ -4191,6 +8184,7 @@
         </w:rPr>
         <w:t xml:space="preserve">, הפונקציה קוראת לפונקציית עזר משלה </w:t>
       </w:r>
+      <w:proofErr w:type="spellStart"/>
       <w:r>
         <w:rPr>
           <w:sz w:val="24"/>
@@ -4199,6 +8193,7 @@
         </w:rPr>
         <w:t>infoToArrayHelp</w:t>
       </w:r>
+      <w:proofErr w:type="spellEnd"/>
       <w:r>
         <w:rPr>
           <w:rFonts w:hint="cs"/>
@@ -4244,7 +8239,115 @@
           <w:szCs w:val="24"/>
           <w:lang w:val="en-US"/>
         </w:rPr>
-        <w:t>private int infoToArrayHelp(String[] arr, IAVLNode node, int index)</w:t>
+        <w:t xml:space="preserve">private </w:t>
+      </w:r>
+      <w:proofErr w:type="spellStart"/>
+      <w:r>
+        <w:rPr>
+          <w:sz w:val="24"/>
+          <w:szCs w:val="24"/>
+          <w:lang w:val="en-US"/>
+        </w:rPr>
+        <w:t>int</w:t>
+      </w:r>
+      <w:proofErr w:type="spellEnd"/>
+      <w:r>
+        <w:rPr>
+          <w:sz w:val="24"/>
+          <w:szCs w:val="24"/>
+          <w:lang w:val="en-US"/>
+        </w:rPr>
+        <w:t xml:space="preserve"> </w:t>
+      </w:r>
+      <w:proofErr w:type="spellStart"/>
+      <w:r>
+        <w:rPr>
+          <w:sz w:val="24"/>
+          <w:szCs w:val="24"/>
+          <w:lang w:val="en-US"/>
+        </w:rPr>
+        <w:t>infoToArrayHelp</w:t>
+      </w:r>
+      <w:proofErr w:type="spellEnd"/>
+      <w:r>
+        <w:rPr>
+          <w:sz w:val="24"/>
+          <w:szCs w:val="24"/>
+          <w:lang w:val="en-US"/>
+        </w:rPr>
+        <w:t>(</w:t>
+      </w:r>
+      <w:proofErr w:type="gramStart"/>
+      <w:r>
+        <w:rPr>
+          <w:sz w:val="24"/>
+          <w:szCs w:val="24"/>
+          <w:lang w:val="en-US"/>
+        </w:rPr>
+        <w:t>String[</w:t>
+      </w:r>
+      <w:proofErr w:type="gramEnd"/>
+      <w:r>
+        <w:rPr>
+          <w:sz w:val="24"/>
+          <w:szCs w:val="24"/>
+          <w:lang w:val="en-US"/>
+        </w:rPr>
+        <w:t xml:space="preserve">] </w:t>
+      </w:r>
+      <w:proofErr w:type="spellStart"/>
+      <w:r>
+        <w:rPr>
+          <w:sz w:val="24"/>
+          <w:szCs w:val="24"/>
+          <w:lang w:val="en-US"/>
+        </w:rPr>
+        <w:t>arr</w:t>
+      </w:r>
+      <w:proofErr w:type="spellEnd"/>
+      <w:r>
+        <w:rPr>
+          <w:sz w:val="24"/>
+          <w:szCs w:val="24"/>
+          <w:lang w:val="en-US"/>
+        </w:rPr>
+        <w:t xml:space="preserve">, </w:t>
+      </w:r>
+      <w:proofErr w:type="spellStart"/>
+      <w:r>
+        <w:rPr>
+          <w:sz w:val="24"/>
+          <w:szCs w:val="24"/>
+          <w:lang w:val="en-US"/>
+        </w:rPr>
+        <w:t>IAVLNode</w:t>
+      </w:r>
+      <w:proofErr w:type="spellEnd"/>
+      <w:r>
+        <w:rPr>
+          <w:sz w:val="24"/>
+          <w:szCs w:val="24"/>
+          <w:lang w:val="en-US"/>
+        </w:rPr>
+        <w:t xml:space="preserve"> node, </w:t>
+      </w:r>
+      <w:proofErr w:type="spellStart"/>
+      <w:r>
+        <w:rPr>
+          <w:sz w:val="24"/>
+          <w:szCs w:val="24"/>
+          <w:lang w:val="en-US"/>
+        </w:rPr>
+        <w:t>int</w:t>
+      </w:r>
+      <w:proofErr w:type="spellEnd"/>
+      <w:r>
+        <w:rPr>
+          <w:sz w:val="24"/>
+          <w:szCs w:val="24"/>
+          <w:lang w:val="en-US"/>
+        </w:rPr>
+        <w:t xml:space="preserve"> index)</w:t>
       </w:r>
       <w:r>
         <w:rPr>
@@ -4256,6 +8359,7 @@
         </w:rPr>
         <w:t xml:space="preserve">- בדיוק באותו אופן כמו </w:t>
       </w:r>
+      <w:proofErr w:type="spellStart"/>
       <w:r>
         <w:rPr>
           <w:sz w:val="24"/>
@@ -4264,6 +8368,7 @@
         </w:rPr>
         <w:t>keysToArrayHelp</w:t>
       </w:r>
+      <w:proofErr w:type="spellEnd"/>
       <w:r>
         <w:rPr>
           <w:rFonts w:hint="cs"/>
@@ -4327,7 +8432,43 @@
           <w:szCs w:val="24"/>
           <w:lang w:val="en-US"/>
         </w:rPr>
-        <w:t>public int size()</w:t>
+        <w:t xml:space="preserve">public </w:t>
+      </w:r>
+      <w:proofErr w:type="spellStart"/>
+      <w:r>
+        <w:rPr>
+          <w:sz w:val="24"/>
+          <w:szCs w:val="24"/>
+          <w:lang w:val="en-US"/>
+        </w:rPr>
+        <w:t>int</w:t>
+      </w:r>
+      <w:proofErr w:type="spellEnd"/>
+      <w:r>
+        <w:rPr>
+          <w:sz w:val="24"/>
+          <w:szCs w:val="24"/>
+          <w:lang w:val="en-US"/>
+        </w:rPr>
+        <w:t xml:space="preserve"> </w:t>
+      </w:r>
+      <w:proofErr w:type="gramStart"/>
+      <w:r>
+        <w:rPr>
+          <w:sz w:val="24"/>
+          <w:szCs w:val="24"/>
+          <w:lang w:val="en-US"/>
+        </w:rPr>
+        <w:t>size(</w:t>
+      </w:r>
+      <w:proofErr w:type="gramEnd"/>
+      <w:r>
+        <w:rPr>
+          <w:sz w:val="24"/>
+          <w:szCs w:val="24"/>
+          <w:lang w:val="en-US"/>
+        </w:rPr>
+        <w:t>)</w:t>
       </w:r>
       <w:r>
         <w:rPr>
@@ -4402,7 +8543,54 @@
           <w:szCs w:val="24"/>
           <w:lang w:val="en-US"/>
         </w:rPr>
-        <w:t>public IAVLNode getRoot()</w:t>
+        <w:lastRenderedPageBreak/>
+        <w:t xml:space="preserve">public </w:t>
+      </w:r>
+      <w:proofErr w:type="spellStart"/>
+      <w:r>
+        <w:rPr>
+          <w:sz w:val="24"/>
+          <w:szCs w:val="24"/>
+          <w:lang w:val="en-US"/>
+        </w:rPr>
+        <w:t>IAVLNode</w:t>
+      </w:r>
+      <w:proofErr w:type="spellEnd"/>
+      <w:r>
+        <w:rPr>
+          <w:sz w:val="24"/>
+          <w:szCs w:val="24"/>
+          <w:lang w:val="en-US"/>
+        </w:rPr>
+        <w:t xml:space="preserve"> </w:t>
+      </w:r>
+      <w:proofErr w:type="spellStart"/>
+      <w:proofErr w:type="gramStart"/>
+      <w:r>
+        <w:rPr>
+          <w:sz w:val="24"/>
+          <w:szCs w:val="24"/>
+          <w:lang w:val="en-US"/>
+        </w:rPr>
+        <w:t>getRoot</w:t>
+      </w:r>
+      <w:proofErr w:type="spellEnd"/>
+      <w:r>
+        <w:rPr>
+          <w:sz w:val="24"/>
+          <w:szCs w:val="24"/>
+          <w:lang w:val="en-US"/>
+        </w:rPr>
+        <w:t>(</w:t>
+      </w:r>
+      <w:proofErr w:type="gramEnd"/>
+      <w:r>
+        <w:rPr>
+          <w:sz w:val="24"/>
+          <w:szCs w:val="24"/>
+          <w:lang w:val="en-US"/>
+        </w:rPr>
+        <w:t>)</w:t>
       </w:r>
       <w:r>
         <w:rPr>
@@ -4467,7 +8655,53 @@
           <w:szCs w:val="24"/>
           <w:lang w:val="en-US"/>
         </w:rPr>
-        <w:t>public AVLTree[] split(int x)</w:t>
+        <w:t xml:space="preserve">public </w:t>
+      </w:r>
+      <w:proofErr w:type="spellStart"/>
+      <w:proofErr w:type="gramStart"/>
+      <w:r>
+        <w:rPr>
+          <w:sz w:val="24"/>
+          <w:szCs w:val="24"/>
+          <w:lang w:val="en-US"/>
+        </w:rPr>
+        <w:t>AVLTree</w:t>
+      </w:r>
+      <w:proofErr w:type="spellEnd"/>
+      <w:r>
+        <w:rPr>
+          <w:sz w:val="24"/>
+          <w:szCs w:val="24"/>
+          <w:lang w:val="en-US"/>
+        </w:rPr>
+        <w:t>[</w:t>
+      </w:r>
+      <w:proofErr w:type="gramEnd"/>
+      <w:r>
+        <w:rPr>
+          <w:sz w:val="24"/>
+          <w:szCs w:val="24"/>
+          <w:lang w:val="en-US"/>
+        </w:rPr>
+        <w:t>] split(</w:t>
+      </w:r>
+      <w:proofErr w:type="spellStart"/>
+      <w:r>
+        <w:rPr>
+          <w:sz w:val="24"/>
+          <w:szCs w:val="24"/>
+          <w:lang w:val="en-US"/>
+        </w:rPr>
+        <w:t>int</w:t>
+      </w:r>
+      <w:proofErr w:type="spellEnd"/>
+      <w:r>
+        <w:rPr>
+          <w:sz w:val="24"/>
+          <w:szCs w:val="24"/>
+          <w:lang w:val="en-US"/>
+        </w:rPr>
+        <w:t xml:space="preserve"> x)</w:t>
       </w:r>
       <w:r>
         <w:rPr>
@@ -4523,18 +8757,7 @@
           <w:rtl/>
           <w:lang w:val="en-US"/>
         </w:rPr>
-        <w:t xml:space="preserve"> והשני את כל הצמתים עם </w:t>
-      </w:r>
-      <w:r>
-        <w:rPr>
-          <w:rFonts w:hint="cs"/>
-          <w:sz w:val="24"/>
-          <w:szCs w:val="24"/>
-          <w:rtl/>
-          <w:lang w:val="en-US"/>
-        </w:rPr>
-        <w:lastRenderedPageBreak/>
-        <w:t>המפתחות הגדולים מ</w:t>
+        <w:t xml:space="preserve"> והשני את כל הצמתים עם המפתחות הגדולים מ</w:t>
       </w:r>
       <w:r>
         <w:rPr>
@@ -4554,6 +8777,7 @@
         </w:rPr>
         <w:t xml:space="preserve">. הפונקציה מאתחלת מערך ריק של 2 עצים ואת 2 העצים </w:t>
       </w:r>
+      <w:proofErr w:type="spellStart"/>
       <w:r>
         <w:rPr>
           <w:sz w:val="24"/>
@@ -4562,6 +8786,7 @@
         </w:rPr>
         <w:t>smaller,bigger</w:t>
       </w:r>
+      <w:proofErr w:type="spellEnd"/>
       <w:r>
         <w:rPr>
           <w:rFonts w:hint="cs"/>
@@ -4588,8 +8813,20 @@
           <w:rtl/>
           <w:lang w:val="en-US"/>
         </w:rPr>
-        <w:t xml:space="preserve"> וה</w:t>
-      </w:r>
+        <w:t xml:space="preserve"> </w:t>
+      </w:r>
+      <w:proofErr w:type="spellStart"/>
+      <w:r>
+        <w:rPr>
+          <w:rFonts w:hint="cs"/>
+          <w:sz w:val="24"/>
+          <w:szCs w:val="24"/>
+          <w:rtl/>
+          <w:lang w:val="en-US"/>
+        </w:rPr>
+        <w:t>וה</w:t>
+      </w:r>
+      <w:proofErr w:type="spellEnd"/>
       <w:r>
         <w:rPr>
           <w:sz w:val="24"/>
@@ -4626,6 +8863,7 @@
         </w:rPr>
         <w:t xml:space="preserve">. מפעילים את </w:t>
       </w:r>
+      <w:proofErr w:type="spellStart"/>
       <w:r>
         <w:rPr>
           <w:sz w:val="24"/>
@@ -4634,6 +8872,7 @@
         </w:rPr>
         <w:t>goTo</w:t>
       </w:r>
+      <w:proofErr w:type="spellEnd"/>
       <w:r>
         <w:rPr>
           <w:rFonts w:hint="cs"/>
@@ -4942,6 +9181,7 @@
         </w:rPr>
         <w:t xml:space="preserve"> ולהפך). כעת מפעילים את </w:t>
       </w:r>
+      <w:proofErr w:type="spellStart"/>
       <w:r>
         <w:rPr>
           <w:sz w:val="24"/>
@@ -4950,6 +9190,7 @@
         </w:rPr>
         <w:t>complete_disconnect</w:t>
       </w:r>
+      <w:proofErr w:type="spellEnd"/>
       <w:r>
         <w:rPr>
           <w:rFonts w:hint="cs"/>
@@ -5086,6 +9327,7 @@
         </w:rPr>
         <w:t xml:space="preserve">, מפעילים את </w:t>
       </w:r>
+      <w:proofErr w:type="spellStart"/>
       <w:r>
         <w:rPr>
           <w:sz w:val="24"/>
@@ -5094,6 +9336,7 @@
         </w:rPr>
         <w:t>Update_side</w:t>
       </w:r>
+      <w:proofErr w:type="spellEnd"/>
       <w:r>
         <w:rPr>
           <w:rFonts w:hint="cs"/>
@@ -5147,7 +9390,29 @@
           <w:rtl/>
           <w:lang w:val="en-US"/>
         </w:rPr>
-        <w:t xml:space="preserve"> יהיה מעודכן עבור האיטרציה הבאה. כעת מנתקים את הבן השמאלי של </w:t>
+        <w:t xml:space="preserve"> יהיה מעודכן עבור </w:t>
+      </w:r>
+      <w:proofErr w:type="spellStart"/>
+      <w:r>
+        <w:rPr>
+          <w:rFonts w:hint="cs"/>
+          <w:sz w:val="24"/>
+          <w:szCs w:val="24"/>
+          <w:rtl/>
+          <w:lang w:val="en-US"/>
+        </w:rPr>
+        <w:t>האיטרציה</w:t>
+      </w:r>
+      <w:proofErr w:type="spellEnd"/>
+      <w:r>
+        <w:rPr>
+          <w:rFonts w:hint="cs"/>
+          <w:sz w:val="24"/>
+          <w:szCs w:val="24"/>
+          <w:rtl/>
+          <w:lang w:val="en-US"/>
+        </w:rPr>
+        <w:t xml:space="preserve"> הבאה. כעת מנתקים את הבן השמאלי של </w:t>
       </w:r>
       <w:r>
         <w:rPr>
@@ -5177,6 +9442,7 @@
         </w:rPr>
         <w:t xml:space="preserve"> בעזרת </w:t>
       </w:r>
+      <w:proofErr w:type="spellStart"/>
       <w:r>
         <w:rPr>
           <w:sz w:val="24"/>
@@ -5185,6 +9451,7 @@
         </w:rPr>
         <w:t>disconnect_from_parent</w:t>
       </w:r>
+      <w:proofErr w:type="spellEnd"/>
       <w:r>
         <w:rPr>
           <w:rFonts w:hint="cs"/>
@@ -5195,6 +9462,7 @@
         </w:rPr>
         <w:t xml:space="preserve">. מאתחלים עץ חדש ריק ושמים את הבן השמאלי להיות השורש. כעת, מפעילים </w:t>
       </w:r>
+      <w:proofErr w:type="spellStart"/>
       <w:r>
         <w:rPr>
           <w:sz w:val="24"/>
@@ -5203,6 +9471,7 @@
         </w:rPr>
         <w:t>complete_disconnect</w:t>
       </w:r>
+      <w:proofErr w:type="spellEnd"/>
       <w:r>
         <w:rPr>
           <w:rFonts w:hint="cs"/>
@@ -5364,7 +9633,29 @@
           <w:rtl/>
           <w:lang w:val="en-US"/>
         </w:rPr>
-        <w:t xml:space="preserve">, לפני סוף האיטרציה של הלולאה </w:t>
+        <w:t xml:space="preserve">, לפני סוף </w:t>
+      </w:r>
+      <w:proofErr w:type="spellStart"/>
+      <w:r>
+        <w:rPr>
+          <w:rFonts w:hint="cs"/>
+          <w:sz w:val="24"/>
+          <w:szCs w:val="24"/>
+          <w:rtl/>
+          <w:lang w:val="en-US"/>
+        </w:rPr>
+        <w:t>האיטרציה</w:t>
+      </w:r>
+      <w:proofErr w:type="spellEnd"/>
+      <w:r>
+        <w:rPr>
+          <w:rFonts w:hint="cs"/>
+          <w:sz w:val="24"/>
+          <w:szCs w:val="24"/>
+          <w:rtl/>
+          <w:lang w:val="en-US"/>
+        </w:rPr>
+        <w:t xml:space="preserve"> של הלולאה </w:t>
       </w:r>
       <w:r>
         <w:rPr>
@@ -5708,7 +9999,53 @@
           <w:szCs w:val="24"/>
           <w:lang w:val="en-US"/>
         </w:rPr>
-        <w:t>private Boolean update_side(IAVLNode node)</w:t>
+        <w:t xml:space="preserve">private Boolean </w:t>
+      </w:r>
+      <w:proofErr w:type="spellStart"/>
+      <w:r>
+        <w:rPr>
+          <w:sz w:val="24"/>
+          <w:szCs w:val="24"/>
+          <w:lang w:val="en-US"/>
+        </w:rPr>
+        <w:t>update_</w:t>
+      </w:r>
+      <w:proofErr w:type="gramStart"/>
+      <w:r>
+        <w:rPr>
+          <w:sz w:val="24"/>
+          <w:szCs w:val="24"/>
+          <w:lang w:val="en-US"/>
+        </w:rPr>
+        <w:t>side</w:t>
+      </w:r>
+      <w:proofErr w:type="spellEnd"/>
+      <w:r>
+        <w:rPr>
+          <w:sz w:val="24"/>
+          <w:szCs w:val="24"/>
+          <w:lang w:val="en-US"/>
+        </w:rPr>
+        <w:t>(</w:t>
+      </w:r>
+      <w:proofErr w:type="spellStart"/>
+      <w:proofErr w:type="gramEnd"/>
+      <w:r>
+        <w:rPr>
+          <w:sz w:val="24"/>
+          <w:szCs w:val="24"/>
+          <w:lang w:val="en-US"/>
+        </w:rPr>
+        <w:t>IAVLNode</w:t>
+      </w:r>
+      <w:proofErr w:type="spellEnd"/>
+      <w:r>
+        <w:rPr>
+          <w:sz w:val="24"/>
+          <w:szCs w:val="24"/>
+          <w:lang w:val="en-US"/>
+        </w:rPr>
+        <w:t xml:space="preserve"> node)</w:t>
       </w:r>
       <w:r>
         <w:rPr>
@@ -5818,7 +10155,53 @@
           <w:szCs w:val="24"/>
           <w:lang w:val="en-US"/>
         </w:rPr>
-        <w:t>private void disconnect_from_parent(IAVLNode node)</w:t>
+        <w:t xml:space="preserve">private void </w:t>
+      </w:r>
+      <w:proofErr w:type="spellStart"/>
+      <w:r>
+        <w:rPr>
+          <w:sz w:val="24"/>
+          <w:szCs w:val="24"/>
+          <w:lang w:val="en-US"/>
+        </w:rPr>
+        <w:t>disconnect_from_</w:t>
+      </w:r>
+      <w:proofErr w:type="gramStart"/>
+      <w:r>
+        <w:rPr>
+          <w:sz w:val="24"/>
+          <w:szCs w:val="24"/>
+          <w:lang w:val="en-US"/>
+        </w:rPr>
+        <w:t>parent</w:t>
+      </w:r>
+      <w:proofErr w:type="spellEnd"/>
+      <w:r>
+        <w:rPr>
+          <w:sz w:val="24"/>
+          <w:szCs w:val="24"/>
+          <w:lang w:val="en-US"/>
+        </w:rPr>
+        <w:t>(</w:t>
+      </w:r>
+      <w:proofErr w:type="spellStart"/>
+      <w:proofErr w:type="gramEnd"/>
+      <w:r>
+        <w:rPr>
+          <w:sz w:val="24"/>
+          <w:szCs w:val="24"/>
+          <w:lang w:val="en-US"/>
+        </w:rPr>
+        <w:t>IAVLNode</w:t>
+      </w:r>
+      <w:proofErr w:type="spellEnd"/>
+      <w:r>
+        <w:rPr>
+          <w:sz w:val="24"/>
+          <w:szCs w:val="24"/>
+          <w:lang w:val="en-US"/>
+        </w:rPr>
+        <w:t xml:space="preserve"> node)</w:t>
       </w:r>
       <w:r>
         <w:rPr>
@@ -5981,7 +10364,43 @@
           <w:szCs w:val="24"/>
           <w:lang w:val="en-US"/>
         </w:rPr>
-        <w:t>private void complete_disconnect()</w:t>
+        <w:t xml:space="preserve">private void </w:t>
+      </w:r>
+      <w:proofErr w:type="spellStart"/>
+      <w:r>
+        <w:rPr>
+          <w:sz w:val="24"/>
+          <w:szCs w:val="24"/>
+          <w:lang w:val="en-US"/>
+        </w:rPr>
+        <w:t>complete_</w:t>
+      </w:r>
+      <w:proofErr w:type="gramStart"/>
+      <w:r>
+        <w:rPr>
+          <w:sz w:val="24"/>
+          <w:szCs w:val="24"/>
+          <w:lang w:val="en-US"/>
+        </w:rPr>
+        <w:t>disconnect</w:t>
+      </w:r>
+      <w:proofErr w:type="spellEnd"/>
+      <w:r>
+        <w:rPr>
+          <w:sz w:val="24"/>
+          <w:szCs w:val="24"/>
+          <w:lang w:val="en-US"/>
+        </w:rPr>
+        <w:t>(</w:t>
+      </w:r>
+      <w:proofErr w:type="gramEnd"/>
+      <w:r>
+        <w:rPr>
+          <w:sz w:val="24"/>
+          <w:szCs w:val="24"/>
+          <w:lang w:val="en-US"/>
+        </w:rPr>
+        <w:t>)</w:t>
       </w:r>
       <w:r>
         <w:rPr>
@@ -5993,6 +10412,7 @@
         </w:rPr>
         <w:t xml:space="preserve">- הפונקציה מנתקת לחלוטין את הצומת מאביו ומבניו ואותם ממנו. ראשית מפעילים את הפונקציה הקודמת כדי לנתק מהאבא, ואחר כך משנים את שדות </w:t>
       </w:r>
+      <w:proofErr w:type="spellStart"/>
       <w:r>
         <w:rPr>
           <w:sz w:val="24"/>
@@ -6001,6 +10421,7 @@
         </w:rPr>
         <w:t>left,right</w:t>
       </w:r>
+      <w:proofErr w:type="spellEnd"/>
       <w:r>
         <w:rPr>
           <w:rFonts w:hint="cs"/>
@@ -6082,7 +10503,89 @@
           <w:szCs w:val="24"/>
           <w:lang w:val="en-US"/>
         </w:rPr>
-        <w:t>private int to_join(IAVLNode x, AVLTree t)</w:t>
+        <w:t xml:space="preserve">private </w:t>
+      </w:r>
+      <w:proofErr w:type="spellStart"/>
+      <w:r>
+        <w:rPr>
+          <w:sz w:val="24"/>
+          <w:szCs w:val="24"/>
+          <w:lang w:val="en-US"/>
+        </w:rPr>
+        <w:t>int</w:t>
+      </w:r>
+      <w:proofErr w:type="spellEnd"/>
+      <w:r>
+        <w:rPr>
+          <w:sz w:val="24"/>
+          <w:szCs w:val="24"/>
+          <w:lang w:val="en-US"/>
+        </w:rPr>
+        <w:t xml:space="preserve"> </w:t>
+      </w:r>
+      <w:proofErr w:type="spellStart"/>
+      <w:r>
+        <w:rPr>
+          <w:sz w:val="24"/>
+          <w:szCs w:val="24"/>
+          <w:lang w:val="en-US"/>
+        </w:rPr>
+        <w:t>to_</w:t>
+      </w:r>
+      <w:proofErr w:type="gramStart"/>
+      <w:r>
+        <w:rPr>
+          <w:sz w:val="24"/>
+          <w:szCs w:val="24"/>
+          <w:lang w:val="en-US"/>
+        </w:rPr>
+        <w:t>join</w:t>
+      </w:r>
+      <w:proofErr w:type="spellEnd"/>
+      <w:r>
+        <w:rPr>
+          <w:sz w:val="24"/>
+          <w:szCs w:val="24"/>
+          <w:lang w:val="en-US"/>
+        </w:rPr>
+        <w:t>(</w:t>
+      </w:r>
+      <w:proofErr w:type="spellStart"/>
+      <w:proofErr w:type="gramEnd"/>
+      <w:r>
+        <w:rPr>
+          <w:sz w:val="24"/>
+          <w:szCs w:val="24"/>
+          <w:lang w:val="en-US"/>
+        </w:rPr>
+        <w:t>IAVLNode</w:t>
+      </w:r>
+      <w:proofErr w:type="spellEnd"/>
+      <w:r>
+        <w:rPr>
+          <w:sz w:val="24"/>
+          <w:szCs w:val="24"/>
+          <w:lang w:val="en-US"/>
+        </w:rPr>
+        <w:t xml:space="preserve"> x, </w:t>
+      </w:r>
+      <w:proofErr w:type="spellStart"/>
+      <w:r>
+        <w:rPr>
+          <w:sz w:val="24"/>
+          <w:szCs w:val="24"/>
+          <w:lang w:val="en-US"/>
+        </w:rPr>
+        <w:t>AVLTree</w:t>
+      </w:r>
+      <w:proofErr w:type="spellEnd"/>
+      <w:r>
+        <w:rPr>
+          <w:sz w:val="24"/>
+          <w:szCs w:val="24"/>
+          <w:lang w:val="en-US"/>
+        </w:rPr>
+        <w:t xml:space="preserve"> t)</w:t>
       </w:r>
       <w:r>
         <w:rPr>
@@ -6202,8 +10705,20 @@
           <w:rtl/>
           <w:lang w:val="en-US"/>
         </w:rPr>
-        <w:t xml:space="preserve"> להיות שורש העץ ומעדכנים לו את הגובה וה</w:t>
-      </w:r>
+        <w:t xml:space="preserve"> להיות שורש העץ ומעדכנים לו את הגובה </w:t>
+      </w:r>
+      <w:proofErr w:type="spellStart"/>
+      <w:r>
+        <w:rPr>
+          <w:rFonts w:hint="cs"/>
+          <w:sz w:val="24"/>
+          <w:szCs w:val="24"/>
+          <w:rtl/>
+          <w:lang w:val="en-US"/>
+        </w:rPr>
+        <w:t>וה</w:t>
+      </w:r>
+      <w:proofErr w:type="spellEnd"/>
       <w:r>
         <w:rPr>
           <w:rFonts w:hint="cs"/>
@@ -6240,7 +10755,29 @@
           <w:rtl/>
           <w:lang w:val="en-US"/>
         </w:rPr>
-        <w:t xml:space="preserve">ואז מעדכנים את שני בניו להיות עלים וירטואלים, </w:t>
+        <w:t xml:space="preserve">ואז מעדכנים את שני בניו להיות עלים </w:t>
+      </w:r>
+      <w:proofErr w:type="spellStart"/>
+      <w:r>
+        <w:rPr>
+          <w:rFonts w:hint="cs"/>
+          <w:sz w:val="24"/>
+          <w:szCs w:val="24"/>
+          <w:rtl/>
+          <w:lang w:val="en-US"/>
+        </w:rPr>
+        <w:t>וירטואלים</w:t>
+      </w:r>
+      <w:proofErr w:type="spellEnd"/>
+      <w:r>
+        <w:rPr>
+          <w:rFonts w:hint="cs"/>
+          <w:sz w:val="24"/>
+          <w:szCs w:val="24"/>
+          <w:rtl/>
+          <w:lang w:val="en-US"/>
+        </w:rPr>
+        <w:t xml:space="preserve">, </w:t>
       </w:r>
       <w:r>
         <w:rPr>
@@ -6260,7 +10797,18 @@
           <w:rtl/>
           <w:lang w:val="en-US"/>
         </w:rPr>
-        <w:t xml:space="preserve">אם לא נכנסנו לשם, שומרים במשתנים את הגובה הנמוך מבין הגובה של שני העצים ושומרים את שני העצים בשדות </w:t>
+        <w:t xml:space="preserve">אם לא נכנסנו לשם, </w:t>
+      </w:r>
+      <w:r>
+        <w:rPr>
+          <w:rFonts w:hint="cs"/>
+          <w:sz w:val="24"/>
+          <w:szCs w:val="24"/>
+          <w:rtl/>
+          <w:lang w:val="en-US"/>
+        </w:rPr>
+        <w:lastRenderedPageBreak/>
+        <w:t xml:space="preserve">שומרים במשתנים את הגובה הנמוך מבין הגובה של שני העצים ושומרים את שני העצים בשדות </w:t>
       </w:r>
       <w:r>
         <w:rPr>
@@ -6314,18 +10862,7 @@
           <w:rtl/>
           <w:lang w:val="en-US"/>
         </w:rPr>
-        <w:t xml:space="preserve"> שמוגדר להיות גובה העץ הגבוה פחות קיי </w:t>
-      </w:r>
-      <w:r>
-        <w:rPr>
-          <w:rFonts w:hint="cs"/>
-          <w:sz w:val="24"/>
-          <w:szCs w:val="24"/>
-          <w:rtl/>
-          <w:lang w:val="en-US"/>
-        </w:rPr>
-        <w:lastRenderedPageBreak/>
-        <w:t xml:space="preserve">ועוד 1. כעת, אם שורש העץ הגבוה גדול </w:t>
+        <w:t xml:space="preserve"> שמוגדר להיות גובה העץ הגבוה פחות קיי ועוד 1. כעת, אם שורש העץ הגבוה גדול </w:t>
       </w:r>
       <w:r>
         <w:rPr>
@@ -6508,8 +11045,20 @@
           <w:rtl/>
           <w:lang w:val="en-US"/>
         </w:rPr>
-        <w:t>. מסדרים את הגובה וה</w:t>
-      </w:r>
+        <w:t xml:space="preserve">. מסדרים את הגובה </w:t>
+      </w:r>
+      <w:proofErr w:type="spellStart"/>
+      <w:r>
+        <w:rPr>
+          <w:rFonts w:hint="cs"/>
+          <w:sz w:val="24"/>
+          <w:szCs w:val="24"/>
+          <w:rtl/>
+          <w:lang w:val="en-US"/>
+        </w:rPr>
+        <w:t>וה</w:t>
+      </w:r>
+      <w:proofErr w:type="spellEnd"/>
       <w:r>
         <w:rPr>
           <w:sz w:val="24"/>
@@ -6602,6 +11151,7 @@
         </w:rPr>
         <w:t xml:space="preserve"> ומאתחלים את </w:t>
       </w:r>
+      <w:proofErr w:type="spellStart"/>
       <w:r>
         <w:rPr>
           <w:sz w:val="24"/>
@@ -6610,6 +11160,7 @@
         </w:rPr>
         <w:t>this.root</w:t>
       </w:r>
+      <w:proofErr w:type="spellEnd"/>
       <w:r>
         <w:rPr>
           <w:rFonts w:hint="cs"/>
@@ -6999,8 +11550,20 @@
           <w:rtl/>
           <w:lang w:val="en-US"/>
         </w:rPr>
-        <w:t xml:space="preserve"> במקום שמאלי. בסוף הפונקציה מעדכנים את הגובה וה</w:t>
-      </w:r>
+        <w:t xml:space="preserve"> במקום שמאלי. בסוף הפונקציה מעדכנים את הגובה </w:t>
+      </w:r>
+      <w:proofErr w:type="spellStart"/>
+      <w:r>
+        <w:rPr>
+          <w:rFonts w:hint="cs"/>
+          <w:sz w:val="24"/>
+          <w:szCs w:val="24"/>
+          <w:rtl/>
+          <w:lang w:val="en-US"/>
+        </w:rPr>
+        <w:t>וה</w:t>
+      </w:r>
+      <w:proofErr w:type="spellEnd"/>
       <w:r>
         <w:rPr>
           <w:sz w:val="24"/>
@@ -7289,7 +11852,71 @@
           <w:szCs w:val="24"/>
           <w:lang w:val="en-US"/>
         </w:rPr>
-        <w:t>public int join(IAVLNode x, AVLTree t)</w:t>
+        <w:t xml:space="preserve">public </w:t>
+      </w:r>
+      <w:proofErr w:type="spellStart"/>
+      <w:r>
+        <w:rPr>
+          <w:sz w:val="24"/>
+          <w:szCs w:val="24"/>
+          <w:lang w:val="en-US"/>
+        </w:rPr>
+        <w:t>int</w:t>
+      </w:r>
+      <w:proofErr w:type="spellEnd"/>
+      <w:r>
+        <w:rPr>
+          <w:sz w:val="24"/>
+          <w:szCs w:val="24"/>
+          <w:lang w:val="en-US"/>
+        </w:rPr>
+        <w:t xml:space="preserve"> </w:t>
+      </w:r>
+      <w:proofErr w:type="gramStart"/>
+      <w:r>
+        <w:rPr>
+          <w:sz w:val="24"/>
+          <w:szCs w:val="24"/>
+          <w:lang w:val="en-US"/>
+        </w:rPr>
+        <w:t>join(</w:t>
+      </w:r>
+      <w:proofErr w:type="spellStart"/>
+      <w:proofErr w:type="gramEnd"/>
+      <w:r>
+        <w:rPr>
+          <w:sz w:val="24"/>
+          <w:szCs w:val="24"/>
+          <w:lang w:val="en-US"/>
+        </w:rPr>
+        <w:t>IAVLNode</w:t>
+      </w:r>
+      <w:proofErr w:type="spellEnd"/>
+      <w:r>
+        <w:rPr>
+          <w:sz w:val="24"/>
+          <w:szCs w:val="24"/>
+          <w:lang w:val="en-US"/>
+        </w:rPr>
+        <w:t xml:space="preserve"> x, </w:t>
+      </w:r>
+      <w:proofErr w:type="spellStart"/>
+      <w:r>
+        <w:rPr>
+          <w:sz w:val="24"/>
+          <w:szCs w:val="24"/>
+          <w:lang w:val="en-US"/>
+        </w:rPr>
+        <w:t>AVLTree</w:t>
+      </w:r>
+      <w:proofErr w:type="spellEnd"/>
+      <w:r>
+        <w:rPr>
+          <w:sz w:val="24"/>
+          <w:szCs w:val="24"/>
+          <w:lang w:val="en-US"/>
+        </w:rPr>
+        <w:t xml:space="preserve"> t)</w:t>
       </w:r>
       <w:r>
         <w:rPr>
@@ -7347,8 +11974,20 @@
           <w:rtl/>
           <w:lang w:val="en-US"/>
         </w:rPr>
-        <w:t>, כלומר מנתקת אותו מבניו ומההורה ומשנה את הגובה ל0 וה</w:t>
-      </w:r>
+        <w:t xml:space="preserve">, כלומר מנתקת אותו מבניו ומההורה ומשנה את הגובה ל0 </w:t>
+      </w:r>
+      <w:proofErr w:type="spellStart"/>
+      <w:r>
+        <w:rPr>
+          <w:rFonts w:hint="cs"/>
+          <w:sz w:val="24"/>
+          <w:szCs w:val="24"/>
+          <w:rtl/>
+          <w:lang w:val="en-US"/>
+        </w:rPr>
+        <w:t>וה</w:t>
+      </w:r>
+      <w:proofErr w:type="spellEnd"/>
       <w:r>
         <w:rPr>
           <w:sz w:val="24"/>
@@ -7631,6 +12270,7 @@
         </w:rPr>
         <w:t xml:space="preserve"> להיות המקסימום מבין 2 צמתי המקסימום של העצים ואת המינימום להיות המינימלי מבין צמתי המינימום. כעץ העץ מוכנים לביצוע </w:t>
       </w:r>
+      <w:proofErr w:type="spellStart"/>
       <w:r>
         <w:rPr>
           <w:sz w:val="24"/>
@@ -7639,6 +12279,7 @@
         </w:rPr>
         <w:t>to_join</w:t>
       </w:r>
+      <w:proofErr w:type="spellEnd"/>
       <w:r>
         <w:rPr>
           <w:rFonts w:hint="cs"/>
@@ -7703,6 +12344,7 @@
         </w:rPr>
         <w:t xml:space="preserve"> מכיוון שלפני התנאים ובמהלך התנאים ביצענו שינויי שדות והצבעות בזמן קבוע ואחר כך קראנו לפונקציית העזר </w:t>
       </w:r>
+      <w:proofErr w:type="spellStart"/>
       <w:r>
         <w:rPr>
           <w:sz w:val="24"/>
@@ -7711,6 +12353,7 @@
         </w:rPr>
         <w:t>to_join</w:t>
       </w:r>
+      <w:proofErr w:type="spellEnd"/>
       <w:r>
         <w:rPr>
           <w:rFonts w:hint="cs"/>
@@ -7765,7 +12408,53 @@
           <w:szCs w:val="24"/>
           <w:lang w:val="en-US"/>
         </w:rPr>
-        <w:t>private int rebalance(IAVLNode node)</w:t>
+        <w:t xml:space="preserve">private </w:t>
+      </w:r>
+      <w:proofErr w:type="spellStart"/>
+      <w:r>
+        <w:rPr>
+          <w:sz w:val="24"/>
+          <w:szCs w:val="24"/>
+          <w:lang w:val="en-US"/>
+        </w:rPr>
+        <w:t>int</w:t>
+      </w:r>
+      <w:proofErr w:type="spellEnd"/>
+      <w:r>
+        <w:rPr>
+          <w:sz w:val="24"/>
+          <w:szCs w:val="24"/>
+          <w:lang w:val="en-US"/>
+        </w:rPr>
+        <w:t xml:space="preserve"> </w:t>
+      </w:r>
+      <w:proofErr w:type="gramStart"/>
+      <w:r>
+        <w:rPr>
+          <w:sz w:val="24"/>
+          <w:szCs w:val="24"/>
+          <w:lang w:val="en-US"/>
+        </w:rPr>
+        <w:t>rebalance(</w:t>
+      </w:r>
+      <w:proofErr w:type="spellStart"/>
+      <w:proofErr w:type="gramEnd"/>
+      <w:r>
+        <w:rPr>
+          <w:sz w:val="24"/>
+          <w:szCs w:val="24"/>
+          <w:lang w:val="en-US"/>
+        </w:rPr>
+        <w:t>IAVLNode</w:t>
+      </w:r>
+      <w:proofErr w:type="spellEnd"/>
+      <w:r>
+        <w:rPr>
+          <w:sz w:val="24"/>
+          <w:szCs w:val="24"/>
+          <w:lang w:val="en-US"/>
+        </w:rPr>
+        <w:t xml:space="preserve"> node)</w:t>
       </w:r>
       <w:r>
         <w:rPr>
@@ -7932,8 +12621,20 @@
           <w:rtl/>
           <w:lang w:val="en-US"/>
         </w:rPr>
-        <w:t>גובה הצומת לגובה לפחות אחד הבנים הוא 1, מעדכנים את הגובה וה</w:t>
-      </w:r>
+        <w:t xml:space="preserve">גובה הצומת לגובה לפחות אחד הבנים הוא 1, מעדכנים את הגובה </w:t>
+      </w:r>
+      <w:proofErr w:type="spellStart"/>
+      <w:r>
+        <w:rPr>
+          <w:rFonts w:hint="cs"/>
+          <w:sz w:val="24"/>
+          <w:szCs w:val="24"/>
+          <w:rtl/>
+          <w:lang w:val="en-US"/>
+        </w:rPr>
+        <w:t>וה</w:t>
+      </w:r>
+      <w:proofErr w:type="spellEnd"/>
       <w:r>
         <w:rPr>
           <w:sz w:val="24"/>
@@ -7998,7 +12699,18 @@
           <w:rtl/>
           <w:lang w:val="en-US"/>
         </w:rPr>
-        <w:t>מבצעים סיבוב ימינה סביב הקשת של הצומת הנוכחי והבן השמאלי ומעלים ב2 את ה</w:t>
+        <w:t xml:space="preserve">מבצעים סיבוב ימינה סביב הקשת של הצומת הנוכחי והבן </w:t>
+      </w:r>
+      <w:r>
+        <w:rPr>
+          <w:rFonts w:hint="cs"/>
+          <w:sz w:val="24"/>
+          <w:szCs w:val="24"/>
+          <w:rtl/>
+          <w:lang w:val="en-US"/>
+        </w:rPr>
+        <w:lastRenderedPageBreak/>
+        <w:t>השמאלי ומעלים ב2 את ה</w:t>
       </w:r>
       <w:r>
         <w:rPr>
@@ -8016,18 +12728,7 @@
           <w:rtl/>
           <w:lang w:val="en-US"/>
         </w:rPr>
-        <w:t xml:space="preserve">. אחרת אם ההפרש בגובה בין הבן השמאלי לבנו השמאלי הוא 1 </w:t>
-      </w:r>
-      <w:r>
-        <w:rPr>
-          <w:rFonts w:hint="cs"/>
-          <w:sz w:val="24"/>
-          <w:szCs w:val="24"/>
-          <w:rtl/>
-          <w:lang w:val="en-US"/>
-        </w:rPr>
-        <w:lastRenderedPageBreak/>
-        <w:t>מסובבים ימינה סביב הקשת של הצומת ובנו השמאלי ומעלים ב2 את ה</w:t>
+        <w:t>. אחרת אם ההפרש בגובה בין הבן השמאלי לבנו השמאלי הוא 1 מסובבים ימינה סביב הקשת של הצומת ובנו השמאלי ומעלים ב2 את ה</w:t>
       </w:r>
       <w:r>
         <w:rPr>
@@ -8185,8 +12886,42 @@
           <w:rtl/>
           <w:lang w:val="en-US"/>
         </w:rPr>
-        <w:t>לאחר כל ההתניות הללו, בכל מקרה (בכל איטרציה של הלולאה) מתקנים את הגובה וה</w:t>
-      </w:r>
+        <w:t xml:space="preserve">לאחר כל ההתניות הללו, בכל מקרה (בכל </w:t>
+      </w:r>
+      <w:proofErr w:type="spellStart"/>
+      <w:r>
+        <w:rPr>
+          <w:rFonts w:hint="cs"/>
+          <w:sz w:val="24"/>
+          <w:szCs w:val="24"/>
+          <w:rtl/>
+          <w:lang w:val="en-US"/>
+        </w:rPr>
+        <w:t>איטרציה</w:t>
+      </w:r>
+      <w:proofErr w:type="spellEnd"/>
+      <w:r>
+        <w:rPr>
+          <w:rFonts w:hint="cs"/>
+          <w:sz w:val="24"/>
+          <w:szCs w:val="24"/>
+          <w:rtl/>
+          <w:lang w:val="en-US"/>
+        </w:rPr>
+        <w:t xml:space="preserve"> של הלולאה) מתקנים את הגובה </w:t>
+      </w:r>
+      <w:proofErr w:type="spellStart"/>
+      <w:r>
+        <w:rPr>
+          <w:rFonts w:hint="cs"/>
+          <w:sz w:val="24"/>
+          <w:szCs w:val="24"/>
+          <w:rtl/>
+          <w:lang w:val="en-US"/>
+        </w:rPr>
+        <w:t>וה</w:t>
+      </w:r>
+      <w:proofErr w:type="spellEnd"/>
       <w:r>
         <w:rPr>
           <w:sz w:val="24"/>
@@ -8239,7 +12974,29 @@
           <w:rtl/>
           <w:lang w:val="en-US"/>
         </w:rPr>
-        <w:t xml:space="preserve"> מכיוון שבכל איטרציה של הלולאה ביצענו שינויי שדות ומצביעים אשר כולם בזמן קבוע </w:t>
+        <w:t xml:space="preserve"> מכיוון שבכל </w:t>
+      </w:r>
+      <w:proofErr w:type="spellStart"/>
+      <w:r>
+        <w:rPr>
+          <w:rFonts w:hint="cs"/>
+          <w:sz w:val="24"/>
+          <w:szCs w:val="24"/>
+          <w:rtl/>
+          <w:lang w:val="en-US"/>
+        </w:rPr>
+        <w:t>איטרציה</w:t>
+      </w:r>
+      <w:proofErr w:type="spellEnd"/>
+      <w:r>
+        <w:rPr>
+          <w:rFonts w:hint="cs"/>
+          <w:sz w:val="24"/>
+          <w:szCs w:val="24"/>
+          <w:rtl/>
+          <w:lang w:val="en-US"/>
+        </w:rPr>
+        <w:t xml:space="preserve"> של הלולאה ביצענו שינויי שדות ומצביעים אשר כולם בזמן קבוע </w:t>
       </w:r>
       <w:r>
         <w:rPr>
@@ -8267,7 +13024,29 @@
           <w:rtl/>
           <w:lang w:val="en-US"/>
         </w:rPr>
-        <w:t xml:space="preserve"> איטרציות כאלו. לכן נקבל שסיבוכיות האיזון היא </w:t>
+        <w:t xml:space="preserve"> </w:t>
+      </w:r>
+      <w:proofErr w:type="spellStart"/>
+      <w:r>
+        <w:rPr>
+          <w:rFonts w:hint="cs"/>
+          <w:sz w:val="24"/>
+          <w:szCs w:val="24"/>
+          <w:rtl/>
+          <w:lang w:val="en-US"/>
+        </w:rPr>
+        <w:t>איטרציות</w:t>
+      </w:r>
+      <w:proofErr w:type="spellEnd"/>
+      <w:r>
+        <w:rPr>
+          <w:rFonts w:hint="cs"/>
+          <w:sz w:val="24"/>
+          <w:szCs w:val="24"/>
+          <w:rtl/>
+          <w:lang w:val="en-US"/>
+        </w:rPr>
+        <w:t xml:space="preserve"> כאלו. לכן נקבל שסיבוכיות האיזון היא </w:t>
       </w:r>
       <w:r>
         <w:rPr>
@@ -8304,7 +13083,89 @@
           <w:szCs w:val="24"/>
           <w:lang w:val="en-US"/>
         </w:rPr>
-        <w:t>private boolean right_rotation(IAVLNode parent, IAVLNode child)</w:t>
+        <w:t xml:space="preserve">private </w:t>
+      </w:r>
+      <w:proofErr w:type="spellStart"/>
+      <w:r>
+        <w:rPr>
+          <w:sz w:val="24"/>
+          <w:szCs w:val="24"/>
+          <w:lang w:val="en-US"/>
+        </w:rPr>
+        <w:t>boolean</w:t>
+      </w:r>
+      <w:proofErr w:type="spellEnd"/>
+      <w:r>
+        <w:rPr>
+          <w:sz w:val="24"/>
+          <w:szCs w:val="24"/>
+          <w:lang w:val="en-US"/>
+        </w:rPr>
+        <w:t xml:space="preserve"> </w:t>
+      </w:r>
+      <w:proofErr w:type="spellStart"/>
+      <w:r>
+        <w:rPr>
+          <w:sz w:val="24"/>
+          <w:szCs w:val="24"/>
+          <w:lang w:val="en-US"/>
+        </w:rPr>
+        <w:t>right_</w:t>
+      </w:r>
+      <w:proofErr w:type="gramStart"/>
+      <w:r>
+        <w:rPr>
+          <w:sz w:val="24"/>
+          <w:szCs w:val="24"/>
+          <w:lang w:val="en-US"/>
+        </w:rPr>
+        <w:t>rotation</w:t>
+      </w:r>
+      <w:proofErr w:type="spellEnd"/>
+      <w:r>
+        <w:rPr>
+          <w:sz w:val="24"/>
+          <w:szCs w:val="24"/>
+          <w:lang w:val="en-US"/>
+        </w:rPr>
+        <w:t>(</w:t>
+      </w:r>
+      <w:proofErr w:type="spellStart"/>
+      <w:proofErr w:type="gramEnd"/>
+      <w:r>
+        <w:rPr>
+          <w:sz w:val="24"/>
+          <w:szCs w:val="24"/>
+          <w:lang w:val="en-US"/>
+        </w:rPr>
+        <w:t>IAVLNode</w:t>
+      </w:r>
+      <w:proofErr w:type="spellEnd"/>
+      <w:r>
+        <w:rPr>
+          <w:sz w:val="24"/>
+          <w:szCs w:val="24"/>
+          <w:lang w:val="en-US"/>
+        </w:rPr>
+        <w:t xml:space="preserve"> parent, </w:t>
+      </w:r>
+      <w:proofErr w:type="spellStart"/>
+      <w:r>
+        <w:rPr>
+          <w:sz w:val="24"/>
+          <w:szCs w:val="24"/>
+          <w:lang w:val="en-US"/>
+        </w:rPr>
+        <w:t>IAVLNode</w:t>
+      </w:r>
+      <w:proofErr w:type="spellEnd"/>
+      <w:r>
+        <w:rPr>
+          <w:sz w:val="24"/>
+          <w:szCs w:val="24"/>
+          <w:lang w:val="en-US"/>
+        </w:rPr>
+        <w:t xml:space="preserve"> child)</w:t>
       </w:r>
       <w:r>
         <w:rPr>
@@ -8332,8 +13193,20 @@
           <w:rtl/>
           <w:lang w:val="en-US"/>
         </w:rPr>
-        <w:t xml:space="preserve"> וש</w:t>
-      </w:r>
+        <w:t xml:space="preserve"> </w:t>
+      </w:r>
+      <w:proofErr w:type="spellStart"/>
+      <w:r>
+        <w:rPr>
+          <w:rFonts w:hint="cs"/>
+          <w:sz w:val="24"/>
+          <w:szCs w:val="24"/>
+          <w:rtl/>
+          <w:lang w:val="en-US"/>
+        </w:rPr>
+        <w:t>וש</w:t>
+      </w:r>
+      <w:proofErr w:type="spellEnd"/>
       <w:r>
         <w:rPr>
           <w:sz w:val="24"/>
@@ -8442,7 +13315,18 @@
           <w:rtl/>
           <w:lang w:val="en-US"/>
         </w:rPr>
-        <w:t xml:space="preserve"> וב</w:t>
+        <w:t xml:space="preserve"> </w:t>
+      </w:r>
+      <w:proofErr w:type="spellStart"/>
+      <w:r>
+        <w:rPr>
+          <w:rFonts w:hint="cs"/>
+          <w:sz w:val="24"/>
+          <w:szCs w:val="24"/>
+          <w:rtl/>
+          <w:lang w:val="en-US"/>
+        </w:rPr>
+        <w:t>וב</w:t>
       </w:r>
       <w:r>
         <w:rPr>
@@ -8452,6 +13336,7 @@
         </w:rPr>
         <w:t>prev_parent</w:t>
       </w:r>
+      <w:proofErr w:type="spellEnd"/>
       <w:r>
         <w:rPr>
           <w:rFonts w:hint="cs"/>
@@ -8508,6 +13393,7 @@
         </w:rPr>
         <w:t xml:space="preserve"> נהיה </w:t>
       </w:r>
+      <w:proofErr w:type="spellStart"/>
       <w:r>
         <w:rPr>
           <w:sz w:val="24"/>
@@ -8516,6 +13402,7 @@
         </w:rPr>
         <w:t>prev_parent</w:t>
       </w:r>
+      <w:proofErr w:type="spellEnd"/>
       <w:r>
         <w:rPr>
           <w:rFonts w:hint="cs"/>
@@ -8686,8 +13573,20 @@
           <w:rtl/>
           <w:lang w:val="en-US"/>
         </w:rPr>
-        <w:t>. מעדכנים את הגובה וה</w:t>
-      </w:r>
+        <w:t xml:space="preserve">. מעדכנים את הגובה </w:t>
+      </w:r>
+      <w:proofErr w:type="spellStart"/>
+      <w:r>
+        <w:rPr>
+          <w:rFonts w:hint="cs"/>
+          <w:sz w:val="24"/>
+          <w:szCs w:val="24"/>
+          <w:rtl/>
+          <w:lang w:val="en-US"/>
+        </w:rPr>
+        <w:t>וה</w:t>
+      </w:r>
+      <w:proofErr w:type="spellEnd"/>
       <w:r>
         <w:rPr>
           <w:sz w:val="24"/>
@@ -8706,6 +13605,7 @@
         </w:rPr>
         <w:t xml:space="preserve"> של </w:t>
       </w:r>
+      <w:proofErr w:type="spellStart"/>
       <w:r>
         <w:rPr>
           <w:sz w:val="24"/>
@@ -8714,6 +13614,7 @@
         </w:rPr>
         <w:t>parent,child</w:t>
       </w:r>
+      <w:proofErr w:type="spellEnd"/>
       <w:r>
         <w:rPr>
           <w:rFonts w:hint="cs"/>
@@ -8724,6 +13625,7 @@
         </w:rPr>
         <w:t xml:space="preserve">. כעת, אם </w:t>
       </w:r>
+      <w:proofErr w:type="spellStart"/>
       <w:r>
         <w:rPr>
           <w:sz w:val="24"/>
@@ -8732,6 +13634,7 @@
         </w:rPr>
         <w:t>prev_parent</w:t>
       </w:r>
+      <w:proofErr w:type="spellEnd"/>
       <w:r>
         <w:rPr>
           <w:rFonts w:hint="cs"/>
@@ -8776,7 +13679,29 @@
           <w:rtl/>
           <w:lang w:val="en-US"/>
         </w:rPr>
-        <w:t xml:space="preserve"> אמ"מ </w:t>
+        <w:t xml:space="preserve"> </w:t>
+      </w:r>
+      <w:proofErr w:type="spellStart"/>
+      <w:r>
+        <w:rPr>
+          <w:rFonts w:hint="cs"/>
+          <w:sz w:val="24"/>
+          <w:szCs w:val="24"/>
+          <w:rtl/>
+          <w:lang w:val="en-US"/>
+        </w:rPr>
+        <w:t>אמ"מ</w:t>
+      </w:r>
+      <w:proofErr w:type="spellEnd"/>
+      <w:r>
+        <w:rPr>
+          <w:rFonts w:hint="cs"/>
+          <w:sz w:val="24"/>
+          <w:szCs w:val="24"/>
+          <w:rtl/>
+          <w:lang w:val="en-US"/>
+        </w:rPr>
+        <w:t xml:space="preserve"> </w:t>
       </w:r>
       <w:r>
         <w:rPr>
@@ -8796,6 +13721,7 @@
         </w:rPr>
         <w:t xml:space="preserve"> הוא הבן הימני של </w:t>
       </w:r>
+      <w:proofErr w:type="spellStart"/>
       <w:r>
         <w:rPr>
           <w:sz w:val="24"/>
@@ -8804,6 +13730,7 @@
         </w:rPr>
         <w:t>prev_parent</w:t>
       </w:r>
+      <w:proofErr w:type="spellEnd"/>
       <w:r>
         <w:rPr>
           <w:rFonts w:hint="cs"/>
@@ -8814,6 +13741,7 @@
         </w:rPr>
         <w:t xml:space="preserve">. אם כך הדבר, שמים כבן ימני של </w:t>
       </w:r>
+      <w:proofErr w:type="spellStart"/>
       <w:r>
         <w:rPr>
           <w:sz w:val="24"/>
@@ -8822,6 +13750,7 @@
         </w:rPr>
         <w:t>prev_parent</w:t>
       </w:r>
+      <w:proofErr w:type="spellEnd"/>
       <w:r>
         <w:rPr>
           <w:rFonts w:hint="cs"/>
@@ -8866,8 +13795,20 @@
           <w:rtl/>
           <w:lang w:val="en-US"/>
         </w:rPr>
-        <w:t>) שמים אותו כבן שמאלי. מעדכנים את הגובה וה</w:t>
-      </w:r>
+        <w:t xml:space="preserve">) שמים אותו כבן שמאלי. מעדכנים את הגובה </w:t>
+      </w:r>
+      <w:proofErr w:type="spellStart"/>
+      <w:r>
+        <w:rPr>
+          <w:rFonts w:hint="cs"/>
+          <w:sz w:val="24"/>
+          <w:szCs w:val="24"/>
+          <w:rtl/>
+          <w:lang w:val="en-US"/>
+        </w:rPr>
+        <w:t>וה</w:t>
+      </w:r>
+      <w:proofErr w:type="spellEnd"/>
       <w:r>
         <w:rPr>
           <w:sz w:val="24"/>
@@ -8904,6 +13845,7 @@
         </w:rPr>
         <w:t xml:space="preserve">. אחרת, </w:t>
       </w:r>
+      <w:proofErr w:type="spellStart"/>
       <w:r>
         <w:rPr>
           <w:sz w:val="24"/>
@@ -8912,6 +13854,7 @@
         </w:rPr>
         <w:t>prev_parent</w:t>
       </w:r>
+      <w:proofErr w:type="spellEnd"/>
       <w:r>
         <w:rPr>
           <w:rFonts w:hint="cs"/>
@@ -9066,7 +14009,89 @@
           <w:szCs w:val="24"/>
           <w:lang w:val="en-US"/>
         </w:rPr>
-        <w:t>private boolean left_rotation(IAVLNode parent, IAVLNode child)</w:t>
+        <w:t xml:space="preserve">private </w:t>
+      </w:r>
+      <w:proofErr w:type="spellStart"/>
+      <w:r>
+        <w:rPr>
+          <w:sz w:val="24"/>
+          <w:szCs w:val="24"/>
+          <w:lang w:val="en-US"/>
+        </w:rPr>
+        <w:t>boolean</w:t>
+      </w:r>
+      <w:proofErr w:type="spellEnd"/>
+      <w:r>
+        <w:rPr>
+          <w:sz w:val="24"/>
+          <w:szCs w:val="24"/>
+          <w:lang w:val="en-US"/>
+        </w:rPr>
+        <w:t xml:space="preserve"> </w:t>
+      </w:r>
+      <w:proofErr w:type="spellStart"/>
+      <w:r>
+        <w:rPr>
+          <w:sz w:val="24"/>
+          <w:szCs w:val="24"/>
+          <w:lang w:val="en-US"/>
+        </w:rPr>
+        <w:t>left_</w:t>
+      </w:r>
+      <w:proofErr w:type="gramStart"/>
+      <w:r>
+        <w:rPr>
+          <w:sz w:val="24"/>
+          <w:szCs w:val="24"/>
+          <w:lang w:val="en-US"/>
+        </w:rPr>
+        <w:t>rotation</w:t>
+      </w:r>
+      <w:proofErr w:type="spellEnd"/>
+      <w:r>
+        <w:rPr>
+          <w:sz w:val="24"/>
+          <w:szCs w:val="24"/>
+          <w:lang w:val="en-US"/>
+        </w:rPr>
+        <w:t>(</w:t>
+      </w:r>
+      <w:proofErr w:type="spellStart"/>
+      <w:proofErr w:type="gramEnd"/>
+      <w:r>
+        <w:rPr>
+          <w:sz w:val="24"/>
+          <w:szCs w:val="24"/>
+          <w:lang w:val="en-US"/>
+        </w:rPr>
+        <w:t>IAVLNode</w:t>
+      </w:r>
+      <w:proofErr w:type="spellEnd"/>
+      <w:r>
+        <w:rPr>
+          <w:sz w:val="24"/>
+          <w:szCs w:val="24"/>
+          <w:lang w:val="en-US"/>
+        </w:rPr>
+        <w:t xml:space="preserve"> parent, </w:t>
+      </w:r>
+      <w:proofErr w:type="spellStart"/>
+      <w:r>
+        <w:rPr>
+          <w:sz w:val="24"/>
+          <w:szCs w:val="24"/>
+          <w:lang w:val="en-US"/>
+        </w:rPr>
+        <w:t>IAVLNode</w:t>
+      </w:r>
+      <w:proofErr w:type="spellEnd"/>
+      <w:r>
+        <w:rPr>
+          <w:sz w:val="24"/>
+          <w:szCs w:val="24"/>
+          <w:lang w:val="en-US"/>
+        </w:rPr>
+        <w:t xml:space="preserve"> child)</w:t>
       </w:r>
       <w:r>
         <w:rPr>
@@ -9114,8 +14139,20 @@
           <w:rtl/>
           <w:lang w:val="en-US"/>
         </w:rPr>
-        <w:t xml:space="preserve"> וש</w:t>
-      </w:r>
+        <w:t xml:space="preserve"> </w:t>
+      </w:r>
+      <w:proofErr w:type="spellStart"/>
+      <w:r>
+        <w:rPr>
+          <w:rFonts w:hint="cs"/>
+          <w:sz w:val="24"/>
+          <w:szCs w:val="24"/>
+          <w:rtl/>
+          <w:lang w:val="en-US"/>
+        </w:rPr>
+        <w:t>וש</w:t>
+      </w:r>
+      <w:proofErr w:type="spellEnd"/>
       <w:r>
         <w:rPr>
           <w:sz w:val="24"/>
@@ -9224,7 +14261,18 @@
           <w:rtl/>
           <w:lang w:val="en-US"/>
         </w:rPr>
-        <w:t xml:space="preserve"> וב</w:t>
+        <w:t xml:space="preserve"> </w:t>
+      </w:r>
+      <w:proofErr w:type="spellStart"/>
+      <w:r>
+        <w:rPr>
+          <w:rFonts w:hint="cs"/>
+          <w:sz w:val="24"/>
+          <w:szCs w:val="24"/>
+          <w:rtl/>
+          <w:lang w:val="en-US"/>
+        </w:rPr>
+        <w:t>וב</w:t>
       </w:r>
       <w:r>
         <w:rPr>
@@ -9234,6 +14282,7 @@
         </w:rPr>
         <w:t>prev_parent</w:t>
       </w:r>
+      <w:proofErr w:type="spellEnd"/>
       <w:r>
         <w:rPr>
           <w:rFonts w:hint="cs"/>
@@ -9280,6 +14329,7 @@
         </w:rPr>
         <w:t xml:space="preserve"> נהיה </w:t>
       </w:r>
+      <w:proofErr w:type="spellStart"/>
       <w:r>
         <w:rPr>
           <w:sz w:val="24"/>
@@ -9288,6 +14338,7 @@
         </w:rPr>
         <w:t>prev_parent</w:t>
       </w:r>
+      <w:proofErr w:type="spellEnd"/>
       <w:r>
         <w:rPr>
           <w:rFonts w:hint="cs"/>
@@ -9478,8 +14529,20 @@
           <w:rtl/>
           <w:lang w:val="en-US"/>
         </w:rPr>
-        <w:t>. מעדכנים את הגובה וה</w:t>
-      </w:r>
+        <w:t xml:space="preserve">. מעדכנים את הגובה </w:t>
+      </w:r>
+      <w:proofErr w:type="spellStart"/>
+      <w:r>
+        <w:rPr>
+          <w:rFonts w:hint="cs"/>
+          <w:sz w:val="24"/>
+          <w:szCs w:val="24"/>
+          <w:rtl/>
+          <w:lang w:val="en-US"/>
+        </w:rPr>
+        <w:t>וה</w:t>
+      </w:r>
+      <w:proofErr w:type="spellEnd"/>
       <w:r>
         <w:rPr>
           <w:sz w:val="24"/>
@@ -9498,6 +14561,7 @@
         </w:rPr>
         <w:t xml:space="preserve"> של </w:t>
       </w:r>
+      <w:proofErr w:type="spellStart"/>
       <w:r>
         <w:rPr>
           <w:sz w:val="24"/>
@@ -9506,6 +14570,7 @@
         </w:rPr>
         <w:t>parent,child</w:t>
       </w:r>
+      <w:proofErr w:type="spellEnd"/>
       <w:r>
         <w:rPr>
           <w:rFonts w:hint="cs"/>
@@ -9516,6 +14581,7 @@
         </w:rPr>
         <w:t xml:space="preserve">. כעת, אם </w:t>
       </w:r>
+      <w:proofErr w:type="spellStart"/>
       <w:r>
         <w:rPr>
           <w:sz w:val="24"/>
@@ -9524,6 +14590,7 @@
         </w:rPr>
         <w:t>prev_parent</w:t>
       </w:r>
+      <w:proofErr w:type="spellEnd"/>
       <w:r>
         <w:rPr>
           <w:rFonts w:hint="cs"/>
@@ -9568,7 +14635,29 @@
           <w:rtl/>
           <w:lang w:val="en-US"/>
         </w:rPr>
-        <w:t xml:space="preserve"> אמ"מ </w:t>
+        <w:t xml:space="preserve"> </w:t>
+      </w:r>
+      <w:proofErr w:type="spellStart"/>
+      <w:r>
+        <w:rPr>
+          <w:rFonts w:hint="cs"/>
+          <w:sz w:val="24"/>
+          <w:szCs w:val="24"/>
+          <w:rtl/>
+          <w:lang w:val="en-US"/>
+        </w:rPr>
+        <w:t>אמ"מ</w:t>
+      </w:r>
+      <w:proofErr w:type="spellEnd"/>
+      <w:r>
+        <w:rPr>
+          <w:rFonts w:hint="cs"/>
+          <w:sz w:val="24"/>
+          <w:szCs w:val="24"/>
+          <w:rtl/>
+          <w:lang w:val="en-US"/>
+        </w:rPr>
+        <w:t xml:space="preserve"> </w:t>
       </w:r>
       <w:r>
         <w:rPr>
@@ -9588,6 +14677,7 @@
         </w:rPr>
         <w:t xml:space="preserve"> הוא הבן הימני של </w:t>
       </w:r>
+      <w:proofErr w:type="spellStart"/>
       <w:r>
         <w:rPr>
           <w:sz w:val="24"/>
@@ -9596,6 +14686,7 @@
         </w:rPr>
         <w:t>prev_parent</w:t>
       </w:r>
+      <w:proofErr w:type="spellEnd"/>
       <w:r>
         <w:rPr>
           <w:rFonts w:hint="cs"/>
@@ -9606,6 +14697,7 @@
         </w:rPr>
         <w:t xml:space="preserve">. אם כך הדבר, שמים כבן ימני של </w:t>
       </w:r>
+      <w:proofErr w:type="spellStart"/>
       <w:r>
         <w:rPr>
           <w:sz w:val="24"/>
@@ -9614,6 +14706,7 @@
         </w:rPr>
         <w:t>prev_parent</w:t>
       </w:r>
+      <w:proofErr w:type="spellEnd"/>
       <w:r>
         <w:rPr>
           <w:rFonts w:hint="cs"/>
@@ -9658,8 +14751,20 @@
           <w:rtl/>
           <w:lang w:val="en-US"/>
         </w:rPr>
-        <w:t>) שמים אותו כבן שמאלי. מעדכנים את הגובה וה</w:t>
-      </w:r>
+        <w:t xml:space="preserve">) שמים אותו כבן שמאלי. מעדכנים את הגובה </w:t>
+      </w:r>
+      <w:proofErr w:type="spellStart"/>
+      <w:r>
+        <w:rPr>
+          <w:rFonts w:hint="cs"/>
+          <w:sz w:val="24"/>
+          <w:szCs w:val="24"/>
+          <w:rtl/>
+          <w:lang w:val="en-US"/>
+        </w:rPr>
+        <w:t>וה</w:t>
+      </w:r>
+      <w:proofErr w:type="spellEnd"/>
       <w:r>
         <w:rPr>
           <w:sz w:val="24"/>
@@ -9696,6 +14801,7 @@
         </w:rPr>
         <w:t xml:space="preserve">. אחרת, </w:t>
       </w:r>
+      <w:proofErr w:type="spellStart"/>
       <w:r>
         <w:rPr>
           <w:sz w:val="24"/>
@@ -9704,6 +14810,7 @@
         </w:rPr>
         <w:t>prev_parent</w:t>
       </w:r>
+      <w:proofErr w:type="spellEnd"/>
       <w:r>
         <w:rPr>
           <w:rFonts w:hint="cs"/>
@@ -9858,8 +14965,118 @@
           <w:szCs w:val="24"/>
           <w:lang w:val="en-US"/>
         </w:rPr>
-        <w:t>private boolean left_right_rotation(IAVLNode parent, IAVLNode child, IAVLNode grand_child</w:t>
-      </w:r>
+        <w:t xml:space="preserve">private </w:t>
+      </w:r>
+      <w:proofErr w:type="spellStart"/>
+      <w:r>
+        <w:rPr>
+          <w:sz w:val="24"/>
+          <w:szCs w:val="24"/>
+          <w:lang w:val="en-US"/>
+        </w:rPr>
+        <w:t>boolean</w:t>
+      </w:r>
+      <w:proofErr w:type="spellEnd"/>
+      <w:r>
+        <w:rPr>
+          <w:sz w:val="24"/>
+          <w:szCs w:val="24"/>
+          <w:lang w:val="en-US"/>
+        </w:rPr>
+        <w:t xml:space="preserve"> </w:t>
+      </w:r>
+      <w:proofErr w:type="spellStart"/>
+      <w:r>
+        <w:rPr>
+          <w:sz w:val="24"/>
+          <w:szCs w:val="24"/>
+          <w:lang w:val="en-US"/>
+        </w:rPr>
+        <w:t>left_right_</w:t>
+      </w:r>
+      <w:proofErr w:type="gramStart"/>
+      <w:r>
+        <w:rPr>
+          <w:sz w:val="24"/>
+          <w:szCs w:val="24"/>
+          <w:lang w:val="en-US"/>
+        </w:rPr>
+        <w:t>rotation</w:t>
+      </w:r>
+      <w:proofErr w:type="spellEnd"/>
+      <w:r>
+        <w:rPr>
+          <w:sz w:val="24"/>
+          <w:szCs w:val="24"/>
+          <w:lang w:val="en-US"/>
+        </w:rPr>
+        <w:t>(</w:t>
+      </w:r>
+      <w:proofErr w:type="spellStart"/>
+      <w:proofErr w:type="gramEnd"/>
+      <w:r>
+        <w:rPr>
+          <w:sz w:val="24"/>
+          <w:szCs w:val="24"/>
+          <w:lang w:val="en-US"/>
+        </w:rPr>
+        <w:t>IAVLNode</w:t>
+      </w:r>
+      <w:proofErr w:type="spellEnd"/>
+      <w:r>
+        <w:rPr>
+          <w:sz w:val="24"/>
+          <w:szCs w:val="24"/>
+          <w:lang w:val="en-US"/>
+        </w:rPr>
+        <w:t xml:space="preserve"> parent, </w:t>
+      </w:r>
+      <w:proofErr w:type="spellStart"/>
+      <w:r>
+        <w:rPr>
+          <w:sz w:val="24"/>
+          <w:szCs w:val="24"/>
+          <w:lang w:val="en-US"/>
+        </w:rPr>
+        <w:t>IAVLNode</w:t>
+      </w:r>
+      <w:proofErr w:type="spellEnd"/>
+      <w:r>
+        <w:rPr>
+          <w:sz w:val="24"/>
+          <w:szCs w:val="24"/>
+          <w:lang w:val="en-US"/>
+        </w:rPr>
+        <w:t xml:space="preserve"> child, </w:t>
+      </w:r>
+      <w:proofErr w:type="spellStart"/>
+      <w:r>
+        <w:rPr>
+          <w:sz w:val="24"/>
+          <w:szCs w:val="24"/>
+          <w:lang w:val="en-US"/>
+        </w:rPr>
+        <w:t>IAVLNode</w:t>
+      </w:r>
+      <w:proofErr w:type="spellEnd"/>
+      <w:r>
+        <w:rPr>
+          <w:sz w:val="24"/>
+          <w:szCs w:val="24"/>
+          <w:lang w:val="en-US"/>
+        </w:rPr>
+        <w:t xml:space="preserve"> </w:t>
+      </w:r>
+      <w:proofErr w:type="spellStart"/>
+      <w:r>
+        <w:rPr>
+          <w:sz w:val="24"/>
+          <w:szCs w:val="24"/>
+          <w:lang w:val="en-US"/>
+        </w:rPr>
+        <w:t>grand_child</w:t>
+      </w:r>
+      <w:proofErr w:type="spellEnd"/>
       <w:r>
         <w:rPr>
           <w:rFonts w:hint="cs"/>
@@ -9904,7 +15121,29 @@
           <w:rtl/>
           <w:lang w:val="en-US"/>
         </w:rPr>
-        <w:t xml:space="preserve"> אמ"מ הצלחנו לבצע סיבוב שמאלה לפי </w:t>
+        <w:t xml:space="preserve"> </w:t>
+      </w:r>
+      <w:proofErr w:type="spellStart"/>
+      <w:r>
+        <w:rPr>
+          <w:rFonts w:hint="cs"/>
+          <w:sz w:val="24"/>
+          <w:szCs w:val="24"/>
+          <w:rtl/>
+          <w:lang w:val="en-US"/>
+        </w:rPr>
+        <w:t>אמ"מ</w:t>
+      </w:r>
+      <w:proofErr w:type="spellEnd"/>
+      <w:r>
+        <w:rPr>
+          <w:rFonts w:hint="cs"/>
+          <w:sz w:val="24"/>
+          <w:szCs w:val="24"/>
+          <w:rtl/>
+          <w:lang w:val="en-US"/>
+        </w:rPr>
+        <w:t xml:space="preserve"> הצלחנו לבצע סיבוב שמאלה לפי </w:t>
       </w:r>
       <w:r>
         <w:rPr>
@@ -9924,6 +15163,7 @@
         </w:rPr>
         <w:t xml:space="preserve"> ו </w:t>
       </w:r>
+      <w:proofErr w:type="spellStart"/>
       <w:r>
         <w:rPr>
           <w:sz w:val="24"/>
@@ -9932,6 +15172,7 @@
         </w:rPr>
         <w:t>grand_child</w:t>
       </w:r>
+      <w:proofErr w:type="spellEnd"/>
       <w:r>
         <w:rPr>
           <w:rFonts w:hint="cs"/>
@@ -9985,8 +15226,20 @@
           <w:rtl/>
           <w:lang w:val="en-US"/>
         </w:rPr>
-        <w:t>. אחרת, הצלחנו לסובב שמאלה, ומעדכנים את הגובה וה</w:t>
-      </w:r>
+        <w:t xml:space="preserve">. אחרת, הצלחנו לסובב שמאלה, ומעדכנים את הגובה </w:t>
+      </w:r>
+      <w:proofErr w:type="spellStart"/>
+      <w:r>
+        <w:rPr>
+          <w:rFonts w:hint="cs"/>
+          <w:sz w:val="24"/>
+          <w:szCs w:val="24"/>
+          <w:rtl/>
+          <w:lang w:val="en-US"/>
+        </w:rPr>
+        <w:t>וה</w:t>
+      </w:r>
+      <w:proofErr w:type="spellEnd"/>
       <w:r>
         <w:rPr>
           <w:sz w:val="24"/>
@@ -10005,6 +15258,7 @@
         </w:rPr>
         <w:t xml:space="preserve"> של </w:t>
       </w:r>
+      <w:proofErr w:type="spellStart"/>
       <w:r>
         <w:rPr>
           <w:sz w:val="24"/>
@@ -10013,6 +15267,7 @@
         </w:rPr>
         <w:t>child,grand_child</w:t>
       </w:r>
+      <w:proofErr w:type="spellEnd"/>
       <w:r>
         <w:rPr>
           <w:rFonts w:hint="cs"/>
@@ -10023,6 +15278,7 @@
         </w:rPr>
         <w:t xml:space="preserve">. כעת, מנסים לבצע סיבוב ימינה לפי </w:t>
       </w:r>
+      <w:proofErr w:type="spellStart"/>
       <w:r>
         <w:rPr>
           <w:sz w:val="24"/>
@@ -10032,6 +15288,7 @@
         <w:lastRenderedPageBreak/>
         <w:t>parent,grand_child</w:t>
       </w:r>
+      <w:proofErr w:type="spellEnd"/>
       <w:r>
         <w:rPr>
           <w:rFonts w:hint="cs"/>
@@ -10070,6 +15327,7 @@
         </w:rPr>
         <w:t xml:space="preserve">מסובבים חזרה ימינה סביב </w:t>
       </w:r>
+      <w:proofErr w:type="spellStart"/>
       <w:r>
         <w:rPr>
           <w:sz w:val="24"/>
@@ -10078,6 +15336,7 @@
         </w:rPr>
         <w:t>grand_child,child</w:t>
       </w:r>
+      <w:proofErr w:type="spellEnd"/>
       <w:r>
         <w:rPr>
           <w:rFonts w:hint="cs"/>
@@ -10113,8 +15372,20 @@
           <w:rtl/>
           <w:lang w:val="en-US"/>
         </w:rPr>
-        <w:t xml:space="preserve"> (במצב כזה הפונקציה בעצם לא עשתה דבר). אחרת, הצלחנו לבצע את הסיבוב הראשוני ימינה, ונעדכן את הגובה וה</w:t>
-      </w:r>
+        <w:t xml:space="preserve"> (במצב כזה הפונקציה בעצם לא עשתה דבר). אחרת, הצלחנו לבצע את הסיבוב הראשוני ימינה, ונעדכן את הגובה </w:t>
+      </w:r>
+      <w:proofErr w:type="spellStart"/>
+      <w:r>
+        <w:rPr>
+          <w:rFonts w:hint="cs"/>
+          <w:sz w:val="24"/>
+          <w:szCs w:val="24"/>
+          <w:rtl/>
+          <w:lang w:val="en-US"/>
+        </w:rPr>
+        <w:t>וה</w:t>
+      </w:r>
+      <w:proofErr w:type="spellEnd"/>
       <w:r>
         <w:rPr>
           <w:sz w:val="24"/>
@@ -10133,6 +15404,7 @@
         </w:rPr>
         <w:t xml:space="preserve"> של </w:t>
       </w:r>
+      <w:proofErr w:type="spellStart"/>
       <w:r>
         <w:rPr>
           <w:sz w:val="24"/>
@@ -10141,6 +15413,7 @@
         </w:rPr>
         <w:t>parent,grand_child</w:t>
       </w:r>
+      <w:proofErr w:type="spellEnd"/>
       <w:r>
         <w:rPr>
           <w:rFonts w:hint="cs"/>
@@ -10231,8 +15504,118 @@
           <w:szCs w:val="24"/>
           <w:lang w:val="en-US"/>
         </w:rPr>
-        <w:t>private boolean right_left _rotation(IAVLNode parent, IAVLNode child, IAVLNode grand_child</w:t>
-      </w:r>
+        <w:t xml:space="preserve">private </w:t>
+      </w:r>
+      <w:proofErr w:type="spellStart"/>
+      <w:r>
+        <w:rPr>
+          <w:sz w:val="24"/>
+          <w:szCs w:val="24"/>
+          <w:lang w:val="en-US"/>
+        </w:rPr>
+        <w:t>boolean</w:t>
+      </w:r>
+      <w:proofErr w:type="spellEnd"/>
+      <w:r>
+        <w:rPr>
+          <w:sz w:val="24"/>
+          <w:szCs w:val="24"/>
+          <w:lang w:val="en-US"/>
+        </w:rPr>
+        <w:t xml:space="preserve"> </w:t>
+      </w:r>
+      <w:proofErr w:type="spellStart"/>
+      <w:r>
+        <w:rPr>
+          <w:sz w:val="24"/>
+          <w:szCs w:val="24"/>
+          <w:lang w:val="en-US"/>
+        </w:rPr>
+        <w:t>right_left</w:t>
+      </w:r>
+      <w:proofErr w:type="spellEnd"/>
+      <w:r>
+        <w:rPr>
+          <w:sz w:val="24"/>
+          <w:szCs w:val="24"/>
+          <w:lang w:val="en-US"/>
+        </w:rPr>
+        <w:t xml:space="preserve"> _</w:t>
+      </w:r>
+      <w:proofErr w:type="gramStart"/>
+      <w:r>
+        <w:rPr>
+          <w:sz w:val="24"/>
+          <w:szCs w:val="24"/>
+          <w:lang w:val="en-US"/>
+        </w:rPr>
+        <w:t>rotation(</w:t>
+      </w:r>
+      <w:proofErr w:type="spellStart"/>
+      <w:proofErr w:type="gramEnd"/>
+      <w:r>
+        <w:rPr>
+          <w:sz w:val="24"/>
+          <w:szCs w:val="24"/>
+          <w:lang w:val="en-US"/>
+        </w:rPr>
+        <w:t>IAVLNode</w:t>
+      </w:r>
+      <w:proofErr w:type="spellEnd"/>
+      <w:r>
+        <w:rPr>
+          <w:sz w:val="24"/>
+          <w:szCs w:val="24"/>
+          <w:lang w:val="en-US"/>
+        </w:rPr>
+        <w:t xml:space="preserve"> parent, </w:t>
+      </w:r>
+      <w:proofErr w:type="spellStart"/>
+      <w:r>
+        <w:rPr>
+          <w:sz w:val="24"/>
+          <w:szCs w:val="24"/>
+          <w:lang w:val="en-US"/>
+        </w:rPr>
+        <w:t>IAVLNode</w:t>
+      </w:r>
+      <w:proofErr w:type="spellEnd"/>
+      <w:r>
+        <w:rPr>
+          <w:sz w:val="24"/>
+          <w:szCs w:val="24"/>
+          <w:lang w:val="en-US"/>
+        </w:rPr>
+        <w:t xml:space="preserve"> child, </w:t>
+      </w:r>
+      <w:proofErr w:type="spellStart"/>
+      <w:r>
+        <w:rPr>
+          <w:sz w:val="24"/>
+          <w:szCs w:val="24"/>
+          <w:lang w:val="en-US"/>
+        </w:rPr>
+        <w:t>IAVLNode</w:t>
+      </w:r>
+      <w:proofErr w:type="spellEnd"/>
+      <w:r>
+        <w:rPr>
+          <w:sz w:val="24"/>
+          <w:szCs w:val="24"/>
+          <w:lang w:val="en-US"/>
+        </w:rPr>
+        <w:t xml:space="preserve"> </w:t>
+      </w:r>
+      <w:proofErr w:type="spellStart"/>
+      <w:r>
+        <w:rPr>
+          <w:sz w:val="24"/>
+          <w:szCs w:val="24"/>
+          <w:lang w:val="en-US"/>
+        </w:rPr>
+        <w:t>grand_child</w:t>
+      </w:r>
+      <w:proofErr w:type="spellEnd"/>
       <w:r>
         <w:rPr>
           <w:rFonts w:hint="cs"/>
@@ -10277,7 +15660,29 @@
           <w:rtl/>
           <w:lang w:val="en-US"/>
         </w:rPr>
-        <w:t xml:space="preserve"> אמ"מ הצלחנו לבצע סיבוב </w:t>
+        <w:t xml:space="preserve"> </w:t>
+      </w:r>
+      <w:proofErr w:type="spellStart"/>
+      <w:r>
+        <w:rPr>
+          <w:rFonts w:hint="cs"/>
+          <w:sz w:val="24"/>
+          <w:szCs w:val="24"/>
+          <w:rtl/>
+          <w:lang w:val="en-US"/>
+        </w:rPr>
+        <w:t>אמ"מ</w:t>
+      </w:r>
+      <w:proofErr w:type="spellEnd"/>
+      <w:r>
+        <w:rPr>
+          <w:rFonts w:hint="cs"/>
+          <w:sz w:val="24"/>
+          <w:szCs w:val="24"/>
+          <w:rtl/>
+          <w:lang w:val="en-US"/>
+        </w:rPr>
+        <w:t xml:space="preserve"> הצלחנו לבצע סיבוב </w:t>
       </w:r>
       <w:r>
         <w:rPr>
@@ -10317,6 +15722,7 @@
         </w:rPr>
         <w:t xml:space="preserve"> ו </w:t>
       </w:r>
+      <w:proofErr w:type="spellStart"/>
       <w:r>
         <w:rPr>
           <w:sz w:val="24"/>
@@ -10325,6 +15731,7 @@
         </w:rPr>
         <w:t>grand_child</w:t>
       </w:r>
+      <w:proofErr w:type="spellEnd"/>
       <w:r>
         <w:rPr>
           <w:rFonts w:hint="cs"/>
@@ -10398,8 +15805,20 @@
           <w:rtl/>
           <w:lang w:val="en-US"/>
         </w:rPr>
-        <w:t>, ומעדכנים את הגובה וה</w:t>
-      </w:r>
+        <w:t xml:space="preserve">, ומעדכנים את הגובה </w:t>
+      </w:r>
+      <w:proofErr w:type="spellStart"/>
+      <w:r>
+        <w:rPr>
+          <w:rFonts w:hint="cs"/>
+          <w:sz w:val="24"/>
+          <w:szCs w:val="24"/>
+          <w:rtl/>
+          <w:lang w:val="en-US"/>
+        </w:rPr>
+        <w:t>וה</w:t>
+      </w:r>
+      <w:proofErr w:type="spellEnd"/>
       <w:r>
         <w:rPr>
           <w:sz w:val="24"/>
@@ -10418,6 +15837,7 @@
         </w:rPr>
         <w:t xml:space="preserve"> של </w:t>
       </w:r>
+      <w:proofErr w:type="spellStart"/>
       <w:r>
         <w:rPr>
           <w:sz w:val="24"/>
@@ -10426,6 +15846,7 @@
         </w:rPr>
         <w:t>child,grand_child</w:t>
       </w:r>
+      <w:proofErr w:type="spellEnd"/>
       <w:r>
         <w:rPr>
           <w:rFonts w:hint="cs"/>
@@ -10456,6 +15877,7 @@
         </w:rPr>
         <w:t xml:space="preserve"> לפי </w:t>
       </w:r>
+      <w:proofErr w:type="spellStart"/>
       <w:r>
         <w:rPr>
           <w:sz w:val="24"/>
@@ -10464,6 +15886,7 @@
         </w:rPr>
         <w:t>parent,grand_child</w:t>
       </w:r>
+      <w:proofErr w:type="spellEnd"/>
       <w:r>
         <w:rPr>
           <w:rFonts w:hint="cs"/>
@@ -10512,6 +15935,7 @@
         </w:rPr>
         <w:t xml:space="preserve"> סביב </w:t>
       </w:r>
+      <w:proofErr w:type="spellStart"/>
       <w:r>
         <w:rPr>
           <w:sz w:val="24"/>
@@ -10520,6 +15944,7 @@
         </w:rPr>
         <w:t>grand_child,child</w:t>
       </w:r>
+      <w:proofErr w:type="spellEnd"/>
       <w:r>
         <w:rPr>
           <w:rFonts w:hint="cs"/>
@@ -10575,8 +16000,20 @@
           <w:rtl/>
           <w:lang w:val="en-US"/>
         </w:rPr>
-        <w:t>, ונעדכן את הגובה וה</w:t>
-      </w:r>
+        <w:t xml:space="preserve">, ונעדכן את הגובה </w:t>
+      </w:r>
+      <w:proofErr w:type="spellStart"/>
+      <w:r>
+        <w:rPr>
+          <w:rFonts w:hint="cs"/>
+          <w:sz w:val="24"/>
+          <w:szCs w:val="24"/>
+          <w:rtl/>
+          <w:lang w:val="en-US"/>
+        </w:rPr>
+        <w:t>וה</w:t>
+      </w:r>
+      <w:proofErr w:type="spellEnd"/>
       <w:r>
         <w:rPr>
           <w:sz w:val="24"/>
@@ -10595,6 +16032,7 @@
         </w:rPr>
         <w:t xml:space="preserve"> של </w:t>
       </w:r>
+      <w:proofErr w:type="spellStart"/>
       <w:r>
         <w:rPr>
           <w:sz w:val="24"/>
@@ -10603,6 +16041,7 @@
         </w:rPr>
         <w:t>parent,grand_child</w:t>
       </w:r>
+      <w:proofErr w:type="spellEnd"/>
       <w:r>
         <w:rPr>
           <w:rFonts w:hint="cs"/>
@@ -10693,18 +16132,76 @@
           <w:szCs w:val="24"/>
           <w:lang w:val="en-US"/>
         </w:rPr>
-        <w:t>public static void hs_modifier(IAVLNode node)</w:t>
-      </w:r>
-      <w:r>
-        <w:rPr>
-          <w:rFonts w:hint="cs"/>
-          <w:sz w:val="24"/>
-          <w:szCs w:val="24"/>
-          <w:rtl/>
-          <w:lang w:val="en-US"/>
-        </w:rPr>
-        <w:t>- מעדכנת את הגובה וה</w:t>
-      </w:r>
+        <w:t xml:space="preserve">public static void </w:t>
+      </w:r>
+      <w:proofErr w:type="spellStart"/>
+      <w:r>
+        <w:rPr>
+          <w:sz w:val="24"/>
+          <w:szCs w:val="24"/>
+          <w:lang w:val="en-US"/>
+        </w:rPr>
+        <w:t>hs_</w:t>
+      </w:r>
+      <w:proofErr w:type="gramStart"/>
+      <w:r>
+        <w:rPr>
+          <w:sz w:val="24"/>
+          <w:szCs w:val="24"/>
+          <w:lang w:val="en-US"/>
+        </w:rPr>
+        <w:t>modifier</w:t>
+      </w:r>
+      <w:proofErr w:type="spellEnd"/>
+      <w:r>
+        <w:rPr>
+          <w:sz w:val="24"/>
+          <w:szCs w:val="24"/>
+          <w:lang w:val="en-US"/>
+        </w:rPr>
+        <w:t>(</w:t>
+      </w:r>
+      <w:proofErr w:type="spellStart"/>
+      <w:proofErr w:type="gramEnd"/>
+      <w:r>
+        <w:rPr>
+          <w:sz w:val="24"/>
+          <w:szCs w:val="24"/>
+          <w:lang w:val="en-US"/>
+        </w:rPr>
+        <w:t>IAVLNode</w:t>
+      </w:r>
+      <w:proofErr w:type="spellEnd"/>
+      <w:r>
+        <w:rPr>
+          <w:sz w:val="24"/>
+          <w:szCs w:val="24"/>
+          <w:lang w:val="en-US"/>
+        </w:rPr>
+        <w:t xml:space="preserve"> node)</w:t>
+      </w:r>
+      <w:r>
+        <w:rPr>
+          <w:rFonts w:hint="cs"/>
+          <w:sz w:val="24"/>
+          <w:szCs w:val="24"/>
+          <w:rtl/>
+          <w:lang w:val="en-US"/>
+        </w:rPr>
+        <w:t xml:space="preserve">- מעדכנת את הגובה </w:t>
+      </w:r>
+      <w:proofErr w:type="spellStart"/>
+      <w:r>
+        <w:rPr>
+          <w:rFonts w:hint="cs"/>
+          <w:sz w:val="24"/>
+          <w:szCs w:val="24"/>
+          <w:rtl/>
+          <w:lang w:val="en-US"/>
+        </w:rPr>
+        <w:t>וה</w:t>
+      </w:r>
+      <w:proofErr w:type="spellEnd"/>
       <w:r>
         <w:rPr>
           <w:sz w:val="24"/>
@@ -10721,8 +16218,20 @@
           <w:rtl/>
           <w:lang w:val="en-US"/>
         </w:rPr>
-        <w:t xml:space="preserve"> של צומת הקלט לפי בניו הישירים. בכל פעם שכתבנו שאנו מעדכנים את הגובה וה</w:t>
-      </w:r>
+        <w:t xml:space="preserve"> של צומת הקלט לפי בניו הישירים. בכל פעם שכתבנו שאנו מעדכנים את הגובה </w:t>
+      </w:r>
+      <w:proofErr w:type="spellStart"/>
+      <w:r>
+        <w:rPr>
+          <w:rFonts w:hint="cs"/>
+          <w:sz w:val="24"/>
+          <w:szCs w:val="24"/>
+          <w:rtl/>
+          <w:lang w:val="en-US"/>
+        </w:rPr>
+        <w:t>וה</w:t>
+      </w:r>
+      <w:proofErr w:type="spellEnd"/>
       <w:r>
         <w:rPr>
           <w:sz w:val="24"/>
@@ -10867,14 +16376,14 @@
 </file>
 
 <file path=word/styles.xml><?xml version="1.0" encoding="utf-8"?>
-<w:styles xmlns:mc="http://schemas.openxmlformats.org/markup-compatibility/2006" xmlns:r="http://schemas.openxmlformats.org/officeDocument/2006/relationships" xmlns:w="http://schemas.openxmlformats.org/wordprocessingml/2006/main" xmlns:w14="http://schemas.microsoft.com/office/word/2010/wordml" xmlns:w15="http://schemas.microsoft.com/office/word/2012/wordml" xmlns:w16cex="http://schemas.microsoft.com/office/word/2018/wordml/cex" xmlns:w16cid="http://schemas.microsoft.com/office/word/2016/wordml/cid" xmlns:w16="http://schemas.microsoft.com/office/word/2018/wordml" xmlns:w16sdtdh="http://schemas.microsoft.com/office/word/2020/wordml/sdtdatahash" xmlns:w16se="http://schemas.microsoft.com/office/word/2015/wordml/symex" mc:Ignorable="w14 w15 w16se w16cid w16 w16cex w16sdtdh">
+<w:styles xmlns:mc="http://schemas.openxmlformats.org/markup-compatibility/2006" xmlns:r="http://schemas.openxmlformats.org/officeDocument/2006/relationships" xmlns:w="http://schemas.openxmlformats.org/wordprocessingml/2006/main" xmlns:w14="http://schemas.microsoft.com/office/word/2010/wordml" xmlns:w15="http://schemas.microsoft.com/office/word/2012/wordml" xmlns:w16se="http://schemas.microsoft.com/office/word/2015/wordml/symex" mc:Ignorable="w14 w15 w16se">
   <w:docDefaults>
     <w:rPrDefault>
       <w:rPr>
-        <w:rFonts w:asciiTheme="minorHAnsi" w:eastAsiaTheme="minorHAnsi" w:hAnsiTheme="minorHAnsi" w:cstheme="minorBidi"/>
+        <w:rFonts w:asciiTheme="minorHAnsi" w:eastAsiaTheme="minorEastAsia" w:hAnsiTheme="minorHAnsi" w:cstheme="minorBidi"/>
         <w:sz w:val="22"/>
         <w:szCs w:val="22"/>
-        <w:lang w:val="en-IL" w:eastAsia="en-US" w:bidi="he-IL"/>
+        <w:lang w:eastAsia="en-US" w:bidi="he-IL"/>
       </w:rPr>
     </w:rPrDefault>
     <w:pPrDefault>
@@ -10883,7 +16392,7 @@
       </w:pPr>
     </w:pPrDefault>
   </w:docDefaults>
-  <w:latentStyles w:defLockedState="0" w:defUIPriority="99" w:defSemiHidden="0" w:defUnhideWhenUsed="0" w:defQFormat="0" w:count="376">
+  <w:latentStyles w:defLockedState="0" w:defUIPriority="99" w:defSemiHidden="0" w:defUnhideWhenUsed="0" w:defQFormat="0" w:count="371">
     <w:lsdException w:name="Normal" w:uiPriority="0" w:qFormat="1"/>
     <w:lsdException w:name="heading 1" w:uiPriority="9" w:qFormat="1"/>
     <w:lsdException w:name="heading 2" w:semiHidden="1" w:uiPriority="9" w:unhideWhenUsed="1" w:qFormat="1"/>
@@ -11255,23 +16764,18 @@
     <w:lsdException w:name="List Table 5 Dark Accent 6" w:uiPriority="50"/>
     <w:lsdException w:name="List Table 6 Colorful Accent 6" w:uiPriority="51"/>
     <w:lsdException w:name="List Table 7 Colorful Accent 6" w:uiPriority="52"/>
-    <w:lsdException w:name="Mention" w:semiHidden="1" w:unhideWhenUsed="1"/>
-    <w:lsdException w:name="Smart Hyperlink" w:semiHidden="1" w:unhideWhenUsed="1"/>
-    <w:lsdException w:name="Hashtag" w:semiHidden="1" w:unhideWhenUsed="1"/>
-    <w:lsdException w:name="Unresolved Mention" w:semiHidden="1" w:unhideWhenUsed="1"/>
-    <w:lsdException w:name="Smart Link" w:semiHidden="1" w:unhideWhenUsed="1"/>
   </w:latentStyles>
-  <w:style w:type="paragraph" w:default="1" w:styleId="Normal">
+  <w:style w:type="paragraph" w:default="1" w:styleId="a">
     <w:name w:val="Normal"/>
     <w:qFormat/>
   </w:style>
-  <w:style w:type="character" w:default="1" w:styleId="DefaultParagraphFont">
+  <w:style w:type="character" w:default="1" w:styleId="a0">
     <w:name w:val="Default Paragraph Font"/>
     <w:uiPriority w:val="1"/>
     <w:semiHidden/>
     <w:unhideWhenUsed/>
   </w:style>
-  <w:style w:type="table" w:default="1" w:styleId="TableNormal">
+  <w:style w:type="table" w:default="1" w:styleId="a1">
     <w:name w:val="Normal Table"/>
     <w:uiPriority w:val="99"/>
     <w:semiHidden/>
@@ -11286,7 +16790,7 @@
       </w:tblCellMar>
     </w:tblPr>
   </w:style>
-  <w:style w:type="numbering" w:default="1" w:styleId="NoList">
+  <w:style w:type="numbering" w:default="1" w:styleId="a2">
     <w:name w:val="No List"/>
     <w:uiPriority w:val="99"/>
     <w:semiHidden/>

--- a/AVLTree_lihuzur_yuvalramot.docx
+++ b/AVLTree_lihuzur_yuvalramot.docx
@@ -1360,7 +1360,6 @@
         <w:rPr>
           <w:sz w:val="24"/>
           <w:szCs w:val="24"/>
-          <w:rtl/>
           <w:lang w:val="en-US"/>
         </w:rPr>
       </w:pPr>
@@ -3959,7 +3958,57 @@
           <w:rtl/>
           <w:lang w:val="en-US" w:eastAsia="ja-JP"/>
         </w:rPr>
-        <w:t xml:space="preserve">, אם העץ ריק נגדיר את השורש החדש להיות הצומת, וכנ"ל את המקסימום והמינימום ונחזיר 0 כי לא עשינו אף פעולת איזון.  לאחר מכן נבצע חיפוש בעץ להיכן להכניס את הצומת, נתחיל מהשורש, ונרד כל פעם ימינה או שמאלה בהתאם לאם </w:t>
+        <w:t xml:space="preserve"> שמותאם לקבלת מפתח וערך.</w:t>
+      </w:r>
+      <w:r>
+        <w:rPr>
+          <w:rFonts w:hint="cs"/>
+          <w:sz w:val="24"/>
+          <w:szCs w:val="24"/>
+          <w:rtl/>
+          <w:lang w:val="en-US" w:eastAsia="ja-JP"/>
+        </w:rPr>
+        <w:t xml:space="preserve"> אם העץ ריק נגדיר את השורש החדש להיות הצומת, וכנ"ל את המקסימום והמינימום ונחזיר 0 כי לא עשינו אף פעולת איזון. לאחר מכן נבצע חיפוש בעץ </w:t>
+      </w:r>
+      <w:r>
+        <w:rPr>
+          <w:rFonts w:hint="cs"/>
+          <w:sz w:val="24"/>
+          <w:szCs w:val="24"/>
+          <w:rtl/>
+          <w:lang w:val="en-US" w:eastAsia="ja-JP"/>
+        </w:rPr>
+        <w:t xml:space="preserve">כדי להסיק איפה </w:t>
+      </w:r>
+      <w:r>
+        <w:rPr>
+          <w:rFonts w:hint="cs"/>
+          <w:sz w:val="24"/>
+          <w:szCs w:val="24"/>
+          <w:rtl/>
+          <w:lang w:val="en-US" w:eastAsia="ja-JP"/>
+        </w:rPr>
+        <w:t>להכניס את הצומת</w:t>
+      </w:r>
+      <w:r>
+        <w:rPr>
+          <w:rFonts w:hint="cs"/>
+          <w:sz w:val="24"/>
+          <w:szCs w:val="24"/>
+          <w:rtl/>
+          <w:lang w:val="en-US" w:eastAsia="ja-JP"/>
+        </w:rPr>
+        <w:t>.</w:t>
+      </w:r>
+      <w:r>
+        <w:rPr>
+          <w:rFonts w:hint="cs"/>
+          <w:sz w:val="24"/>
+          <w:szCs w:val="24"/>
+          <w:rtl/>
+          <w:lang w:val="en-US" w:eastAsia="ja-JP"/>
+        </w:rPr>
+        <w:t xml:space="preserve"> נתחיל מהשורש, ונרד כל פעם ימינה או שמאלה בהתאם לאם </w:t>
       </w:r>
       <w:r>
         <w:rPr>
@@ -4321,15 +4370,7 @@
           <w:szCs w:val="24"/>
           <w:lang w:val="en-US"/>
         </w:rPr>
-        <w:t>b</w:t>
-      </w:r>
-      <w:r>
-        <w:rPr>
-          <w:sz w:val="24"/>
-          <w:szCs w:val="24"/>
-          <w:lang w:val="en-US"/>
-        </w:rPr>
-        <w:t>oolean</w:t>
+        <w:t>boolean</w:t>
       </w:r>
       <w:proofErr w:type="spellEnd"/>
       <w:r>
@@ -4647,7 +4688,15 @@
           <w:szCs w:val="24"/>
           <w:lang w:val="en-US" w:eastAsia="ja-JP"/>
         </w:rPr>
-        <w:t>GoTo</w:t>
+        <w:t>g</w:t>
+      </w:r>
+      <w:r>
+        <w:rPr>
+          <w:sz w:val="24"/>
+          <w:szCs w:val="24"/>
+          <w:lang w:val="en-US" w:eastAsia="ja-JP"/>
+        </w:rPr>
+        <w:t>oTo</w:t>
       </w:r>
       <w:proofErr w:type="spellEnd"/>
       <w:r>
@@ -5077,51 +5126,45 @@
           <w:rtl/>
           <w:lang w:val="en-US" w:eastAsia="ja-JP"/>
         </w:rPr>
-        <w:t xml:space="preserve">כלומר נחליף בין האבות, לאבות נחליף </w:t>
-      </w:r>
-      <w:proofErr w:type="spellStart"/>
-      <w:r>
-        <w:rPr>
-          <w:rFonts w:hint="cs"/>
-          <w:sz w:val="24"/>
-          <w:szCs w:val="24"/>
-          <w:rtl/>
-          <w:lang w:val="en-US" w:eastAsia="ja-JP"/>
-        </w:rPr>
-        <w:t>ילדים,לילדים</w:t>
-      </w:r>
-      <w:proofErr w:type="spellEnd"/>
-      <w:r>
-        <w:rPr>
-          <w:rFonts w:hint="cs"/>
-          <w:sz w:val="24"/>
-          <w:szCs w:val="24"/>
-          <w:rtl/>
-          <w:lang w:val="en-US" w:eastAsia="ja-JP"/>
-        </w:rPr>
-        <w:t xml:space="preserve"> נחליף אבות ונחליף </w:t>
-      </w:r>
-      <w:proofErr w:type="spellStart"/>
-      <w:r>
-        <w:rPr>
-          <w:rFonts w:hint="cs"/>
-          <w:sz w:val="24"/>
-          <w:szCs w:val="24"/>
-          <w:rtl/>
-          <w:lang w:val="en-US" w:eastAsia="ja-JP"/>
-        </w:rPr>
-        <w:t>בינהם</w:t>
-      </w:r>
-      <w:proofErr w:type="spellEnd"/>
-      <w:r>
-        <w:rPr>
-          <w:rFonts w:hint="cs"/>
-          <w:sz w:val="24"/>
-          <w:szCs w:val="24"/>
-          <w:rtl/>
-          <w:lang w:val="en-US" w:eastAsia="ja-JP"/>
-        </w:rPr>
-        <w:t xml:space="preserve"> בנים</w:t>
+        <w:t>כלומר נחליף בין האבות, לאבות נחליף ילדים,</w:t>
+      </w:r>
+      <w:r>
+        <w:rPr>
+          <w:sz w:val="24"/>
+          <w:szCs w:val="24"/>
+          <w:lang w:val="en-US" w:eastAsia="ja-JP"/>
+        </w:rPr>
+        <w:t xml:space="preserve"> </w:t>
+      </w:r>
+      <w:r>
+        <w:rPr>
+          <w:rFonts w:hint="cs"/>
+          <w:sz w:val="24"/>
+          <w:szCs w:val="24"/>
+          <w:rtl/>
+          <w:lang w:val="en-US" w:eastAsia="ja-JP"/>
+        </w:rPr>
+        <w:t>לילדים נחליף אבות ונחליף בינ</w:t>
+      </w:r>
+      <w:r>
+        <w:rPr>
+          <w:rFonts w:hint="cs"/>
+          <w:sz w:val="24"/>
+          <w:szCs w:val="24"/>
+          <w:rtl/>
+          <w:lang w:val="en-US" w:eastAsia="ja-JP"/>
+        </w:rPr>
+        <w:t>י</w:t>
+      </w:r>
+      <w:r>
+        <w:rPr>
+          <w:rFonts w:hint="cs"/>
+          <w:sz w:val="24"/>
+          <w:szCs w:val="24"/>
+          <w:rtl/>
+          <w:lang w:val="en-US" w:eastAsia="ja-JP"/>
+        </w:rPr>
+        <w:t>הם בנים</w:t>
       </w:r>
       <w:r>
         <w:rPr>
@@ -5804,29 +5847,27 @@
           <w:rtl/>
           <w:lang w:val="en-US" w:eastAsia="ja-JP"/>
         </w:rPr>
-        <w:t xml:space="preserve"> </w:t>
-      </w:r>
-      <w:proofErr w:type="spellStart"/>
-      <w:r>
-        <w:rPr>
-          <w:rFonts w:hint="cs"/>
-          <w:sz w:val="24"/>
-          <w:szCs w:val="24"/>
-          <w:rtl/>
-          <w:lang w:val="en-US" w:eastAsia="ja-JP"/>
-        </w:rPr>
-        <w:t>סמטרי</w:t>
-      </w:r>
-      <w:proofErr w:type="spellEnd"/>
-      <w:r>
-        <w:rPr>
-          <w:rFonts w:hint="cs"/>
-          <w:sz w:val="24"/>
-          <w:szCs w:val="24"/>
-          <w:rtl/>
-          <w:lang w:val="en-US" w:eastAsia="ja-JP"/>
-        </w:rPr>
-        <w:t xml:space="preserve">, </w:t>
+        <w:t xml:space="preserve"> ס</w:t>
+      </w:r>
+      <w:r>
+        <w:rPr>
+          <w:rFonts w:hint="cs"/>
+          <w:sz w:val="24"/>
+          <w:szCs w:val="24"/>
+          <w:rtl/>
+          <w:lang w:val="en-US" w:eastAsia="ja-JP"/>
+        </w:rPr>
+        <w:t>י</w:t>
+      </w:r>
+      <w:r>
+        <w:rPr>
+          <w:rFonts w:hint="cs"/>
+          <w:sz w:val="24"/>
+          <w:szCs w:val="24"/>
+          <w:rtl/>
+          <w:lang w:val="en-US" w:eastAsia="ja-JP"/>
+        </w:rPr>
+        <w:t xml:space="preserve">מטרי, </w:t>
       </w:r>
       <w:r>
         <w:rPr>
@@ -6907,20 +6948,18 @@
           <w:rtl/>
           <w:lang w:val="en-US"/>
         </w:rPr>
-        <w:t xml:space="preserve"> ולאחר מכן רצים שמאלה בעץ עד לצומת האחרון שאינו עלה וירטואלי, ואותו מחזירים כפלט. אחרת, אין לצומת בן ימני. אם </w:t>
-      </w:r>
-      <w:proofErr w:type="spellStart"/>
-      <w:r>
-        <w:rPr>
-          <w:rFonts w:hint="cs"/>
-          <w:sz w:val="24"/>
-          <w:szCs w:val="24"/>
-          <w:rtl/>
-          <w:lang w:val="en-US"/>
-        </w:rPr>
-        <w:t>הצומץ</w:t>
-      </w:r>
-      <w:proofErr w:type="spellEnd"/>
+        <w:t xml:space="preserve"> ולאחר מכן רצים שמאלה בעץ עד לצומת האחרון שאינו עלה וירטואלי, ואותו מחזירים כפלט. אחרת, אין לצומת בן ימני. אם הצומ</w:t>
+      </w:r>
+      <w:r>
+        <w:rPr>
+          <w:rFonts w:hint="cs"/>
+          <w:sz w:val="24"/>
+          <w:szCs w:val="24"/>
+          <w:rtl/>
+          <w:lang w:val="en-US"/>
+        </w:rPr>
+        <w:t>ת</w:t>
+      </w:r>
       <w:r>
         <w:rPr>
           <w:rFonts w:hint="cs"/>
@@ -7378,7 +7417,23 @@
           <w:szCs w:val="24"/>
           <w:lang w:val="en-US"/>
         </w:rPr>
-        <w:t>O(log(n))</w:t>
+        <w:t>O(</w:t>
+      </w:r>
+      <w:r>
+        <w:rPr>
+          <w:sz w:val="24"/>
+          <w:szCs w:val="24"/>
+          <w:lang w:val="en-US"/>
+        </w:rPr>
+        <w:t>1</w:t>
+      </w:r>
+      <w:r>
+        <w:rPr>
+          <w:sz w:val="24"/>
+          <w:szCs w:val="24"/>
+          <w:lang w:val="en-US"/>
+        </w:rPr>
+        <w:t>)</w:t>
       </w:r>
       <w:r>
         <w:rPr>
@@ -7615,7 +7670,23 @@
           <w:szCs w:val="24"/>
           <w:lang w:val="en-US"/>
         </w:rPr>
-        <w:t>O(log(n))</w:t>
+        <w:t>O(</w:t>
+      </w:r>
+      <w:r>
+        <w:rPr>
+          <w:sz w:val="24"/>
+          <w:szCs w:val="24"/>
+          <w:lang w:val="en-US"/>
+        </w:rPr>
+        <w:t>1</w:t>
+      </w:r>
+      <w:r>
+        <w:rPr>
+          <w:sz w:val="24"/>
+          <w:szCs w:val="24"/>
+          <w:lang w:val="en-US"/>
+        </w:rPr>
+        <w:t>)</w:t>
       </w:r>
       <w:r>
         <w:rPr>
@@ -7884,29 +7955,7 @@
           <w:rtl/>
           <w:lang w:val="en-US"/>
         </w:rPr>
-        <w:t xml:space="preserve"> מלא בכל איברי העץ </w:t>
-      </w:r>
-      <w:proofErr w:type="spellStart"/>
-      <w:r>
-        <w:rPr>
-          <w:rFonts w:hint="cs"/>
-          <w:sz w:val="24"/>
-          <w:szCs w:val="24"/>
-          <w:rtl/>
-          <w:lang w:val="en-US"/>
-        </w:rPr>
-        <w:t>ממויינים</w:t>
-      </w:r>
-      <w:proofErr w:type="spellEnd"/>
-      <w:r>
-        <w:rPr>
-          <w:rFonts w:hint="cs"/>
-          <w:sz w:val="24"/>
-          <w:szCs w:val="24"/>
-          <w:rtl/>
-          <w:lang w:val="en-US"/>
-        </w:rPr>
-        <w:t xml:space="preserve"> מהקטן לגדול. הפונקציה בכל פעם בודקת אם הצומת הנוכחי הוא עלה וירטואלי, ואם כן, מחזירה את אותו האינדקס שכן לא הוספנו איברים למערך כלומר לא התקדמנו במילוי. אחרת, הצומת אמיתי, ונפעיל את הפונקציה רקורסיבית עם הבן השמאלי של הצומת ועם אותו האינדקס ונשמור את התוצאה במשתנה </w:t>
+        <w:t xml:space="preserve"> מלא בכל איברי העץ ממוינים מהקטן לגדול. הפונקציה בכל פעם בודקת אם הצומת הנוכחי הוא עלה וירטואלי, ואם כן, מחזירה את אותו האינדקס שכן לא הוספנו איברים למערך כלומר לא התקדמנו במילוי. אחרת, הצומת אמיתי, ונפעיל את הפונקציה רקורסיבית עם הבן השמאלי של הצומת ועם אותו האינדקס ונשמור את התוצאה במשתנה </w:t>
       </w:r>
       <w:r>
         <w:rPr>
@@ -8625,16 +8674,30 @@
         </w:rPr>
         <w:t xml:space="preserve">. הפונקציה מאתחלת מערך ריק של 2 עצים ואת 2 העצים </w:t>
       </w:r>
-      <w:proofErr w:type="spellStart"/>
-      <w:r>
-        <w:rPr>
-          <w:sz w:val="24"/>
-          <w:szCs w:val="24"/>
-          <w:lang w:val="en-US"/>
-        </w:rPr>
-        <w:t>smaller,bigger</w:t>
-      </w:r>
-      <w:proofErr w:type="spellEnd"/>
+      <w:r>
+        <w:rPr>
+          <w:sz w:val="24"/>
+          <w:szCs w:val="24"/>
+          <w:lang w:val="en-US"/>
+        </w:rPr>
+        <w:t>smaller</w:t>
+      </w:r>
+      <w:r>
+        <w:rPr>
+          <w:sz w:val="24"/>
+          <w:szCs w:val="24"/>
+          <w:lang w:val="en-US"/>
+        </w:rPr>
+        <w:t xml:space="preserve"> </w:t>
+      </w:r>
+      <w:r>
+        <w:rPr>
+          <w:sz w:val="24"/>
+          <w:szCs w:val="24"/>
+          <w:lang w:val="en-US"/>
+        </w:rPr>
+        <w:t>,bigger</w:t>
+      </w:r>
       <w:r>
         <w:rPr>
           <w:rFonts w:hint="cs"/>
@@ -9228,7 +9291,15 @@
           <w:szCs w:val="24"/>
           <w:lang w:val="en-US"/>
         </w:rPr>
-        <w:t>Update_side</w:t>
+        <w:t>u</w:t>
+      </w:r>
+      <w:r>
+        <w:rPr>
+          <w:sz w:val="24"/>
+          <w:szCs w:val="24"/>
+          <w:lang w:val="en-US"/>
+        </w:rPr>
+        <w:t>pdate_side</w:t>
       </w:r>
       <w:proofErr w:type="spellEnd"/>
       <w:r>
@@ -9913,7 +9984,33 @@
           <w:szCs w:val="24"/>
           <w:lang w:val="en-US"/>
         </w:rPr>
-        <w:t xml:space="preserve">private Boolean </w:t>
+        <w:t xml:space="preserve">private </w:t>
+      </w:r>
+      <w:proofErr w:type="spellStart"/>
+      <w:r>
+        <w:rPr>
+          <w:sz w:val="24"/>
+          <w:szCs w:val="24"/>
+          <w:lang w:val="en-US"/>
+        </w:rPr>
+        <w:t>b</w:t>
+      </w:r>
+      <w:r>
+        <w:rPr>
+          <w:sz w:val="24"/>
+          <w:szCs w:val="24"/>
+          <w:lang w:val="en-US"/>
+        </w:rPr>
+        <w:t>oolean</w:t>
+      </w:r>
+      <w:proofErr w:type="spellEnd"/>
+      <w:r>
+        <w:rPr>
+          <w:sz w:val="24"/>
+          <w:szCs w:val="24"/>
+          <w:lang w:val="en-US"/>
+        </w:rPr>
+        <w:t xml:space="preserve"> </w:t>
       </w:r>
       <w:proofErr w:type="spellStart"/>
       <w:r>
@@ -10325,6 +10422,7 @@
       <w:pPr>
         <w:bidi/>
         <w:rPr>
+          <w:rFonts w:hint="cs"/>
           <w:sz w:val="24"/>
           <w:szCs w:val="24"/>
           <w:rtl/>
@@ -10458,6 +10556,42 @@
           <w:lang w:val="en-US"/>
         </w:rPr>
         <w:t xml:space="preserve"> ל1.</w:t>
+      </w:r>
+      <w:r>
+        <w:rPr>
+          <w:sz w:val="24"/>
+          <w:szCs w:val="24"/>
+          <w:lang w:val="en-US"/>
+        </w:rPr>
+        <w:t xml:space="preserve"> </w:t>
+      </w:r>
+      <w:r>
+        <w:rPr>
+          <w:rFonts w:hint="cs"/>
+          <w:sz w:val="24"/>
+          <w:szCs w:val="24"/>
+          <w:rtl/>
+          <w:lang w:val="en-US"/>
+        </w:rPr>
+        <w:t xml:space="preserve">הסיבוכיות היא </w:t>
+      </w:r>
+      <w:r>
+        <w:rPr>
+          <w:sz w:val="24"/>
+          <w:szCs w:val="24"/>
+          <w:lang w:val="en-US"/>
+        </w:rPr>
+        <w:t xml:space="preserve">O(1) </w:t>
+      </w:r>
+      <w:r>
+        <w:rPr>
+          <w:rFonts w:hint="cs"/>
+          <w:sz w:val="24"/>
+          <w:szCs w:val="24"/>
+          <w:rtl/>
+          <w:lang w:val="en-US"/>
+        </w:rPr>
+        <w:t xml:space="preserve"> כי ביצענו פעולות בזמן קבוע.</w:t>
       </w:r>
     </w:p>
     <w:p>
@@ -16424,6 +16558,7 @@
     <w:lsdException w:name="HTML Sample" w:semiHidden="1" w:unhideWhenUsed="1"/>
     <w:lsdException w:name="HTML Typewriter" w:semiHidden="1" w:unhideWhenUsed="1"/>
     <w:lsdException w:name="HTML Variable" w:semiHidden="1" w:unhideWhenUsed="1"/>
+    <w:lsdException w:name="Normal Table" w:semiHidden="1" w:unhideWhenUsed="1"/>
     <w:lsdException w:name="annotation subject" w:semiHidden="1" w:unhideWhenUsed="1"/>
     <w:lsdException w:name="No List" w:semiHidden="1" w:unhideWhenUsed="1"/>
     <w:lsdException w:name="Outline List 1" w:semiHidden="1" w:unhideWhenUsed="1"/>
@@ -16466,8 +16601,11 @@
     <w:lsdException w:name="Table Contemporary" w:semiHidden="1" w:unhideWhenUsed="1"/>
     <w:lsdException w:name="Table Elegant" w:semiHidden="1" w:unhideWhenUsed="1"/>
     <w:lsdException w:name="Table Professional" w:semiHidden="1" w:unhideWhenUsed="1"/>
+    <w:lsdException w:name="Table Subtle 1" w:semiHidden="1" w:unhideWhenUsed="1"/>
     <w:lsdException w:name="Table Subtle 2" w:semiHidden="1" w:unhideWhenUsed="1"/>
     <w:lsdException w:name="Table Web 1" w:semiHidden="1" w:unhideWhenUsed="1"/>
+    <w:lsdException w:name="Table Web 2" w:semiHidden="1" w:unhideWhenUsed="1"/>
+    <w:lsdException w:name="Table Web 3" w:semiHidden="1" w:unhideWhenUsed="1"/>
     <w:lsdException w:name="Balloon Text" w:semiHidden="1" w:unhideWhenUsed="1"/>
     <w:lsdException w:name="Table Grid" w:uiPriority="39"/>
     <w:lsdException w:name="Table Theme" w:semiHidden="1" w:unhideWhenUsed="1"/>

--- a/AVLTree_lihuzur_yuvalramot.docx
+++ b/AVLTree_lihuzur_yuvalramot.docx
@@ -14599,6 +14599,7 @@
       <w:pPr>
         <w:bidi/>
         <w:rPr>
+          <w:rFonts w:hint="cs"/>
           <w:rtl/>
           <w:lang w:val="en-US" w:eastAsia="ja-JP"/>
         </w:rPr>
@@ -14739,24 +14740,21 @@
         </w:rPr>
         <w:t xml:space="preserve"> שואף לאינסוף נקבל חסמי תטא שונים.</w:t>
       </w:r>
-    </w:p>
-    <w:p>
-      <w:pPr>
-        <w:bidi/>
-        <w:rPr>
-          <w:rFonts w:hint="cs"/>
-          <w:i/>
+      <w:r>
+        <w:rPr>
+          <w:rFonts w:hint="cs"/>
           <w:rtl/>
           <w:lang w:val="en-US" w:eastAsia="ja-JP"/>
         </w:rPr>
-      </w:pPr>
+        <w:t xml:space="preserve"> </w:t>
+      </w:r>
       <w:r>
         <w:rPr>
           <w:rFonts w:hint="cs"/>
           <w:rtl/>
           <w:lang w:val="en-US" w:eastAsia="ja-JP"/>
         </w:rPr>
-        <w:t xml:space="preserve">1. סדרת הכנסות עם </w:t>
+        <w:t xml:space="preserve">באחת הסדרות נכניס ראשית </w:t>
       </w:r>
       <m:oMath>
         <m:f>
@@ -14795,30 +14793,52 @@
           <w:rtl/>
           <w:lang w:val="en-US" w:eastAsia="ja-JP"/>
         </w:rPr>
-        <w:t xml:space="preserve"> הכנסות ממוינות: </w:t>
+        <w:t xml:space="preserve"> איברים בסדר ממוין ובשניה נכניס ראשית </w:t>
+      </w:r>
+      <w:r>
+        <w:rPr>
+          <w:lang w:val="en-US" w:eastAsia="ja-JP"/>
+        </w:rPr>
+        <w:t>n-logn</w:t>
+      </w:r>
+      <w:r>
+        <w:rPr>
+          <w:rFonts w:hint="cs"/>
+          <w:rtl/>
+          <w:lang w:val="en-US" w:eastAsia="ja-JP"/>
+        </w:rPr>
+        <w:t xml:space="preserve"> איברים בסדר ממוין. </w:t>
+      </w:r>
+      <w:r>
+        <w:rPr>
+          <w:rFonts w:hint="cs"/>
+          <w:rtl/>
+          <w:lang w:val="en-US" w:eastAsia="ja-JP"/>
+        </w:rPr>
+        <w:t xml:space="preserve">לכן לכל </w:t>
+      </w:r>
+      <w:r>
+        <w:rPr>
+          <w:lang w:val="en-US" w:eastAsia="ja-JP"/>
+        </w:rPr>
+        <w:t>i</w:t>
+      </w:r>
+      <w:r>
+        <w:rPr>
+          <w:rFonts w:hint="cs"/>
+          <w:rtl/>
+          <w:lang w:val="en-US" w:eastAsia="ja-JP"/>
+        </w:rPr>
+        <w:t xml:space="preserve"> עבור איברים אלו בכל סדרה:</w:t>
+      </w:r>
+      <w:r>
+        <w:rPr>
+          <w:rFonts w:hint="cs"/>
+          <w:lang w:val="en-US" w:eastAsia="ja-JP"/>
+        </w:rPr>
+        <w:t xml:space="preserve"> </w:t>
       </w:r>
       <m:oMath>
-        <m:r>
-          <w:rPr>
-            <w:rFonts w:ascii="Cambria Math" w:hAnsi="Cambria Math"/>
-            <w:lang w:val="en-US" w:eastAsia="ja-JP"/>
-          </w:rPr>
-          <m:t>h1=</m:t>
-        </m:r>
-        <m:r>
-          <w:rPr>
-            <w:rFonts w:ascii="Cambria Math" w:hAnsi="Cambria Math"/>
-            <w:lang w:val="en-US" w:eastAsia="ja-JP"/>
-          </w:rPr>
-          <m:t>h</m:t>
-        </m:r>
-        <m:r>
-          <w:rPr>
-            <w:rFonts w:ascii="Cambria Math" w:hAnsi="Cambria Math"/>
-            <w:lang w:val="en-US" w:eastAsia="ja-JP"/>
-          </w:rPr>
-          <m:t>2=…=</m:t>
-        </m:r>
         <m:sSub>
           <m:sSubPr>
             <m:ctrlPr>
@@ -14839,35 +14859,13 @@
             </m:r>
           </m:e>
           <m:sub>
-            <m:f>
-              <m:fPr>
-                <m:ctrlPr>
-                  <w:rPr>
-                    <w:rFonts w:ascii="Cambria Math" w:hAnsi="Cambria Math"/>
-                    <w:i/>
-                    <w:lang w:val="en-US" w:eastAsia="ja-JP"/>
-                  </w:rPr>
-                </m:ctrlPr>
-              </m:fPr>
-              <m:num>
-                <m:r>
-                  <w:rPr>
-                    <w:rFonts w:ascii="Cambria Math" w:hAnsi="Cambria Math"/>
-                    <w:lang w:val="en-US" w:eastAsia="ja-JP"/>
-                  </w:rPr>
-                  <m:t>n</m:t>
-                </m:r>
-              </m:num>
-              <m:den>
-                <m:r>
-                  <w:rPr>
-                    <w:rFonts w:ascii="Cambria Math" w:hAnsi="Cambria Math"/>
-                    <w:lang w:val="en-US" w:eastAsia="ja-JP"/>
-                  </w:rPr>
-                  <m:t>2</m:t>
-                </m:r>
-              </m:den>
-            </m:f>
+            <m:r>
+              <w:rPr>
+                <w:rFonts w:ascii="Cambria Math" w:hAnsi="Cambria Math"/>
+                <w:lang w:val="en-US" w:eastAsia="ja-JP"/>
+              </w:rPr>
+              <m:t>i</m:t>
+            </m:r>
           </m:sub>
         </m:sSub>
         <m:r>
@@ -14875,7 +14873,67 @@
             <w:rFonts w:ascii="Cambria Math" w:hAnsi="Cambria Math"/>
             <w:lang w:val="en-US" w:eastAsia="ja-JP"/>
           </w:rPr>
-          <m:t xml:space="preserve">=0 , </m:t>
+          <m:t>=0</m:t>
+        </m:r>
+      </m:oMath>
+      <w:r>
+        <w:rPr>
+          <w:rFonts w:hint="cs"/>
+          <w:rtl/>
+          <w:lang w:val="en-US" w:eastAsia="ja-JP"/>
+        </w:rPr>
+        <w:t>.</w:t>
+      </w:r>
+    </w:p>
+    <w:p>
+      <w:pPr>
+        <w:bidi/>
+        <w:rPr>
+          <w:rtl/>
+          <w:lang w:val="en-US" w:eastAsia="ja-JP"/>
+        </w:rPr>
+      </w:pPr>
+      <w:r>
+        <w:rPr>
+          <w:rFonts w:hint="cs"/>
+          <w:rtl/>
+          <w:lang w:val="en-US" w:eastAsia="ja-JP"/>
+        </w:rPr>
+        <w:t>עבור שאר האיברים בסדרה הראשונה</w:t>
+      </w:r>
+      <w:r>
+        <w:rPr>
+          <w:rFonts w:hint="cs"/>
+          <w:rtl/>
+          <w:lang w:val="en-US" w:eastAsia="ja-JP"/>
+        </w:rPr>
+        <w:t>:</w:t>
+      </w:r>
+    </w:p>
+    <w:p>
+      <w:pPr>
+        <w:bidi/>
+        <w:rPr>
+          <w:i/>
+          <w:rtl/>
+          <w:lang w:val="en-US" w:eastAsia="ja-JP"/>
+        </w:rPr>
+      </w:pPr>
+      <w:r>
+        <w:rPr>
+          <w:rFonts w:hint="cs"/>
+          <w:rtl/>
+          <w:lang w:val="en-US" w:eastAsia="ja-JP"/>
+        </w:rPr>
+        <w:t xml:space="preserve"> </w:t>
+      </w:r>
+      <m:oMath>
+        <m:r>
+          <w:rPr>
+            <w:rFonts w:ascii="Cambria Math" w:hAnsi="Cambria Math"/>
+            <w:lang w:val="en-US" w:eastAsia="ja-JP"/>
+          </w:rPr>
+          <m:t xml:space="preserve"> </m:t>
         </m:r>
         <m:sSub>
           <m:sSubPr>
@@ -14984,8 +15042,10 @@
       <w:pPr>
         <w:bidi/>
         <w:rPr>
-          <w:rtl/>
-          <w:lang w:eastAsia="ja-JP"/>
+          <w:rFonts w:hint="cs"/>
+          <w:i/>
+          <w:rtl/>
+          <w:lang w:val="en-US" w:eastAsia="ja-JP"/>
         </w:rPr>
       </w:pPr>
       <w:r>
@@ -14994,7 +15054,15 @@
           <w:rtl/>
           <w:lang w:eastAsia="ja-JP"/>
         </w:rPr>
-        <w:t xml:space="preserve">בחלוקה זו מתקיים: </w:t>
+        <w:t>ומתקיים</w:t>
+      </w:r>
+      <w:r>
+        <w:rPr>
+          <w:rFonts w:hint="cs"/>
+          <w:rtl/>
+          <w:lang w:eastAsia="ja-JP"/>
+        </w:rPr>
+        <w:t xml:space="preserve">: </w:t>
       </w:r>
       <m:oMath>
         <m:func>
@@ -15346,30 +15414,19 @@
           <m:t xml:space="preserve"> </m:t>
         </m:r>
       </m:oMath>
-    </w:p>
-    <w:p>
-      <w:pPr>
-        <w:bidi/>
-        <w:rPr>
-          <w:rFonts w:hint="cs"/>
-          <w:i/>
+      <w:r>
+        <w:rPr>
+          <w:rFonts w:hint="cs"/>
           <w:rtl/>
           <w:lang w:val="en-US" w:eastAsia="ja-JP"/>
         </w:rPr>
-      </w:pPr>
-      <w:r>
-        <w:rPr>
-          <w:rFonts w:hint="cs"/>
-          <w:rtl/>
-          <w:lang w:eastAsia="ja-JP"/>
-        </w:rPr>
-        <w:t xml:space="preserve">2. סדרת הכנסות עם </w:t>
+        <w:t xml:space="preserve">. </w:t>
       </w:r>
       <w:r>
         <w:rPr>
           <w:lang w:val="en-US" w:eastAsia="ja-JP"/>
         </w:rPr>
-        <w:t>n-log(n)</w:t>
+        <w:t>n</w:t>
       </w:r>
       <w:r>
         <w:rPr>
@@ -15377,7 +15434,15 @@
           <w:rtl/>
           <w:lang w:val="en-US" w:eastAsia="ja-JP"/>
         </w:rPr>
-        <w:t xml:space="preserve"> הכנסות ממוינות: </w:t>
+        <w:t xml:space="preserve"> </w:t>
+      </w:r>
+      <w:r>
+        <w:rPr>
+          <w:rFonts w:hint="cs"/>
+          <w:rtl/>
+          <w:lang w:val="en-US" w:eastAsia="ja-JP"/>
+        </w:rPr>
+        <w:t xml:space="preserve">קטן אסימפטוטית מ </w:t>
       </w:r>
       <m:oMath>
         <m:r>
@@ -15385,10 +15450,10 @@
             <w:rFonts w:ascii="Cambria Math" w:hAnsi="Cambria Math"/>
             <w:lang w:val="en-US" w:eastAsia="ja-JP"/>
           </w:rPr>
-          <m:t>h2=…=</m:t>
+          <m:t>nlog</m:t>
         </m:r>
-        <m:sSub>
-          <m:sSubPr>
+        <m:d>
+          <m:dPr>
             <m:ctrlPr>
               <w:rPr>
                 <w:rFonts w:ascii="Cambria Math" w:hAnsi="Cambria Math"/>
@@ -15396,32 +15461,120 @@
                 <w:lang w:val="en-US" w:eastAsia="ja-JP"/>
               </w:rPr>
             </m:ctrlPr>
-          </m:sSubPr>
+          </m:dPr>
           <m:e>
             <m:r>
               <w:rPr>
                 <w:rFonts w:ascii="Cambria Math" w:hAnsi="Cambria Math"/>
                 <w:lang w:val="en-US" w:eastAsia="ja-JP"/>
               </w:rPr>
-              <m:t>h</m:t>
+              <m:t>logn</m:t>
             </m:r>
           </m:e>
-          <m:sub>
-            <m:r>
-              <w:rPr>
-                <w:rFonts w:ascii="Cambria Math" w:hAnsi="Cambria Math"/>
-                <w:lang w:val="en-US" w:eastAsia="ja-JP"/>
-              </w:rPr>
-              <m:t>n-logn</m:t>
-            </m:r>
-          </m:sub>
-        </m:sSub>
+        </m:d>
+      </m:oMath>
+      <w:r>
+        <w:rPr>
+          <w:rFonts w:hint="cs"/>
+          <w:rtl/>
+          <w:lang w:val="en-US" w:eastAsia="ja-JP"/>
+        </w:rPr>
+        <w:t xml:space="preserve"> ולכן נבלע בסיבוכיות</w:t>
+      </w:r>
+      <w:r>
+        <w:rPr>
+          <w:rFonts w:hint="cs"/>
+          <w:rtl/>
+          <w:lang w:val="en-US" w:eastAsia="ja-JP"/>
+        </w:rPr>
+        <w:t xml:space="preserve">, ולכן מצאנו סדרת הכנסות בעלות בפועל של </w:t>
+      </w:r>
+      <m:oMath>
         <m:r>
           <w:rPr>
             <w:rFonts w:ascii="Cambria Math" w:hAnsi="Cambria Math"/>
             <w:lang w:val="en-US" w:eastAsia="ja-JP"/>
           </w:rPr>
-          <m:t xml:space="preserve">=0, </m:t>
+          <m:t>θ(nlog</m:t>
+        </m:r>
+        <m:d>
+          <m:dPr>
+            <m:ctrlPr>
+              <w:rPr>
+                <w:rFonts w:ascii="Cambria Math" w:hAnsi="Cambria Math"/>
+                <w:i/>
+                <w:lang w:val="en-US" w:eastAsia="ja-JP"/>
+              </w:rPr>
+            </m:ctrlPr>
+          </m:dPr>
+          <m:e>
+            <m:r>
+              <w:rPr>
+                <w:rFonts w:ascii="Cambria Math" w:hAnsi="Cambria Math"/>
+                <w:lang w:val="en-US" w:eastAsia="ja-JP"/>
+              </w:rPr>
+              <m:t>logn</m:t>
+            </m:r>
+          </m:e>
+        </m:d>
+        <m:r>
+          <w:rPr>
+            <w:rFonts w:ascii="Cambria Math" w:hAnsi="Cambria Math"/>
+            <w:lang w:val="en-US" w:eastAsia="ja-JP"/>
+          </w:rPr>
+          <m:t>)</m:t>
+        </m:r>
+      </m:oMath>
+    </w:p>
+    <w:p>
+      <w:pPr>
+        <w:bidi/>
+        <w:rPr>
+          <w:rtl/>
+          <w:lang w:val="en-US" w:eastAsia="ja-JP"/>
+        </w:rPr>
+      </w:pPr>
+      <w:r>
+        <w:rPr>
+          <w:rFonts w:hint="cs"/>
+          <w:rtl/>
+          <w:lang w:eastAsia="ja-JP"/>
+        </w:rPr>
+        <w:t>עבור שאר האיברים בסדרה השניה</w:t>
+      </w:r>
+      <w:r>
+        <w:rPr>
+          <w:rFonts w:hint="cs"/>
+          <w:rtl/>
+          <w:lang w:val="en-US" w:eastAsia="ja-JP"/>
+        </w:rPr>
+        <w:t>:</w:t>
+      </w:r>
+    </w:p>
+    <w:p>
+      <w:pPr>
+        <w:bidi/>
+        <w:rPr>
+          <w:i/>
+          <w:rtl/>
+          <w:lang w:val="en-US" w:eastAsia="ja-JP"/>
+        </w:rPr>
+      </w:pPr>
+      <w:r>
+        <w:rPr>
+          <w:rFonts w:hint="cs"/>
+          <w:rtl/>
+          <w:lang w:val="en-US" w:eastAsia="ja-JP"/>
+        </w:rPr>
+        <w:t xml:space="preserve"> </w:t>
+      </w:r>
+      <m:oMath>
+        <m:r>
+          <w:rPr>
+            <w:rFonts w:ascii="Cambria Math" w:hAnsi="Cambria Math"/>
+            <w:lang w:val="en-US" w:eastAsia="ja-JP"/>
+          </w:rPr>
+          <m:t xml:space="preserve"> </m:t>
         </m:r>
         <m:sSub>
           <m:sSubPr>
@@ -15434,6 +15587,13 @@
             </m:ctrlPr>
           </m:sSubPr>
           <m:e>
+            <m:r>
+              <w:rPr>
+                <w:rFonts w:ascii="Cambria Math" w:hAnsi="Cambria Math"/>
+                <w:lang w:val="en-US" w:eastAsia="ja-JP"/>
+              </w:rPr>
+              <m:t xml:space="preserve"> </m:t>
+            </m:r>
             <m:r>
               <w:rPr>
                 <w:rFonts w:ascii="Cambria Math" w:hAnsi="Cambria Math"/>
@@ -15493,8 +15653,37 @@
             <w:rFonts w:ascii="Cambria Math" w:hAnsi="Cambria Math"/>
             <w:lang w:val="en-US" w:eastAsia="ja-JP"/>
           </w:rPr>
-          <m:t>=n/2</m:t>
+          <m:t>=</m:t>
         </m:r>
+        <m:f>
+          <m:fPr>
+            <m:ctrlPr>
+              <w:rPr>
+                <w:rFonts w:ascii="Cambria Math" w:hAnsi="Cambria Math"/>
+                <w:i/>
+                <w:lang w:val="en-US" w:eastAsia="ja-JP"/>
+              </w:rPr>
+            </m:ctrlPr>
+          </m:fPr>
+          <m:num>
+            <m:r>
+              <w:rPr>
+                <w:rFonts w:ascii="Cambria Math" w:hAnsi="Cambria Math"/>
+                <w:lang w:val="en-US" w:eastAsia="ja-JP"/>
+              </w:rPr>
+              <m:t>n</m:t>
+            </m:r>
+          </m:num>
+          <m:den>
+            <m:r>
+              <w:rPr>
+                <w:rFonts w:ascii="Cambria Math" w:hAnsi="Cambria Math"/>
+                <w:lang w:val="en-US" w:eastAsia="ja-JP"/>
+              </w:rPr>
+              <m:t>2</m:t>
+            </m:r>
+          </m:den>
+        </m:f>
       </m:oMath>
       <w:r>
         <w:rPr>
@@ -15518,7 +15707,23 @@
           <w:rtl/>
           <w:lang w:eastAsia="ja-JP"/>
         </w:rPr>
-        <w:t>ובחלוקה הזו יתקיים:</w:t>
+        <w:t>ו</w:t>
+      </w:r>
+      <w:r>
+        <w:rPr>
+          <w:rFonts w:hint="cs"/>
+          <w:rtl/>
+          <w:lang w:eastAsia="ja-JP"/>
+        </w:rPr>
+        <w:t>מתקיים</w:t>
+      </w:r>
+      <w:r>
+        <w:rPr>
+          <w:rFonts w:hint="cs"/>
+          <w:rtl/>
+          <w:lang w:eastAsia="ja-JP"/>
+        </w:rPr>
+        <w:t>:</w:t>
       </w:r>
       <w:r>
         <w:rPr>
@@ -15540,14 +15745,7 @@
             <w:rFonts w:ascii="Cambria Math" w:hAnsi="Cambria Math"/>
             <w:lang w:val="en-US" w:eastAsia="ja-JP"/>
           </w:rPr>
-          <m:t>θ</m:t>
-        </m:r>
-        <m:r>
-          <w:rPr>
-            <w:rFonts w:ascii="Cambria Math" w:hAnsi="Cambria Math"/>
-            <w:lang w:val="en-US" w:eastAsia="ja-JP"/>
-          </w:rPr>
-          <m:t>(n)</m:t>
+          <m:t>θ(n)</m:t>
         </m:r>
       </m:oMath>
       <w:r>
@@ -15676,14 +15874,7 @@
             <w:rFonts w:ascii="Cambria Math" w:hAnsi="Cambria Math"/>
             <w:lang w:eastAsia="ja-JP"/>
           </w:rPr>
-          <m:t>+n</m:t>
-        </m:r>
-        <m:r>
-          <w:rPr>
-            <w:rFonts w:ascii="Cambria Math" w:hAnsi="Cambria Math"/>
-            <w:lang w:eastAsia="ja-JP"/>
-          </w:rPr>
-          <m:t>=</m:t>
+          <m:t>+n=</m:t>
         </m:r>
         <m:func>
           <m:funcPr>
@@ -15863,15 +16054,8 @@
             </m:r>
           </m:fName>
           <m:e>
-            <m:r>
-              <w:rPr>
-                <w:rFonts w:ascii="Cambria Math" w:hAnsi="Cambria Math"/>
-                <w:lang w:eastAsia="ja-JP"/>
-              </w:rPr>
-              <m:t>(</m:t>
-            </m:r>
-            <m:f>
-              <m:fPr>
+            <m:d>
+              <m:dPr>
                 <m:ctrlPr>
                   <w:rPr>
                     <w:rFonts w:ascii="Cambria Math" w:hAnsi="Cambria Math"/>
@@ -15879,32 +16063,59 @@
                     <w:lang w:eastAsia="ja-JP"/>
                   </w:rPr>
                 </m:ctrlPr>
-              </m:fPr>
-              <m:num>
+              </m:dPr>
+              <m:e>
+                <m:f>
+                  <m:fPr>
+                    <m:ctrlPr>
+                      <w:rPr>
+                        <w:rFonts w:ascii="Cambria Math" w:hAnsi="Cambria Math"/>
+                        <w:i/>
+                        <w:lang w:eastAsia="ja-JP"/>
+                      </w:rPr>
+                    </m:ctrlPr>
+                  </m:fPr>
+                  <m:num>
+                    <m:r>
+                      <w:rPr>
+                        <w:rFonts w:ascii="Cambria Math" w:hAnsi="Cambria Math"/>
+                        <w:lang w:eastAsia="ja-JP"/>
+                      </w:rPr>
+                      <m:t>n</m:t>
+                    </m:r>
+                  </m:num>
+                  <m:den>
+                    <m:r>
+                      <w:rPr>
+                        <w:rFonts w:ascii="Cambria Math" w:hAnsi="Cambria Math"/>
+                        <w:lang w:eastAsia="ja-JP"/>
+                      </w:rPr>
+                      <m:t>2</m:t>
+                    </m:r>
+                  </m:den>
+                </m:f>
                 <m:r>
                   <w:rPr>
                     <w:rFonts w:ascii="Cambria Math" w:hAnsi="Cambria Math"/>
                     <w:lang w:eastAsia="ja-JP"/>
                   </w:rPr>
-                  <m:t>n</m:t>
+                  <m:t>+1</m:t>
                 </m:r>
-              </m:num>
-              <m:den>
-                <m:r>
-                  <w:rPr>
-                    <w:rFonts w:ascii="Cambria Math" w:hAnsi="Cambria Math"/>
-                    <w:lang w:eastAsia="ja-JP"/>
-                  </w:rPr>
-                  <m:t>2</m:t>
-                </m:r>
-              </m:den>
-            </m:f>
+              </m:e>
+            </m:d>
             <m:r>
               <w:rPr>
                 <w:rFonts w:ascii="Cambria Math" w:hAnsi="Cambria Math"/>
                 <w:lang w:eastAsia="ja-JP"/>
               </w:rPr>
-              <m:t>+1)</m:t>
+              <m:t>+</m:t>
+            </m:r>
+            <m:r>
+              <w:rPr>
+                <w:rFonts w:ascii="Cambria Math" w:hAnsi="Cambria Math"/>
+                <w:lang w:val="en-US" w:eastAsia="ja-JP"/>
+              </w:rPr>
+              <m:t>n</m:t>
             </m:r>
           </m:e>
         </m:func>
@@ -15920,6 +16131,7 @@
       <w:pPr>
         <w:bidi/>
         <w:rPr>
+          <w:rFonts w:hint="cs"/>
           <w:i/>
           <w:rtl/>
           <w:lang w:val="en-US" w:eastAsia="ja-JP"/>
@@ -15932,7 +16144,7 @@
           <w:rtl/>
           <w:lang w:val="en-US" w:eastAsia="ja-JP"/>
         </w:rPr>
-        <w:t xml:space="preserve">ולכן מצאנו דוגמאות לשתי סדרות שונות של הכנסות לעץ כך שכאשר נשאיף את </w:t>
+        <w:t>מכפלת הלוגריתמים קטנה אסימפטוטית מ</w:t>
       </w:r>
       <w:r>
         <w:rPr>
@@ -15948,7 +16160,132 @@
           <w:rtl/>
           <w:lang w:val="en-US" w:eastAsia="ja-JP"/>
         </w:rPr>
-        <w:t xml:space="preserve"> לאינסוף נקבל חסמי תטא שונים, ולכן לא ייתכן חסם תטא משותף לכל סדרת הכנסות.</w:t>
+        <w:t xml:space="preserve"> ולכן נבלעת בסיבוכיו</w:t>
+      </w:r>
+      <w:r>
+        <w:rPr>
+          <w:rFonts w:hint="cs"/>
+          <w:i/>
+          <w:rtl/>
+          <w:lang w:val="en-US" w:eastAsia="ja-JP"/>
+        </w:rPr>
+        <w:t xml:space="preserve">ת, ולכן מצאנו סדרת הכנסות אחרת בעלות בפועל של </w:t>
+      </w:r>
+      <m:oMath>
+        <m:r>
+          <w:rPr>
+            <w:rFonts w:ascii="Cambria Math" w:hAnsi="Cambria Math"/>
+            <w:lang w:val="en-US" w:eastAsia="ja-JP"/>
+          </w:rPr>
+          <m:t>θ(n)</m:t>
+        </m:r>
+      </m:oMath>
+    </w:p>
+    <w:p>
+      <w:pPr>
+        <w:bidi/>
+        <w:rPr>
+          <w:i/>
+          <w:rtl/>
+          <w:lang w:val="en-US" w:eastAsia="ja-JP"/>
+        </w:rPr>
+      </w:pPr>
+      <w:r>
+        <w:rPr>
+          <w:rFonts w:hint="cs"/>
+          <w:i/>
+          <w:rtl/>
+          <w:lang w:val="en-US" w:eastAsia="ja-JP"/>
+        </w:rPr>
+        <w:t xml:space="preserve">לכן, </w:t>
+      </w:r>
+      <w:r>
+        <w:rPr>
+          <w:rFonts w:hint="cs"/>
+          <w:i/>
+          <w:rtl/>
+          <w:lang w:val="en-US" w:eastAsia="ja-JP"/>
+        </w:rPr>
+        <w:t>מצאנו דוגמאות לשתי סדרות שונות של הכנסות לעץ</w:t>
+      </w:r>
+      <w:r>
+        <w:rPr>
+          <w:rFonts w:hint="cs"/>
+          <w:i/>
+          <w:rtl/>
+          <w:lang w:val="en-US" w:eastAsia="ja-JP"/>
+        </w:rPr>
+        <w:t>,</w:t>
+      </w:r>
+      <w:r>
+        <w:rPr>
+          <w:rFonts w:hint="cs"/>
+          <w:i/>
+          <w:rtl/>
+          <w:lang w:val="en-US" w:eastAsia="ja-JP"/>
+        </w:rPr>
+        <w:t xml:space="preserve"> כך שכאשר נשאיף את </w:t>
+      </w:r>
+      <w:r>
+        <w:rPr>
+          <w:i/>
+          <w:lang w:val="en-US" w:eastAsia="ja-JP"/>
+        </w:rPr>
+        <w:t>n</w:t>
+      </w:r>
+      <w:r>
+        <w:rPr>
+          <w:rFonts w:hint="cs"/>
+          <w:i/>
+          <w:rtl/>
+          <w:lang w:val="en-US" w:eastAsia="ja-JP"/>
+        </w:rPr>
+        <w:t xml:space="preserve"> לאינסוף</w:t>
+      </w:r>
+      <w:r>
+        <w:rPr>
+          <w:rFonts w:hint="cs"/>
+          <w:i/>
+          <w:rtl/>
+          <w:lang w:val="en-US" w:eastAsia="ja-JP"/>
+        </w:rPr>
+        <w:t>,</w:t>
+      </w:r>
+      <w:r>
+        <w:rPr>
+          <w:rFonts w:hint="cs"/>
+          <w:i/>
+          <w:rtl/>
+          <w:lang w:val="en-US" w:eastAsia="ja-JP"/>
+        </w:rPr>
+        <w:t xml:space="preserve"> נקבל חסמי תטא שונים</w:t>
+      </w:r>
+      <w:r>
+        <w:rPr>
+          <w:rFonts w:hint="cs"/>
+          <w:i/>
+          <w:rtl/>
+          <w:lang w:val="en-US" w:eastAsia="ja-JP"/>
+        </w:rPr>
+        <w:t xml:space="preserve">. </w:t>
+      </w:r>
+      <w:r>
+        <w:rPr>
+          <w:rFonts w:hint="cs"/>
+          <w:i/>
+          <w:rtl/>
+          <w:lang w:val="en-US" w:eastAsia="ja-JP"/>
+        </w:rPr>
+        <w:t>לכן</w:t>
+      </w:r>
+      <w:r>
+        <w:rPr>
+          <w:rFonts w:hint="cs"/>
+          <w:i/>
+          <w:rtl/>
+          <w:lang w:val="en-US" w:eastAsia="ja-JP"/>
+        </w:rPr>
+        <w:t xml:space="preserve"> לא ניתן לקבוע חסם תטא אחיד לכל סדרה של הכנסות.</w:t>
       </w:r>
     </w:p>
     <w:p>
@@ -17527,7 +17864,16 @@
           <w:rtl/>
           <w:lang w:eastAsia="ja-JP"/>
         </w:rPr>
-        <w:t xml:space="preserve"> את כמות האיחודים בעץ </w:t>
+        <w:t xml:space="preserve"> את כמות האיחודים </w:t>
+      </w:r>
+      <w:r>
+        <w:rPr>
+          <w:rFonts w:hint="cs"/>
+          <w:rtl/>
+          <w:lang w:eastAsia="ja-JP"/>
+        </w:rPr>
+        <w:lastRenderedPageBreak/>
+        <w:t xml:space="preserve">בעץ </w:t>
       </w:r>
       <m:oMath>
         <m:sSub>
@@ -18869,7 +19215,6 @@
           <w:rtl/>
           <w:lang w:eastAsia="ja-JP"/>
         </w:rPr>
-        <w:lastRenderedPageBreak/>
         <w:t xml:space="preserve">נשים לב כי ישנם </w:t>
       </w:r>
       <w:r>
@@ -20333,7 +20678,16 @@
           <w:rtl/>
           <w:lang w:eastAsia="ja-JP"/>
         </w:rPr>
-        <w:t xml:space="preserve"> ים האלה חסומים בעלותם על ידי קבוע וזניחים ביחס למקסימום. נראה שה</w:t>
+        <w:t xml:space="preserve"> </w:t>
+      </w:r>
+      <w:r>
+        <w:rPr>
+          <w:rFonts w:hint="cs"/>
+          <w:rtl/>
+          <w:lang w:eastAsia="ja-JP"/>
+        </w:rPr>
+        <w:lastRenderedPageBreak/>
+        <w:t>ים האלה חסומים בעלותם על ידי קבוע וזניחים ביחס למקסימום. נראה שה</w:t>
       </w:r>
       <w:r>
         <w:rPr>
@@ -22110,6 +22464,7 @@
           <w:rFonts w:hint="cs"/>
           <w:rtl/>
         </w:rPr>
+        <w:lastRenderedPageBreak/>
         <w:t xml:space="preserve"> </w:t>
       </w:r>
       <m:oMath>

--- a/AVLTree_lihuzur_yuvalramot.docx
+++ b/AVLTree_lihuzur_yuvalramot.docx
@@ -14599,7 +14599,6 @@
       <w:pPr>
         <w:bidi/>
         <w:rPr>
-          <w:rFonts w:hint="cs"/>
           <w:rtl/>
           <w:lang w:val="en-US" w:eastAsia="ja-JP"/>
         </w:rPr>
@@ -14678,6 +14677,23 @@
             </m:r>
           </m:den>
         </m:f>
+        <m:r>
+          <m:rPr>
+            <m:sty m:val="p"/>
+          </m:rPr>
+          <w:rPr>
+            <w:rFonts w:ascii="Cambria Math" w:hAnsi="Cambria Math"/>
+            <w:lang w:val="en-US" w:eastAsia="ja-JP"/>
+          </w:rPr>
+          <m:t>log⁡</m:t>
+        </m:r>
+        <m:r>
+          <w:rPr>
+            <w:rFonts w:ascii="Cambria Math" w:hAnsi="Cambria Math"/>
+            <w:lang w:val="en-US" w:eastAsia="ja-JP"/>
+          </w:rPr>
+          <m:t>(n)</m:t>
+        </m:r>
       </m:oMath>
       <w:r>
         <w:rPr>
@@ -15042,7 +15058,6 @@
       <w:pPr>
         <w:bidi/>
         <w:rPr>
-          <w:rFonts w:hint="cs"/>
           <w:i/>
           <w:rtl/>
           <w:lang w:val="en-US" w:eastAsia="ja-JP"/>
@@ -15592,14 +15607,7 @@
                 <w:rFonts w:ascii="Cambria Math" w:hAnsi="Cambria Math"/>
                 <w:lang w:val="en-US" w:eastAsia="ja-JP"/>
               </w:rPr>
-              <m:t xml:space="preserve"> </m:t>
-            </m:r>
-            <m:r>
-              <w:rPr>
-                <w:rFonts w:ascii="Cambria Math" w:hAnsi="Cambria Math"/>
-                <w:lang w:val="en-US" w:eastAsia="ja-JP"/>
-              </w:rPr>
-              <m:t>h</m:t>
+              <m:t xml:space="preserve"> h</m:t>
             </m:r>
           </m:e>
           <m:sub>
@@ -16027,9 +16035,10 @@
         <m:r>
           <w:rPr>
             <w:rFonts w:ascii="Cambria Math" w:hAnsi="Cambria Math"/>
+            <w:rtl/>
             <w:lang w:eastAsia="ja-JP"/>
           </w:rPr>
-          <m:t>*</m:t>
+          <m:t>∙</m:t>
         </m:r>
         <m:func>
           <m:funcPr>
@@ -16131,7 +16140,6 @@
       <w:pPr>
         <w:bidi/>
         <w:rPr>
-          <w:rFonts w:hint="cs"/>
           <w:i/>
           <w:rtl/>
           <w:lang w:val="en-US" w:eastAsia="ja-JP"/>

--- a/AVLTree_lihuzur_yuvalramot.docx
+++ b/AVLTree_lihuzur_yuvalramot.docx
@@ -14802,6 +14802,30 @@
             </m:r>
           </m:den>
         </m:f>
+        <m:r>
+          <w:rPr>
+            <w:rFonts w:ascii="Cambria Math" w:hAnsi="Cambria Math"/>
+            <w:lang w:val="en-US" w:eastAsia="ja-JP"/>
+          </w:rPr>
+          <m:t>-</m:t>
+        </m:r>
+        <m:r>
+          <m:rPr>
+            <m:sty m:val="p"/>
+          </m:rPr>
+          <w:rPr>
+            <w:rFonts w:ascii="Cambria Math" w:hAnsi="Cambria Math"/>
+            <w:lang w:val="en-US" w:eastAsia="ja-JP"/>
+          </w:rPr>
+          <m:t>log⁡</m:t>
+        </m:r>
+        <m:r>
+          <w:rPr>
+            <w:rFonts w:ascii="Cambria Math" w:hAnsi="Cambria Math"/>
+            <w:lang w:val="en-US" w:eastAsia="ja-JP"/>
+          </w:rPr>
+          <m:t>(n)</m:t>
+        </m:r>
       </m:oMath>
       <w:r>
         <w:rPr>
@@ -14809,21 +14833,21 @@
           <w:rtl/>
           <w:lang w:val="en-US" w:eastAsia="ja-JP"/>
         </w:rPr>
-        <w:t xml:space="preserve"> איברים בסדר ממוין ובשניה נכניס ראשית </w:t>
-      </w:r>
-      <w:r>
-        <w:rPr>
+        <w:t xml:space="preserve"> איברים בסדר ממוין</w:t>
+      </w:r>
+      <w:r>
+        <w:rPr>
+          <w:rFonts w:hint="cs"/>
+          <w:rtl/>
           <w:lang w:val="en-US" w:eastAsia="ja-JP"/>
         </w:rPr>
-        <w:t>n-logn</w:t>
-      </w:r>
-      <w:r>
-        <w:rPr>
-          <w:rFonts w:hint="cs"/>
-          <w:rtl/>
+        <w:t xml:space="preserve"> ולאחר מכן את </w:t>
+      </w:r>
+      <w:r>
+        <w:rPr>
           <w:lang w:val="en-US" w:eastAsia="ja-JP"/>
         </w:rPr>
-        <w:t xml:space="preserve"> איברים בסדר ממוין. </w:t>
+        <w:t>log(n)</w:t>
       </w:r>
       <w:r>
         <w:rPr>
@@ -14831,14 +14855,54 @@
           <w:rtl/>
           <w:lang w:val="en-US" w:eastAsia="ja-JP"/>
         </w:rPr>
+        <w:t xml:space="preserve"> האיברים האחרונים לפי הסדר, ואז את שאר האיברים לפי הסדר. </w:t>
+      </w:r>
+      <w:r>
+        <w:rPr>
+          <w:rFonts w:hint="cs"/>
+          <w:rtl/>
+          <w:lang w:val="en-US" w:eastAsia="ja-JP"/>
+        </w:rPr>
         <w:t xml:space="preserve">לכן לכל </w:t>
       </w:r>
-      <w:r>
-        <w:rPr>
-          <w:lang w:val="en-US" w:eastAsia="ja-JP"/>
-        </w:rPr>
-        <w:t>i</w:t>
-      </w:r>
+      <m:oMath>
+        <m:r>
+          <w:rPr>
+            <w:rFonts w:ascii="Cambria Math" w:hAnsi="Cambria Math"/>
+            <w:lang w:val="en-US" w:eastAsia="ja-JP"/>
+          </w:rPr>
+          <m:t>i≤</m:t>
+        </m:r>
+        <m:f>
+          <m:fPr>
+            <m:ctrlPr>
+              <w:rPr>
+                <w:rFonts w:ascii="Cambria Math" w:hAnsi="Cambria Math"/>
+                <w:i/>
+                <w:lang w:val="en-US" w:eastAsia="ja-JP"/>
+              </w:rPr>
+            </m:ctrlPr>
+          </m:fPr>
+          <m:num>
+            <m:r>
+              <w:rPr>
+                <w:rFonts w:ascii="Cambria Math" w:hAnsi="Cambria Math"/>
+                <w:lang w:val="en-US" w:eastAsia="ja-JP"/>
+              </w:rPr>
+              <m:t>n</m:t>
+            </m:r>
+          </m:num>
+          <m:den>
+            <m:r>
+              <w:rPr>
+                <w:rFonts w:ascii="Cambria Math" w:hAnsi="Cambria Math"/>
+                <w:lang w:val="en-US" w:eastAsia="ja-JP"/>
+              </w:rPr>
+              <m:t>2</m:t>
+            </m:r>
+          </m:den>
+        </m:f>
+      </m:oMath>
       <w:r>
         <w:rPr>
           <w:rFonts w:hint="cs"/>
@@ -14915,7 +14979,15 @@
           <w:rtl/>
           <w:lang w:val="en-US" w:eastAsia="ja-JP"/>
         </w:rPr>
-        <w:t>עבור שאר האיברים בסדרה הראשונה</w:t>
+        <w:t>עבור שאר האיברים בסדר</w:t>
+      </w:r>
+      <w:r>
+        <w:rPr>
+          <w:rFonts w:hint="cs"/>
+          <w:rtl/>
+          <w:lang w:val="en-US" w:eastAsia="ja-JP"/>
+        </w:rPr>
+        <w:t>ה</w:t>
       </w:r>
       <w:r>
         <w:rPr>
@@ -15545,6 +15617,8 @@
       <w:pPr>
         <w:bidi/>
         <w:rPr>
+          <w:rFonts w:hint="cs"/>
+          <w:i/>
           <w:rtl/>
           <w:lang w:val="en-US" w:eastAsia="ja-JP"/>
         </w:rPr>
@@ -15555,15 +15629,227 @@
           <w:rtl/>
           <w:lang w:eastAsia="ja-JP"/>
         </w:rPr>
-        <w:t>עבור שאר האיברים בסדרה השניה</w:t>
-      </w:r>
+        <w:t>בסדרה השניה, נכניס ראשית את</w:t>
+      </w:r>
+      <w:r>
+        <w:rPr>
+          <w:rFonts w:hint="cs"/>
+          <w:rtl/>
+          <w:lang w:eastAsia="ja-JP"/>
+        </w:rPr>
+        <w:t xml:space="preserve"> </w:t>
+      </w:r>
+      <m:oMath>
+        <m:f>
+          <m:fPr>
+            <m:ctrlPr>
+              <w:rPr>
+                <w:rFonts w:ascii="Cambria Math" w:hAnsi="Cambria Math"/>
+                <w:i/>
+                <w:lang w:eastAsia="ja-JP"/>
+              </w:rPr>
+            </m:ctrlPr>
+          </m:fPr>
+          <m:num>
+            <m:r>
+              <w:rPr>
+                <w:rFonts w:ascii="Cambria Math" w:hAnsi="Cambria Math"/>
+                <w:lang w:eastAsia="ja-JP"/>
+              </w:rPr>
+              <m:t>n</m:t>
+            </m:r>
+          </m:num>
+          <m:den>
+            <m:r>
+              <w:rPr>
+                <w:rFonts w:ascii="Cambria Math" w:hAnsi="Cambria Math"/>
+                <w:lang w:eastAsia="ja-JP"/>
+              </w:rPr>
+              <m:t>2</m:t>
+            </m:r>
+          </m:den>
+        </m:f>
+        <m:r>
+          <w:rPr>
+            <w:rFonts w:ascii="Cambria Math" w:hAnsi="Cambria Math"/>
+            <w:lang w:eastAsia="ja-JP"/>
+          </w:rPr>
+          <m:t>-</m:t>
+        </m:r>
+        <m:r>
+          <m:rPr>
+            <m:sty m:val="p"/>
+          </m:rPr>
+          <w:rPr>
+            <w:rFonts w:ascii="Cambria Math" w:hAnsi="Cambria Math"/>
+            <w:lang w:eastAsia="ja-JP"/>
+          </w:rPr>
+          <m:t>log⁡</m:t>
+        </m:r>
+        <m:r>
+          <w:rPr>
+            <w:rFonts w:ascii="Cambria Math" w:hAnsi="Cambria Math"/>
+            <w:lang w:eastAsia="ja-JP"/>
+          </w:rPr>
+          <m:t>(n)</m:t>
+        </m:r>
+      </m:oMath>
       <w:r>
         <w:rPr>
           <w:rFonts w:hint="cs"/>
           <w:rtl/>
           <w:lang w:val="en-US" w:eastAsia="ja-JP"/>
         </w:rPr>
-        <w:t>:</w:t>
+        <w:t xml:space="preserve"> </w:t>
+      </w:r>
+      <w:r>
+        <w:rPr>
+          <w:lang w:val="en-US" w:eastAsia="ja-JP"/>
+        </w:rPr>
+        <w:t xml:space="preserve"> </w:t>
+      </w:r>
+      <w:r>
+        <w:rPr>
+          <w:rFonts w:hint="cs"/>
+          <w:rtl/>
+          <w:lang w:val="en-US" w:eastAsia="ja-JP"/>
+        </w:rPr>
+        <w:t xml:space="preserve">(מניחים כי </w:t>
+      </w:r>
+      <w:r>
+        <w:rPr>
+          <w:lang w:val="en-US" w:eastAsia="ja-JP"/>
+        </w:rPr>
+        <w:t>n</w:t>
+      </w:r>
+      <w:r>
+        <w:rPr>
+          <w:rFonts w:hint="cs"/>
+          <w:rtl/>
+          <w:lang w:val="en-US" w:eastAsia="ja-JP"/>
+        </w:rPr>
+        <w:t xml:space="preserve"> גדול מאוד) </w:t>
+      </w:r>
+      <w:r>
+        <w:rPr>
+          <w:rFonts w:hint="cs"/>
+          <w:rtl/>
+          <w:lang w:val="en-US" w:eastAsia="ja-JP"/>
+        </w:rPr>
+        <w:t xml:space="preserve">האיברים הכי קטנים לפי הסדר ולאחר מכן את </w:t>
+      </w:r>
+      <m:oMath>
+        <m:f>
+          <m:fPr>
+            <m:ctrlPr>
+              <w:rPr>
+                <w:rFonts w:ascii="Cambria Math" w:hAnsi="Cambria Math"/>
+                <w:i/>
+                <w:lang w:val="en-US" w:eastAsia="ja-JP"/>
+              </w:rPr>
+            </m:ctrlPr>
+          </m:fPr>
+          <m:num>
+            <m:r>
+              <w:rPr>
+                <w:rFonts w:ascii="Cambria Math" w:hAnsi="Cambria Math"/>
+                <w:lang w:val="en-US" w:eastAsia="ja-JP"/>
+              </w:rPr>
+              <m:t>n</m:t>
+            </m:r>
+          </m:num>
+          <m:den>
+            <m:r>
+              <w:rPr>
+                <w:rFonts w:ascii="Cambria Math" w:hAnsi="Cambria Math"/>
+                <w:lang w:val="en-US" w:eastAsia="ja-JP"/>
+              </w:rPr>
+              <m:t>2</m:t>
+            </m:r>
+          </m:den>
+        </m:f>
+      </m:oMath>
+      <w:r>
+        <w:rPr>
+          <w:rFonts w:hint="cs"/>
+          <w:rtl/>
+          <w:lang w:val="en-US" w:eastAsia="ja-JP"/>
+        </w:rPr>
+        <w:t xml:space="preserve"> האיברים הכי גדולים ולאחר מכן את </w:t>
+      </w:r>
+      <w:r>
+        <w:rPr>
+          <w:lang w:val="en-US" w:eastAsia="ja-JP"/>
+        </w:rPr>
+        <w:t>log(n)</w:t>
+      </w:r>
+      <w:r>
+        <w:rPr>
+          <w:rFonts w:hint="cs"/>
+          <w:rtl/>
+          <w:lang w:val="en-US" w:eastAsia="ja-JP"/>
+        </w:rPr>
+        <w:t xml:space="preserve"> האיברים שנותרו, לכל </w:t>
+      </w:r>
+      <w:r>
+        <w:rPr>
+          <w:lang w:val="en-US" w:eastAsia="ja-JP"/>
+        </w:rPr>
+        <w:t>n-log(n)</w:t>
+      </w:r>
+      <w:r>
+        <w:rPr>
+          <w:rFonts w:hint="cs"/>
+          <w:rtl/>
+          <w:lang w:val="en-US" w:eastAsia="ja-JP"/>
+        </w:rPr>
+        <w:t xml:space="preserve"> האיברים הראשונים </w:t>
+      </w:r>
+      <m:oMath>
+        <m:sSub>
+          <m:sSubPr>
+            <m:ctrlPr>
+              <w:rPr>
+                <w:rFonts w:ascii="Cambria Math" w:hAnsi="Cambria Math"/>
+                <w:i/>
+                <w:lang w:val="en-US" w:eastAsia="ja-JP"/>
+              </w:rPr>
+            </m:ctrlPr>
+          </m:sSubPr>
+          <m:e>
+            <m:r>
+              <w:rPr>
+                <w:rFonts w:ascii="Cambria Math" w:hAnsi="Cambria Math"/>
+                <w:lang w:val="en-US" w:eastAsia="ja-JP"/>
+              </w:rPr>
+              <m:t>h</m:t>
+            </m:r>
+          </m:e>
+          <m:sub>
+            <m:r>
+              <w:rPr>
+                <w:rFonts w:ascii="Cambria Math" w:hAnsi="Cambria Math"/>
+                <w:lang w:val="en-US" w:eastAsia="ja-JP"/>
+              </w:rPr>
+              <m:t>i</m:t>
+            </m:r>
+          </m:sub>
+        </m:sSub>
+        <m:r>
+          <w:rPr>
+            <w:rFonts w:ascii="Cambria Math" w:hAnsi="Cambria Math"/>
+            <w:lang w:val="en-US" w:eastAsia="ja-JP"/>
+          </w:rPr>
+          <m:t>=0</m:t>
+        </m:r>
+      </m:oMath>
+      <w:r>
+        <w:rPr>
+          <w:rFonts w:hint="cs"/>
+          <w:rtl/>
+          <w:lang w:val="en-US" w:eastAsia="ja-JP"/>
+        </w:rPr>
+        <w:t xml:space="preserve"> ולשאר:</w:t>
       </w:r>
     </w:p>
     <w:p>
@@ -17654,6 +17940,7 @@
           <w:rtl/>
           <w:lang w:eastAsia="ja-JP"/>
         </w:rPr>
+        <w:lastRenderedPageBreak/>
         <w:t xml:space="preserve">בכל הצעדים הראשונים נבצע </w:t>
       </w:r>
       <w:r>
@@ -17872,16 +18159,7 @@
           <w:rtl/>
           <w:lang w:eastAsia="ja-JP"/>
         </w:rPr>
-        <w:t xml:space="preserve"> את כמות האיחודים </w:t>
-      </w:r>
-      <w:r>
-        <w:rPr>
-          <w:rFonts w:hint="cs"/>
-          <w:rtl/>
-          <w:lang w:eastAsia="ja-JP"/>
-        </w:rPr>
-        <w:lastRenderedPageBreak/>
-        <w:t xml:space="preserve">בעץ </w:t>
+        <w:t xml:space="preserve"> את כמות האיחודים בעץ </w:t>
       </w:r>
       <m:oMath>
         <m:sSub>
@@ -20493,6 +20771,7 @@
         <w:rPr>
           <w:lang w:eastAsia="ja-JP"/>
         </w:rPr>
+        <w:lastRenderedPageBreak/>
         <w:t>h+2</w:t>
       </w:r>
       <w:r>
@@ -20686,16 +20965,7 @@
           <w:rtl/>
           <w:lang w:eastAsia="ja-JP"/>
         </w:rPr>
-        <w:t xml:space="preserve"> </w:t>
-      </w:r>
-      <w:r>
-        <w:rPr>
-          <w:rFonts w:hint="cs"/>
-          <w:rtl/>
-          <w:lang w:eastAsia="ja-JP"/>
-        </w:rPr>
-        <w:lastRenderedPageBreak/>
-        <w:t>ים האלה חסומים בעלותם על ידי קבוע וזניחים ביחס למקסימום. נראה שה</w:t>
+        <w:t xml:space="preserve"> ים האלה חסומים בעלותם על ידי קבוע וזניחים ביחס למקסימום. נראה שה</w:t>
       </w:r>
       <w:r>
         <w:rPr>
@@ -22054,6 +22324,7 @@
             <w:rPr>
               <w:rFonts w:ascii="Cambria Math" w:hAnsi="Cambria Math"/>
             </w:rPr>
+            <w:lastRenderedPageBreak/>
             <m:t>2∙</m:t>
           </m:r>
           <m:sSup>
@@ -22472,7 +22743,6 @@
           <w:rFonts w:hint="cs"/>
           <w:rtl/>
         </w:rPr>
-        <w:lastRenderedPageBreak/>
         <w:t xml:space="preserve"> </w:t>
       </w:r>
       <m:oMath>

--- a/AVLTree_lihuzur_yuvalramot.docx
+++ b/AVLTree_lihuzur_yuvalramot.docx
@@ -70,6 +70,7 @@
         </w:rPr>
         <w:t xml:space="preserve">ליהוא צור- מספר תז: 322216151, שם משתמש אוניברסיטאי: </w:t>
       </w:r>
+      <w:proofErr w:type="spellStart"/>
       <w:r>
         <w:rPr>
           <w:sz w:val="24"/>
@@ -78,6 +79,7 @@
         </w:rPr>
         <w:t>lihuzur</w:t>
       </w:r>
+      <w:proofErr w:type="spellEnd"/>
     </w:p>
     <w:p>
       <w:pPr>
@@ -108,6 +110,7 @@
         </w:rPr>
         <w:t xml:space="preserve">מספר תז: 208115840, שם משתמש אוניברסיטאי: </w:t>
       </w:r>
+      <w:proofErr w:type="spellStart"/>
       <w:r>
         <w:rPr>
           <w:sz w:val="24"/>
@@ -116,6 +119,7 @@
         </w:rPr>
         <w:t>yuvalramot</w:t>
       </w:r>
+      <w:proofErr w:type="spellEnd"/>
     </w:p>
     <w:p>
       <w:pPr>
@@ -158,6 +162,7 @@
         </w:rPr>
         <w:t xml:space="preserve">המחלקה </w:t>
       </w:r>
+      <w:proofErr w:type="spellStart"/>
       <w:r>
         <w:rPr>
           <w:b/>
@@ -171,6 +176,7 @@
         </w:rPr>
         <w:t>AVLNode</w:t>
       </w:r>
+      <w:proofErr w:type="spellEnd"/>
       <w:r>
         <w:rPr>
           <w:rFonts w:hint="cs"/>
@@ -337,7 +343,25 @@
           <w:szCs w:val="24"/>
           <w:lang w:val="en-US"/>
         </w:rPr>
-        <w:t xml:space="preserve">private IAVLNode left- </w:t>
+        <w:t xml:space="preserve">private </w:t>
+      </w:r>
+      <w:proofErr w:type="spellStart"/>
+      <w:r>
+        <w:rPr>
+          <w:sz w:val="24"/>
+          <w:szCs w:val="24"/>
+          <w:lang w:val="en-US"/>
+        </w:rPr>
+        <w:t>IAVLNode</w:t>
+      </w:r>
+      <w:proofErr w:type="spellEnd"/>
+      <w:r>
+        <w:rPr>
+          <w:sz w:val="24"/>
+          <w:szCs w:val="24"/>
+          <w:lang w:val="en-US"/>
+        </w:rPr>
+        <w:t xml:space="preserve"> left- </w:t>
       </w:r>
       <w:r>
         <w:rPr>
@@ -364,7 +388,25 @@
           <w:szCs w:val="24"/>
           <w:lang w:val="en-US"/>
         </w:rPr>
-        <w:t xml:space="preserve">private IAVLNode right- </w:t>
+        <w:t xml:space="preserve">private </w:t>
+      </w:r>
+      <w:proofErr w:type="spellStart"/>
+      <w:r>
+        <w:rPr>
+          <w:sz w:val="24"/>
+          <w:szCs w:val="24"/>
+          <w:lang w:val="en-US"/>
+        </w:rPr>
+        <w:t>IAVLNode</w:t>
+      </w:r>
+      <w:proofErr w:type="spellEnd"/>
+      <w:r>
+        <w:rPr>
+          <w:sz w:val="24"/>
+          <w:szCs w:val="24"/>
+          <w:lang w:val="en-US"/>
+        </w:rPr>
+        <w:t xml:space="preserve"> right- </w:t>
       </w:r>
       <w:r>
         <w:rPr>
@@ -392,7 +434,25 @@
           <w:szCs w:val="24"/>
           <w:lang w:val="en-US"/>
         </w:rPr>
-        <w:t xml:space="preserve">private IAVLNode parent- </w:t>
+        <w:t xml:space="preserve">private </w:t>
+      </w:r>
+      <w:proofErr w:type="spellStart"/>
+      <w:r>
+        <w:rPr>
+          <w:sz w:val="24"/>
+          <w:szCs w:val="24"/>
+          <w:lang w:val="en-US"/>
+        </w:rPr>
+        <w:t>IAVLNode</w:t>
+      </w:r>
+      <w:proofErr w:type="spellEnd"/>
+      <w:r>
+        <w:rPr>
+          <w:sz w:val="24"/>
+          <w:szCs w:val="24"/>
+          <w:lang w:val="en-US"/>
+        </w:rPr>
+        <w:t xml:space="preserve"> parent- </w:t>
       </w:r>
       <w:r>
         <w:rPr>
@@ -523,7 +583,35 @@
           <w:szCs w:val="24"/>
           <w:lang w:val="en-US"/>
         </w:rPr>
-        <w:t>public AVLNode()</w:t>
+        <w:t xml:space="preserve">public </w:t>
+      </w:r>
+      <w:proofErr w:type="spellStart"/>
+      <w:proofErr w:type="gramStart"/>
+      <w:r>
+        <w:rPr>
+          <w:sz w:val="24"/>
+          <w:szCs w:val="24"/>
+          <w:lang w:val="en-US"/>
+        </w:rPr>
+        <w:t>AVLNode</w:t>
+      </w:r>
+      <w:proofErr w:type="spellEnd"/>
+      <w:r>
+        <w:rPr>
+          <w:sz w:val="24"/>
+          <w:szCs w:val="24"/>
+          <w:lang w:val="en-US"/>
+        </w:rPr>
+        <w:t>(</w:t>
+      </w:r>
+      <w:proofErr w:type="gramEnd"/>
+      <w:r>
+        <w:rPr>
+          <w:sz w:val="24"/>
+          <w:szCs w:val="24"/>
+          <w:lang w:val="en-US"/>
+        </w:rPr>
+        <w:t>)</w:t>
       </w:r>
       <w:r>
         <w:rPr>
@@ -597,7 +685,35 @@
           <w:szCs w:val="24"/>
           <w:lang w:val="en-US"/>
         </w:rPr>
-        <w:t>public AVLNode(String info, int key)</w:t>
+        <w:t xml:space="preserve">public </w:t>
+      </w:r>
+      <w:proofErr w:type="spellStart"/>
+      <w:proofErr w:type="gramStart"/>
+      <w:r>
+        <w:rPr>
+          <w:sz w:val="24"/>
+          <w:szCs w:val="24"/>
+          <w:lang w:val="en-US"/>
+        </w:rPr>
+        <w:t>AVLNode</w:t>
+      </w:r>
+      <w:proofErr w:type="spellEnd"/>
+      <w:r>
+        <w:rPr>
+          <w:sz w:val="24"/>
+          <w:szCs w:val="24"/>
+          <w:lang w:val="en-US"/>
+        </w:rPr>
+        <w:t>(</w:t>
+      </w:r>
+      <w:proofErr w:type="gramEnd"/>
+      <w:r>
+        <w:rPr>
+          <w:sz w:val="24"/>
+          <w:szCs w:val="24"/>
+          <w:lang w:val="en-US"/>
+        </w:rPr>
+        <w:t>String info, int key)</w:t>
       </w:r>
       <w:r>
         <w:rPr>
@@ -738,7 +854,35 @@
           <w:szCs w:val="24"/>
           <w:lang w:val="en-US"/>
         </w:rPr>
-        <w:t>public int getKey()</w:t>
+        <w:t xml:space="preserve">public int </w:t>
+      </w:r>
+      <w:proofErr w:type="spellStart"/>
+      <w:proofErr w:type="gramStart"/>
+      <w:r>
+        <w:rPr>
+          <w:sz w:val="24"/>
+          <w:szCs w:val="24"/>
+          <w:lang w:val="en-US"/>
+        </w:rPr>
+        <w:t>getKey</w:t>
+      </w:r>
+      <w:proofErr w:type="spellEnd"/>
+      <w:r>
+        <w:rPr>
+          <w:sz w:val="24"/>
+          <w:szCs w:val="24"/>
+          <w:lang w:val="en-US"/>
+        </w:rPr>
+        <w:t>(</w:t>
+      </w:r>
+      <w:proofErr w:type="gramEnd"/>
+      <w:r>
+        <w:rPr>
+          <w:sz w:val="24"/>
+          <w:szCs w:val="24"/>
+          <w:lang w:val="en-US"/>
+        </w:rPr>
+        <w:t>)</w:t>
       </w:r>
       <w:r>
         <w:rPr>
@@ -768,6 +912,7 @@
         </w:rPr>
         <w:t xml:space="preserve"> השמור בצומת אם הצומת אינו וירטואלי, ומינוס 1 עבור צומת וירטואלי. </w:t>
       </w:r>
+      <w:proofErr w:type="spellStart"/>
       <w:r>
         <w:rPr>
           <w:sz w:val="24"/>
@@ -776,6 +921,7 @@
         </w:rPr>
         <w:t>getKey</w:t>
       </w:r>
+      <w:proofErr w:type="spellEnd"/>
       <w:r>
         <w:rPr>
           <w:rFonts w:hint="cs"/>
@@ -804,6 +950,7 @@
         </w:rPr>
         <w:t xml:space="preserve"> </w:t>
       </w:r>
+      <w:proofErr w:type="spellStart"/>
       <w:r>
         <w:rPr>
           <w:sz w:val="24"/>
@@ -812,6 +959,7 @@
         </w:rPr>
         <w:t>isRealNode</w:t>
       </w:r>
+      <w:proofErr w:type="spellEnd"/>
       <w:r>
         <w:rPr>
           <w:rFonts w:hint="cs"/>
@@ -866,7 +1014,35 @@
           <w:szCs w:val="24"/>
           <w:lang w:val="en-US"/>
         </w:rPr>
-        <w:t>public String getValue()</w:t>
+        <w:t xml:space="preserve">public String </w:t>
+      </w:r>
+      <w:proofErr w:type="spellStart"/>
+      <w:proofErr w:type="gramStart"/>
+      <w:r>
+        <w:rPr>
+          <w:sz w:val="24"/>
+          <w:szCs w:val="24"/>
+          <w:lang w:val="en-US"/>
+        </w:rPr>
+        <w:t>getValue</w:t>
+      </w:r>
+      <w:proofErr w:type="spellEnd"/>
+      <w:r>
+        <w:rPr>
+          <w:sz w:val="24"/>
+          <w:szCs w:val="24"/>
+          <w:lang w:val="en-US"/>
+        </w:rPr>
+        <w:t>(</w:t>
+      </w:r>
+      <w:proofErr w:type="gramEnd"/>
+      <w:r>
+        <w:rPr>
+          <w:sz w:val="24"/>
+          <w:szCs w:val="24"/>
+          <w:lang w:val="en-US"/>
+        </w:rPr>
+        <w:t>)</w:t>
       </w:r>
       <w:r>
         <w:rPr>
@@ -914,6 +1090,7 @@
         </w:rPr>
         <w:t xml:space="preserve"> עבור צומת וירטואלי. </w:t>
       </w:r>
+      <w:proofErr w:type="spellStart"/>
       <w:r>
         <w:rPr>
           <w:sz w:val="24"/>
@@ -922,6 +1099,7 @@
         </w:rPr>
         <w:t>getValue</w:t>
       </w:r>
+      <w:proofErr w:type="spellEnd"/>
       <w:r>
         <w:rPr>
           <w:rFonts w:hint="cs"/>
@@ -932,6 +1110,7 @@
         </w:rPr>
         <w:t xml:space="preserve"> נעזרת בפונקציה </w:t>
       </w:r>
+      <w:proofErr w:type="spellStart"/>
       <w:r>
         <w:rPr>
           <w:sz w:val="24"/>
@@ -940,6 +1119,7 @@
         </w:rPr>
         <w:t>isRealNode</w:t>
       </w:r>
+      <w:proofErr w:type="spellEnd"/>
       <w:r>
         <w:rPr>
           <w:rFonts w:hint="cs"/>
@@ -994,7 +1174,45 @@
           <w:szCs w:val="24"/>
           <w:lang w:val="en-US"/>
         </w:rPr>
-        <w:t>public void setLeft(IAVLNode node)</w:t>
+        <w:t xml:space="preserve">public void </w:t>
+      </w:r>
+      <w:proofErr w:type="spellStart"/>
+      <w:proofErr w:type="gramStart"/>
+      <w:r>
+        <w:rPr>
+          <w:sz w:val="24"/>
+          <w:szCs w:val="24"/>
+          <w:lang w:val="en-US"/>
+        </w:rPr>
+        <w:t>setLeft</w:t>
+      </w:r>
+      <w:proofErr w:type="spellEnd"/>
+      <w:r>
+        <w:rPr>
+          <w:sz w:val="24"/>
+          <w:szCs w:val="24"/>
+          <w:lang w:val="en-US"/>
+        </w:rPr>
+        <w:t>(</w:t>
+      </w:r>
+      <w:proofErr w:type="spellStart"/>
+      <w:proofErr w:type="gramEnd"/>
+      <w:r>
+        <w:rPr>
+          <w:sz w:val="24"/>
+          <w:szCs w:val="24"/>
+          <w:lang w:val="en-US"/>
+        </w:rPr>
+        <w:t>IAVLNode</w:t>
+      </w:r>
+      <w:proofErr w:type="spellEnd"/>
+      <w:r>
+        <w:rPr>
+          <w:sz w:val="24"/>
+          <w:szCs w:val="24"/>
+          <w:lang w:val="en-US"/>
+        </w:rPr>
+        <w:t xml:space="preserve"> node)</w:t>
       </w:r>
       <w:r>
         <w:rPr>
@@ -1059,7 +1277,53 @@
           <w:lang w:val="en-US"/>
         </w:rPr>
         <w:lastRenderedPageBreak/>
-        <w:t>public IAVLNode getLeft()</w:t>
+        <w:t xml:space="preserve">public </w:t>
+      </w:r>
+      <w:proofErr w:type="spellStart"/>
+      <w:r>
+        <w:rPr>
+          <w:sz w:val="24"/>
+          <w:szCs w:val="24"/>
+          <w:lang w:val="en-US"/>
+        </w:rPr>
+        <w:t>IAVLNode</w:t>
+      </w:r>
+      <w:proofErr w:type="spellEnd"/>
+      <w:r>
+        <w:rPr>
+          <w:sz w:val="24"/>
+          <w:szCs w:val="24"/>
+          <w:lang w:val="en-US"/>
+        </w:rPr>
+        <w:t xml:space="preserve"> </w:t>
+      </w:r>
+      <w:proofErr w:type="spellStart"/>
+      <w:proofErr w:type="gramStart"/>
+      <w:r>
+        <w:rPr>
+          <w:sz w:val="24"/>
+          <w:szCs w:val="24"/>
+          <w:lang w:val="en-US"/>
+        </w:rPr>
+        <w:t>getLeft</w:t>
+      </w:r>
+      <w:proofErr w:type="spellEnd"/>
+      <w:r>
+        <w:rPr>
+          <w:sz w:val="24"/>
+          <w:szCs w:val="24"/>
+          <w:lang w:val="en-US"/>
+        </w:rPr>
+        <w:t>(</w:t>
+      </w:r>
+      <w:proofErr w:type="gramEnd"/>
+      <w:r>
+        <w:rPr>
+          <w:sz w:val="24"/>
+          <w:szCs w:val="24"/>
+          <w:lang w:val="en-US"/>
+        </w:rPr>
+        <w:t>)</w:t>
       </w:r>
       <w:r>
         <w:rPr>
@@ -1124,7 +1388,45 @@
           <w:szCs w:val="24"/>
           <w:lang w:val="en-US"/>
         </w:rPr>
-        <w:t>public void setRight(IAVLNode node)</w:t>
+        <w:t xml:space="preserve">public void </w:t>
+      </w:r>
+      <w:proofErr w:type="spellStart"/>
+      <w:proofErr w:type="gramStart"/>
+      <w:r>
+        <w:rPr>
+          <w:sz w:val="24"/>
+          <w:szCs w:val="24"/>
+          <w:lang w:val="en-US"/>
+        </w:rPr>
+        <w:t>setRight</w:t>
+      </w:r>
+      <w:proofErr w:type="spellEnd"/>
+      <w:r>
+        <w:rPr>
+          <w:sz w:val="24"/>
+          <w:szCs w:val="24"/>
+          <w:lang w:val="en-US"/>
+        </w:rPr>
+        <w:t>(</w:t>
+      </w:r>
+      <w:proofErr w:type="spellStart"/>
+      <w:proofErr w:type="gramEnd"/>
+      <w:r>
+        <w:rPr>
+          <w:sz w:val="24"/>
+          <w:szCs w:val="24"/>
+          <w:lang w:val="en-US"/>
+        </w:rPr>
+        <w:t>IAVLNode</w:t>
+      </w:r>
+      <w:proofErr w:type="spellEnd"/>
+      <w:r>
+        <w:rPr>
+          <w:sz w:val="24"/>
+          <w:szCs w:val="24"/>
+          <w:lang w:val="en-US"/>
+        </w:rPr>
+        <w:t xml:space="preserve"> node)</w:t>
       </w:r>
       <w:r>
         <w:rPr>
@@ -1188,7 +1490,53 @@
           <w:szCs w:val="24"/>
           <w:lang w:val="en-US"/>
         </w:rPr>
-        <w:t>public IAVLNode getRight()</w:t>
+        <w:t xml:space="preserve">public </w:t>
+      </w:r>
+      <w:proofErr w:type="spellStart"/>
+      <w:r>
+        <w:rPr>
+          <w:sz w:val="24"/>
+          <w:szCs w:val="24"/>
+          <w:lang w:val="en-US"/>
+        </w:rPr>
+        <w:t>IAVLNode</w:t>
+      </w:r>
+      <w:proofErr w:type="spellEnd"/>
+      <w:r>
+        <w:rPr>
+          <w:sz w:val="24"/>
+          <w:szCs w:val="24"/>
+          <w:lang w:val="en-US"/>
+        </w:rPr>
+        <w:t xml:space="preserve"> </w:t>
+      </w:r>
+      <w:proofErr w:type="spellStart"/>
+      <w:proofErr w:type="gramStart"/>
+      <w:r>
+        <w:rPr>
+          <w:sz w:val="24"/>
+          <w:szCs w:val="24"/>
+          <w:lang w:val="en-US"/>
+        </w:rPr>
+        <w:t>getRight</w:t>
+      </w:r>
+      <w:proofErr w:type="spellEnd"/>
+      <w:r>
+        <w:rPr>
+          <w:sz w:val="24"/>
+          <w:szCs w:val="24"/>
+          <w:lang w:val="en-US"/>
+        </w:rPr>
+        <w:t>(</w:t>
+      </w:r>
+      <w:proofErr w:type="gramEnd"/>
+      <w:r>
+        <w:rPr>
+          <w:sz w:val="24"/>
+          <w:szCs w:val="24"/>
+          <w:lang w:val="en-US"/>
+        </w:rPr>
+        <w:t>)</w:t>
       </w:r>
       <w:r>
         <w:rPr>
@@ -1253,7 +1601,45 @@
           <w:szCs w:val="24"/>
           <w:lang w:val="en-US"/>
         </w:rPr>
-        <w:t>public void setParent(IAVLNode node)</w:t>
+        <w:t xml:space="preserve">public void </w:t>
+      </w:r>
+      <w:proofErr w:type="spellStart"/>
+      <w:proofErr w:type="gramStart"/>
+      <w:r>
+        <w:rPr>
+          <w:sz w:val="24"/>
+          <w:szCs w:val="24"/>
+          <w:lang w:val="en-US"/>
+        </w:rPr>
+        <w:t>setParent</w:t>
+      </w:r>
+      <w:proofErr w:type="spellEnd"/>
+      <w:r>
+        <w:rPr>
+          <w:sz w:val="24"/>
+          <w:szCs w:val="24"/>
+          <w:lang w:val="en-US"/>
+        </w:rPr>
+        <w:t>(</w:t>
+      </w:r>
+      <w:proofErr w:type="spellStart"/>
+      <w:proofErr w:type="gramEnd"/>
+      <w:r>
+        <w:rPr>
+          <w:sz w:val="24"/>
+          <w:szCs w:val="24"/>
+          <w:lang w:val="en-US"/>
+        </w:rPr>
+        <w:t>IAVLNode</w:t>
+      </w:r>
+      <w:proofErr w:type="spellEnd"/>
+      <w:r>
+        <w:rPr>
+          <w:sz w:val="24"/>
+          <w:szCs w:val="24"/>
+          <w:lang w:val="en-US"/>
+        </w:rPr>
+        <w:t xml:space="preserve"> node)</w:t>
       </w:r>
       <w:r>
         <w:rPr>
@@ -1317,7 +1703,53 @@
           <w:szCs w:val="24"/>
           <w:lang w:val="en-US"/>
         </w:rPr>
-        <w:t>public IAVLNode getParent()</w:t>
+        <w:t xml:space="preserve">public </w:t>
+      </w:r>
+      <w:proofErr w:type="spellStart"/>
+      <w:r>
+        <w:rPr>
+          <w:sz w:val="24"/>
+          <w:szCs w:val="24"/>
+          <w:lang w:val="en-US"/>
+        </w:rPr>
+        <w:t>IAVLNode</w:t>
+      </w:r>
+      <w:proofErr w:type="spellEnd"/>
+      <w:r>
+        <w:rPr>
+          <w:sz w:val="24"/>
+          <w:szCs w:val="24"/>
+          <w:lang w:val="en-US"/>
+        </w:rPr>
+        <w:t xml:space="preserve"> </w:t>
+      </w:r>
+      <w:proofErr w:type="spellStart"/>
+      <w:proofErr w:type="gramStart"/>
+      <w:r>
+        <w:rPr>
+          <w:sz w:val="24"/>
+          <w:szCs w:val="24"/>
+          <w:lang w:val="en-US"/>
+        </w:rPr>
+        <w:t>getParent</w:t>
+      </w:r>
+      <w:proofErr w:type="spellEnd"/>
+      <w:r>
+        <w:rPr>
+          <w:sz w:val="24"/>
+          <w:szCs w:val="24"/>
+          <w:lang w:val="en-US"/>
+        </w:rPr>
+        <w:t>(</w:t>
+      </w:r>
+      <w:proofErr w:type="gramEnd"/>
+      <w:r>
+        <w:rPr>
+          <w:sz w:val="24"/>
+          <w:szCs w:val="24"/>
+          <w:lang w:val="en-US"/>
+        </w:rPr>
+        <w:t>)</w:t>
       </w:r>
       <w:r>
         <w:rPr>
@@ -1382,7 +1814,53 @@
           <w:szCs w:val="24"/>
           <w:lang w:val="en-US"/>
         </w:rPr>
-        <w:t>public boolean isRealNode()</w:t>
+        <w:t xml:space="preserve">public </w:t>
+      </w:r>
+      <w:proofErr w:type="spellStart"/>
+      <w:r>
+        <w:rPr>
+          <w:sz w:val="24"/>
+          <w:szCs w:val="24"/>
+          <w:lang w:val="en-US"/>
+        </w:rPr>
+        <w:t>boolean</w:t>
+      </w:r>
+      <w:proofErr w:type="spellEnd"/>
+      <w:r>
+        <w:rPr>
+          <w:sz w:val="24"/>
+          <w:szCs w:val="24"/>
+          <w:lang w:val="en-US"/>
+        </w:rPr>
+        <w:t xml:space="preserve"> </w:t>
+      </w:r>
+      <w:proofErr w:type="spellStart"/>
+      <w:proofErr w:type="gramStart"/>
+      <w:r>
+        <w:rPr>
+          <w:sz w:val="24"/>
+          <w:szCs w:val="24"/>
+          <w:lang w:val="en-US"/>
+        </w:rPr>
+        <w:t>isRealNode</w:t>
+      </w:r>
+      <w:proofErr w:type="spellEnd"/>
+      <w:r>
+        <w:rPr>
+          <w:sz w:val="24"/>
+          <w:szCs w:val="24"/>
+          <w:lang w:val="en-US"/>
+        </w:rPr>
+        <w:t>(</w:t>
+      </w:r>
+      <w:proofErr w:type="gramEnd"/>
+      <w:r>
+        <w:rPr>
+          <w:sz w:val="24"/>
+          <w:szCs w:val="24"/>
+          <w:lang w:val="en-US"/>
+        </w:rPr>
+        <w:t>)</w:t>
       </w:r>
       <w:r>
         <w:rPr>
@@ -1483,7 +1961,35 @@
           <w:szCs w:val="24"/>
           <w:lang w:val="en-US"/>
         </w:rPr>
-        <w:t>public int getHeight()</w:t>
+        <w:t xml:space="preserve">public int </w:t>
+      </w:r>
+      <w:proofErr w:type="spellStart"/>
+      <w:proofErr w:type="gramStart"/>
+      <w:r>
+        <w:rPr>
+          <w:sz w:val="24"/>
+          <w:szCs w:val="24"/>
+          <w:lang w:val="en-US"/>
+        </w:rPr>
+        <w:t>getHeight</w:t>
+      </w:r>
+      <w:proofErr w:type="spellEnd"/>
+      <w:r>
+        <w:rPr>
+          <w:sz w:val="24"/>
+          <w:szCs w:val="24"/>
+          <w:lang w:val="en-US"/>
+        </w:rPr>
+        <w:t>(</w:t>
+      </w:r>
+      <w:proofErr w:type="gramEnd"/>
+      <w:r>
+        <w:rPr>
+          <w:sz w:val="24"/>
+          <w:szCs w:val="24"/>
+          <w:lang w:val="en-US"/>
+        </w:rPr>
+        <w:t>)</w:t>
       </w:r>
       <w:r>
         <w:rPr>
@@ -1529,7 +2035,35 @@
           <w:szCs w:val="24"/>
           <w:lang w:val="en-US"/>
         </w:rPr>
-        <w:t>public void setHeight(int height)</w:t>
+        <w:t xml:space="preserve">public void </w:t>
+      </w:r>
+      <w:proofErr w:type="spellStart"/>
+      <w:proofErr w:type="gramStart"/>
+      <w:r>
+        <w:rPr>
+          <w:sz w:val="24"/>
+          <w:szCs w:val="24"/>
+          <w:lang w:val="en-US"/>
+        </w:rPr>
+        <w:t>setHeight</w:t>
+      </w:r>
+      <w:proofErr w:type="spellEnd"/>
+      <w:r>
+        <w:rPr>
+          <w:sz w:val="24"/>
+          <w:szCs w:val="24"/>
+          <w:lang w:val="en-US"/>
+        </w:rPr>
+        <w:t>(</w:t>
+      </w:r>
+      <w:proofErr w:type="gramEnd"/>
+      <w:r>
+        <w:rPr>
+          <w:sz w:val="24"/>
+          <w:szCs w:val="24"/>
+          <w:lang w:val="en-US"/>
+        </w:rPr>
+        <w:t>int height)</w:t>
       </w:r>
       <w:r>
         <w:rPr>
@@ -1594,7 +2128,35 @@
           <w:szCs w:val="24"/>
           <w:lang w:val="en-US"/>
         </w:rPr>
-        <w:t>public int getSize()</w:t>
+        <w:t xml:space="preserve">public int </w:t>
+      </w:r>
+      <w:proofErr w:type="spellStart"/>
+      <w:proofErr w:type="gramStart"/>
+      <w:r>
+        <w:rPr>
+          <w:sz w:val="24"/>
+          <w:szCs w:val="24"/>
+          <w:lang w:val="en-US"/>
+        </w:rPr>
+        <w:t>getSize</w:t>
+      </w:r>
+      <w:proofErr w:type="spellEnd"/>
+      <w:r>
+        <w:rPr>
+          <w:sz w:val="24"/>
+          <w:szCs w:val="24"/>
+          <w:lang w:val="en-US"/>
+        </w:rPr>
+        <w:t>(</w:t>
+      </w:r>
+      <w:proofErr w:type="gramEnd"/>
+      <w:r>
+        <w:rPr>
+          <w:sz w:val="24"/>
+          <w:szCs w:val="24"/>
+          <w:lang w:val="en-US"/>
+        </w:rPr>
+        <w:t>)</w:t>
       </w:r>
       <w:r>
         <w:rPr>
@@ -1641,7 +2203,35 @@
           <w:szCs w:val="24"/>
           <w:lang w:val="en-US"/>
         </w:rPr>
-        <w:t>public void setSize(int size)</w:t>
+        <w:t xml:space="preserve">public void </w:t>
+      </w:r>
+      <w:proofErr w:type="spellStart"/>
+      <w:proofErr w:type="gramStart"/>
+      <w:r>
+        <w:rPr>
+          <w:sz w:val="24"/>
+          <w:szCs w:val="24"/>
+          <w:lang w:val="en-US"/>
+        </w:rPr>
+        <w:t>setSize</w:t>
+      </w:r>
+      <w:proofErr w:type="spellEnd"/>
+      <w:r>
+        <w:rPr>
+          <w:sz w:val="24"/>
+          <w:szCs w:val="24"/>
+          <w:lang w:val="en-US"/>
+        </w:rPr>
+        <w:t>(</w:t>
+      </w:r>
+      <w:proofErr w:type="gramEnd"/>
+      <w:r>
+        <w:rPr>
+          <w:sz w:val="24"/>
+          <w:szCs w:val="24"/>
+          <w:lang w:val="en-US"/>
+        </w:rPr>
+        <w:t>int size)</w:t>
       </w:r>
       <w:r>
         <w:rPr>
@@ -1731,6 +2321,7 @@
         </w:rPr>
         <w:t xml:space="preserve">המחלקה </w:t>
       </w:r>
+      <w:proofErr w:type="spellStart"/>
       <w:r>
         <w:rPr>
           <w:b/>
@@ -1744,6 +2335,7 @@
         </w:rPr>
         <w:t>AVLTree</w:t>
       </w:r>
+      <w:proofErr w:type="spellEnd"/>
       <w:r>
         <w:rPr>
           <w:rFonts w:hint="cs"/>
@@ -1814,7 +2406,71 @@
           <w:szCs w:val="24"/>
           <w:lang w:val="en-US"/>
         </w:rPr>
-        <w:t>private static final IAVLNode virtual_leaf = new AVLNode()-</w:t>
+        <w:t xml:space="preserve">private static final </w:t>
+      </w:r>
+      <w:proofErr w:type="spellStart"/>
+      <w:r>
+        <w:rPr>
+          <w:sz w:val="24"/>
+          <w:szCs w:val="24"/>
+          <w:lang w:val="en-US"/>
+        </w:rPr>
+        <w:t>IAVLNode</w:t>
+      </w:r>
+      <w:proofErr w:type="spellEnd"/>
+      <w:r>
+        <w:rPr>
+          <w:sz w:val="24"/>
+          <w:szCs w:val="24"/>
+          <w:lang w:val="en-US"/>
+        </w:rPr>
+        <w:t xml:space="preserve"> </w:t>
+      </w:r>
+      <w:proofErr w:type="spellStart"/>
+      <w:r>
+        <w:rPr>
+          <w:sz w:val="24"/>
+          <w:szCs w:val="24"/>
+          <w:lang w:val="en-US"/>
+        </w:rPr>
+        <w:t>virtual_leaf</w:t>
+      </w:r>
+      <w:proofErr w:type="spellEnd"/>
+      <w:r>
+        <w:rPr>
+          <w:sz w:val="24"/>
+          <w:szCs w:val="24"/>
+          <w:lang w:val="en-US"/>
+        </w:rPr>
+        <w:t xml:space="preserve"> = new </w:t>
+      </w:r>
+      <w:proofErr w:type="spellStart"/>
+      <w:proofErr w:type="gramStart"/>
+      <w:r>
+        <w:rPr>
+          <w:sz w:val="24"/>
+          <w:szCs w:val="24"/>
+          <w:lang w:val="en-US"/>
+        </w:rPr>
+        <w:t>AVLNode</w:t>
+      </w:r>
+      <w:proofErr w:type="spellEnd"/>
+      <w:r>
+        <w:rPr>
+          <w:sz w:val="24"/>
+          <w:szCs w:val="24"/>
+          <w:lang w:val="en-US"/>
+        </w:rPr>
+        <w:t>(</w:t>
+      </w:r>
+      <w:proofErr w:type="gramEnd"/>
+      <w:r>
+        <w:rPr>
+          <w:sz w:val="24"/>
+          <w:szCs w:val="24"/>
+          <w:lang w:val="en-US"/>
+        </w:rPr>
+        <w:t>)-</w:t>
       </w:r>
       <w:r>
         <w:rPr>
@@ -1842,7 +2498,25 @@
           <w:szCs w:val="24"/>
           <w:lang w:val="en-US"/>
         </w:rPr>
-        <w:t xml:space="preserve">private IAVLNode root- </w:t>
+        <w:t xml:space="preserve">private </w:t>
+      </w:r>
+      <w:proofErr w:type="spellStart"/>
+      <w:r>
+        <w:rPr>
+          <w:sz w:val="24"/>
+          <w:szCs w:val="24"/>
+          <w:lang w:val="en-US"/>
+        </w:rPr>
+        <w:t>IAVLNode</w:t>
+      </w:r>
+      <w:proofErr w:type="spellEnd"/>
+      <w:r>
+        <w:rPr>
+          <w:sz w:val="24"/>
+          <w:szCs w:val="24"/>
+          <w:lang w:val="en-US"/>
+        </w:rPr>
+        <w:t xml:space="preserve"> root- </w:t>
       </w:r>
       <w:r>
         <w:rPr>
@@ -1869,7 +2543,25 @@
           <w:szCs w:val="24"/>
           <w:lang w:val="en-US"/>
         </w:rPr>
-        <w:t>private IAVLNode min-</w:t>
+        <w:t xml:space="preserve">private </w:t>
+      </w:r>
+      <w:proofErr w:type="spellStart"/>
+      <w:r>
+        <w:rPr>
+          <w:sz w:val="24"/>
+          <w:szCs w:val="24"/>
+          <w:lang w:val="en-US"/>
+        </w:rPr>
+        <w:t>IAVLNode</w:t>
+      </w:r>
+      <w:proofErr w:type="spellEnd"/>
+      <w:r>
+        <w:rPr>
+          <w:sz w:val="24"/>
+          <w:szCs w:val="24"/>
+          <w:lang w:val="en-US"/>
+        </w:rPr>
+        <w:t xml:space="preserve"> min-</w:t>
       </w:r>
       <w:r>
         <w:rPr>
@@ -1897,7 +2589,25 @@
           <w:szCs w:val="24"/>
           <w:lang w:val="en-US"/>
         </w:rPr>
-        <w:t xml:space="preserve">private IAVLNode max- </w:t>
+        <w:t xml:space="preserve">private </w:t>
+      </w:r>
+      <w:proofErr w:type="spellStart"/>
+      <w:r>
+        <w:rPr>
+          <w:sz w:val="24"/>
+          <w:szCs w:val="24"/>
+          <w:lang w:val="en-US"/>
+        </w:rPr>
+        <w:t>IAVLNode</w:t>
+      </w:r>
+      <w:proofErr w:type="spellEnd"/>
+      <w:r>
+        <w:rPr>
+          <w:sz w:val="24"/>
+          <w:szCs w:val="24"/>
+          <w:lang w:val="en-US"/>
+        </w:rPr>
+        <w:t xml:space="preserve"> max- </w:t>
       </w:r>
       <w:r>
         <w:rPr>
@@ -1983,7 +2693,35 @@
           <w:szCs w:val="24"/>
           <w:lang w:val="en-US"/>
         </w:rPr>
-        <w:t>public AVLTree()</w:t>
+        <w:t xml:space="preserve">public </w:t>
+      </w:r>
+      <w:proofErr w:type="spellStart"/>
+      <w:proofErr w:type="gramStart"/>
+      <w:r>
+        <w:rPr>
+          <w:sz w:val="24"/>
+          <w:szCs w:val="24"/>
+          <w:lang w:val="en-US"/>
+        </w:rPr>
+        <w:t>AVLTree</w:t>
+      </w:r>
+      <w:proofErr w:type="spellEnd"/>
+      <w:r>
+        <w:rPr>
+          <w:sz w:val="24"/>
+          <w:szCs w:val="24"/>
+          <w:lang w:val="en-US"/>
+        </w:rPr>
+        <w:t>(</w:t>
+      </w:r>
+      <w:proofErr w:type="gramEnd"/>
+      <w:r>
+        <w:rPr>
+          <w:sz w:val="24"/>
+          <w:szCs w:val="24"/>
+          <w:lang w:val="en-US"/>
+        </w:rPr>
+        <w:t>)</w:t>
       </w:r>
       <w:r>
         <w:rPr>
@@ -2098,7 +2836,43 @@
           <w:szCs w:val="24"/>
           <w:lang w:val="en-US"/>
         </w:rPr>
-        <w:t>public boolean empty()</w:t>
+        <w:t xml:space="preserve">public </w:t>
+      </w:r>
+      <w:proofErr w:type="spellStart"/>
+      <w:r>
+        <w:rPr>
+          <w:sz w:val="24"/>
+          <w:szCs w:val="24"/>
+          <w:lang w:val="en-US"/>
+        </w:rPr>
+        <w:t>boolean</w:t>
+      </w:r>
+      <w:proofErr w:type="spellEnd"/>
+      <w:r>
+        <w:rPr>
+          <w:sz w:val="24"/>
+          <w:szCs w:val="24"/>
+          <w:lang w:val="en-US"/>
+        </w:rPr>
+        <w:t xml:space="preserve"> </w:t>
+      </w:r>
+      <w:proofErr w:type="gramStart"/>
+      <w:r>
+        <w:rPr>
+          <w:sz w:val="24"/>
+          <w:szCs w:val="24"/>
+          <w:lang w:val="en-US"/>
+        </w:rPr>
+        <w:t>empty(</w:t>
+      </w:r>
+      <w:proofErr w:type="gramEnd"/>
+      <w:r>
+        <w:rPr>
+          <w:sz w:val="24"/>
+          <w:szCs w:val="24"/>
+          <w:lang w:val="en-US"/>
+        </w:rPr>
+        <w:t>)</w:t>
       </w:r>
       <w:r>
         <w:rPr>
@@ -2155,6 +2929,7 @@
         </w:rPr>
         <w:t xml:space="preserve"> אחרת. הבדיקה המתבצעת נעזרת בפונקציה </w:t>
       </w:r>
+      <w:proofErr w:type="spellStart"/>
       <w:r>
         <w:rPr>
           <w:sz w:val="24"/>
@@ -2163,6 +2938,7 @@
         </w:rPr>
         <w:t>isRealNode</w:t>
       </w:r>
+      <w:proofErr w:type="spellEnd"/>
       <w:r>
         <w:rPr>
           <w:rFonts w:hint="cs"/>
@@ -2244,7 +3020,25 @@
           <w:szCs w:val="24"/>
           <w:lang w:val="en-US"/>
         </w:rPr>
-        <w:t>public String search(int k)</w:t>
+        <w:t xml:space="preserve">public String </w:t>
+      </w:r>
+      <w:proofErr w:type="gramStart"/>
+      <w:r>
+        <w:rPr>
+          <w:sz w:val="24"/>
+          <w:szCs w:val="24"/>
+          <w:lang w:val="en-US"/>
+        </w:rPr>
+        <w:t>search(</w:t>
+      </w:r>
+      <w:proofErr w:type="gramEnd"/>
+      <w:r>
+        <w:rPr>
+          <w:sz w:val="24"/>
+          <w:szCs w:val="24"/>
+          <w:lang w:val="en-US"/>
+        </w:rPr>
+        <w:t>int k)</w:t>
       </w:r>
       <w:r>
         <w:rPr>
@@ -2310,6 +3104,7 @@
         </w:rPr>
         <w:t xml:space="preserve">. הפונקציה מפעילה את </w:t>
       </w:r>
+      <w:proofErr w:type="spellStart"/>
       <w:r>
         <w:rPr>
           <w:sz w:val="24"/>
@@ -2318,6 +3113,7 @@
         </w:rPr>
         <w:t>goTo</w:t>
       </w:r>
+      <w:proofErr w:type="spellEnd"/>
       <w:r>
         <w:rPr>
           <w:rFonts w:hint="cs"/>
@@ -2364,13 +3160,23 @@
         </w:rPr>
         <w:t xml:space="preserve"> של הצומת שהוחזר מ </w:t>
       </w:r>
-      <w:r>
-        <w:rPr>
-          <w:sz w:val="24"/>
-          <w:szCs w:val="24"/>
-          <w:lang w:val="en-US"/>
-        </w:rPr>
-        <w:t>goTo(k)</w:t>
+      <w:proofErr w:type="spellStart"/>
+      <w:r>
+        <w:rPr>
+          <w:sz w:val="24"/>
+          <w:szCs w:val="24"/>
+          <w:lang w:val="en-US"/>
+        </w:rPr>
+        <w:t>goTo</w:t>
+      </w:r>
+      <w:proofErr w:type="spellEnd"/>
+      <w:r>
+        <w:rPr>
+          <w:sz w:val="24"/>
+          <w:szCs w:val="24"/>
+          <w:lang w:val="en-US"/>
+        </w:rPr>
+        <w:t>(k)</w:t>
       </w:r>
       <w:r>
         <w:rPr>
@@ -2400,6 +3206,7 @@
         </w:rPr>
         <w:t xml:space="preserve"> מכיוון שהסיבוכיות של </w:t>
       </w:r>
+      <w:proofErr w:type="spellStart"/>
       <w:r>
         <w:rPr>
           <w:sz w:val="24"/>
@@ -2408,6 +3215,7 @@
         </w:rPr>
         <w:t>goTo</w:t>
       </w:r>
+      <w:proofErr w:type="spellEnd"/>
       <w:r>
         <w:rPr>
           <w:rFonts w:hint="cs"/>
@@ -2452,7 +3260,53 @@
           <w:szCs w:val="24"/>
           <w:lang w:val="en-US"/>
         </w:rPr>
-        <w:t>private IAVLNode goTo(int k)</w:t>
+        <w:t xml:space="preserve">private </w:t>
+      </w:r>
+      <w:proofErr w:type="spellStart"/>
+      <w:r>
+        <w:rPr>
+          <w:sz w:val="24"/>
+          <w:szCs w:val="24"/>
+          <w:lang w:val="en-US"/>
+        </w:rPr>
+        <w:t>IAVLNode</w:t>
+      </w:r>
+      <w:proofErr w:type="spellEnd"/>
+      <w:r>
+        <w:rPr>
+          <w:sz w:val="24"/>
+          <w:szCs w:val="24"/>
+          <w:lang w:val="en-US"/>
+        </w:rPr>
+        <w:t xml:space="preserve"> </w:t>
+      </w:r>
+      <w:proofErr w:type="spellStart"/>
+      <w:proofErr w:type="gramStart"/>
+      <w:r>
+        <w:rPr>
+          <w:sz w:val="24"/>
+          <w:szCs w:val="24"/>
+          <w:lang w:val="en-US"/>
+        </w:rPr>
+        <w:t>goTo</w:t>
+      </w:r>
+      <w:proofErr w:type="spellEnd"/>
+      <w:r>
+        <w:rPr>
+          <w:sz w:val="24"/>
+          <w:szCs w:val="24"/>
+          <w:lang w:val="en-US"/>
+        </w:rPr>
+        <w:t>(</w:t>
+      </w:r>
+      <w:proofErr w:type="gramEnd"/>
+      <w:r>
+        <w:rPr>
+          <w:sz w:val="24"/>
+          <w:szCs w:val="24"/>
+          <w:lang w:val="en-US"/>
+        </w:rPr>
+        <w:t>int k)</w:t>
       </w:r>
       <w:r>
         <w:rPr>
@@ -2633,7 +3487,43 @@
           <w:szCs w:val="24"/>
           <w:lang w:val="en-US"/>
         </w:rPr>
-        <w:t>public int insert(int k, String i)</w:t>
+        <w:t xml:space="preserve">public int </w:t>
+      </w:r>
+      <w:proofErr w:type="gramStart"/>
+      <w:r>
+        <w:rPr>
+          <w:sz w:val="24"/>
+          <w:szCs w:val="24"/>
+          <w:lang w:val="en-US"/>
+        </w:rPr>
+        <w:t>insert(</w:t>
+      </w:r>
+      <w:proofErr w:type="gramEnd"/>
+      <w:r>
+        <w:rPr>
+          <w:sz w:val="24"/>
+          <w:szCs w:val="24"/>
+          <w:lang w:val="en-US"/>
+        </w:rPr>
+        <w:t xml:space="preserve">int k, String </w:t>
+      </w:r>
+      <w:proofErr w:type="spellStart"/>
+      <w:r>
+        <w:rPr>
+          <w:sz w:val="24"/>
+          <w:szCs w:val="24"/>
+          <w:lang w:val="en-US"/>
+        </w:rPr>
+        <w:t>i</w:t>
+      </w:r>
+      <w:proofErr w:type="spellEnd"/>
+      <w:r>
+        <w:rPr>
+          <w:sz w:val="24"/>
+          <w:szCs w:val="24"/>
+          <w:lang w:val="en-US"/>
+        </w:rPr>
+        <w:t>)</w:t>
       </w:r>
       <w:r>
         <w:rPr>
@@ -2673,6 +3563,7 @@
         </w:rPr>
         <w:t xml:space="preserve"> וערך </w:t>
       </w:r>
+      <w:proofErr w:type="spellStart"/>
       <w:r>
         <w:rPr>
           <w:sz w:val="24"/>
@@ -2681,6 +3572,7 @@
         </w:rPr>
         <w:t>i</w:t>
       </w:r>
+      <w:proofErr w:type="spellEnd"/>
       <w:r>
         <w:rPr>
           <w:rFonts w:hint="cs"/>
@@ -2691,6 +3583,7 @@
         </w:rPr>
         <w:t xml:space="preserve"> להכניס לעץ ומחזירה את מספר פעולות האיזון שבוצעו או -1 אם הצומת נמצא כבר בעץ. ניצור צומת חדש באמצעות הבנאי של </w:t>
       </w:r>
+      <w:proofErr w:type="spellStart"/>
       <w:r>
         <w:rPr>
           <w:sz w:val="24"/>
@@ -2699,6 +3592,7 @@
         </w:rPr>
         <w:t>AVLNode</w:t>
       </w:r>
+      <w:proofErr w:type="spellEnd"/>
       <w:r>
         <w:rPr>
           <w:rFonts w:hint="cs"/>
@@ -2906,7 +3800,71 @@
           <w:szCs w:val="24"/>
           <w:lang w:val="en-US"/>
         </w:rPr>
-        <w:t>private static boolean check_ranks(IAVLNode node)</w:t>
+        <w:t xml:space="preserve">private static </w:t>
+      </w:r>
+      <w:proofErr w:type="spellStart"/>
+      <w:r>
+        <w:rPr>
+          <w:sz w:val="24"/>
+          <w:szCs w:val="24"/>
+          <w:lang w:val="en-US"/>
+        </w:rPr>
+        <w:t>boolean</w:t>
+      </w:r>
+      <w:proofErr w:type="spellEnd"/>
+      <w:r>
+        <w:rPr>
+          <w:sz w:val="24"/>
+          <w:szCs w:val="24"/>
+          <w:lang w:val="en-US"/>
+        </w:rPr>
+        <w:t xml:space="preserve"> </w:t>
+      </w:r>
+      <w:proofErr w:type="spellStart"/>
+      <w:r>
+        <w:rPr>
+          <w:sz w:val="24"/>
+          <w:szCs w:val="24"/>
+          <w:lang w:val="en-US"/>
+        </w:rPr>
+        <w:t>check_</w:t>
+      </w:r>
+      <w:proofErr w:type="gramStart"/>
+      <w:r>
+        <w:rPr>
+          <w:sz w:val="24"/>
+          <w:szCs w:val="24"/>
+          <w:lang w:val="en-US"/>
+        </w:rPr>
+        <w:t>ranks</w:t>
+      </w:r>
+      <w:proofErr w:type="spellEnd"/>
+      <w:r>
+        <w:rPr>
+          <w:sz w:val="24"/>
+          <w:szCs w:val="24"/>
+          <w:lang w:val="en-US"/>
+        </w:rPr>
+        <w:t>(</w:t>
+      </w:r>
+      <w:proofErr w:type="spellStart"/>
+      <w:proofErr w:type="gramEnd"/>
+      <w:r>
+        <w:rPr>
+          <w:sz w:val="24"/>
+          <w:szCs w:val="24"/>
+          <w:lang w:val="en-US"/>
+        </w:rPr>
+        <w:t>IAVLNode</w:t>
+      </w:r>
+      <w:proofErr w:type="spellEnd"/>
+      <w:r>
+        <w:rPr>
+          <w:sz w:val="24"/>
+          <w:szCs w:val="24"/>
+          <w:lang w:val="en-US"/>
+        </w:rPr>
+        <w:t xml:space="preserve"> node)</w:t>
       </w:r>
       <w:r>
         <w:rPr>
@@ -2998,7 +3956,25 @@
           <w:szCs w:val="24"/>
           <w:lang w:val="en-US"/>
         </w:rPr>
-        <w:t>public int delete(int k)</w:t>
+        <w:t xml:space="preserve">public int </w:t>
+      </w:r>
+      <w:proofErr w:type="gramStart"/>
+      <w:r>
+        <w:rPr>
+          <w:sz w:val="24"/>
+          <w:szCs w:val="24"/>
+          <w:lang w:val="en-US"/>
+        </w:rPr>
+        <w:t>delete(</w:t>
+      </w:r>
+      <w:proofErr w:type="gramEnd"/>
+      <w:r>
+        <w:rPr>
+          <w:sz w:val="24"/>
+          <w:szCs w:val="24"/>
+          <w:lang w:val="en-US"/>
+        </w:rPr>
+        <w:t>int k)</w:t>
       </w:r>
       <w:r>
         <w:rPr>
@@ -3074,6 +4050,7 @@
         </w:rPr>
         <w:t xml:space="preserve"> אינו צומת בעץ לא נעשה דבר ונחזיר -1. נאפס את סופר הפעולות שלנו </w:t>
       </w:r>
+      <w:proofErr w:type="spellStart"/>
       <w:r>
         <w:rPr>
           <w:sz w:val="24"/>
@@ -3082,6 +4059,7 @@
         </w:rPr>
         <w:t>count_mod</w:t>
       </w:r>
+      <w:proofErr w:type="spellEnd"/>
       <w:r>
         <w:rPr>
           <w:rFonts w:hint="cs"/>
@@ -3110,6 +4088,7 @@
         </w:rPr>
         <w:t xml:space="preserve"> </w:t>
       </w:r>
+      <w:proofErr w:type="spellStart"/>
       <w:r>
         <w:rPr>
           <w:sz w:val="24"/>
@@ -3118,6 +4097,7 @@
         </w:rPr>
         <w:t>goTo</w:t>
       </w:r>
+      <w:proofErr w:type="spellEnd"/>
       <w:r>
         <w:rPr>
           <w:rFonts w:hint="cs"/>
@@ -3798,6 +4778,7 @@
         </w:rPr>
         <w:t xml:space="preserve">באמצעות </w:t>
       </w:r>
+      <w:proofErr w:type="spellStart"/>
       <w:r>
         <w:rPr>
           <w:sz w:val="24"/>
@@ -3806,6 +4787,7 @@
         </w:rPr>
         <w:t>hs_modifier</w:t>
       </w:r>
+      <w:proofErr w:type="spellEnd"/>
       <w:r>
         <w:rPr>
           <w:rFonts w:hint="cs"/>
@@ -3888,6 +4870,7 @@
         </w:rPr>
         <w:t xml:space="preserve"> נשמור מצביעים לבן הימני והשמאלי, ונשמור את הגבהים שלהם ואת הגובה של הצומת הנוכחי. נבדוק באמצעות </w:t>
       </w:r>
+      <w:proofErr w:type="spellStart"/>
       <w:r>
         <w:rPr>
           <w:sz w:val="24"/>
@@ -3896,6 +4879,7 @@
         </w:rPr>
         <w:t>check_ranks</w:t>
       </w:r>
+      <w:proofErr w:type="spellEnd"/>
       <w:r>
         <w:rPr>
           <w:rFonts w:hint="cs"/>
@@ -3942,6 +4926,7 @@
         </w:rPr>
         <w:t xml:space="preserve"> אם לא,  נבדוק אם הפרשי הגבהים הם 2,2 במקרה זה כפי שנלמד בהרצאה מספיק לתקן את הגובה של הצומת, וכך נעשה באמצעות </w:t>
       </w:r>
+      <w:proofErr w:type="spellStart"/>
       <w:r>
         <w:rPr>
           <w:sz w:val="24"/>
@@ -3950,6 +4935,7 @@
         </w:rPr>
         <w:t>hs_modifier</w:t>
       </w:r>
+      <w:proofErr w:type="spellEnd"/>
       <w:r>
         <w:rPr>
           <w:rFonts w:hint="cs"/>
@@ -3987,6 +4973,7 @@
         </w:rPr>
         <w:t xml:space="preserve"> באמצעות </w:t>
       </w:r>
+      <w:proofErr w:type="spellStart"/>
       <w:r>
         <w:rPr>
           <w:sz w:val="24"/>
@@ -3995,6 +4982,7 @@
         </w:rPr>
         <w:t>left_rotation</w:t>
       </w:r>
+      <w:proofErr w:type="spellEnd"/>
       <w:r>
         <w:rPr>
           <w:rFonts w:hint="cs"/>
@@ -4041,6 +5029,7 @@
         </w:rPr>
         <w:t xml:space="preserve"> לבן השמאלי, וזה מתבצע בתוך </w:t>
       </w:r>
+      <w:proofErr w:type="spellStart"/>
       <w:r>
         <w:rPr>
           <w:sz w:val="24"/>
@@ -4049,6 +5038,7 @@
         </w:rPr>
         <w:t>left_rotation</w:t>
       </w:r>
+      <w:proofErr w:type="spellEnd"/>
       <w:r>
         <w:rPr>
           <w:rFonts w:hint="cs"/>
@@ -4131,6 +5121,7 @@
         </w:rPr>
         <w:t xml:space="preserve"> נבצע גלגול ימינה שמאלה ע"י </w:t>
       </w:r>
+      <w:proofErr w:type="spellStart"/>
       <w:r>
         <w:rPr>
           <w:sz w:val="24"/>
@@ -4139,6 +5130,7 @@
         </w:rPr>
         <w:t>right_left_rotation</w:t>
       </w:r>
+      <w:proofErr w:type="spellEnd"/>
       <w:r>
         <w:rPr>
           <w:rFonts w:hint="cs"/>
@@ -4320,6 +5312,7 @@
         </w:rPr>
         <w:t xml:space="preserve"> (ליתר ביטחון) ולבסוף נחזיר את </w:t>
       </w:r>
+      <w:proofErr w:type="spellStart"/>
       <w:r>
         <w:rPr>
           <w:sz w:val="24"/>
@@ -4328,6 +5321,7 @@
         </w:rPr>
         <w:t>count_mod</w:t>
       </w:r>
+      <w:proofErr w:type="spellEnd"/>
       <w:r>
         <w:rPr>
           <w:rFonts w:hint="cs"/>
@@ -4381,7 +5375,53 @@
           <w:szCs w:val="24"/>
           <w:lang w:val="en-US"/>
         </w:rPr>
-        <w:t>private IAVLNode predecessor(IAVLNode node)</w:t>
+        <w:t xml:space="preserve">private </w:t>
+      </w:r>
+      <w:proofErr w:type="spellStart"/>
+      <w:r>
+        <w:rPr>
+          <w:sz w:val="24"/>
+          <w:szCs w:val="24"/>
+          <w:lang w:val="en-US"/>
+        </w:rPr>
+        <w:t>IAVLNode</w:t>
+      </w:r>
+      <w:proofErr w:type="spellEnd"/>
+      <w:r>
+        <w:rPr>
+          <w:sz w:val="24"/>
+          <w:szCs w:val="24"/>
+          <w:lang w:val="en-US"/>
+        </w:rPr>
+        <w:t xml:space="preserve"> </w:t>
+      </w:r>
+      <w:proofErr w:type="gramStart"/>
+      <w:r>
+        <w:rPr>
+          <w:sz w:val="24"/>
+          <w:szCs w:val="24"/>
+          <w:lang w:val="en-US"/>
+        </w:rPr>
+        <w:t>predecessor(</w:t>
+      </w:r>
+      <w:proofErr w:type="spellStart"/>
+      <w:proofErr w:type="gramEnd"/>
+      <w:r>
+        <w:rPr>
+          <w:sz w:val="24"/>
+          <w:szCs w:val="24"/>
+          <w:lang w:val="en-US"/>
+        </w:rPr>
+        <w:t>IAVLNode</w:t>
+      </w:r>
+      <w:proofErr w:type="spellEnd"/>
+      <w:r>
+        <w:rPr>
+          <w:sz w:val="24"/>
+          <w:szCs w:val="24"/>
+          <w:lang w:val="en-US"/>
+        </w:rPr>
+        <w:t xml:space="preserve"> node)</w:t>
       </w:r>
       <w:r>
         <w:rPr>
@@ -4601,7 +5641,53 @@
           <w:szCs w:val="24"/>
           <w:lang w:val="en-US"/>
         </w:rPr>
-        <w:t>private IAVLNode successor(IAVLNode node)</w:t>
+        <w:t xml:space="preserve">private </w:t>
+      </w:r>
+      <w:proofErr w:type="spellStart"/>
+      <w:r>
+        <w:rPr>
+          <w:sz w:val="24"/>
+          <w:szCs w:val="24"/>
+          <w:lang w:val="en-US"/>
+        </w:rPr>
+        <w:t>IAVLNode</w:t>
+      </w:r>
+      <w:proofErr w:type="spellEnd"/>
+      <w:r>
+        <w:rPr>
+          <w:sz w:val="24"/>
+          <w:szCs w:val="24"/>
+          <w:lang w:val="en-US"/>
+        </w:rPr>
+        <w:t xml:space="preserve"> </w:t>
+      </w:r>
+      <w:proofErr w:type="gramStart"/>
+      <w:r>
+        <w:rPr>
+          <w:sz w:val="24"/>
+          <w:szCs w:val="24"/>
+          <w:lang w:val="en-US"/>
+        </w:rPr>
+        <w:t>successor(</w:t>
+      </w:r>
+      <w:proofErr w:type="spellStart"/>
+      <w:proofErr w:type="gramEnd"/>
+      <w:r>
+        <w:rPr>
+          <w:sz w:val="24"/>
+          <w:szCs w:val="24"/>
+          <w:lang w:val="en-US"/>
+        </w:rPr>
+        <w:t>IAVLNode</w:t>
+      </w:r>
+      <w:proofErr w:type="spellEnd"/>
+      <w:r>
+        <w:rPr>
+          <w:sz w:val="24"/>
+          <w:szCs w:val="24"/>
+          <w:lang w:val="en-US"/>
+        </w:rPr>
+        <w:t xml:space="preserve"> node)</w:t>
       </w:r>
       <w:r>
         <w:rPr>
@@ -4864,7 +5950,25 @@
           <w:szCs w:val="24"/>
           <w:lang w:val="en-US"/>
         </w:rPr>
-        <w:t>public String min()</w:t>
+        <w:t xml:space="preserve">public String </w:t>
+      </w:r>
+      <w:proofErr w:type="gramStart"/>
+      <w:r>
+        <w:rPr>
+          <w:sz w:val="24"/>
+          <w:szCs w:val="24"/>
+          <w:lang w:val="en-US"/>
+        </w:rPr>
+        <w:t>min(</w:t>
+      </w:r>
+      <w:proofErr w:type="gramEnd"/>
+      <w:r>
+        <w:rPr>
+          <w:sz w:val="24"/>
+          <w:szCs w:val="24"/>
+          <w:lang w:val="en-US"/>
+        </w:rPr>
+        <w:t>)</w:t>
       </w:r>
       <w:r>
         <w:rPr>
@@ -5073,7 +6177,25 @@
           <w:szCs w:val="24"/>
           <w:lang w:val="en-US"/>
         </w:rPr>
-        <w:t>public String max()</w:t>
+        <w:t xml:space="preserve">public String </w:t>
+      </w:r>
+      <w:proofErr w:type="gramStart"/>
+      <w:r>
+        <w:rPr>
+          <w:sz w:val="24"/>
+          <w:szCs w:val="24"/>
+          <w:lang w:val="en-US"/>
+        </w:rPr>
+        <w:t>max(</w:t>
+      </w:r>
+      <w:proofErr w:type="gramEnd"/>
+      <w:r>
+        <w:rPr>
+          <w:sz w:val="24"/>
+          <w:szCs w:val="24"/>
+          <w:lang w:val="en-US"/>
+        </w:rPr>
+        <w:t>)</w:t>
       </w:r>
       <w:r>
         <w:rPr>
@@ -5282,7 +6404,43 @@
           <w:szCs w:val="24"/>
           <w:lang w:val="en-US"/>
         </w:rPr>
-        <w:t>public int[] keysToArray()</w:t>
+        <w:t xml:space="preserve">public </w:t>
+      </w:r>
+      <w:proofErr w:type="gramStart"/>
+      <w:r>
+        <w:rPr>
+          <w:sz w:val="24"/>
+          <w:szCs w:val="24"/>
+          <w:lang w:val="en-US"/>
+        </w:rPr>
+        <w:t>int[</w:t>
+      </w:r>
+      <w:proofErr w:type="gramEnd"/>
+      <w:r>
+        <w:rPr>
+          <w:sz w:val="24"/>
+          <w:szCs w:val="24"/>
+          <w:lang w:val="en-US"/>
+        </w:rPr>
+        <w:t xml:space="preserve">] </w:t>
+      </w:r>
+      <w:proofErr w:type="spellStart"/>
+      <w:r>
+        <w:rPr>
+          <w:sz w:val="24"/>
+          <w:szCs w:val="24"/>
+          <w:lang w:val="en-US"/>
+        </w:rPr>
+        <w:t>keysToArray</w:t>
+      </w:r>
+      <w:proofErr w:type="spellEnd"/>
+      <w:r>
+        <w:rPr>
+          <w:sz w:val="24"/>
+          <w:szCs w:val="24"/>
+          <w:lang w:val="en-US"/>
+        </w:rPr>
+        <w:t>()</w:t>
       </w:r>
       <w:r>
         <w:rPr>
@@ -5294,6 +6452,7 @@
         </w:rPr>
         <w:t xml:space="preserve">- הפונקציה מחזירה מערך ממוין של כל הצמתים בעץ. היא עוטפת פונקציית עזר </w:t>
       </w:r>
+      <w:proofErr w:type="spellStart"/>
       <w:r>
         <w:rPr>
           <w:sz w:val="24"/>
@@ -5302,6 +6461,7 @@
         </w:rPr>
         <w:t>keysToArrayHelp</w:t>
       </w:r>
+      <w:proofErr w:type="spellEnd"/>
       <w:r>
         <w:rPr>
           <w:rFonts w:hint="cs"/>
@@ -5365,8 +6525,63 @@
           <w:szCs w:val="24"/>
           <w:lang w:val="en-US"/>
         </w:rPr>
-        <w:t xml:space="preserve">private int keysToArrayHelp(int[] arr, </w:t>
-      </w:r>
+        <w:t xml:space="preserve">private int </w:t>
+      </w:r>
+      <w:proofErr w:type="spellStart"/>
+      <w:r>
+        <w:rPr>
+          <w:sz w:val="24"/>
+          <w:szCs w:val="24"/>
+          <w:lang w:val="en-US"/>
+        </w:rPr>
+        <w:t>keysToArrayHelp</w:t>
+      </w:r>
+      <w:proofErr w:type="spellEnd"/>
+      <w:r>
+        <w:rPr>
+          <w:sz w:val="24"/>
+          <w:szCs w:val="24"/>
+          <w:lang w:val="en-US"/>
+        </w:rPr>
+        <w:t>(</w:t>
+      </w:r>
+      <w:proofErr w:type="gramStart"/>
+      <w:r>
+        <w:rPr>
+          <w:sz w:val="24"/>
+          <w:szCs w:val="24"/>
+          <w:lang w:val="en-US"/>
+        </w:rPr>
+        <w:t>int[</w:t>
+      </w:r>
+      <w:proofErr w:type="gramEnd"/>
+      <w:r>
+        <w:rPr>
+          <w:sz w:val="24"/>
+          <w:szCs w:val="24"/>
+          <w:lang w:val="en-US"/>
+        </w:rPr>
+        <w:t xml:space="preserve">] </w:t>
+      </w:r>
+      <w:proofErr w:type="spellStart"/>
+      <w:r>
+        <w:rPr>
+          <w:sz w:val="24"/>
+          <w:szCs w:val="24"/>
+          <w:lang w:val="en-US"/>
+        </w:rPr>
+        <w:t>arr</w:t>
+      </w:r>
+      <w:proofErr w:type="spellEnd"/>
+      <w:r>
+        <w:rPr>
+          <w:sz w:val="24"/>
+          <w:szCs w:val="24"/>
+          <w:lang w:val="en-US"/>
+        </w:rPr>
+        <w:t xml:space="preserve">, </w:t>
+      </w:r>
+      <w:proofErr w:type="spellStart"/>
       <w:r>
         <w:rPr>
           <w:rFonts w:hint="cs"/>
@@ -5382,7 +6597,16 @@
           <w:szCs w:val="24"/>
           <w:lang w:val="en-US"/>
         </w:rPr>
-        <w:t>ode node, int index)</w:t>
+        <w:t>ode</w:t>
+      </w:r>
+      <w:proofErr w:type="spellEnd"/>
+      <w:r>
+        <w:rPr>
+          <w:sz w:val="24"/>
+          <w:szCs w:val="24"/>
+          <w:lang w:val="en-US"/>
+        </w:rPr>
+        <w:t xml:space="preserve"> node, int index)</w:t>
       </w:r>
       <w:r>
         <w:rPr>
@@ -5394,6 +6618,7 @@
         </w:rPr>
         <w:t xml:space="preserve">- הפונקציה פועלת רקורסיבית ולבסוף המערך </w:t>
       </w:r>
+      <w:proofErr w:type="spellStart"/>
       <w:r>
         <w:rPr>
           <w:sz w:val="24"/>
@@ -5402,6 +6627,7 @@
         </w:rPr>
         <w:t>arr</w:t>
       </w:r>
+      <w:proofErr w:type="spellEnd"/>
       <w:r>
         <w:rPr>
           <w:rFonts w:hint="cs"/>
@@ -5529,7 +6755,35 @@
           <w:lang w:val="en-US"/>
         </w:rPr>
         <w:lastRenderedPageBreak/>
-        <w:t>public String infoToArray()</w:t>
+        <w:t xml:space="preserve">public String </w:t>
+      </w:r>
+      <w:proofErr w:type="spellStart"/>
+      <w:proofErr w:type="gramStart"/>
+      <w:r>
+        <w:rPr>
+          <w:sz w:val="24"/>
+          <w:szCs w:val="24"/>
+          <w:lang w:val="en-US"/>
+        </w:rPr>
+        <w:t>infoToArray</w:t>
+      </w:r>
+      <w:proofErr w:type="spellEnd"/>
+      <w:r>
+        <w:rPr>
+          <w:sz w:val="24"/>
+          <w:szCs w:val="24"/>
+          <w:lang w:val="en-US"/>
+        </w:rPr>
+        <w:t>(</w:t>
+      </w:r>
+      <w:proofErr w:type="gramEnd"/>
+      <w:r>
+        <w:rPr>
+          <w:sz w:val="24"/>
+          <w:szCs w:val="24"/>
+          <w:lang w:val="en-US"/>
+        </w:rPr>
+        <w:t>)</w:t>
       </w:r>
       <w:r>
         <w:rPr>
@@ -5541,6 +6795,7 @@
         </w:rPr>
         <w:t xml:space="preserve">- בדיוק באותו אופן כמו </w:t>
       </w:r>
+      <w:proofErr w:type="spellStart"/>
       <w:r>
         <w:rPr>
           <w:sz w:val="24"/>
@@ -5549,6 +6804,7 @@
         </w:rPr>
         <w:t>keysToArray</w:t>
       </w:r>
+      <w:proofErr w:type="spellEnd"/>
       <w:r>
         <w:rPr>
           <w:rFonts w:hint="cs"/>
@@ -5559,6 +6815,7 @@
         </w:rPr>
         <w:t xml:space="preserve">, הפונקציה קוראת לפונקציית עזר משלה </w:t>
       </w:r>
+      <w:proofErr w:type="spellStart"/>
       <w:r>
         <w:rPr>
           <w:sz w:val="24"/>
@@ -5567,6 +6824,7 @@
         </w:rPr>
         <w:t>infoToArrayHelp</w:t>
       </w:r>
+      <w:proofErr w:type="spellEnd"/>
       <w:r>
         <w:rPr>
           <w:rFonts w:hint="cs"/>
@@ -5612,7 +6870,71 @@
           <w:szCs w:val="24"/>
           <w:lang w:val="en-US"/>
         </w:rPr>
-        <w:t>private int infoToArrayHelp(String[] arr, IAVLNode node, int index)</w:t>
+        <w:t xml:space="preserve">private int </w:t>
+      </w:r>
+      <w:proofErr w:type="spellStart"/>
+      <w:proofErr w:type="gramStart"/>
+      <w:r>
+        <w:rPr>
+          <w:sz w:val="24"/>
+          <w:szCs w:val="24"/>
+          <w:lang w:val="en-US"/>
+        </w:rPr>
+        <w:t>infoToArrayHelp</w:t>
+      </w:r>
+      <w:proofErr w:type="spellEnd"/>
+      <w:r>
+        <w:rPr>
+          <w:sz w:val="24"/>
+          <w:szCs w:val="24"/>
+          <w:lang w:val="en-US"/>
+        </w:rPr>
+        <w:t>(</w:t>
+      </w:r>
+      <w:proofErr w:type="gramEnd"/>
+      <w:r>
+        <w:rPr>
+          <w:sz w:val="24"/>
+          <w:szCs w:val="24"/>
+          <w:lang w:val="en-US"/>
+        </w:rPr>
+        <w:t xml:space="preserve">String[] </w:t>
+      </w:r>
+      <w:proofErr w:type="spellStart"/>
+      <w:r>
+        <w:rPr>
+          <w:sz w:val="24"/>
+          <w:szCs w:val="24"/>
+          <w:lang w:val="en-US"/>
+        </w:rPr>
+        <w:t>arr</w:t>
+      </w:r>
+      <w:proofErr w:type="spellEnd"/>
+      <w:r>
+        <w:rPr>
+          <w:sz w:val="24"/>
+          <w:szCs w:val="24"/>
+          <w:lang w:val="en-US"/>
+        </w:rPr>
+        <w:t xml:space="preserve">, </w:t>
+      </w:r>
+      <w:proofErr w:type="spellStart"/>
+      <w:r>
+        <w:rPr>
+          <w:sz w:val="24"/>
+          <w:szCs w:val="24"/>
+          <w:lang w:val="en-US"/>
+        </w:rPr>
+        <w:t>IAVLNode</w:t>
+      </w:r>
+      <w:proofErr w:type="spellEnd"/>
+      <w:r>
+        <w:rPr>
+          <w:sz w:val="24"/>
+          <w:szCs w:val="24"/>
+          <w:lang w:val="en-US"/>
+        </w:rPr>
+        <w:t xml:space="preserve"> node, int index)</w:t>
       </w:r>
       <w:r>
         <w:rPr>
@@ -5624,6 +6946,7 @@
         </w:rPr>
         <w:t xml:space="preserve">- בדיוק באותו אופן כמו </w:t>
       </w:r>
+      <w:proofErr w:type="spellStart"/>
       <w:r>
         <w:rPr>
           <w:sz w:val="24"/>
@@ -5632,6 +6955,7 @@
         </w:rPr>
         <w:t>keysToArrayHelp</w:t>
       </w:r>
+      <w:proofErr w:type="spellEnd"/>
       <w:r>
         <w:rPr>
           <w:rFonts w:hint="cs"/>
@@ -5695,7 +7019,25 @@
           <w:szCs w:val="24"/>
           <w:lang w:val="en-US"/>
         </w:rPr>
-        <w:t>public int size()</w:t>
+        <w:t xml:space="preserve">public int </w:t>
+      </w:r>
+      <w:proofErr w:type="gramStart"/>
+      <w:r>
+        <w:rPr>
+          <w:sz w:val="24"/>
+          <w:szCs w:val="24"/>
+          <w:lang w:val="en-US"/>
+        </w:rPr>
+        <w:t>size(</w:t>
+      </w:r>
+      <w:proofErr w:type="gramEnd"/>
+      <w:r>
+        <w:rPr>
+          <w:sz w:val="24"/>
+          <w:szCs w:val="24"/>
+          <w:lang w:val="en-US"/>
+        </w:rPr>
+        <w:t>)</w:t>
       </w:r>
       <w:r>
         <w:rPr>
@@ -5760,7 +7102,53 @@
           <w:szCs w:val="24"/>
           <w:lang w:val="en-US"/>
         </w:rPr>
-        <w:t>public IAVLNode getRoot()</w:t>
+        <w:t xml:space="preserve">public </w:t>
+      </w:r>
+      <w:proofErr w:type="spellStart"/>
+      <w:r>
+        <w:rPr>
+          <w:sz w:val="24"/>
+          <w:szCs w:val="24"/>
+          <w:lang w:val="en-US"/>
+        </w:rPr>
+        <w:t>IAVLNode</w:t>
+      </w:r>
+      <w:proofErr w:type="spellEnd"/>
+      <w:r>
+        <w:rPr>
+          <w:sz w:val="24"/>
+          <w:szCs w:val="24"/>
+          <w:lang w:val="en-US"/>
+        </w:rPr>
+        <w:t xml:space="preserve"> </w:t>
+      </w:r>
+      <w:proofErr w:type="spellStart"/>
+      <w:proofErr w:type="gramStart"/>
+      <w:r>
+        <w:rPr>
+          <w:sz w:val="24"/>
+          <w:szCs w:val="24"/>
+          <w:lang w:val="en-US"/>
+        </w:rPr>
+        <w:t>getRoot</w:t>
+      </w:r>
+      <w:proofErr w:type="spellEnd"/>
+      <w:r>
+        <w:rPr>
+          <w:sz w:val="24"/>
+          <w:szCs w:val="24"/>
+          <w:lang w:val="en-US"/>
+        </w:rPr>
+        <w:t>(</w:t>
+      </w:r>
+      <w:proofErr w:type="gramEnd"/>
+      <w:r>
+        <w:rPr>
+          <w:sz w:val="24"/>
+          <w:szCs w:val="24"/>
+          <w:lang w:val="en-US"/>
+        </w:rPr>
+        <w:t>)</w:t>
       </w:r>
       <w:r>
         <w:rPr>
@@ -5825,7 +7213,35 @@
           <w:szCs w:val="24"/>
           <w:lang w:val="en-US"/>
         </w:rPr>
-        <w:t>public AVLTree[] split(int x)</w:t>
+        <w:t xml:space="preserve">public </w:t>
+      </w:r>
+      <w:proofErr w:type="spellStart"/>
+      <w:proofErr w:type="gramStart"/>
+      <w:r>
+        <w:rPr>
+          <w:sz w:val="24"/>
+          <w:szCs w:val="24"/>
+          <w:lang w:val="en-US"/>
+        </w:rPr>
+        <w:t>AVLTree</w:t>
+      </w:r>
+      <w:proofErr w:type="spellEnd"/>
+      <w:r>
+        <w:rPr>
+          <w:sz w:val="24"/>
+          <w:szCs w:val="24"/>
+          <w:lang w:val="en-US"/>
+        </w:rPr>
+        <w:t>[</w:t>
+      </w:r>
+      <w:proofErr w:type="gramEnd"/>
+      <w:r>
+        <w:rPr>
+          <w:sz w:val="24"/>
+          <w:szCs w:val="24"/>
+          <w:lang w:val="en-US"/>
+        </w:rPr>
+        <w:t>] split(int x)</w:t>
       </w:r>
       <w:r>
         <w:rPr>
@@ -5963,6 +7379,7 @@
         </w:rPr>
         <w:t xml:space="preserve">. מפעילים את </w:t>
       </w:r>
+      <w:proofErr w:type="spellStart"/>
       <w:r>
         <w:rPr>
           <w:sz w:val="24"/>
@@ -5971,6 +7388,7 @@
         </w:rPr>
         <w:t>goTo</w:t>
       </w:r>
+      <w:proofErr w:type="spellEnd"/>
       <w:r>
         <w:rPr>
           <w:rFonts w:hint="cs"/>
@@ -6305,6 +7723,7 @@
         </w:rPr>
         <w:t xml:space="preserve"> ולהפך). כעת מפעילים את </w:t>
       </w:r>
+      <w:proofErr w:type="spellStart"/>
       <w:r>
         <w:rPr>
           <w:sz w:val="24"/>
@@ -6313,6 +7732,7 @@
         </w:rPr>
         <w:t>complete_disconnect</w:t>
       </w:r>
+      <w:proofErr w:type="spellEnd"/>
       <w:r>
         <w:rPr>
           <w:rFonts w:hint="cs"/>
@@ -6449,6 +7869,7 @@
         </w:rPr>
         <w:t xml:space="preserve">, מפעילים את </w:t>
       </w:r>
+      <w:proofErr w:type="spellStart"/>
       <w:r>
         <w:rPr>
           <w:sz w:val="24"/>
@@ -6457,6 +7878,7 @@
         </w:rPr>
         <w:t>update_side</w:t>
       </w:r>
+      <w:proofErr w:type="spellEnd"/>
       <w:r>
         <w:rPr>
           <w:rFonts w:hint="cs"/>
@@ -6530,6 +7952,7 @@
         </w:rPr>
         <w:t xml:space="preserve"> מאביו בעזרת </w:t>
       </w:r>
+      <w:proofErr w:type="spellStart"/>
       <w:r>
         <w:rPr>
           <w:sz w:val="24"/>
@@ -6538,6 +7961,7 @@
         </w:rPr>
         <w:t>disconnect_from_parent</w:t>
       </w:r>
+      <w:proofErr w:type="spellEnd"/>
       <w:r>
         <w:rPr>
           <w:rFonts w:hint="cs"/>
@@ -6548,6 +7972,7 @@
         </w:rPr>
         <w:t xml:space="preserve">. מאתחלים עץ חדש ריק ושמים את הבן השמאלי להיות השורש. כעת, מפעילים </w:t>
       </w:r>
+      <w:proofErr w:type="spellStart"/>
       <w:r>
         <w:rPr>
           <w:sz w:val="24"/>
@@ -6556,6 +7981,7 @@
         </w:rPr>
         <w:t>complete_disconnect</w:t>
       </w:r>
+      <w:proofErr w:type="spellEnd"/>
       <w:r>
         <w:rPr>
           <w:rFonts w:hint="cs"/>
@@ -7051,7 +8477,71 @@
           <w:szCs w:val="24"/>
           <w:lang w:val="en-US"/>
         </w:rPr>
-        <w:t>private boolean update_side(IAVLNode node)</w:t>
+        <w:t xml:space="preserve">private </w:t>
+      </w:r>
+      <w:proofErr w:type="spellStart"/>
+      <w:r>
+        <w:rPr>
+          <w:sz w:val="24"/>
+          <w:szCs w:val="24"/>
+          <w:lang w:val="en-US"/>
+        </w:rPr>
+        <w:t>boolean</w:t>
+      </w:r>
+      <w:proofErr w:type="spellEnd"/>
+      <w:r>
+        <w:rPr>
+          <w:sz w:val="24"/>
+          <w:szCs w:val="24"/>
+          <w:lang w:val="en-US"/>
+        </w:rPr>
+        <w:t xml:space="preserve"> </w:t>
+      </w:r>
+      <w:proofErr w:type="spellStart"/>
+      <w:r>
+        <w:rPr>
+          <w:sz w:val="24"/>
+          <w:szCs w:val="24"/>
+          <w:lang w:val="en-US"/>
+        </w:rPr>
+        <w:t>update_</w:t>
+      </w:r>
+      <w:proofErr w:type="gramStart"/>
+      <w:r>
+        <w:rPr>
+          <w:sz w:val="24"/>
+          <w:szCs w:val="24"/>
+          <w:lang w:val="en-US"/>
+        </w:rPr>
+        <w:t>side</w:t>
+      </w:r>
+      <w:proofErr w:type="spellEnd"/>
+      <w:r>
+        <w:rPr>
+          <w:sz w:val="24"/>
+          <w:szCs w:val="24"/>
+          <w:lang w:val="en-US"/>
+        </w:rPr>
+        <w:t>(</w:t>
+      </w:r>
+      <w:proofErr w:type="spellStart"/>
+      <w:proofErr w:type="gramEnd"/>
+      <w:r>
+        <w:rPr>
+          <w:sz w:val="24"/>
+          <w:szCs w:val="24"/>
+          <w:lang w:val="en-US"/>
+        </w:rPr>
+        <w:t>IAVLNode</w:t>
+      </w:r>
+      <w:proofErr w:type="spellEnd"/>
+      <w:r>
+        <w:rPr>
+          <w:sz w:val="24"/>
+          <w:szCs w:val="24"/>
+          <w:lang w:val="en-US"/>
+        </w:rPr>
+        <w:t xml:space="preserve"> node)</w:t>
       </w:r>
       <w:r>
         <w:rPr>
@@ -7162,7 +8652,53 @@
           <w:lang w:val="en-US"/>
         </w:rPr>
         <w:lastRenderedPageBreak/>
-        <w:t>private void disconnect_from_parent(IAVLNode node)</w:t>
+        <w:t xml:space="preserve">private void </w:t>
+      </w:r>
+      <w:proofErr w:type="spellStart"/>
+      <w:r>
+        <w:rPr>
+          <w:sz w:val="24"/>
+          <w:szCs w:val="24"/>
+          <w:lang w:val="en-US"/>
+        </w:rPr>
+        <w:t>disconnect_from_</w:t>
+      </w:r>
+      <w:proofErr w:type="gramStart"/>
+      <w:r>
+        <w:rPr>
+          <w:sz w:val="24"/>
+          <w:szCs w:val="24"/>
+          <w:lang w:val="en-US"/>
+        </w:rPr>
+        <w:t>parent</w:t>
+      </w:r>
+      <w:proofErr w:type="spellEnd"/>
+      <w:r>
+        <w:rPr>
+          <w:sz w:val="24"/>
+          <w:szCs w:val="24"/>
+          <w:lang w:val="en-US"/>
+        </w:rPr>
+        <w:t>(</w:t>
+      </w:r>
+      <w:proofErr w:type="spellStart"/>
+      <w:proofErr w:type="gramEnd"/>
+      <w:r>
+        <w:rPr>
+          <w:sz w:val="24"/>
+          <w:szCs w:val="24"/>
+          <w:lang w:val="en-US"/>
+        </w:rPr>
+        <w:t>IAVLNode</w:t>
+      </w:r>
+      <w:proofErr w:type="spellEnd"/>
+      <w:r>
+        <w:rPr>
+          <w:sz w:val="24"/>
+          <w:szCs w:val="24"/>
+          <w:lang w:val="en-US"/>
+        </w:rPr>
+        <w:t xml:space="preserve"> node)</w:t>
       </w:r>
       <w:r>
         <w:rPr>
@@ -7335,7 +8871,43 @@
           <w:szCs w:val="24"/>
           <w:lang w:val="en-US"/>
         </w:rPr>
-        <w:t>private void complete_disconnect()</w:t>
+        <w:t xml:space="preserve">private void </w:t>
+      </w:r>
+      <w:proofErr w:type="spellStart"/>
+      <w:r>
+        <w:rPr>
+          <w:sz w:val="24"/>
+          <w:szCs w:val="24"/>
+          <w:lang w:val="en-US"/>
+        </w:rPr>
+        <w:t>complete_</w:t>
+      </w:r>
+      <w:proofErr w:type="gramStart"/>
+      <w:r>
+        <w:rPr>
+          <w:sz w:val="24"/>
+          <w:szCs w:val="24"/>
+          <w:lang w:val="en-US"/>
+        </w:rPr>
+        <w:t>disconnect</w:t>
+      </w:r>
+      <w:proofErr w:type="spellEnd"/>
+      <w:r>
+        <w:rPr>
+          <w:sz w:val="24"/>
+          <w:szCs w:val="24"/>
+          <w:lang w:val="en-US"/>
+        </w:rPr>
+        <w:t>(</w:t>
+      </w:r>
+      <w:proofErr w:type="gramEnd"/>
+      <w:r>
+        <w:rPr>
+          <w:sz w:val="24"/>
+          <w:szCs w:val="24"/>
+          <w:lang w:val="en-US"/>
+        </w:rPr>
+        <w:t>)</w:t>
       </w:r>
       <w:r>
         <w:rPr>
@@ -7347,6 +8919,7 @@
         </w:rPr>
         <w:t xml:space="preserve">- הפונקציה מנתקת לחלוטין את הצומת מאביו ומבניו ואותם ממנו. ראשית מפעילים את הפונקציה הקודמת כדי לנתק מהאבא, ואחר כך משנים את שדות </w:t>
       </w:r>
+      <w:proofErr w:type="spellStart"/>
       <w:r>
         <w:rPr>
           <w:sz w:val="24"/>
@@ -7355,6 +8928,7 @@
         </w:rPr>
         <w:t>left,right</w:t>
       </w:r>
+      <w:proofErr w:type="spellEnd"/>
       <w:r>
         <w:rPr>
           <w:rFonts w:hint="cs"/>
@@ -7472,7 +9046,71 @@
           <w:szCs w:val="24"/>
           <w:lang w:val="en-US"/>
         </w:rPr>
-        <w:t>private int to_join(IAVLNode x, AVLTree t)</w:t>
+        <w:t xml:space="preserve">private int </w:t>
+      </w:r>
+      <w:proofErr w:type="spellStart"/>
+      <w:r>
+        <w:rPr>
+          <w:sz w:val="24"/>
+          <w:szCs w:val="24"/>
+          <w:lang w:val="en-US"/>
+        </w:rPr>
+        <w:t>to_</w:t>
+      </w:r>
+      <w:proofErr w:type="gramStart"/>
+      <w:r>
+        <w:rPr>
+          <w:sz w:val="24"/>
+          <w:szCs w:val="24"/>
+          <w:lang w:val="en-US"/>
+        </w:rPr>
+        <w:t>join</w:t>
+      </w:r>
+      <w:proofErr w:type="spellEnd"/>
+      <w:r>
+        <w:rPr>
+          <w:sz w:val="24"/>
+          <w:szCs w:val="24"/>
+          <w:lang w:val="en-US"/>
+        </w:rPr>
+        <w:t>(</w:t>
+      </w:r>
+      <w:proofErr w:type="spellStart"/>
+      <w:proofErr w:type="gramEnd"/>
+      <w:r>
+        <w:rPr>
+          <w:sz w:val="24"/>
+          <w:szCs w:val="24"/>
+          <w:lang w:val="en-US"/>
+        </w:rPr>
+        <w:t>IAVLNode</w:t>
+      </w:r>
+      <w:proofErr w:type="spellEnd"/>
+      <w:r>
+        <w:rPr>
+          <w:sz w:val="24"/>
+          <w:szCs w:val="24"/>
+          <w:lang w:val="en-US"/>
+        </w:rPr>
+        <w:t xml:space="preserve"> x, </w:t>
+      </w:r>
+      <w:proofErr w:type="spellStart"/>
+      <w:r>
+        <w:rPr>
+          <w:sz w:val="24"/>
+          <w:szCs w:val="24"/>
+          <w:lang w:val="en-US"/>
+        </w:rPr>
+        <w:t>AVLTree</w:t>
+      </w:r>
+      <w:proofErr w:type="spellEnd"/>
+      <w:r>
+        <w:rPr>
+          <w:sz w:val="24"/>
+          <w:szCs w:val="24"/>
+          <w:lang w:val="en-US"/>
+        </w:rPr>
+        <w:t xml:space="preserve"> t)</w:t>
       </w:r>
       <w:r>
         <w:rPr>
@@ -7871,6 +9509,7 @@
         </w:rPr>
         <w:t xml:space="preserve"> אינו 1 או 2 ומאתחלים את </w:t>
       </w:r>
+      <w:proofErr w:type="spellStart"/>
       <w:r>
         <w:rPr>
           <w:sz w:val="24"/>
@@ -7879,6 +9518,7 @@
         </w:rPr>
         <w:t>this.root</w:t>
       </w:r>
+      <w:proofErr w:type="spellEnd"/>
       <w:r>
         <w:rPr>
           <w:rFonts w:hint="cs"/>
@@ -8498,7 +10138,53 @@
           <w:szCs w:val="24"/>
           <w:lang w:val="en-US"/>
         </w:rPr>
-        <w:t>public int join(IAVLNode x, AVLTree t)</w:t>
+        <w:t xml:space="preserve">public int </w:t>
+      </w:r>
+      <w:proofErr w:type="gramStart"/>
+      <w:r>
+        <w:rPr>
+          <w:sz w:val="24"/>
+          <w:szCs w:val="24"/>
+          <w:lang w:val="en-US"/>
+        </w:rPr>
+        <w:t>join(</w:t>
+      </w:r>
+      <w:proofErr w:type="spellStart"/>
+      <w:proofErr w:type="gramEnd"/>
+      <w:r>
+        <w:rPr>
+          <w:sz w:val="24"/>
+          <w:szCs w:val="24"/>
+          <w:lang w:val="en-US"/>
+        </w:rPr>
+        <w:t>IAVLNode</w:t>
+      </w:r>
+      <w:proofErr w:type="spellEnd"/>
+      <w:r>
+        <w:rPr>
+          <w:sz w:val="24"/>
+          <w:szCs w:val="24"/>
+          <w:lang w:val="en-US"/>
+        </w:rPr>
+        <w:t xml:space="preserve"> x, </w:t>
+      </w:r>
+      <w:proofErr w:type="spellStart"/>
+      <w:r>
+        <w:rPr>
+          <w:sz w:val="24"/>
+          <w:szCs w:val="24"/>
+          <w:lang w:val="en-US"/>
+        </w:rPr>
+        <w:t>AVLTree</w:t>
+      </w:r>
+      <w:proofErr w:type="spellEnd"/>
+      <w:r>
+        <w:rPr>
+          <w:sz w:val="24"/>
+          <w:szCs w:val="24"/>
+          <w:lang w:val="en-US"/>
+        </w:rPr>
+        <w:t xml:space="preserve"> t)</w:t>
       </w:r>
       <w:r>
         <w:rPr>
@@ -8791,6 +10477,7 @@
         </w:rPr>
         <w:t xml:space="preserve"> להיות המקסימום מבין 2 צמתי המקסימום של העצים ואת המינימום להיות המינימלי מבין צמתי המינימום. כעץ העץ מוכנים לביצוע </w:t>
       </w:r>
+      <w:proofErr w:type="spellStart"/>
       <w:r>
         <w:rPr>
           <w:sz w:val="24"/>
@@ -8799,6 +10486,7 @@
         </w:rPr>
         <w:t>to_join</w:t>
       </w:r>
+      <w:proofErr w:type="spellEnd"/>
       <w:r>
         <w:rPr>
           <w:rFonts w:hint="cs"/>
@@ -8863,6 +10551,7 @@
         </w:rPr>
         <w:t xml:space="preserve"> מכיוון שלפני התנאים ובמהלך התנאים ביצענו שינויי שדות והצבעות בזמן קבוע ואחר כך קראנו לפונקציית העזר </w:t>
       </w:r>
+      <w:proofErr w:type="spellStart"/>
       <w:r>
         <w:rPr>
           <w:sz w:val="24"/>
@@ -8871,6 +10560,7 @@
         </w:rPr>
         <w:t>to_join</w:t>
       </w:r>
+      <w:proofErr w:type="spellEnd"/>
       <w:r>
         <w:rPr>
           <w:rFonts w:hint="cs"/>
@@ -8925,7 +10615,35 @@
           <w:szCs w:val="24"/>
           <w:lang w:val="en-US"/>
         </w:rPr>
-        <w:t>private int rebalance(IAVLNode node)</w:t>
+        <w:t xml:space="preserve">private int </w:t>
+      </w:r>
+      <w:proofErr w:type="gramStart"/>
+      <w:r>
+        <w:rPr>
+          <w:sz w:val="24"/>
+          <w:szCs w:val="24"/>
+          <w:lang w:val="en-US"/>
+        </w:rPr>
+        <w:t>rebalance(</w:t>
+      </w:r>
+      <w:proofErr w:type="spellStart"/>
+      <w:proofErr w:type="gramEnd"/>
+      <w:r>
+        <w:rPr>
+          <w:sz w:val="24"/>
+          <w:szCs w:val="24"/>
+          <w:lang w:val="en-US"/>
+        </w:rPr>
+        <w:t>IAVLNode</w:t>
+      </w:r>
+      <w:proofErr w:type="spellEnd"/>
+      <w:r>
+        <w:rPr>
+          <w:sz w:val="24"/>
+          <w:szCs w:val="24"/>
+          <w:lang w:val="en-US"/>
+        </w:rPr>
+        <w:t xml:space="preserve"> node)</w:t>
       </w:r>
       <w:r>
         <w:rPr>
@@ -9333,7 +11051,89 @@
           <w:szCs w:val="24"/>
           <w:lang w:val="en-US"/>
         </w:rPr>
-        <w:t>private boolean right_rotation(IAVLNode parent, IAVLNode child)</w:t>
+        <w:t xml:space="preserve">private </w:t>
+      </w:r>
+      <w:proofErr w:type="spellStart"/>
+      <w:r>
+        <w:rPr>
+          <w:sz w:val="24"/>
+          <w:szCs w:val="24"/>
+          <w:lang w:val="en-US"/>
+        </w:rPr>
+        <w:t>boolean</w:t>
+      </w:r>
+      <w:proofErr w:type="spellEnd"/>
+      <w:r>
+        <w:rPr>
+          <w:sz w:val="24"/>
+          <w:szCs w:val="24"/>
+          <w:lang w:val="en-US"/>
+        </w:rPr>
+        <w:t xml:space="preserve"> </w:t>
+      </w:r>
+      <w:proofErr w:type="spellStart"/>
+      <w:r>
+        <w:rPr>
+          <w:sz w:val="24"/>
+          <w:szCs w:val="24"/>
+          <w:lang w:val="en-US"/>
+        </w:rPr>
+        <w:t>right_</w:t>
+      </w:r>
+      <w:proofErr w:type="gramStart"/>
+      <w:r>
+        <w:rPr>
+          <w:sz w:val="24"/>
+          <w:szCs w:val="24"/>
+          <w:lang w:val="en-US"/>
+        </w:rPr>
+        <w:t>rotation</w:t>
+      </w:r>
+      <w:proofErr w:type="spellEnd"/>
+      <w:r>
+        <w:rPr>
+          <w:sz w:val="24"/>
+          <w:szCs w:val="24"/>
+          <w:lang w:val="en-US"/>
+        </w:rPr>
+        <w:t>(</w:t>
+      </w:r>
+      <w:proofErr w:type="spellStart"/>
+      <w:proofErr w:type="gramEnd"/>
+      <w:r>
+        <w:rPr>
+          <w:sz w:val="24"/>
+          <w:szCs w:val="24"/>
+          <w:lang w:val="en-US"/>
+        </w:rPr>
+        <w:t>IAVLNode</w:t>
+      </w:r>
+      <w:proofErr w:type="spellEnd"/>
+      <w:r>
+        <w:rPr>
+          <w:sz w:val="24"/>
+          <w:szCs w:val="24"/>
+          <w:lang w:val="en-US"/>
+        </w:rPr>
+        <w:t xml:space="preserve"> parent, </w:t>
+      </w:r>
+      <w:proofErr w:type="spellStart"/>
+      <w:r>
+        <w:rPr>
+          <w:sz w:val="24"/>
+          <w:szCs w:val="24"/>
+          <w:lang w:val="en-US"/>
+        </w:rPr>
+        <w:t>IAVLNode</w:t>
+      </w:r>
+      <w:proofErr w:type="spellEnd"/>
+      <w:r>
+        <w:rPr>
+          <w:sz w:val="24"/>
+          <w:szCs w:val="24"/>
+          <w:lang w:val="en-US"/>
+        </w:rPr>
+        <w:t xml:space="preserve"> child)</w:t>
       </w:r>
       <w:r>
         <w:rPr>
@@ -9453,6 +11253,7 @@
         </w:rPr>
         <w:t xml:space="preserve"> וב</w:t>
       </w:r>
+      <w:proofErr w:type="spellStart"/>
       <w:r>
         <w:rPr>
           <w:sz w:val="24"/>
@@ -9461,6 +11262,7 @@
         </w:rPr>
         <w:t>prev_parent</w:t>
       </w:r>
+      <w:proofErr w:type="spellEnd"/>
       <w:r>
         <w:rPr>
           <w:rFonts w:hint="cs"/>
@@ -9507,6 +11309,7 @@
         </w:rPr>
         <w:t xml:space="preserve"> נהיה </w:t>
       </w:r>
+      <w:proofErr w:type="spellStart"/>
       <w:r>
         <w:rPr>
           <w:sz w:val="24"/>
@@ -9515,6 +11318,7 @@
         </w:rPr>
         <w:t>prev_parent</w:t>
       </w:r>
+      <w:proofErr w:type="spellEnd"/>
       <w:r>
         <w:rPr>
           <w:rFonts w:hint="cs"/>
@@ -9705,6 +11509,7 @@
         </w:rPr>
         <w:t xml:space="preserve"> של </w:t>
       </w:r>
+      <w:proofErr w:type="spellStart"/>
       <w:r>
         <w:rPr>
           <w:sz w:val="24"/>
@@ -9713,6 +11518,7 @@
         </w:rPr>
         <w:t>parent,child</w:t>
       </w:r>
+      <w:proofErr w:type="spellEnd"/>
       <w:r>
         <w:rPr>
           <w:rFonts w:hint="cs"/>
@@ -9723,6 +11529,7 @@
         </w:rPr>
         <w:t xml:space="preserve">. כעת, אם </w:t>
       </w:r>
+      <w:proofErr w:type="spellStart"/>
       <w:r>
         <w:rPr>
           <w:sz w:val="24"/>
@@ -9731,6 +11538,7 @@
         </w:rPr>
         <w:t>prev_parent</w:t>
       </w:r>
+      <w:proofErr w:type="spellEnd"/>
       <w:r>
         <w:rPr>
           <w:rFonts w:hint="cs"/>
@@ -9795,6 +11603,7 @@
         </w:rPr>
         <w:t xml:space="preserve"> הוא הבן הימני של </w:t>
       </w:r>
+      <w:proofErr w:type="spellStart"/>
       <w:r>
         <w:rPr>
           <w:sz w:val="24"/>
@@ -9803,6 +11612,7 @@
         </w:rPr>
         <w:t>prev_parent</w:t>
       </w:r>
+      <w:proofErr w:type="spellEnd"/>
       <w:r>
         <w:rPr>
           <w:rFonts w:hint="cs"/>
@@ -9813,6 +11623,7 @@
         </w:rPr>
         <w:t xml:space="preserve">. אם כך הדבר, שמים כבן ימני של </w:t>
       </w:r>
+      <w:proofErr w:type="spellStart"/>
       <w:r>
         <w:rPr>
           <w:sz w:val="24"/>
@@ -9821,6 +11632,7 @@
         </w:rPr>
         <w:t>prev_parent</w:t>
       </w:r>
+      <w:proofErr w:type="spellEnd"/>
       <w:r>
         <w:rPr>
           <w:rFonts w:hint="cs"/>
@@ -9903,6 +11715,7 @@
         </w:rPr>
         <w:t xml:space="preserve">. אחרת, </w:t>
       </w:r>
+      <w:proofErr w:type="spellStart"/>
       <w:r>
         <w:rPr>
           <w:sz w:val="24"/>
@@ -9911,6 +11724,7 @@
         </w:rPr>
         <w:t>prev_parent</w:t>
       </w:r>
+      <w:proofErr w:type="spellEnd"/>
       <w:r>
         <w:rPr>
           <w:rFonts w:hint="cs"/>
@@ -10055,7 +11869,89 @@
           <w:szCs w:val="24"/>
           <w:lang w:val="en-US"/>
         </w:rPr>
-        <w:t>private boolean left_rotation(IAVLNode parent, IAVLNode child)</w:t>
+        <w:t xml:space="preserve">private </w:t>
+      </w:r>
+      <w:proofErr w:type="spellStart"/>
+      <w:r>
+        <w:rPr>
+          <w:sz w:val="24"/>
+          <w:szCs w:val="24"/>
+          <w:lang w:val="en-US"/>
+        </w:rPr>
+        <w:t>boolean</w:t>
+      </w:r>
+      <w:proofErr w:type="spellEnd"/>
+      <w:r>
+        <w:rPr>
+          <w:sz w:val="24"/>
+          <w:szCs w:val="24"/>
+          <w:lang w:val="en-US"/>
+        </w:rPr>
+        <w:t xml:space="preserve"> </w:t>
+      </w:r>
+      <w:proofErr w:type="spellStart"/>
+      <w:r>
+        <w:rPr>
+          <w:sz w:val="24"/>
+          <w:szCs w:val="24"/>
+          <w:lang w:val="en-US"/>
+        </w:rPr>
+        <w:t>left_</w:t>
+      </w:r>
+      <w:proofErr w:type="gramStart"/>
+      <w:r>
+        <w:rPr>
+          <w:sz w:val="24"/>
+          <w:szCs w:val="24"/>
+          <w:lang w:val="en-US"/>
+        </w:rPr>
+        <w:t>rotation</w:t>
+      </w:r>
+      <w:proofErr w:type="spellEnd"/>
+      <w:r>
+        <w:rPr>
+          <w:sz w:val="24"/>
+          <w:szCs w:val="24"/>
+          <w:lang w:val="en-US"/>
+        </w:rPr>
+        <w:t>(</w:t>
+      </w:r>
+      <w:proofErr w:type="spellStart"/>
+      <w:proofErr w:type="gramEnd"/>
+      <w:r>
+        <w:rPr>
+          <w:sz w:val="24"/>
+          <w:szCs w:val="24"/>
+          <w:lang w:val="en-US"/>
+        </w:rPr>
+        <w:t>IAVLNode</w:t>
+      </w:r>
+      <w:proofErr w:type="spellEnd"/>
+      <w:r>
+        <w:rPr>
+          <w:sz w:val="24"/>
+          <w:szCs w:val="24"/>
+          <w:lang w:val="en-US"/>
+        </w:rPr>
+        <w:t xml:space="preserve"> parent, </w:t>
+      </w:r>
+      <w:proofErr w:type="spellStart"/>
+      <w:r>
+        <w:rPr>
+          <w:sz w:val="24"/>
+          <w:szCs w:val="24"/>
+          <w:lang w:val="en-US"/>
+        </w:rPr>
+        <w:t>IAVLNode</w:t>
+      </w:r>
+      <w:proofErr w:type="spellEnd"/>
+      <w:r>
+        <w:rPr>
+          <w:sz w:val="24"/>
+          <w:szCs w:val="24"/>
+          <w:lang w:val="en-US"/>
+        </w:rPr>
+        <w:t xml:space="preserve"> child)</w:t>
       </w:r>
       <w:r>
         <w:rPr>
@@ -10186,6 +12082,7 @@
         </w:rPr>
         <w:t xml:space="preserve"> וב</w:t>
       </w:r>
+      <w:proofErr w:type="spellStart"/>
       <w:r>
         <w:rPr>
           <w:sz w:val="24"/>
@@ -10194,6 +12091,7 @@
         </w:rPr>
         <w:t>prev_parent</w:t>
       </w:r>
+      <w:proofErr w:type="spellEnd"/>
       <w:r>
         <w:rPr>
           <w:rFonts w:hint="cs"/>
@@ -10240,6 +12138,7 @@
         </w:rPr>
         <w:t xml:space="preserve"> נהיה </w:t>
       </w:r>
+      <w:proofErr w:type="spellStart"/>
       <w:r>
         <w:rPr>
           <w:sz w:val="24"/>
@@ -10248,6 +12147,7 @@
         </w:rPr>
         <w:t>prev_parent</w:t>
       </w:r>
+      <w:proofErr w:type="spellEnd"/>
       <w:r>
         <w:rPr>
           <w:rFonts w:hint="cs"/>
@@ -10438,6 +12338,7 @@
         </w:rPr>
         <w:t xml:space="preserve"> של </w:t>
       </w:r>
+      <w:proofErr w:type="spellStart"/>
       <w:r>
         <w:rPr>
           <w:sz w:val="24"/>
@@ -10446,6 +12347,7 @@
         </w:rPr>
         <w:t>parent,child</w:t>
       </w:r>
+      <w:proofErr w:type="spellEnd"/>
       <w:r>
         <w:rPr>
           <w:rFonts w:hint="cs"/>
@@ -10456,6 +12358,7 @@
         </w:rPr>
         <w:t xml:space="preserve">. כעת, אם </w:t>
       </w:r>
+      <w:proofErr w:type="spellStart"/>
       <w:r>
         <w:rPr>
           <w:sz w:val="24"/>
@@ -10464,6 +12367,7 @@
         </w:rPr>
         <w:t>prev_parent</w:t>
       </w:r>
+      <w:proofErr w:type="spellEnd"/>
       <w:r>
         <w:rPr>
           <w:rFonts w:hint="cs"/>
@@ -10528,6 +12432,7 @@
         </w:rPr>
         <w:t xml:space="preserve"> הוא הבן הימני של </w:t>
       </w:r>
+      <w:proofErr w:type="spellStart"/>
       <w:r>
         <w:rPr>
           <w:sz w:val="24"/>
@@ -10536,6 +12441,7 @@
         </w:rPr>
         <w:t>prev_parent</w:t>
       </w:r>
+      <w:proofErr w:type="spellEnd"/>
       <w:r>
         <w:rPr>
           <w:rFonts w:hint="cs"/>
@@ -10546,6 +12452,7 @@
         </w:rPr>
         <w:t xml:space="preserve">. אם כך הדבר, שמים כבן ימני של </w:t>
       </w:r>
+      <w:proofErr w:type="spellStart"/>
       <w:r>
         <w:rPr>
           <w:sz w:val="24"/>
@@ -10554,6 +12461,7 @@
         </w:rPr>
         <w:t>prev_parent</w:t>
       </w:r>
+      <w:proofErr w:type="spellEnd"/>
       <w:r>
         <w:rPr>
           <w:rFonts w:hint="cs"/>
@@ -10636,6 +12544,7 @@
         </w:rPr>
         <w:t xml:space="preserve">. אחרת, </w:t>
       </w:r>
+      <w:proofErr w:type="spellStart"/>
       <w:r>
         <w:rPr>
           <w:sz w:val="24"/>
@@ -10644,6 +12553,7 @@
         </w:rPr>
         <w:t>prev_parent</w:t>
       </w:r>
+      <w:proofErr w:type="spellEnd"/>
       <w:r>
         <w:rPr>
           <w:rFonts w:hint="cs"/>
@@ -10788,8 +12698,118 @@
           <w:szCs w:val="24"/>
           <w:lang w:val="en-US"/>
         </w:rPr>
-        <w:t>private boolean left_right_rotation(IAVLNode parent, IAVLNode child, IAVLNode grand_child</w:t>
-      </w:r>
+        <w:t xml:space="preserve">private </w:t>
+      </w:r>
+      <w:proofErr w:type="spellStart"/>
+      <w:r>
+        <w:rPr>
+          <w:sz w:val="24"/>
+          <w:szCs w:val="24"/>
+          <w:lang w:val="en-US"/>
+        </w:rPr>
+        <w:t>boolean</w:t>
+      </w:r>
+      <w:proofErr w:type="spellEnd"/>
+      <w:r>
+        <w:rPr>
+          <w:sz w:val="24"/>
+          <w:szCs w:val="24"/>
+          <w:lang w:val="en-US"/>
+        </w:rPr>
+        <w:t xml:space="preserve"> </w:t>
+      </w:r>
+      <w:proofErr w:type="spellStart"/>
+      <w:r>
+        <w:rPr>
+          <w:sz w:val="24"/>
+          <w:szCs w:val="24"/>
+          <w:lang w:val="en-US"/>
+        </w:rPr>
+        <w:t>left_right_</w:t>
+      </w:r>
+      <w:proofErr w:type="gramStart"/>
+      <w:r>
+        <w:rPr>
+          <w:sz w:val="24"/>
+          <w:szCs w:val="24"/>
+          <w:lang w:val="en-US"/>
+        </w:rPr>
+        <w:t>rotation</w:t>
+      </w:r>
+      <w:proofErr w:type="spellEnd"/>
+      <w:r>
+        <w:rPr>
+          <w:sz w:val="24"/>
+          <w:szCs w:val="24"/>
+          <w:lang w:val="en-US"/>
+        </w:rPr>
+        <w:t>(</w:t>
+      </w:r>
+      <w:proofErr w:type="spellStart"/>
+      <w:proofErr w:type="gramEnd"/>
+      <w:r>
+        <w:rPr>
+          <w:sz w:val="24"/>
+          <w:szCs w:val="24"/>
+          <w:lang w:val="en-US"/>
+        </w:rPr>
+        <w:t>IAVLNode</w:t>
+      </w:r>
+      <w:proofErr w:type="spellEnd"/>
+      <w:r>
+        <w:rPr>
+          <w:sz w:val="24"/>
+          <w:szCs w:val="24"/>
+          <w:lang w:val="en-US"/>
+        </w:rPr>
+        <w:t xml:space="preserve"> parent, </w:t>
+      </w:r>
+      <w:proofErr w:type="spellStart"/>
+      <w:r>
+        <w:rPr>
+          <w:sz w:val="24"/>
+          <w:szCs w:val="24"/>
+          <w:lang w:val="en-US"/>
+        </w:rPr>
+        <w:t>IAVLNode</w:t>
+      </w:r>
+      <w:proofErr w:type="spellEnd"/>
+      <w:r>
+        <w:rPr>
+          <w:sz w:val="24"/>
+          <w:szCs w:val="24"/>
+          <w:lang w:val="en-US"/>
+        </w:rPr>
+        <w:t xml:space="preserve"> child, </w:t>
+      </w:r>
+      <w:proofErr w:type="spellStart"/>
+      <w:r>
+        <w:rPr>
+          <w:sz w:val="24"/>
+          <w:szCs w:val="24"/>
+          <w:lang w:val="en-US"/>
+        </w:rPr>
+        <w:t>IAVLNode</w:t>
+      </w:r>
+      <w:proofErr w:type="spellEnd"/>
+      <w:r>
+        <w:rPr>
+          <w:sz w:val="24"/>
+          <w:szCs w:val="24"/>
+          <w:lang w:val="en-US"/>
+        </w:rPr>
+        <w:t xml:space="preserve"> </w:t>
+      </w:r>
+      <w:proofErr w:type="spellStart"/>
+      <w:r>
+        <w:rPr>
+          <w:sz w:val="24"/>
+          <w:szCs w:val="24"/>
+          <w:lang w:val="en-US"/>
+        </w:rPr>
+        <w:t>grand_child</w:t>
+      </w:r>
+      <w:proofErr w:type="spellEnd"/>
       <w:r>
         <w:rPr>
           <w:rFonts w:hint="cs"/>
@@ -10854,6 +12874,7 @@
         </w:rPr>
         <w:t xml:space="preserve"> ו </w:t>
       </w:r>
+      <w:proofErr w:type="spellStart"/>
       <w:r>
         <w:rPr>
           <w:sz w:val="24"/>
@@ -10862,6 +12883,7 @@
         </w:rPr>
         <w:t>grand_child</w:t>
       </w:r>
+      <w:proofErr w:type="spellEnd"/>
       <w:r>
         <w:rPr>
           <w:rFonts w:hint="cs"/>
@@ -10935,6 +12957,7 @@
         </w:rPr>
         <w:t xml:space="preserve"> של </w:t>
       </w:r>
+      <w:proofErr w:type="spellStart"/>
       <w:r>
         <w:rPr>
           <w:sz w:val="24"/>
@@ -10943,6 +12966,7 @@
         </w:rPr>
         <w:t>child,grand_child</w:t>
       </w:r>
+      <w:proofErr w:type="spellEnd"/>
       <w:r>
         <w:rPr>
           <w:rFonts w:hint="cs"/>
@@ -10953,6 +12977,7 @@
         </w:rPr>
         <w:t xml:space="preserve">. כעת, מנסים לבצע סיבוב ימינה לפי </w:t>
       </w:r>
+      <w:proofErr w:type="spellStart"/>
       <w:r>
         <w:rPr>
           <w:sz w:val="24"/>
@@ -10961,6 +12986,7 @@
         </w:rPr>
         <w:t>parent,grand_child</w:t>
       </w:r>
+      <w:proofErr w:type="spellEnd"/>
       <w:r>
         <w:rPr>
           <w:rFonts w:hint="cs"/>
@@ -10989,6 +13015,7 @@
         </w:rPr>
         <w:t xml:space="preserve">, מסובבים חזרה ימינה סביב </w:t>
       </w:r>
+      <w:proofErr w:type="spellStart"/>
       <w:r>
         <w:rPr>
           <w:sz w:val="24"/>
@@ -10997,6 +13024,7 @@
         </w:rPr>
         <w:t>grand_child,child</w:t>
       </w:r>
+      <w:proofErr w:type="spellEnd"/>
       <w:r>
         <w:rPr>
           <w:rFonts w:hint="cs"/>
@@ -11052,6 +13080,7 @@
         </w:rPr>
         <w:t xml:space="preserve"> של </w:t>
       </w:r>
+      <w:proofErr w:type="spellStart"/>
       <w:r>
         <w:rPr>
           <w:sz w:val="24"/>
@@ -11060,6 +13089,7 @@
         </w:rPr>
         <w:t>parent,grand_child</w:t>
       </w:r>
+      <w:proofErr w:type="spellEnd"/>
       <w:r>
         <w:rPr>
           <w:rFonts w:hint="cs"/>
@@ -11150,8 +13180,118 @@
           <w:szCs w:val="24"/>
           <w:lang w:val="en-US"/>
         </w:rPr>
-        <w:t>private boolean right_left _rotation(IAVLNode parent, IAVLNode child, IAVLNode grand_child</w:t>
-      </w:r>
+        <w:t xml:space="preserve">private </w:t>
+      </w:r>
+      <w:proofErr w:type="spellStart"/>
+      <w:r>
+        <w:rPr>
+          <w:sz w:val="24"/>
+          <w:szCs w:val="24"/>
+          <w:lang w:val="en-US"/>
+        </w:rPr>
+        <w:t>boolean</w:t>
+      </w:r>
+      <w:proofErr w:type="spellEnd"/>
+      <w:r>
+        <w:rPr>
+          <w:sz w:val="24"/>
+          <w:szCs w:val="24"/>
+          <w:lang w:val="en-US"/>
+        </w:rPr>
+        <w:t xml:space="preserve"> </w:t>
+      </w:r>
+      <w:proofErr w:type="spellStart"/>
+      <w:r>
+        <w:rPr>
+          <w:sz w:val="24"/>
+          <w:szCs w:val="24"/>
+          <w:lang w:val="en-US"/>
+        </w:rPr>
+        <w:t>right_left</w:t>
+      </w:r>
+      <w:proofErr w:type="spellEnd"/>
+      <w:r>
+        <w:rPr>
+          <w:sz w:val="24"/>
+          <w:szCs w:val="24"/>
+          <w:lang w:val="en-US"/>
+        </w:rPr>
+        <w:t xml:space="preserve"> _</w:t>
+      </w:r>
+      <w:proofErr w:type="gramStart"/>
+      <w:r>
+        <w:rPr>
+          <w:sz w:val="24"/>
+          <w:szCs w:val="24"/>
+          <w:lang w:val="en-US"/>
+        </w:rPr>
+        <w:t>rotation(</w:t>
+      </w:r>
+      <w:proofErr w:type="spellStart"/>
+      <w:proofErr w:type="gramEnd"/>
+      <w:r>
+        <w:rPr>
+          <w:sz w:val="24"/>
+          <w:szCs w:val="24"/>
+          <w:lang w:val="en-US"/>
+        </w:rPr>
+        <w:t>IAVLNode</w:t>
+      </w:r>
+      <w:proofErr w:type="spellEnd"/>
+      <w:r>
+        <w:rPr>
+          <w:sz w:val="24"/>
+          <w:szCs w:val="24"/>
+          <w:lang w:val="en-US"/>
+        </w:rPr>
+        <w:t xml:space="preserve"> parent, </w:t>
+      </w:r>
+      <w:proofErr w:type="spellStart"/>
+      <w:r>
+        <w:rPr>
+          <w:sz w:val="24"/>
+          <w:szCs w:val="24"/>
+          <w:lang w:val="en-US"/>
+        </w:rPr>
+        <w:t>IAVLNode</w:t>
+      </w:r>
+      <w:proofErr w:type="spellEnd"/>
+      <w:r>
+        <w:rPr>
+          <w:sz w:val="24"/>
+          <w:szCs w:val="24"/>
+          <w:lang w:val="en-US"/>
+        </w:rPr>
+        <w:t xml:space="preserve"> child, </w:t>
+      </w:r>
+      <w:proofErr w:type="spellStart"/>
+      <w:r>
+        <w:rPr>
+          <w:sz w:val="24"/>
+          <w:szCs w:val="24"/>
+          <w:lang w:val="en-US"/>
+        </w:rPr>
+        <w:t>IAVLNode</w:t>
+      </w:r>
+      <w:proofErr w:type="spellEnd"/>
+      <w:r>
+        <w:rPr>
+          <w:sz w:val="24"/>
+          <w:szCs w:val="24"/>
+          <w:lang w:val="en-US"/>
+        </w:rPr>
+        <w:t xml:space="preserve"> </w:t>
+      </w:r>
+      <w:proofErr w:type="spellStart"/>
+      <w:r>
+        <w:rPr>
+          <w:sz w:val="24"/>
+          <w:szCs w:val="24"/>
+          <w:lang w:val="en-US"/>
+        </w:rPr>
+        <w:t>grand_child</w:t>
+      </w:r>
+      <w:proofErr w:type="spellEnd"/>
       <w:r>
         <w:rPr>
           <w:rFonts w:hint="cs"/>
@@ -11216,6 +13356,7 @@
         </w:rPr>
         <w:t xml:space="preserve"> ו </w:t>
       </w:r>
+      <w:proofErr w:type="spellStart"/>
       <w:r>
         <w:rPr>
           <w:sz w:val="24"/>
@@ -11224,6 +13365,7 @@
         </w:rPr>
         <w:t>grand_child</w:t>
       </w:r>
+      <w:proofErr w:type="spellEnd"/>
       <w:r>
         <w:rPr>
           <w:rFonts w:hint="cs"/>
@@ -11297,6 +13439,7 @@
         </w:rPr>
         <w:t xml:space="preserve"> של </w:t>
       </w:r>
+      <w:proofErr w:type="spellStart"/>
       <w:r>
         <w:rPr>
           <w:sz w:val="24"/>
@@ -11305,6 +13448,7 @@
         </w:rPr>
         <w:t>child,grand_child</w:t>
       </w:r>
+      <w:proofErr w:type="spellEnd"/>
       <w:r>
         <w:rPr>
           <w:rFonts w:hint="cs"/>
@@ -11315,6 +13459,7 @@
         </w:rPr>
         <w:t xml:space="preserve">. כעת, מנסים לבצע סיבוב שמאלה לפי </w:t>
       </w:r>
+      <w:proofErr w:type="spellStart"/>
       <w:r>
         <w:rPr>
           <w:sz w:val="24"/>
@@ -11323,6 +13468,7 @@
         </w:rPr>
         <w:t>parent,grand_child</w:t>
       </w:r>
+      <w:proofErr w:type="spellEnd"/>
       <w:r>
         <w:rPr>
           <w:rFonts w:hint="cs"/>
@@ -11351,6 +13497,7 @@
         </w:rPr>
         <w:t xml:space="preserve">, מסובבים חזרה שמאלה סביב </w:t>
       </w:r>
+      <w:proofErr w:type="spellStart"/>
       <w:r>
         <w:rPr>
           <w:sz w:val="24"/>
@@ -11359,6 +13506,7 @@
         </w:rPr>
         <w:t>grand_child,child</w:t>
       </w:r>
+      <w:proofErr w:type="spellEnd"/>
       <w:r>
         <w:rPr>
           <w:rFonts w:hint="cs"/>
@@ -11414,6 +13562,7 @@
         </w:rPr>
         <w:t xml:space="preserve"> של </w:t>
       </w:r>
+      <w:proofErr w:type="spellStart"/>
       <w:r>
         <w:rPr>
           <w:sz w:val="24"/>
@@ -11422,6 +13571,7 @@
         </w:rPr>
         <w:t>parent,grand_child</w:t>
       </w:r>
+      <w:proofErr w:type="spellEnd"/>
       <w:r>
         <w:rPr>
           <w:rFonts w:hint="cs"/>
@@ -11512,7 +13662,53 @@
           <w:szCs w:val="24"/>
           <w:lang w:val="en-US"/>
         </w:rPr>
-        <w:t>private static void hs_modifier(IAVLNode node)</w:t>
+        <w:t xml:space="preserve">private static void </w:t>
+      </w:r>
+      <w:proofErr w:type="spellStart"/>
+      <w:r>
+        <w:rPr>
+          <w:sz w:val="24"/>
+          <w:szCs w:val="24"/>
+          <w:lang w:val="en-US"/>
+        </w:rPr>
+        <w:t>hs_</w:t>
+      </w:r>
+      <w:proofErr w:type="gramStart"/>
+      <w:r>
+        <w:rPr>
+          <w:sz w:val="24"/>
+          <w:szCs w:val="24"/>
+          <w:lang w:val="en-US"/>
+        </w:rPr>
+        <w:t>modifier</w:t>
+      </w:r>
+      <w:proofErr w:type="spellEnd"/>
+      <w:r>
+        <w:rPr>
+          <w:sz w:val="24"/>
+          <w:szCs w:val="24"/>
+          <w:lang w:val="en-US"/>
+        </w:rPr>
+        <w:t>(</w:t>
+      </w:r>
+      <w:proofErr w:type="spellStart"/>
+      <w:proofErr w:type="gramEnd"/>
+      <w:r>
+        <w:rPr>
+          <w:sz w:val="24"/>
+          <w:szCs w:val="24"/>
+          <w:lang w:val="en-US"/>
+        </w:rPr>
+        <w:t>IAVLNode</w:t>
+      </w:r>
+      <w:proofErr w:type="spellEnd"/>
+      <w:r>
+        <w:rPr>
+          <w:sz w:val="24"/>
+          <w:szCs w:val="24"/>
+          <w:lang w:val="en-US"/>
+        </w:rPr>
+        <w:t xml:space="preserve"> node)</w:t>
       </w:r>
       <w:r>
         <w:rPr>
@@ -12527,14 +14723,26 @@
         <w:t xml:space="preserve">צעד, יש את הרשימה </w:t>
       </w:r>
       <w:r>
-        <w:t xml:space="preserve">n+1,n,n-1 …. 3, 2,1 </w:t>
-      </w:r>
-      <w:r>
-        <w:rPr>
-          <w:rFonts w:hint="cs"/>
-          <w:rtl/>
-        </w:rPr>
-        <w:t xml:space="preserve"> ישנם </w:t>
+        <w:t>n+1,n,n-1 …. 3, 2,</w:t>
+      </w:r>
+      <w:proofErr w:type="gramStart"/>
+      <w:r>
+        <w:t xml:space="preserve">1 </w:t>
+      </w:r>
+      <w:r>
+        <w:rPr>
+          <w:rFonts w:hint="cs"/>
+          <w:rtl/>
+        </w:rPr>
+        <w:t xml:space="preserve"> ישנם</w:t>
+      </w:r>
+      <w:proofErr w:type="gramEnd"/>
+      <w:r>
+        <w:rPr>
+          <w:rFonts w:hint="cs"/>
+          <w:rtl/>
+        </w:rPr>
+        <w:t xml:space="preserve"> </w:t>
       </w:r>
       <w:r>
         <w:t xml:space="preserve">1+2+3….+n-1 </w:t>
@@ -12864,9 +15072,11 @@
         </w:rPr>
         <w:t>בהכנסה ה-</w:t>
       </w:r>
+      <w:proofErr w:type="spellStart"/>
       <w:r>
         <w:t>i</w:t>
       </w:r>
+      <w:proofErr w:type="spellEnd"/>
       <w:r>
         <w:rPr>
           <w:rFonts w:hint="cs"/>
@@ -12888,7 +15098,15 @@
         <w:t xml:space="preserve"> יהיה המרחק בין השורש למקסימלי ועוד המרחק בין השורש למינימלי, וכל אחד מאלה חסום מלמעלה ע"י </w:t>
       </w:r>
       <w:r>
-        <w:t xml:space="preserve">log(i) </w:t>
+        <w:t>log(</w:t>
+      </w:r>
+      <w:proofErr w:type="spellStart"/>
+      <w:r>
+        <w:t>i</w:t>
+      </w:r>
+      <w:proofErr w:type="spellEnd"/>
+      <w:r>
+        <w:t xml:space="preserve">) </w:t>
       </w:r>
       <w:r>
         <w:rPr>
@@ -12898,7 +15116,15 @@
         <w:t xml:space="preserve"> ולכן המרחק יהיה חסום מלמעלה ע"י </w:t>
       </w:r>
       <w:r>
-        <w:t>log(i)</w:t>
+        <w:t>log(</w:t>
+      </w:r>
+      <w:proofErr w:type="spellStart"/>
+      <w:r>
+        <w:t>i</w:t>
+      </w:r>
+      <w:proofErr w:type="spellEnd"/>
+      <w:r>
+        <w:t>)</w:t>
       </w:r>
       <w:r>
         <w:rPr>
@@ -13112,7 +15338,15 @@
         <w:t xml:space="preserve">הצומת החדש הוא המינימלי ולכן הוא עלה בעת ההכנסה ובאופן דומה גם המקסימום עלה או אונארי (לא ייתכן בן ימני) וכפי שראינו בתרגול, עומק של צומת אונארי או עלה הוא לפחות </w:t>
       </w:r>
       <w:r>
-        <w:t>log(i)/2-1</w:t>
+        <w:t>log(</w:t>
+      </w:r>
+      <w:proofErr w:type="spellStart"/>
+      <w:r>
+        <w:t>i</w:t>
+      </w:r>
+      <w:proofErr w:type="spellEnd"/>
+      <w:r>
+        <w:t>)/2-1</w:t>
       </w:r>
       <w:r>
         <w:rPr>
@@ -13130,7 +15364,15 @@
         <w:t xml:space="preserve">אחר של השורש ולכן המרחק יהיה סכום המרחקים בין כל אחד מהם לשורש שזה לכל הפחות </w:t>
       </w:r>
       <w:r>
-        <w:t>log(i) – 2</w:t>
+        <w:t>log(</w:t>
+      </w:r>
+      <w:proofErr w:type="spellStart"/>
+      <w:r>
+        <w:t>i</w:t>
+      </w:r>
+      <w:proofErr w:type="spellEnd"/>
+      <w:r>
+        <w:t>) – 2</w:t>
       </w:r>
       <w:r>
         <w:rPr>
@@ -13441,12 +15683,14 @@
         </w:rPr>
         <w:t xml:space="preserve">ד. נשתמש ברמז, לכל </w:t>
       </w:r>
+      <w:proofErr w:type="spellStart"/>
       <w:r>
         <w:rPr>
           <w:lang w:eastAsia="ja-JP"/>
         </w:rPr>
         <w:t>i</w:t>
       </w:r>
+      <w:proofErr w:type="spellEnd"/>
       <w:r>
         <w:rPr>
           <w:rFonts w:hint="cs"/>
@@ -13579,6 +15823,7 @@
         </w:rPr>
         <w:t xml:space="preserve"> מהגדרה. בכל הכנסה של איבר </w:t>
       </w:r>
+      <w:proofErr w:type="spellStart"/>
       <w:r>
         <w:rPr>
           <w:rFonts w:hint="eastAsia"/>
@@ -13586,6 +15831,7 @@
         </w:rPr>
         <w:t>i</w:t>
       </w:r>
+      <w:proofErr w:type="spellEnd"/>
       <w:r>
         <w:rPr>
           <w:rFonts w:hint="cs"/>
@@ -13686,11 +15932,19 @@
         </w:rPr>
         <w:t xml:space="preserve"> כך שלאחר </w:t>
       </w:r>
-      <w:r>
-        <w:rPr>
-          <w:lang w:eastAsia="ja-JP"/>
-        </w:rPr>
-        <w:t>alog(</w:t>
+      <w:proofErr w:type="spellStart"/>
+      <w:r>
+        <w:rPr>
+          <w:lang w:eastAsia="ja-JP"/>
+        </w:rPr>
+        <w:t>alog</w:t>
+      </w:r>
+      <w:proofErr w:type="spellEnd"/>
+      <w:r>
+        <w:rPr>
+          <w:lang w:eastAsia="ja-JP"/>
+        </w:rPr>
+        <w:t>(</w:t>
       </w:r>
       <m:oMath>
         <m:sSub>
@@ -13774,12 +16028,14 @@
         </w:rPr>
         <w:t xml:space="preserve"> כך שהמקסימום הוא העלה הימני שלו, וכל האיברים בתת עץ זה הם הקודמים לו, כלומר כל צומת שלא בתת עץ זה קטן מכל הצמתים בתת העץ, לכן </w:t>
       </w:r>
+      <w:proofErr w:type="spellStart"/>
       <w:r>
         <w:rPr>
           <w:lang w:eastAsia="ja-JP"/>
         </w:rPr>
         <w:t>i</w:t>
       </w:r>
+      <w:proofErr w:type="spellEnd"/>
       <w:r>
         <w:rPr>
           <w:rFonts w:hint="cs"/>
@@ -13881,11 +16137,19 @@
           <m:t>+1</m:t>
         </m:r>
       </m:oMath>
-      <w:r>
-        <w:rPr>
-          <w:lang w:eastAsia="ja-JP"/>
-        </w:rPr>
-        <w:t xml:space="preserve">)+1) </w:t>
+      <w:proofErr w:type="gramStart"/>
+      <w:r>
+        <w:rPr>
+          <w:lang w:eastAsia="ja-JP"/>
+        </w:rPr>
+        <w:t>)+</w:t>
+      </w:r>
+      <w:proofErr w:type="gramEnd"/>
+      <w:r>
+        <w:rPr>
+          <w:lang w:eastAsia="ja-JP"/>
+        </w:rPr>
+        <w:t xml:space="preserve">1) </w:t>
       </w:r>
       <w:r>
         <w:rPr>
@@ -15617,7 +17881,6 @@
       <w:pPr>
         <w:bidi/>
         <w:rPr>
-          <w:rFonts w:hint="cs"/>
           <w:i/>
           <w:rtl/>
           <w:lang w:val="en-US" w:eastAsia="ja-JP"/>
@@ -16660,12 +18923,14 @@
               </w:rPr>
               <w:t xml:space="preserve">מספר סידורי </w:t>
             </w:r>
+            <w:proofErr w:type="spellStart"/>
             <w:r>
               <w:rPr>
                 <w:lang w:eastAsia="ja-JP"/>
               </w:rPr>
               <w:t>i</w:t>
             </w:r>
+            <w:proofErr w:type="spellEnd"/>
           </w:p>
         </w:tc>
         <w:tc>
@@ -19592,6 +21857,7 @@
         </w:rPr>
         <w:t xml:space="preserve"> </w:t>
       </w:r>
+      <w:proofErr w:type="spellStart"/>
       <w:r>
         <w:rPr>
           <w:i/>
@@ -19599,6 +21865,7 @@
         </w:rPr>
         <w:t>i</w:t>
       </w:r>
+      <w:proofErr w:type="spellEnd"/>
       <w:r>
         <w:rPr>
           <w:rFonts w:hint="cs"/>
@@ -19613,7 +21880,23 @@
           <w:i/>
           <w:lang w:eastAsia="ja-JP"/>
         </w:rPr>
-        <w:t>f(i)</w:t>
+        <w:t>f(</w:t>
+      </w:r>
+      <w:proofErr w:type="spellStart"/>
+      <w:r>
+        <w:rPr>
+          <w:i/>
+          <w:lang w:eastAsia="ja-JP"/>
+        </w:rPr>
+        <w:t>i</w:t>
+      </w:r>
+      <w:proofErr w:type="spellEnd"/>
+      <w:r>
+        <w:rPr>
+          <w:i/>
+          <w:lang w:eastAsia="ja-JP"/>
+        </w:rPr>
+        <w:t>)</w:t>
       </w:r>
       <w:r>
         <w:rPr>
@@ -19914,12 +22197,28 @@
           <w:i/>
           <w:lang w:eastAsia="ja-JP"/>
         </w:rPr>
-        <w:t>f(i) +h</w:t>
-      </w:r>
-      <w:r>
-        <w:rPr>
-          <w:rFonts w:hint="cs"/>
+        <w:t>f(</w:t>
+      </w:r>
+      <w:proofErr w:type="spellStart"/>
+      <w:r>
+        <w:rPr>
           <w:i/>
+          <w:lang w:eastAsia="ja-JP"/>
+        </w:rPr>
+        <w:t>i</w:t>
+      </w:r>
+      <w:proofErr w:type="spellEnd"/>
+      <w:r>
+        <w:rPr>
+          <w:i/>
+          <w:lang w:eastAsia="ja-JP"/>
+        </w:rPr>
+        <w:t>) +h</w:t>
+      </w:r>
+      <w:r>
+        <w:rPr>
+          <w:rFonts w:hint="cs"/>
+          <w:i/>
           <w:rtl/>
           <w:lang w:eastAsia="ja-JP"/>
         </w:rPr>
@@ -19946,12 +22245,28 @@
           <w:i/>
           <w:lang w:eastAsia="ja-JP"/>
         </w:rPr>
-        <w:t xml:space="preserve">f(i) </w:t>
-      </w:r>
-      <w:r>
-        <w:rPr>
-          <w:rFonts w:hint="cs"/>
+        <w:t>f(</w:t>
+      </w:r>
+      <w:proofErr w:type="spellStart"/>
+      <w:r>
+        <w:rPr>
           <w:i/>
+          <w:lang w:eastAsia="ja-JP"/>
+        </w:rPr>
+        <w:t>i</w:t>
+      </w:r>
+      <w:proofErr w:type="spellEnd"/>
+      <w:r>
+        <w:rPr>
+          <w:i/>
+          <w:lang w:eastAsia="ja-JP"/>
+        </w:rPr>
+        <w:t xml:space="preserve">) </w:t>
+      </w:r>
+      <w:r>
+        <w:rPr>
+          <w:rFonts w:hint="cs"/>
+          <w:i/>
           <w:rtl/>
           <w:lang w:eastAsia="ja-JP"/>
         </w:rPr>
@@ -20058,7 +22373,23 @@
           <w:i/>
           <w:lang w:eastAsia="ja-JP"/>
         </w:rPr>
-        <w:t>f(i)+3</w:t>
+        <w:t>f(</w:t>
+      </w:r>
+      <w:proofErr w:type="spellStart"/>
+      <w:r>
+        <w:rPr>
+          <w:i/>
+          <w:lang w:eastAsia="ja-JP"/>
+        </w:rPr>
+        <w:t>i</w:t>
+      </w:r>
+      <w:proofErr w:type="spellEnd"/>
+      <w:r>
+        <w:rPr>
+          <w:i/>
+          <w:lang w:eastAsia="ja-JP"/>
+        </w:rPr>
+        <w:t>)+3</w:t>
       </w:r>
       <w:r>
         <w:rPr>
@@ -20678,15 +23009,31 @@
         <w:rPr>
           <w:lang w:eastAsia="ja-JP"/>
         </w:rPr>
-        <w:t>h-1</w:t>
-      </w:r>
-      <w:r>
-        <w:rPr>
-          <w:rFonts w:hint="cs"/>
-          <w:rtl/>
-          <w:lang w:eastAsia="ja-JP"/>
-        </w:rPr>
-        <w:t xml:space="preserve">  מתכונות </w:t>
+        <w:t>h-</w:t>
+      </w:r>
+      <w:proofErr w:type="gramStart"/>
+      <w:r>
+        <w:rPr>
+          <w:lang w:eastAsia="ja-JP"/>
+        </w:rPr>
+        <w:t>1</w:t>
+      </w:r>
+      <w:r>
+        <w:rPr>
+          <w:rFonts w:hint="cs"/>
+          <w:rtl/>
+          <w:lang w:eastAsia="ja-JP"/>
+        </w:rPr>
+        <w:t xml:space="preserve">  מתכונות</w:t>
+      </w:r>
+      <w:proofErr w:type="gramEnd"/>
+      <w:r>
+        <w:rPr>
+          <w:rFonts w:hint="cs"/>
+          <w:rtl/>
+          <w:lang w:eastAsia="ja-JP"/>
+        </w:rPr>
+        <w:t xml:space="preserve"> </w:t>
       </w:r>
       <w:r>
         <w:rPr>
@@ -20794,13 +23141,29 @@
           <w:rtl/>
           <w:lang w:eastAsia="ja-JP"/>
         </w:rPr>
-        <w:t xml:space="preserve"> או </w:t>
-      </w:r>
-      <w:r>
-        <w:rPr>
-          <w:lang w:eastAsia="ja-JP"/>
-        </w:rPr>
-        <w:t xml:space="preserve"> h+1</w:t>
+        <w:t xml:space="preserve"> </w:t>
+      </w:r>
+      <w:proofErr w:type="gramStart"/>
+      <w:r>
+        <w:rPr>
+          <w:rFonts w:hint="cs"/>
+          <w:rtl/>
+          <w:lang w:eastAsia="ja-JP"/>
+        </w:rPr>
+        <w:t xml:space="preserve">או </w:t>
+      </w:r>
+      <w:r>
+        <w:rPr>
+          <w:lang w:eastAsia="ja-JP"/>
+        </w:rPr>
+        <w:t xml:space="preserve"> h</w:t>
+      </w:r>
+      <w:proofErr w:type="gramEnd"/>
+      <w:r>
+        <w:rPr>
+          <w:lang w:eastAsia="ja-JP"/>
+        </w:rPr>
+        <w:t>+1</w:t>
       </w:r>
       <w:r>
         <w:rPr>
@@ -21143,10 +23506,7 @@
     </w:p>
     <w:p>
       <w:pPr>
-        <w:jc w:val="right"/>
-        <w:rPr>
-          <w:rtl/>
-        </w:rPr>
+        <w:bidi/>
       </w:pPr>
       <w:bookmarkStart w:id="0" w:name="_Hlk90249322"/>
       <w:r>
@@ -21154,63 +23514,60 @@
           <w:rFonts w:hint="cs"/>
           <w:rtl/>
         </w:rPr>
-        <w:t>ד. נשתמש בטענת עזר:</w:t>
+        <w:t>ד.</w:t>
+      </w:r>
+      <w:bookmarkEnd w:id="0"/>
+      <w:r>
+        <w:rPr>
+          <w:rtl/>
+        </w:rPr>
+        <w:t xml:space="preserve"> </w:t>
+      </w:r>
+      <w:r>
+        <w:rPr>
+          <w:rtl/>
+        </w:rPr>
+        <w:t>נשתמש בטענת עזר:</w:t>
       </w:r>
     </w:p>
     <w:p>
       <w:pPr>
-        <w:jc w:val="right"/>
+        <w:bidi/>
+        <w:rPr>
+          <w:rtl/>
+        </w:rPr>
       </w:pPr>
+      <w:r>
+        <w:rPr>
+          <w:rtl/>
+        </w:rPr>
+        <w:t xml:space="preserve">אם ישנה רשימה של  </w:t>
+      </w:r>
+      <w:r>
+        <w:t>n</w:t>
+      </w:r>
+      <w:r>
+        <w:rPr>
+          <w:rtl/>
+        </w:rPr>
+        <w:t xml:space="preserve"> ביטים, נסמן ב </w:t>
+      </w:r>
+      <w:r>
+        <w:t>X</w:t>
+      </w:r>
+      <w:r>
+        <w:rPr>
+          <w:rtl/>
+        </w:rPr>
+        <w:t xml:space="preserve"> את המשתנה המקרי של רצף האחדים או האפסים הארוך ביותר, אז</w:t>
+      </w:r>
     </w:p>
     <w:p>
       <w:pPr>
-        <w:jc w:val="right"/>
-        <w:rPr>
-          <w:rtl/>
-        </w:rPr>
-      </w:pPr>
-    </w:p>
-    <w:p>
-      <w:pPr>
-        <w:jc w:val="right"/>
-        <w:rPr>
-          <w:rtl/>
-        </w:rPr>
-      </w:pPr>
-      <w:r>
-        <w:rPr>
-          <w:rFonts w:hint="cs"/>
-          <w:rtl/>
-        </w:rPr>
-        <w:t xml:space="preserve">אם ישנה רשימה של  </w:t>
-      </w:r>
-      <w:r>
-        <w:t>n</w:t>
-      </w:r>
-      <w:r>
-        <w:rPr>
-          <w:rFonts w:hint="cs"/>
-          <w:rtl/>
-        </w:rPr>
-        <w:t xml:space="preserve"> ביטים, נסמן ב </w:t>
-      </w:r>
-      <w:r>
-        <w:rPr>
-          <w:rFonts w:hint="cs"/>
-        </w:rPr>
-        <w:t>X</w:t>
-      </w:r>
-      <w:r>
-        <w:rPr>
-          <w:rFonts w:hint="cs"/>
-          <w:rtl/>
-        </w:rPr>
-        <w:t xml:space="preserve"> את המשתנה המקרי של רצף האחדים או האפסים הארוך ביותר, אז</w:t>
-      </w:r>
-    </w:p>
-    <w:p>
-      <w:pPr>
-        <w:jc w:val="right"/>
+        <w:bidi/>
+        <w:rPr>
+          <w:rtl/>
+        </w:rPr>
       </w:pPr>
       <m:oMathPara>
         <m:oMath>
@@ -21219,8 +23576,7 @@
               <m:scr m:val="double-struck"/>
             </m:rPr>
             <w:rPr>
-              <w:rFonts w:ascii="Cambria Math" w:hAnsi="Cambria Math" w:cs="Cambria Math" w:hint="cs"/>
-              <w:rtl/>
+              <w:rFonts w:ascii="Cambria Math" w:hAnsi="Cambria Math" w:cs="Cambria Math"/>
             </w:rPr>
             <m:t>E</m:t>
           </m:r>
@@ -21232,6 +23588,7 @@
                 <w:rPr>
                   <w:rFonts w:ascii="Cambria Math" w:hAnsi="Cambria Math"/>
                   <w:i/>
+                  <w:lang w:val="en-US" w:eastAsia="ja-JP"/>
                 </w:rPr>
               </m:ctrlPr>
             </m:dPr>
@@ -21255,6 +23612,7 @@
               <m:ctrlPr>
                 <w:rPr>
                   <w:rFonts w:ascii="Cambria Math" w:hAnsi="Cambria Math"/>
+                  <w:lang w:val="en-US" w:eastAsia="ja-JP"/>
                 </w:rPr>
               </m:ctrlPr>
             </m:funcPr>
@@ -21272,6 +23630,7 @@
                 <w:rPr>
                   <w:rFonts w:ascii="Cambria Math" w:hAnsi="Cambria Math"/>
                   <w:i/>
+                  <w:lang w:val="en-US" w:eastAsia="ja-JP"/>
                 </w:rPr>
               </m:ctrlPr>
             </m:fName>
@@ -21282,6 +23641,7 @@
                     <w:rPr>
                       <w:rFonts w:ascii="Cambria Math" w:hAnsi="Cambria Math"/>
                       <w:i/>
+                      <w:lang w:val="en-US" w:eastAsia="ja-JP"/>
                     </w:rPr>
                   </m:ctrlPr>
                 </m:dPr>
@@ -21307,14 +23667,10 @@
     </w:p>
     <w:p>
       <w:pPr>
-        <w:jc w:val="right"/>
-        <w:rPr>
-          <w:rtl/>
-        </w:rPr>
+        <w:bidi/>
       </w:pPr>
       <w:r>
         <w:rPr>
-          <w:rFonts w:hint="cs"/>
           <w:rtl/>
         </w:rPr>
         <w:t>נחסום מלמעלה:</w:t>
@@ -21322,14 +23678,13 @@
     </w:p>
     <w:p>
       <w:pPr>
-        <w:jc w:val="right"/>
+        <w:bidi/>
         <w:rPr>
           <w:rtl/>
         </w:rPr>
       </w:pPr>
       <w:r>
         <w:rPr>
-          <w:rFonts w:hint="cs"/>
           <w:rtl/>
         </w:rPr>
         <w:t xml:space="preserve">נסתכל על ההסתברות שיש רצף כלשהו באורך </w:t>
@@ -21347,6 +23702,7 @@
               <w:rPr>
                 <w:rFonts w:ascii="Cambria Math" w:hAnsi="Cambria Math"/>
                 <w:i/>
+                <w:lang w:val="en-US" w:eastAsia="ja-JP"/>
               </w:rPr>
             </m:ctrlPr>
           </m:funcPr>
@@ -21357,6 +23713,7 @@
                   <w:rPr>
                     <w:rFonts w:ascii="Cambria Math" w:hAnsi="Cambria Math"/>
                     <w:i/>
+                    <w:lang w:val="en-US" w:eastAsia="ja-JP"/>
                   </w:rPr>
                 </m:ctrlPr>
               </m:sSubPr>
@@ -21373,6 +23730,7 @@
                 <m:ctrlPr>
                   <w:rPr>
                     <w:rFonts w:ascii="Cambria Math" w:hAnsi="Cambria Math"/>
+                    <w:lang w:val="en-US" w:eastAsia="ja-JP"/>
                   </w:rPr>
                 </m:ctrlPr>
               </m:e>
@@ -21386,6 +23744,7 @@
                 <m:ctrlPr>
                   <w:rPr>
                     <w:rFonts w:ascii="Cambria Math" w:hAnsi="Cambria Math"/>
+                    <w:lang w:val="en-US" w:eastAsia="ja-JP"/>
                   </w:rPr>
                 </m:ctrlPr>
               </m:sub>
@@ -21403,7 +23762,6 @@
       </m:oMath>
       <w:r>
         <w:rPr>
-          <w:rFonts w:hint="cs"/>
           <w:rtl/>
         </w:rPr>
         <w:t xml:space="preserve"> לפחות שמתחיל במקום מסוים, והוא יכול להיות מסוג </w:t>
@@ -21413,7 +23771,6 @@
       </w:r>
       <w:r>
         <w:rPr>
-          <w:rFonts w:hint="cs"/>
           <w:rtl/>
         </w:rPr>
         <w:t xml:space="preserve"> או 0 (לכן נכפיל ב 2) וההסתברות לכל אחד מ </w:t>
@@ -21431,6 +23788,7 @@
               <w:rPr>
                 <w:rFonts w:ascii="Cambria Math" w:hAnsi="Cambria Math"/>
                 <w:i/>
+                <w:lang w:val="en-US" w:eastAsia="ja-JP"/>
               </w:rPr>
             </m:ctrlPr>
           </m:funcPr>
@@ -21441,6 +23799,7 @@
                   <w:rPr>
                     <w:rFonts w:ascii="Cambria Math" w:hAnsi="Cambria Math"/>
                     <w:i/>
+                    <w:lang w:val="en-US" w:eastAsia="ja-JP"/>
                   </w:rPr>
                 </m:ctrlPr>
               </m:sSubPr>
@@ -21457,6 +23816,7 @@
                 <m:ctrlPr>
                   <w:rPr>
                     <w:rFonts w:ascii="Cambria Math" w:hAnsi="Cambria Math"/>
+                    <w:lang w:val="en-US" w:eastAsia="ja-JP"/>
                   </w:rPr>
                 </m:ctrlPr>
               </m:e>
@@ -21470,6 +23830,7 @@
                 <m:ctrlPr>
                   <w:rPr>
                     <w:rFonts w:ascii="Cambria Math" w:hAnsi="Cambria Math"/>
+                    <w:lang w:val="en-US" w:eastAsia="ja-JP"/>
                   </w:rPr>
                 </m:ctrlPr>
               </m:sub>
@@ -21487,7 +23848,6 @@
       </m:oMath>
       <w:r>
         <w:rPr>
-          <w:rFonts w:hint="cs"/>
           <w:rtl/>
         </w:rPr>
         <w:t xml:space="preserve"> הביטים הראשונים היא 0.5 לכן נקבל:</w:t>
@@ -21495,7 +23855,7 @@
     </w:p>
     <w:p>
       <w:pPr>
-        <w:jc w:val="right"/>
+        <w:bidi/>
         <w:rPr>
           <w:i/>
           <w:rtl/>
@@ -21515,6 +23875,7 @@
                 <w:rPr>
                   <w:rFonts w:ascii="Cambria Math" w:hAnsi="Cambria Math"/>
                   <w:i/>
+                  <w:lang w:val="en-US" w:eastAsia="ja-JP"/>
                 </w:rPr>
               </m:ctrlPr>
             </m:sSupPr>
@@ -21538,6 +23899,7 @@
                   <m:ctrlPr>
                     <w:rPr>
                       <w:rFonts w:ascii="Cambria Math" w:hAnsi="Cambria Math"/>
+                      <w:lang w:val="en-US" w:eastAsia="ja-JP"/>
                     </w:rPr>
                   </m:ctrlPr>
                 </m:funcPr>
@@ -21547,6 +23909,7 @@
                       <m:ctrlPr>
                         <w:rPr>
                           <w:rFonts w:ascii="Cambria Math" w:hAnsi="Cambria Math"/>
+                          <w:lang w:val="en-US" w:eastAsia="ja-JP"/>
                         </w:rPr>
                       </m:ctrlPr>
                     </m:sSubPr>
@@ -21574,6 +23937,7 @@
                     <w:rPr>
                       <w:rFonts w:ascii="Cambria Math" w:hAnsi="Cambria Math"/>
                       <w:i/>
+                      <w:lang w:val="en-US" w:eastAsia="ja-JP"/>
                     </w:rPr>
                   </m:ctrlPr>
                 </m:fName>
@@ -21584,6 +23948,7 @@
                         <w:rPr>
                           <w:rFonts w:ascii="Cambria Math" w:hAnsi="Cambria Math"/>
                           <w:i/>
+                          <w:lang w:val="en-US" w:eastAsia="ja-JP"/>
                         </w:rPr>
                       </m:ctrlPr>
                     </m:dPr>
@@ -21600,6 +23965,7 @@
                     <w:rPr>
                       <w:rFonts w:ascii="Cambria Math" w:hAnsi="Cambria Math"/>
                       <w:i/>
+                      <w:lang w:val="en-US" w:eastAsia="ja-JP"/>
                     </w:rPr>
                   </m:ctrlPr>
                 </m:e>
@@ -21618,6 +23984,7 @@
                 <w:rPr>
                   <w:rFonts w:ascii="Cambria Math" w:hAnsi="Cambria Math"/>
                   <w:i/>
+                  <w:lang w:val="en-US" w:eastAsia="ja-JP"/>
                 </w:rPr>
               </m:ctrlPr>
             </m:fPr>
@@ -21636,6 +24003,7 @@
                     <w:rPr>
                       <w:rFonts w:ascii="Cambria Math" w:hAnsi="Cambria Math"/>
                       <w:i/>
+                      <w:lang w:val="en-US" w:eastAsia="ja-JP"/>
                     </w:rPr>
                   </m:ctrlPr>
                 </m:sSupPr>
@@ -21670,6 +24038,7 @@
                 <w:rPr>
                   <w:rFonts w:ascii="Cambria Math" w:hAnsi="Cambria Math"/>
                   <w:i/>
+                  <w:lang w:val="en-US" w:eastAsia="ja-JP"/>
                 </w:rPr>
               </m:ctrlPr>
             </m:dPr>
@@ -21679,7 +24048,7 @@
                   <m:sty m:val="p"/>
                 </m:rPr>
                 <w:rPr>
-                  <w:rFonts w:ascii="Cambria Math" w:hAnsi="Cambria Math" w:hint="cs"/>
+                  <w:rFonts w:ascii="Cambria Math" w:hAnsi="Cambria Math"/>
                   <w:rtl/>
                 </w:rPr>
                 <m:t>כזה יש</m:t>
@@ -21691,7 +24060,7 @@
     </w:p>
     <w:p>
       <w:pPr>
-        <w:jc w:val="right"/>
+        <w:bidi/>
         <w:rPr>
           <w:i/>
           <w:rtl/>
@@ -21699,7 +24068,6 @@
       </w:pPr>
       <w:r>
         <w:rPr>
-          <w:rFonts w:hint="cs"/>
           <w:i/>
           <w:rtl/>
         </w:rPr>
@@ -21713,7 +24081,6 @@
       </w:r>
       <w:r>
         <w:rPr>
-          <w:rFonts w:hint="cs"/>
           <w:i/>
           <w:rtl/>
         </w:rPr>
@@ -21726,6 +24093,7 @@
               <w:rPr>
                 <w:rFonts w:ascii="Cambria Math" w:hAnsi="Cambria Math"/>
                 <w:i/>
+                <w:lang w:val="en-US" w:eastAsia="ja-JP"/>
               </w:rPr>
             </m:ctrlPr>
           </m:fPr>
@@ -21750,7 +24118,7 @@
     </w:p>
     <w:p>
       <w:pPr>
-        <w:jc w:val="right"/>
+        <w:bidi/>
         <w:rPr>
           <w:i/>
           <w:rtl/>
@@ -21758,7 +24126,6 @@
       </w:pPr>
       <w:r>
         <w:rPr>
-          <w:rFonts w:hint="cs"/>
           <w:i/>
           <w:rtl/>
         </w:rPr>
@@ -21767,7 +24134,7 @@
     </w:p>
     <w:p>
       <w:pPr>
-        <w:jc w:val="right"/>
+        <w:bidi/>
         <w:rPr>
           <w:i/>
           <w:rtl/>
@@ -21775,7 +24142,6 @@
       </w:pPr>
       <w:r>
         <w:rPr>
-          <w:rFonts w:hint="cs"/>
           <w:i/>
           <w:rtl/>
         </w:rPr>
@@ -21783,7 +24149,6 @@
       </w:r>
       <w:r>
         <w:rPr>
-          <w:rFonts w:hint="cs"/>
           <w:rtl/>
         </w:rPr>
         <w:t xml:space="preserve"> </w:t>
@@ -21801,6 +24166,7 @@
               <w:rPr>
                 <w:rFonts w:ascii="Cambria Math" w:hAnsi="Cambria Math"/>
                 <w:i/>
+                <w:lang w:val="en-US" w:eastAsia="ja-JP"/>
               </w:rPr>
             </m:ctrlPr>
           </m:funcPr>
@@ -21811,6 +24177,7 @@
                   <w:rPr>
                     <w:rFonts w:ascii="Cambria Math" w:hAnsi="Cambria Math"/>
                     <w:i/>
+                    <w:lang w:val="en-US" w:eastAsia="ja-JP"/>
                   </w:rPr>
                 </m:ctrlPr>
               </m:sSubPr>
@@ -21827,6 +24194,7 @@
                 <m:ctrlPr>
                   <w:rPr>
                     <w:rFonts w:ascii="Cambria Math" w:hAnsi="Cambria Math"/>
+                    <w:lang w:val="en-US" w:eastAsia="ja-JP"/>
                   </w:rPr>
                 </m:ctrlPr>
               </m:e>
@@ -21840,6 +24208,7 @@
                 <m:ctrlPr>
                   <w:rPr>
                     <w:rFonts w:ascii="Cambria Math" w:hAnsi="Cambria Math"/>
+                    <w:lang w:val="en-US" w:eastAsia="ja-JP"/>
                   </w:rPr>
                 </m:ctrlPr>
               </m:sub>
@@ -21857,7 +24226,6 @@
       </m:oMath>
       <w:r>
         <w:rPr>
-          <w:rFonts w:hint="cs"/>
           <w:rtl/>
         </w:rPr>
         <w:t xml:space="preserve"> מלמעלה, וכשיש כזה הוא חסום מלמעלה ע"י </w:t>
@@ -21867,7 +24235,6 @@
       </w:r>
       <w:r>
         <w:rPr>
-          <w:rFonts w:hint="cs"/>
           <w:i/>
           <w:rtl/>
         </w:rPr>
@@ -21876,7 +24243,7 @@
     </w:p>
     <w:p>
       <w:pPr>
-        <w:jc w:val="right"/>
+        <w:bidi/>
         <w:rPr>
           <w:i/>
           <w:rtl/>
@@ -21889,8 +24256,7 @@
               <m:scr m:val="double-struck"/>
             </m:rPr>
             <w:rPr>
-              <w:rFonts w:ascii="Cambria Math" w:hAnsi="Cambria Math" w:cs="Cambria Math" w:hint="cs"/>
-              <w:rtl/>
+              <w:rFonts w:ascii="Cambria Math" w:hAnsi="Cambria Math" w:cs="Cambria Math"/>
             </w:rPr>
             <m:t>E</m:t>
           </m:r>
@@ -21902,6 +24268,7 @@
                 <w:rPr>
                   <w:rFonts w:ascii="Cambria Math" w:hAnsi="Cambria Math"/>
                   <w:i/>
+                  <w:lang w:val="en-US" w:eastAsia="ja-JP"/>
                 </w:rPr>
               </m:ctrlPr>
             </m:dPr>
@@ -21926,6 +24293,7 @@
                 <w:rPr>
                   <w:rFonts w:ascii="Cambria Math" w:hAnsi="Cambria Math"/>
                   <w:i/>
+                  <w:lang w:val="en-US" w:eastAsia="ja-JP"/>
                 </w:rPr>
               </m:ctrlPr>
             </m:dPr>
@@ -21935,7 +24303,7 @@
                   <m:sty m:val="p"/>
                 </m:rPr>
                 <w:rPr>
-                  <w:rFonts w:ascii="Cambria Math" w:hAnsi="Cambria Math" w:hint="cs"/>
+                  <w:rFonts w:ascii="Cambria Math" w:hAnsi="Cambria Math"/>
                   <w:rtl/>
                 </w:rPr>
                 <m:t>כזה רצף אין</m:t>
@@ -21954,6 +24322,7 @@
                 <w:rPr>
                   <w:rFonts w:ascii="Cambria Math" w:hAnsi="Cambria Math"/>
                   <w:i/>
+                  <w:lang w:val="en-US" w:eastAsia="ja-JP"/>
                 </w:rPr>
               </m:ctrlPr>
             </m:funcPr>
@@ -21964,6 +24333,7 @@
                     <w:rPr>
                       <w:rFonts w:ascii="Cambria Math" w:hAnsi="Cambria Math"/>
                       <w:i/>
+                      <w:lang w:val="en-US" w:eastAsia="ja-JP"/>
                     </w:rPr>
                   </m:ctrlPr>
                 </m:sSubPr>
@@ -21980,6 +24350,7 @@
                   <m:ctrlPr>
                     <w:rPr>
                       <w:rFonts w:ascii="Cambria Math" w:hAnsi="Cambria Math"/>
+                      <w:lang w:val="en-US" w:eastAsia="ja-JP"/>
                     </w:rPr>
                   </m:ctrlPr>
                 </m:e>
@@ -21993,6 +24364,7 @@
                   <m:ctrlPr>
                     <w:rPr>
                       <w:rFonts w:ascii="Cambria Math" w:hAnsi="Cambria Math"/>
+                      <w:lang w:val="en-US" w:eastAsia="ja-JP"/>
                     </w:rPr>
                   </m:ctrlPr>
                 </m:sub>
@@ -22005,6 +24377,7 @@
                     <w:rPr>
                       <w:rFonts w:ascii="Cambria Math" w:hAnsi="Cambria Math"/>
                       <w:i/>
+                      <w:lang w:val="en-US" w:eastAsia="ja-JP"/>
                     </w:rPr>
                   </m:ctrlPr>
                 </m:dPr>
@@ -22037,6 +24410,7 @@
                 <w:rPr>
                   <w:rFonts w:ascii="Cambria Math" w:hAnsi="Cambria Math"/>
                   <w:i/>
+                  <w:lang w:val="en-US" w:eastAsia="ja-JP"/>
                 </w:rPr>
               </m:ctrlPr>
             </m:dPr>
@@ -22046,7 +24420,7 @@
                   <m:sty m:val="p"/>
                 </m:rPr>
                 <w:rPr>
-                  <w:rFonts w:ascii="Cambria Math" w:hAnsi="Cambria Math" w:hint="cs"/>
+                  <w:rFonts w:ascii="Cambria Math" w:hAnsi="Cambria Math"/>
                   <w:rtl/>
                 </w:rPr>
                 <m:t>כזה יש</m:t>
@@ -22065,6 +24439,7 @@
                 <w:rPr>
                   <w:rFonts w:ascii="Cambria Math" w:hAnsi="Cambria Math"/>
                   <w:i/>
+                  <w:lang w:val="en-US" w:eastAsia="ja-JP"/>
                 </w:rPr>
               </m:ctrlPr>
             </m:funcPr>
@@ -22075,6 +24450,7 @@
                     <w:rPr>
                       <w:rFonts w:ascii="Cambria Math" w:hAnsi="Cambria Math"/>
                       <w:i/>
+                      <w:lang w:val="en-US" w:eastAsia="ja-JP"/>
                     </w:rPr>
                   </m:ctrlPr>
                 </m:sSubPr>
@@ -22091,6 +24467,7 @@
                   <m:ctrlPr>
                     <w:rPr>
                       <w:rFonts w:ascii="Cambria Math" w:hAnsi="Cambria Math"/>
+                      <w:lang w:val="en-US" w:eastAsia="ja-JP"/>
                     </w:rPr>
                   </m:ctrlPr>
                 </m:e>
@@ -22104,6 +24481,7 @@
                   <m:ctrlPr>
                     <w:rPr>
                       <w:rFonts w:ascii="Cambria Math" w:hAnsi="Cambria Math"/>
+                      <w:lang w:val="en-US" w:eastAsia="ja-JP"/>
                     </w:rPr>
                   </m:ctrlPr>
                 </m:sub>
@@ -22123,7 +24501,7 @@
     </w:p>
     <w:p>
       <w:pPr>
-        <w:jc w:val="right"/>
+        <w:bidi/>
         <w:rPr>
           <w:i/>
           <w:rtl/>
@@ -22131,7 +24509,6 @@
       </w:pPr>
       <w:r>
         <w:rPr>
-          <w:rFonts w:hint="cs"/>
           <w:i/>
           <w:rtl/>
         </w:rPr>
@@ -22140,14 +24517,13 @@
     </w:p>
     <w:p>
       <w:pPr>
-        <w:jc w:val="right"/>
+        <w:bidi/>
         <w:rPr>
           <w:rtl/>
         </w:rPr>
       </w:pPr>
       <w:r>
         <w:rPr>
-          <w:rFonts w:hint="cs"/>
           <w:rtl/>
         </w:rPr>
         <w:t xml:space="preserve">נסתכל על ההסתברות שיש רצף כלשהו באורך </w:t>
@@ -22168,6 +24544,7 @@
               <w:rPr>
                 <w:rFonts w:ascii="Cambria Math" w:hAnsi="Cambria Math"/>
                 <w:i/>
+                <w:lang w:val="en-US" w:eastAsia="ja-JP"/>
               </w:rPr>
             </m:ctrlPr>
           </m:funcPr>
@@ -22178,6 +24555,7 @@
                   <w:rPr>
                     <w:rFonts w:ascii="Cambria Math" w:hAnsi="Cambria Math"/>
                     <w:i/>
+                    <w:lang w:val="en-US" w:eastAsia="ja-JP"/>
                   </w:rPr>
                 </m:ctrlPr>
               </m:sSubPr>
@@ -22194,6 +24572,7 @@
                 <m:ctrlPr>
                   <w:rPr>
                     <w:rFonts w:ascii="Cambria Math" w:hAnsi="Cambria Math"/>
+                    <w:lang w:val="en-US" w:eastAsia="ja-JP"/>
                   </w:rPr>
                 </m:ctrlPr>
               </m:e>
@@ -22207,6 +24586,7 @@
                 <m:ctrlPr>
                   <w:rPr>
                     <w:rFonts w:ascii="Cambria Math" w:hAnsi="Cambria Math"/>
+                    <w:lang w:val="en-US" w:eastAsia="ja-JP"/>
                   </w:rPr>
                 </m:ctrlPr>
               </m:sub>
@@ -22224,7 +24604,6 @@
       </m:oMath>
       <w:r>
         <w:rPr>
-          <w:rFonts w:hint="cs"/>
           <w:rtl/>
         </w:rPr>
         <w:t xml:space="preserve"> לפחות שמתחיל במקום מסוים, והוא יכול להיות מסוג </w:t>
@@ -22234,7 +24613,6 @@
       </w:r>
       <w:r>
         <w:rPr>
-          <w:rFonts w:hint="cs"/>
           <w:rtl/>
         </w:rPr>
         <w:t xml:space="preserve"> או 0 (לכן נכפיל ב 2) וההסתברות לכל אחד מ </w:t>
@@ -22252,6 +24630,7 @@
               <w:rPr>
                 <w:rFonts w:ascii="Cambria Math" w:hAnsi="Cambria Math"/>
                 <w:i/>
+                <w:lang w:val="en-US" w:eastAsia="ja-JP"/>
               </w:rPr>
             </m:ctrlPr>
           </m:funcPr>
@@ -22262,6 +24641,7 @@
                   <w:rPr>
                     <w:rFonts w:ascii="Cambria Math" w:hAnsi="Cambria Math"/>
                     <w:i/>
+                    <w:lang w:val="en-US" w:eastAsia="ja-JP"/>
                   </w:rPr>
                 </m:ctrlPr>
               </m:sSubPr>
@@ -22278,6 +24658,7 @@
                 <m:ctrlPr>
                   <w:rPr>
                     <w:rFonts w:ascii="Cambria Math" w:hAnsi="Cambria Math"/>
+                    <w:lang w:val="en-US" w:eastAsia="ja-JP"/>
                   </w:rPr>
                 </m:ctrlPr>
               </m:e>
@@ -22291,6 +24672,7 @@
                 <m:ctrlPr>
                   <w:rPr>
                     <w:rFonts w:ascii="Cambria Math" w:hAnsi="Cambria Math"/>
+                    <w:lang w:val="en-US" w:eastAsia="ja-JP"/>
                   </w:rPr>
                 </m:ctrlPr>
               </m:sub>
@@ -22308,7 +24690,6 @@
       </m:oMath>
       <w:r>
         <w:rPr>
-          <w:rFonts w:hint="cs"/>
           <w:rtl/>
         </w:rPr>
         <w:t xml:space="preserve"> הביטים הראשונים היא 0.5 לכן נקבל:</w:t>
@@ -22316,7 +24697,10 @@
     </w:p>
     <w:p>
       <w:pPr>
-        <w:jc w:val="right"/>
+        <w:bidi/>
+        <w:rPr>
+          <w:rtl/>
+        </w:rPr>
       </w:pPr>
       <m:oMathPara>
         <m:oMath>
@@ -22324,7 +24708,6 @@
             <w:rPr>
               <w:rFonts w:ascii="Cambria Math" w:hAnsi="Cambria Math"/>
             </w:rPr>
-            <w:lastRenderedPageBreak/>
             <m:t>2∙</m:t>
           </m:r>
           <m:sSup>
@@ -22333,6 +24716,7 @@
                 <w:rPr>
                   <w:rFonts w:ascii="Cambria Math" w:hAnsi="Cambria Math"/>
                   <w:i/>
+                  <w:lang w:val="en-US" w:eastAsia="ja-JP"/>
                 </w:rPr>
               </m:ctrlPr>
             </m:sSupPr>
@@ -22356,6 +24740,7 @@
                   <m:ctrlPr>
                     <w:rPr>
                       <w:rFonts w:ascii="Cambria Math" w:hAnsi="Cambria Math"/>
+                      <w:lang w:val="en-US" w:eastAsia="ja-JP"/>
                     </w:rPr>
                   </m:ctrlPr>
                 </m:funcPr>
@@ -22365,6 +24750,7 @@
                       <m:ctrlPr>
                         <w:rPr>
                           <w:rFonts w:ascii="Cambria Math" w:hAnsi="Cambria Math"/>
+                          <w:lang w:val="en-US" w:eastAsia="ja-JP"/>
                         </w:rPr>
                       </m:ctrlPr>
                     </m:sSubPr>
@@ -22392,6 +24778,7 @@
                     <w:rPr>
                       <w:rFonts w:ascii="Cambria Math" w:hAnsi="Cambria Math"/>
                       <w:i/>
+                      <w:lang w:val="en-US" w:eastAsia="ja-JP"/>
                     </w:rPr>
                   </m:ctrlPr>
                 </m:fName>
@@ -22406,6 +24793,7 @@
                     <w:rPr>
                       <w:rFonts w:ascii="Cambria Math" w:hAnsi="Cambria Math"/>
                       <w:i/>
+                      <w:lang w:val="en-US" w:eastAsia="ja-JP"/>
                     </w:rPr>
                   </m:ctrlPr>
                 </m:e>
@@ -22424,6 +24812,7 @@
                 <w:rPr>
                   <w:rFonts w:ascii="Cambria Math" w:hAnsi="Cambria Math"/>
                   <w:i/>
+                  <w:lang w:val="en-US" w:eastAsia="ja-JP"/>
                 </w:rPr>
               </m:ctrlPr>
             </m:fPr>
@@ -22442,6 +24831,7 @@
                     <w:rPr>
                       <w:rFonts w:ascii="Cambria Math" w:hAnsi="Cambria Math"/>
                       <w:i/>
+                      <w:lang w:val="en-US" w:eastAsia="ja-JP"/>
                     </w:rPr>
                   </m:ctrlPr>
                 </m:sSupPr>
@@ -22469,16 +24859,13 @@
     </w:p>
     <w:p>
       <w:pPr>
-        <w:jc w:val="right"/>
-        <w:rPr>
-          <w:rtl/>
-        </w:rPr>
+        <w:bidi/>
       </w:pPr>
       <w:r>
         <w:rPr>
-          <w:rFonts w:hint="cs"/>
-          <w:rtl/>
-        </w:rPr>
+          <w:rtl/>
+        </w:rPr>
+        <w:lastRenderedPageBreak/>
         <w:t>עתה נשים לב כי ניתן לחלק את הקטע ל</w:t>
       </w:r>
       <m:oMath>
@@ -22488,6 +24875,7 @@
               <w:rPr>
                 <w:rFonts w:ascii="Cambria Math" w:hAnsi="Cambria Math"/>
                 <w:i/>
+                <w:lang w:val="en-US" w:eastAsia="ja-JP"/>
               </w:rPr>
             </m:ctrlPr>
           </m:fPr>
@@ -22512,6 +24900,7 @@
                   <w:rPr>
                     <w:rFonts w:ascii="Cambria Math" w:hAnsi="Cambria Math"/>
                     <w:i/>
+                    <w:lang w:val="en-US" w:eastAsia="ja-JP"/>
                   </w:rPr>
                 </m:ctrlPr>
               </m:funcPr>
@@ -22522,6 +24911,7 @@
                       <w:rPr>
                         <w:rFonts w:ascii="Cambria Math" w:hAnsi="Cambria Math"/>
                         <w:i/>
+                        <w:lang w:val="en-US" w:eastAsia="ja-JP"/>
                       </w:rPr>
                     </m:ctrlPr>
                   </m:sSubPr>
@@ -22538,6 +24928,7 @@
                     <m:ctrlPr>
                       <w:rPr>
                         <w:rFonts w:ascii="Cambria Math" w:hAnsi="Cambria Math"/>
+                        <w:lang w:val="en-US" w:eastAsia="ja-JP"/>
                       </w:rPr>
                     </m:ctrlPr>
                   </m:e>
@@ -22551,6 +24942,7 @@
                     <m:ctrlPr>
                       <w:rPr>
                         <w:rFonts w:ascii="Cambria Math" w:hAnsi="Cambria Math"/>
+                        <w:lang w:val="en-US" w:eastAsia="ja-JP"/>
                       </w:rPr>
                     </m:ctrlPr>
                   </m:sub>
@@ -22573,7 +24965,6 @@
       </w:r>
       <w:r>
         <w:rPr>
-          <w:rFonts w:hint="cs"/>
           <w:rtl/>
         </w:rPr>
         <w:t xml:space="preserve"> קטעים זרים ושווים באורך </w:t>
@@ -22591,6 +24982,7 @@
               <w:rPr>
                 <w:rFonts w:ascii="Cambria Math" w:hAnsi="Cambria Math"/>
                 <w:i/>
+                <w:lang w:val="en-US" w:eastAsia="ja-JP"/>
               </w:rPr>
             </m:ctrlPr>
           </m:funcPr>
@@ -22601,6 +24993,7 @@
                   <w:rPr>
                     <w:rFonts w:ascii="Cambria Math" w:hAnsi="Cambria Math"/>
                     <w:i/>
+                    <w:lang w:val="en-US" w:eastAsia="ja-JP"/>
                   </w:rPr>
                 </m:ctrlPr>
               </m:sSubPr>
@@ -22617,6 +25010,7 @@
                 <m:ctrlPr>
                   <w:rPr>
                     <w:rFonts w:ascii="Cambria Math" w:hAnsi="Cambria Math"/>
+                    <w:lang w:val="en-US" w:eastAsia="ja-JP"/>
                   </w:rPr>
                 </m:ctrlPr>
               </m:e>
@@ -22630,6 +25024,7 @@
                 <m:ctrlPr>
                   <w:rPr>
                     <w:rFonts w:ascii="Cambria Math" w:hAnsi="Cambria Math"/>
+                    <w:lang w:val="en-US" w:eastAsia="ja-JP"/>
                   </w:rPr>
                 </m:ctrlPr>
               </m:sub>
@@ -22650,7 +25045,6 @@
       </w:r>
       <w:r>
         <w:rPr>
-          <w:rFonts w:hint="cs"/>
           <w:rtl/>
         </w:rPr>
         <w:t xml:space="preserve">בכל קטע כזה ההסתברות שלא יהיה רצף היא </w:t>
@@ -22668,6 +25062,7 @@
               <w:rPr>
                 <w:rFonts w:ascii="Cambria Math" w:hAnsi="Cambria Math"/>
                 <w:i/>
+                <w:lang w:val="en-US" w:eastAsia="ja-JP"/>
               </w:rPr>
             </m:ctrlPr>
           </m:fPr>
@@ -22686,6 +25081,7 @@
                   <w:rPr>
                     <w:rFonts w:ascii="Cambria Math" w:hAnsi="Cambria Math"/>
                     <w:i/>
+                    <w:lang w:val="en-US" w:eastAsia="ja-JP"/>
                   </w:rPr>
                 </m:ctrlPr>
               </m:sSupPr>
@@ -22711,36 +25107,20 @@
       </m:oMath>
       <w:r>
         <w:rPr>
-          <w:rFonts w:hint="cs"/>
-          <w:rtl/>
-        </w:rPr>
-        <w:t xml:space="preserve"> ,</w:t>
-      </w:r>
-      <w:r>
-        <w:rPr>
-          <w:rFonts w:hint="cs"/>
-          <w:rtl/>
-        </w:rPr>
-        <w:t xml:space="preserve"> </w:t>
-      </w:r>
-      <w:r>
-        <w:rPr>
-          <w:rFonts w:hint="cs"/>
-          <w:rtl/>
-        </w:rPr>
-        <w:t xml:space="preserve">ניתן להכפיל כי אלו קטעים זרים ולכן ההסתברויות ב"ת ,ולכן ההסתברות שבכולם לא יהיה רצף כזה היא, </w:t>
+          <w:rtl/>
+        </w:rPr>
+        <w:t xml:space="preserve"> , ניתן להכפיל כי אלו קטעים זרים ולכן ההסתברויות ב"ת ,ולכן ההסתברות שבכולם לא יהיה רצף כזה היא, </w:t>
       </w:r>
     </w:p>
     <w:p>
       <w:pPr>
-        <w:jc w:val="right"/>
+        <w:bidi/>
         <w:rPr>
           <w:rtl/>
         </w:rPr>
       </w:pPr>
       <w:r>
         <w:rPr>
-          <w:rFonts w:hint="cs"/>
           <w:rtl/>
         </w:rPr>
         <w:t xml:space="preserve"> </w:t>
@@ -22751,6 +25131,7 @@
             <m:ctrlPr>
               <w:rPr>
                 <w:rFonts w:ascii="Cambria Math" w:hAnsi="Cambria Math"/>
+                <w:lang w:val="en-US" w:eastAsia="ja-JP"/>
               </w:rPr>
             </m:ctrlPr>
           </m:sSupPr>
@@ -22761,6 +25142,7 @@
                   <w:rPr>
                     <w:rFonts w:ascii="Cambria Math" w:hAnsi="Cambria Math"/>
                     <w:i/>
+                    <w:lang w:val="en-US" w:eastAsia="ja-JP"/>
                   </w:rPr>
                 </m:ctrlPr>
               </m:dPr>
@@ -22777,6 +25159,7 @@
                       <w:rPr>
                         <w:rFonts w:ascii="Cambria Math" w:hAnsi="Cambria Math"/>
                         <w:i/>
+                        <w:lang w:val="en-US" w:eastAsia="ja-JP"/>
                       </w:rPr>
                     </m:ctrlPr>
                   </m:fPr>
@@ -22795,6 +25178,7 @@
                           <w:rPr>
                             <w:rFonts w:ascii="Cambria Math" w:hAnsi="Cambria Math"/>
                             <w:i/>
+                            <w:lang w:val="en-US" w:eastAsia="ja-JP"/>
                           </w:rPr>
                         </m:ctrlPr>
                       </m:sSupPr>
@@ -22820,6 +25204,7 @@
                 <m:ctrlPr>
                   <w:rPr>
                     <w:rFonts w:ascii="Cambria Math" w:hAnsi="Cambria Math"/>
+                    <w:lang w:val="en-US" w:eastAsia="ja-JP"/>
                   </w:rPr>
                 </m:ctrlPr>
               </m:e>
@@ -22828,6 +25213,7 @@
               <w:rPr>
                 <w:rFonts w:ascii="Cambria Math" w:hAnsi="Cambria Math"/>
                 <w:i/>
+                <w:lang w:val="en-US" w:eastAsia="ja-JP"/>
               </w:rPr>
             </m:ctrlPr>
           </m:e>
@@ -22838,6 +25224,7 @@
                   <w:rPr>
                     <w:rFonts w:ascii="Cambria Math" w:hAnsi="Cambria Math"/>
                     <w:i/>
+                    <w:lang w:val="en-US" w:eastAsia="ja-JP"/>
                   </w:rPr>
                 </m:ctrlPr>
               </m:fPr>
@@ -22862,6 +25249,7 @@
                       <w:rPr>
                         <w:rFonts w:ascii="Cambria Math" w:hAnsi="Cambria Math"/>
                         <w:i/>
+                        <w:lang w:val="en-US" w:eastAsia="ja-JP"/>
                       </w:rPr>
                     </m:ctrlPr>
                   </m:funcPr>
@@ -22872,6 +25260,7 @@
                           <w:rPr>
                             <w:rFonts w:ascii="Cambria Math" w:hAnsi="Cambria Math"/>
                             <w:i/>
+                            <w:lang w:val="en-US" w:eastAsia="ja-JP"/>
                           </w:rPr>
                         </m:ctrlPr>
                       </m:sSubPr>
@@ -22888,6 +25277,7 @@
                         <m:ctrlPr>
                           <w:rPr>
                             <w:rFonts w:ascii="Cambria Math" w:hAnsi="Cambria Math"/>
+                            <w:lang w:val="en-US" w:eastAsia="ja-JP"/>
                           </w:rPr>
                         </m:ctrlPr>
                       </m:e>
@@ -22901,6 +25291,7 @@
                         <m:ctrlPr>
                           <w:rPr>
                             <w:rFonts w:ascii="Cambria Math" w:hAnsi="Cambria Math"/>
+                            <w:lang w:val="en-US" w:eastAsia="ja-JP"/>
                           </w:rPr>
                         </m:ctrlPr>
                       </m:sub>
@@ -22934,6 +25325,7 @@
               <w:rPr>
                 <w:rFonts w:ascii="Cambria Math" w:hAnsi="Cambria Math"/>
                 <w:i/>
+                <w:lang w:val="en-US" w:eastAsia="ja-JP"/>
               </w:rPr>
             </m:ctrlPr>
           </m:sSupPr>
@@ -22944,6 +25336,7 @@
                   <w:rPr>
                     <w:rFonts w:ascii="Cambria Math" w:hAnsi="Cambria Math"/>
                     <w:i/>
+                    <w:lang w:val="en-US" w:eastAsia="ja-JP"/>
                   </w:rPr>
                 </m:ctrlPr>
               </m:dPr>
@@ -22960,6 +25353,7 @@
                       <w:rPr>
                         <w:rFonts w:ascii="Cambria Math" w:hAnsi="Cambria Math"/>
                         <w:i/>
+                        <w:lang w:val="en-US" w:eastAsia="ja-JP"/>
                       </w:rPr>
                     </m:ctrlPr>
                   </m:fPr>
@@ -22978,6 +25372,7 @@
                           <w:rPr>
                             <w:rFonts w:ascii="Cambria Math" w:hAnsi="Cambria Math"/>
                             <w:i/>
+                            <w:lang w:val="en-US" w:eastAsia="ja-JP"/>
                           </w:rPr>
                         </m:ctrlPr>
                       </m:sSupPr>
@@ -23010,6 +25405,7 @@
                   <w:rPr>
                     <w:rFonts w:ascii="Cambria Math" w:hAnsi="Cambria Math"/>
                     <w:i/>
+                    <w:lang w:val="en-US" w:eastAsia="ja-JP"/>
                   </w:rPr>
                 </m:ctrlPr>
               </m:sSupPr>
@@ -23042,6 +25438,7 @@
                   <w:rPr>
                     <w:rFonts w:ascii="Cambria Math" w:hAnsi="Cambria Math"/>
                     <w:i/>
+                    <w:lang w:val="en-US" w:eastAsia="ja-JP"/>
                   </w:rPr>
                 </m:ctrlPr>
               </m:fPr>
@@ -23052,6 +25449,7 @@
                       <w:rPr>
                         <w:rFonts w:ascii="Cambria Math" w:hAnsi="Cambria Math"/>
                         <w:i/>
+                        <w:lang w:val="en-US" w:eastAsia="ja-JP"/>
                       </w:rPr>
                     </m:ctrlPr>
                   </m:sSupPr>
@@ -23086,6 +25484,7 @@
                       <w:rPr>
                         <w:rFonts w:ascii="Cambria Math" w:hAnsi="Cambria Math"/>
                         <w:i/>
+                        <w:lang w:val="en-US" w:eastAsia="ja-JP"/>
                       </w:rPr>
                     </m:ctrlPr>
                   </m:funcPr>
@@ -23096,6 +25495,7 @@
                           <w:rPr>
                             <w:rFonts w:ascii="Cambria Math" w:hAnsi="Cambria Math"/>
                             <w:i/>
+                            <w:lang w:val="en-US" w:eastAsia="ja-JP"/>
                           </w:rPr>
                         </m:ctrlPr>
                       </m:sSubPr>
@@ -23112,6 +25512,7 @@
                         <m:ctrlPr>
                           <w:rPr>
                             <w:rFonts w:ascii="Cambria Math" w:hAnsi="Cambria Math"/>
+                            <w:lang w:val="en-US" w:eastAsia="ja-JP"/>
                           </w:rPr>
                         </m:ctrlPr>
                       </m:e>
@@ -23125,6 +25526,7 @@
                         <m:ctrlPr>
                           <w:rPr>
                             <w:rFonts w:ascii="Cambria Math" w:hAnsi="Cambria Math"/>
+                            <w:lang w:val="en-US" w:eastAsia="ja-JP"/>
                           </w:rPr>
                         </m:ctrlPr>
                       </m:sub>
@@ -23155,6 +25557,7 @@
               <w:rPr>
                 <w:rFonts w:ascii="Cambria Math" w:hAnsi="Cambria Math"/>
                 <w:i/>
+                <w:lang w:val="en-US" w:eastAsia="ja-JP"/>
               </w:rPr>
             </m:ctrlPr>
           </m:sSupPr>
@@ -23165,6 +25568,7 @@
                   <w:rPr>
                     <w:rFonts w:ascii="Cambria Math" w:hAnsi="Cambria Math"/>
                     <w:i/>
+                    <w:lang w:val="en-US" w:eastAsia="ja-JP"/>
                   </w:rPr>
                 </m:ctrlPr>
               </m:dPr>
@@ -23175,6 +25579,7 @@
                       <w:rPr>
                         <w:rFonts w:ascii="Cambria Math" w:hAnsi="Cambria Math"/>
                         <w:i/>
+                        <w:lang w:val="en-US" w:eastAsia="ja-JP"/>
                       </w:rPr>
                     </m:ctrlPr>
                   </m:fPr>
@@ -23193,6 +25598,7 @@
                           <w:rPr>
                             <w:rFonts w:ascii="Cambria Math" w:hAnsi="Cambria Math"/>
                             <w:i/>
+                            <w:lang w:val="en-US" w:eastAsia="ja-JP"/>
                           </w:rPr>
                         </m:ctrlPr>
                       </m:sSupPr>
@@ -23225,6 +25631,7 @@
                   <w:rPr>
                     <w:rFonts w:ascii="Cambria Math" w:hAnsi="Cambria Math"/>
                     <w:i/>
+                    <w:lang w:val="en-US" w:eastAsia="ja-JP"/>
                   </w:rPr>
                 </m:ctrlPr>
               </m:fPr>
@@ -23235,6 +25642,7 @@
                       <w:rPr>
                         <w:rFonts w:ascii="Cambria Math" w:hAnsi="Cambria Math"/>
                         <w:i/>
+                        <w:lang w:val="en-US" w:eastAsia="ja-JP"/>
                       </w:rPr>
                     </m:ctrlPr>
                   </m:sSupPr>
@@ -23269,6 +25677,7 @@
                       <w:rPr>
                         <w:rFonts w:ascii="Cambria Math" w:hAnsi="Cambria Math"/>
                         <w:i/>
+                        <w:lang w:val="en-US" w:eastAsia="ja-JP"/>
                       </w:rPr>
                     </m:ctrlPr>
                   </m:funcPr>
@@ -23279,6 +25688,7 @@
                           <w:rPr>
                             <w:rFonts w:ascii="Cambria Math" w:hAnsi="Cambria Math"/>
                             <w:i/>
+                            <w:lang w:val="en-US" w:eastAsia="ja-JP"/>
                           </w:rPr>
                         </m:ctrlPr>
                       </m:sSubPr>
@@ -23295,6 +25705,7 @@
                         <m:ctrlPr>
                           <w:rPr>
                             <w:rFonts w:ascii="Cambria Math" w:hAnsi="Cambria Math"/>
+                            <w:lang w:val="en-US" w:eastAsia="ja-JP"/>
                           </w:rPr>
                         </m:ctrlPr>
                       </m:e>
@@ -23308,6 +25719,7 @@
                         <m:ctrlPr>
                           <w:rPr>
                             <w:rFonts w:ascii="Cambria Math" w:hAnsi="Cambria Math"/>
+                            <w:lang w:val="en-US" w:eastAsia="ja-JP"/>
                           </w:rPr>
                         </m:ctrlPr>
                       </m:sub>
@@ -23329,7 +25741,6 @@
       </m:oMath>
       <w:r>
         <w:rPr>
-          <w:rFonts w:hint="cs"/>
           <w:rtl/>
         </w:rPr>
         <w:t xml:space="preserve"> וביטוי זה שואף ל 0. מכיוון ואנחנו מסתכלים אסימפטומטית החל מ </w:t>
@@ -23339,7 +25750,6 @@
       </w:r>
       <w:r>
         <w:rPr>
-          <w:rFonts w:hint="cs"/>
           <w:rtl/>
         </w:rPr>
         <w:t xml:space="preserve"> מסוים ההסתברות שבאחד הקטעים האלה יהיה רצף גדולה מחצי, ובמקרה כזה אורך הקטע הארוך ביותר יהיה ארוך מזה ולכן:</w:t>
@@ -23347,9 +25757,10 @@
     </w:p>
     <w:p>
       <w:pPr>
-        <w:jc w:val="right"/>
+        <w:bidi/>
         <w:rPr>
           <w:i/>
+          <w:rtl/>
         </w:rPr>
       </w:pPr>
       <m:oMathPara>
@@ -23359,8 +25770,7 @@
               <m:scr m:val="double-struck"/>
             </m:rPr>
             <w:rPr>
-              <w:rFonts w:ascii="Cambria Math" w:hAnsi="Cambria Math" w:cs="Cambria Math" w:hint="cs"/>
-              <w:rtl/>
+              <w:rFonts w:ascii="Cambria Math" w:hAnsi="Cambria Math" w:cs="Cambria Math"/>
             </w:rPr>
             <m:t>E</m:t>
           </m:r>
@@ -23371,6 +25781,7 @@
               <m:ctrlPr>
                 <w:rPr>
                   <w:rFonts w:ascii="Cambria Math" w:hAnsi="Cambria Math"/>
+                  <w:lang w:val="en-US" w:eastAsia="ja-JP"/>
                 </w:rPr>
               </m:ctrlPr>
             </m:dPr>
@@ -23400,6 +25811,7 @@
               <m:ctrlPr>
                 <w:rPr>
                   <w:rFonts w:ascii="Cambria Math" w:hAnsi="Cambria Math"/>
+                  <w:lang w:val="en-US" w:eastAsia="ja-JP"/>
                 </w:rPr>
               </m:ctrlPr>
             </m:funcPr>
@@ -23409,6 +25821,7 @@
                   <m:ctrlPr>
                     <w:rPr>
                       <w:rFonts w:ascii="Cambria Math" w:hAnsi="Cambria Math"/>
+                      <w:lang w:val="en-US" w:eastAsia="ja-JP"/>
                     </w:rPr>
                   </m:ctrlPr>
                 </m:sSubPr>
@@ -23447,6 +25860,7 @@
                 <w:rPr>
                   <w:rFonts w:ascii="Cambria Math" w:hAnsi="Cambria Math"/>
                   <w:i/>
+                  <w:lang w:val="en-US" w:eastAsia="ja-JP"/>
                 </w:rPr>
               </m:ctrlPr>
             </m:e>
@@ -23463,6 +25877,7 @@
                 <w:rPr>
                   <w:rFonts w:ascii="Cambria Math" w:hAnsi="Cambria Math"/>
                   <w:i/>
+                  <w:lang w:val="en-US" w:eastAsia="ja-JP"/>
                 </w:rPr>
               </m:ctrlPr>
             </m:funcPr>
@@ -23473,6 +25888,7 @@
                     <w:rPr>
                       <w:rFonts w:ascii="Cambria Math" w:hAnsi="Cambria Math"/>
                       <w:i/>
+                      <w:lang w:val="en-US" w:eastAsia="ja-JP"/>
                     </w:rPr>
                   </m:ctrlPr>
                 </m:sSubPr>
@@ -23489,6 +25905,7 @@
                   <m:ctrlPr>
                     <w:rPr>
                       <w:rFonts w:ascii="Cambria Math" w:hAnsi="Cambria Math"/>
+                      <w:lang w:val="en-US" w:eastAsia="ja-JP"/>
                     </w:rPr>
                   </m:ctrlPr>
                 </m:e>
@@ -23502,6 +25919,7 @@
                   <m:ctrlPr>
                     <w:rPr>
                       <w:rFonts w:ascii="Cambria Math" w:hAnsi="Cambria Math"/>
+                      <w:lang w:val="en-US" w:eastAsia="ja-JP"/>
                     </w:rPr>
                   </m:ctrlPr>
                 </m:sub>
@@ -23521,110 +25939,103 @@
     </w:p>
     <w:p>
       <w:pPr>
-        <w:jc w:val="right"/>
-        <w:rPr>
-          <w:rtl/>
-        </w:rPr>
+        <w:bidi/>
       </w:pPr>
       <w:r>
         <w:rPr>
-          <w:rFonts w:hint="cs"/>
           <w:rtl/>
         </w:rPr>
         <w:t xml:space="preserve"> </w:t>
+      </w:r>
+    </w:p>
+    <w:p>
+      <w:pPr>
+        <w:bidi/>
+        <w:rPr>
+          <w:rtl/>
+        </w:rPr>
+      </w:pPr>
+      <w:r>
+        <w:rPr>
+          <w:rtl/>
+        </w:rPr>
+        <w:t xml:space="preserve">ראינו בהרצאה כי עומק של צומת ממוצע הינו </w:t>
+      </w:r>
+      <w:r>
+        <w:t>O(log(n))</w:t>
+      </w:r>
+      <w:r>
+        <w:rPr>
+          <w:rtl/>
+        </w:rPr>
+        <w:t xml:space="preserve"> ולכן כאשר נעשה על צומת ממוצע ספליט נעבור על </w:t>
+      </w:r>
+      <w:r>
+        <w:t>O(</w:t>
+      </w:r>
+      <w:proofErr w:type="spellStart"/>
+      <w:r>
+        <w:t>logn</w:t>
+      </w:r>
+      <w:proofErr w:type="spellEnd"/>
+      <w:r>
+        <w:t>)</w:t>
+      </w:r>
+      <w:r>
+        <w:rPr>
+          <w:rtl/>
+        </w:rPr>
+        <w:t xml:space="preserve"> איחודים, נסתכל על הרצף כעל סדרה של עליה ימינה ושמאלה, ניתן באופן ברור לבצע העתקה חחע לרצף ביטים באורך </w:t>
+      </w:r>
+      <w:r>
+        <w:t>log(n)</w:t>
+      </w:r>
+      <w:r>
+        <w:rPr>
+          <w:rtl/>
+        </w:rPr>
+        <w:t xml:space="preserve">, ונשים לב שיש התפלגות אחידה על הרצפים מסימטריה של עץ </w:t>
+      </w:r>
+      <w:r>
+        <w:t>AVL</w:t>
+      </w:r>
+      <w:r>
+        <w:rPr>
+          <w:rtl/>
+        </w:rPr>
+        <w:t xml:space="preserve"> (אין לו עדיפות כלשהי לימינה או שמאלה). ולכן מהטענה תוחלת הרצף הארוך ביותר של עליות באותו כיוון היא </w:t>
+      </w:r>
+      <w:r>
+        <w:t>O(loglog(n))</w:t>
+      </w:r>
+      <w:r>
+        <w:rPr>
+          <w:rtl/>
+        </w:rPr>
+        <w:t xml:space="preserve">, וכפי שראינו זה העלות של ה </w:t>
+      </w:r>
+      <w:r>
+        <w:t>join</w:t>
+      </w:r>
+      <w:r>
+        <w:rPr>
+          <w:rtl/>
+        </w:rPr>
+        <w:t xml:space="preserve"> המקסימלי בפעולה. ולכן תוחלת העלות המקסימלית היא </w:t>
+      </w:r>
+      <w:r>
+        <w:t>O(loglog(n))</w:t>
+      </w:r>
+      <w:r>
+        <w:rPr>
+          <w:rtl/>
+        </w:rPr>
+        <w:t>.</w:t>
       </w:r>
     </w:p>
     <w:p>
       <w:pPr>
         <w:jc w:val="right"/>
-        <w:rPr>
-          <w:rtl/>
-        </w:rPr>
-      </w:pPr>
-      <w:r>
-        <w:rPr>
-          <w:rFonts w:hint="cs"/>
-          <w:rtl/>
-        </w:rPr>
-        <w:t xml:space="preserve">ראינו בהרצאה כי עומק של צומת ממוצע הינו </w:t>
-      </w:r>
-      <w:r>
-        <w:t>O(log(n))</w:t>
-      </w:r>
-      <w:r>
-        <w:rPr>
-          <w:rFonts w:hint="cs"/>
-          <w:rtl/>
-        </w:rPr>
-        <w:t xml:space="preserve"> ולכן כאשר נעשה על צומת ממוצע ספליט נעבור על </w:t>
-      </w:r>
-      <w:r>
-        <w:t>O(logn)</w:t>
-      </w:r>
-      <w:r>
-        <w:rPr>
-          <w:rFonts w:hint="cs"/>
-          <w:rtl/>
-        </w:rPr>
-        <w:t xml:space="preserve"> איחודים, נסתכל על הרצף כעל סדרה של עליה ימינה ושמאלה, ניתן באופן ברור לבצע העתקה חחע לרצף ביטים באורך </w:t>
-      </w:r>
-      <w:r>
-        <w:t>log(n)</w:t>
-      </w:r>
-      <w:r>
-        <w:rPr>
-          <w:rFonts w:hint="cs"/>
-          <w:rtl/>
-        </w:rPr>
-        <w:t xml:space="preserve">, ונשים לב שיש התפלגות אחידה על הרצפים מסימטריה של עץ </w:t>
-      </w:r>
-      <w:r>
-        <w:rPr>
-          <w:rFonts w:hint="cs"/>
-        </w:rPr>
-        <w:t>AVL</w:t>
-      </w:r>
-      <w:r>
-        <w:rPr>
-          <w:rFonts w:hint="cs"/>
-          <w:rtl/>
-        </w:rPr>
-        <w:t xml:space="preserve"> (אין לו עדיפות כלשהי לימינה או שמאלה). ולכן מהטענה תוחלת הרצף הארוך ביותר של עליות באותו כיוון היא </w:t>
-      </w:r>
-      <w:r>
-        <w:t>O(loglog(n))</w:t>
-      </w:r>
-      <w:r>
-        <w:rPr>
-          <w:rFonts w:hint="cs"/>
-          <w:rtl/>
-        </w:rPr>
-        <w:t xml:space="preserve">, וכפי שראינו זה העלות של ה </w:t>
-      </w:r>
-      <w:r>
-        <w:t>join</w:t>
-      </w:r>
-      <w:r>
-        <w:rPr>
-          <w:rFonts w:hint="cs"/>
-          <w:rtl/>
-        </w:rPr>
-        <w:t xml:space="preserve"> המקסימלי בפעולה. ולכן תוחלת העלות המקסימלית היא </w:t>
-      </w:r>
-      <w:r>
-        <w:rPr>
-          <w:rFonts w:hint="cs"/>
-          <w:rtl/>
-        </w:rPr>
-        <w:t>.</w:t>
-      </w:r>
-      <w:r>
-        <w:t>O(loglog(n))</w:t>
-      </w:r>
-      <w:bookmarkEnd w:id="0"/>
-    </w:p>
-    <w:p>
-      <w:pPr>
         <w:rPr>
           <w:rtl/>
         </w:rPr>
